--- a/docs/Testy projekt 2 - Maćka.docx
+++ b/docs/Testy projekt 2 - Maćka.docx
@@ -328,7 +328,6 @@
           <w:docPartUnique/>
         </w:docPartObj>
       </w:sdtPr>
-      <w:sdtEndPr/>
       <w:sdtContent>
         <w:p>
           <w:pPr>
@@ -360,7 +359,7 @@
           <w:r>
             <w:fldChar w:fldCharType="separate"/>
           </w:r>
-          <w:hyperlink w:anchor="_Toc409108267" w:history="1">
+          <w:hyperlink w:anchor="_Toc410314193" w:history="1">
             <w:r>
               <w:rPr>
                 <w:rStyle w:val="Hipercze"/>
@@ -402,7 +401,7 @@
                 <w:noProof/>
                 <w:webHidden/>
               </w:rPr>
-              <w:instrText xml:space="preserve"> PAGEREF _Toc409108267 \h </w:instrText>
+              <w:instrText xml:space="preserve"> PAGEREF _Toc410314193 \h </w:instrText>
             </w:r>
             <w:r>
               <w:rPr>
@@ -446,7 +445,7 @@
               <w:lang w:eastAsia="pl-PL"/>
             </w:rPr>
           </w:pPr>
-          <w:hyperlink w:anchor="_Toc409108268" w:history="1">
+          <w:hyperlink w:anchor="_Toc410314194" w:history="1">
             <w:r>
               <w:rPr>
                 <w:rStyle w:val="Hipercze"/>
@@ -488,7 +487,7 @@
                 <w:noProof/>
                 <w:webHidden/>
               </w:rPr>
-              <w:instrText xml:space="preserve"> PAGEREF _Toc409108268 \h </w:instrText>
+              <w:instrText xml:space="preserve"> PAGEREF _Toc410314194 \h </w:instrText>
             </w:r>
             <w:r>
               <w:rPr>
@@ -532,7 +531,7 @@
               <w:lang w:eastAsia="pl-PL"/>
             </w:rPr>
           </w:pPr>
-          <w:hyperlink w:anchor="_Toc409108269" w:history="1">
+          <w:hyperlink w:anchor="_Toc410314195" w:history="1">
             <w:r>
               <w:rPr>
                 <w:rStyle w:val="Hipercze"/>
@@ -574,7 +573,7 @@
                 <w:noProof/>
                 <w:webHidden/>
               </w:rPr>
-              <w:instrText xml:space="preserve"> PAGEREF _Toc409108269 \h </w:instrText>
+              <w:instrText xml:space="preserve"> PAGEREF _Toc410314195 \h </w:instrText>
             </w:r>
             <w:r>
               <w:rPr>
@@ -618,7 +617,7 @@
               <w:lang w:eastAsia="pl-PL"/>
             </w:rPr>
           </w:pPr>
-          <w:hyperlink w:anchor="_Toc409108270" w:history="1">
+          <w:hyperlink w:anchor="_Toc410314196" w:history="1">
             <w:r>
               <w:rPr>
                 <w:rStyle w:val="Hipercze"/>
@@ -660,7 +659,7 @@
                 <w:noProof/>
                 <w:webHidden/>
               </w:rPr>
-              <w:instrText xml:space="preserve"> PAGEREF _Toc409108270 \h </w:instrText>
+              <w:instrText xml:space="preserve"> PAGEREF _Toc410314196 \h </w:instrText>
             </w:r>
             <w:r>
               <w:rPr>
@@ -704,7 +703,7 @@
               <w:lang w:eastAsia="pl-PL"/>
             </w:rPr>
           </w:pPr>
-          <w:hyperlink w:anchor="_Toc409108271" w:history="1">
+          <w:hyperlink w:anchor="_Toc410314197" w:history="1">
             <w:r>
               <w:rPr>
                 <w:rStyle w:val="Hipercze"/>
@@ -746,7 +745,7 @@
                 <w:noProof/>
                 <w:webHidden/>
               </w:rPr>
-              <w:instrText xml:space="preserve"> PAGEREF _Toc409108271 \h </w:instrText>
+              <w:instrText xml:space="preserve"> PAGEREF _Toc410314197 \h </w:instrText>
             </w:r>
             <w:r>
               <w:rPr>
@@ -790,7 +789,7 @@
               <w:lang w:eastAsia="pl-PL"/>
             </w:rPr>
           </w:pPr>
-          <w:hyperlink w:anchor="_Toc409108272" w:history="1">
+          <w:hyperlink w:anchor="_Toc410314198" w:history="1">
             <w:r>
               <w:rPr>
                 <w:rStyle w:val="Hipercze"/>
@@ -832,7 +831,7 @@
                 <w:noProof/>
                 <w:webHidden/>
               </w:rPr>
-              <w:instrText xml:space="preserve"> PAGEREF _Toc409108272 \h </w:instrText>
+              <w:instrText xml:space="preserve"> PAGEREF _Toc410314198 \h </w:instrText>
             </w:r>
             <w:r>
               <w:rPr>
@@ -876,7 +875,7 @@
               <w:lang w:eastAsia="pl-PL"/>
             </w:rPr>
           </w:pPr>
-          <w:hyperlink w:anchor="_Toc409108273" w:history="1">
+          <w:hyperlink w:anchor="_Toc410314199" w:history="1">
             <w:r>
               <w:rPr>
                 <w:rStyle w:val="Hipercze"/>
@@ -918,7 +917,7 @@
                 <w:noProof/>
                 <w:webHidden/>
               </w:rPr>
-              <w:instrText xml:space="preserve"> PAGEREF _Toc409108273 \h </w:instrText>
+              <w:instrText xml:space="preserve"> PAGEREF _Toc410314199 \h </w:instrText>
             </w:r>
             <w:r>
               <w:rPr>
@@ -962,7 +961,7 @@
               <w:lang w:eastAsia="pl-PL"/>
             </w:rPr>
           </w:pPr>
-          <w:hyperlink w:anchor="_Toc409108274" w:history="1">
+          <w:hyperlink w:anchor="_Toc410314200" w:history="1">
             <w:r>
               <w:rPr>
                 <w:rStyle w:val="Hipercze"/>
@@ -1004,7 +1003,7 @@
                 <w:noProof/>
                 <w:webHidden/>
               </w:rPr>
-              <w:instrText xml:space="preserve"> PAGEREF _Toc409108274 \h </w:instrText>
+              <w:instrText xml:space="preserve"> PAGEREF _Toc410314200 \h </w:instrText>
             </w:r>
             <w:r>
               <w:rPr>
@@ -1048,7 +1047,7 @@
               <w:lang w:eastAsia="pl-PL"/>
             </w:rPr>
           </w:pPr>
-          <w:hyperlink w:anchor="_Toc409108275" w:history="1">
+          <w:hyperlink w:anchor="_Toc410314201" w:history="1">
             <w:r>
               <w:rPr>
                 <w:rStyle w:val="Hipercze"/>
@@ -1090,7 +1089,7 @@
                 <w:noProof/>
                 <w:webHidden/>
               </w:rPr>
-              <w:instrText xml:space="preserve"> PAGEREF _Toc409108275 \h </w:instrText>
+              <w:instrText xml:space="preserve"> PAGEREF _Toc410314201 \h </w:instrText>
             </w:r>
             <w:r>
               <w:rPr>
@@ -1110,7 +1109,7 @@
                 <w:noProof/>
                 <w:webHidden/>
               </w:rPr>
-              <w:t>5</w:t>
+              <w:t>4</w:t>
             </w:r>
             <w:r>
               <w:rPr>
@@ -1134,7 +1133,7 @@
               <w:lang w:eastAsia="pl-PL"/>
             </w:rPr>
           </w:pPr>
-          <w:hyperlink w:anchor="_Toc409108276" w:history="1">
+          <w:hyperlink w:anchor="_Toc410314202" w:history="1">
             <w:r>
               <w:rPr>
                 <w:rStyle w:val="Hipercze"/>
@@ -1176,7 +1175,7 @@
                 <w:noProof/>
                 <w:webHidden/>
               </w:rPr>
-              <w:instrText xml:space="preserve"> PAGEREF _Toc409108276 \h </w:instrText>
+              <w:instrText xml:space="preserve"> PAGEREF _Toc410314202 \h </w:instrText>
             </w:r>
             <w:r>
               <w:rPr>
@@ -1220,7 +1219,7 @@
               <w:lang w:eastAsia="pl-PL"/>
             </w:rPr>
           </w:pPr>
-          <w:hyperlink w:anchor="_Toc409108277" w:history="1">
+          <w:hyperlink w:anchor="_Toc410314203" w:history="1">
             <w:r>
               <w:rPr>
                 <w:rStyle w:val="Hipercze"/>
@@ -1262,7 +1261,7 @@
                 <w:noProof/>
                 <w:webHidden/>
               </w:rPr>
-              <w:instrText xml:space="preserve"> PAGEREF _Toc409108277 \h </w:instrText>
+              <w:instrText xml:space="preserve"> PAGEREF _Toc410314203 \h </w:instrText>
             </w:r>
             <w:r>
               <w:rPr>
@@ -1306,7 +1305,7 @@
               <w:lang w:eastAsia="pl-PL"/>
             </w:rPr>
           </w:pPr>
-          <w:hyperlink w:anchor="_Toc409108278" w:history="1">
+          <w:hyperlink w:anchor="_Toc410314204" w:history="1">
             <w:r>
               <w:rPr>
                 <w:rStyle w:val="Hipercze"/>
@@ -1348,7 +1347,7 @@
                 <w:noProof/>
                 <w:webHidden/>
               </w:rPr>
-              <w:instrText xml:space="preserve"> PAGEREF _Toc409108278 \h </w:instrText>
+              <w:instrText xml:space="preserve"> PAGEREF _Toc410314204 \h </w:instrText>
             </w:r>
             <w:r>
               <w:rPr>
@@ -1392,7 +1391,7 @@
               <w:lang w:eastAsia="pl-PL"/>
             </w:rPr>
           </w:pPr>
-          <w:hyperlink w:anchor="_Toc409108279" w:history="1">
+          <w:hyperlink w:anchor="_Toc410314205" w:history="1">
             <w:r>
               <w:rPr>
                 <w:rStyle w:val="Hipercze"/>
@@ -1434,7 +1433,7 @@
                 <w:noProof/>
                 <w:webHidden/>
               </w:rPr>
-              <w:instrText xml:space="preserve"> PAGEREF _Toc409108279 \h </w:instrText>
+              <w:instrText xml:space="preserve"> PAGEREF _Toc410314205 \h </w:instrText>
             </w:r>
             <w:r>
               <w:rPr>
@@ -1478,7 +1477,7 @@
               <w:lang w:eastAsia="pl-PL"/>
             </w:rPr>
           </w:pPr>
-          <w:hyperlink w:anchor="_Toc409108280" w:history="1">
+          <w:hyperlink w:anchor="_Toc410314206" w:history="1">
             <w:r>
               <w:rPr>
                 <w:rStyle w:val="Hipercze"/>
@@ -1520,7 +1519,7 @@
                 <w:noProof/>
                 <w:webHidden/>
               </w:rPr>
-              <w:instrText xml:space="preserve"> PAGEREF _Toc409108280 \h </w:instrText>
+              <w:instrText xml:space="preserve"> PAGEREF _Toc410314206 \h </w:instrText>
             </w:r>
             <w:r>
               <w:rPr>
@@ -1564,7 +1563,7 @@
               <w:lang w:eastAsia="pl-PL"/>
             </w:rPr>
           </w:pPr>
-          <w:hyperlink w:anchor="_Toc409108281" w:history="1">
+          <w:hyperlink w:anchor="_Toc410314207" w:history="1">
             <w:r>
               <w:rPr>
                 <w:rStyle w:val="Hipercze"/>
@@ -1606,7 +1605,7 @@
                 <w:noProof/>
                 <w:webHidden/>
               </w:rPr>
-              <w:instrText xml:space="preserve"> PAGEREF _Toc409108281 \h </w:instrText>
+              <w:instrText xml:space="preserve"> PAGEREF _Toc410314207 \h </w:instrText>
             </w:r>
             <w:r>
               <w:rPr>
@@ -1650,7 +1649,7 @@
               <w:lang w:eastAsia="pl-PL"/>
             </w:rPr>
           </w:pPr>
-          <w:hyperlink w:anchor="_Toc409108282" w:history="1">
+          <w:hyperlink w:anchor="_Toc410314208" w:history="1">
             <w:r>
               <w:rPr>
                 <w:rStyle w:val="Hipercze"/>
@@ -1692,7 +1691,7 @@
                 <w:noProof/>
                 <w:webHidden/>
               </w:rPr>
-              <w:instrText xml:space="preserve"> PAGEREF _Toc409108282 \h </w:instrText>
+              <w:instrText xml:space="preserve"> PAGEREF _Toc410314208 \h </w:instrText>
             </w:r>
             <w:r>
               <w:rPr>
@@ -1712,7 +1711,7 @@
                 <w:noProof/>
                 <w:webHidden/>
               </w:rPr>
-              <w:t>7</w:t>
+              <w:t>6</w:t>
             </w:r>
             <w:r>
               <w:rPr>
@@ -1736,7 +1735,7 @@
               <w:lang w:eastAsia="pl-PL"/>
             </w:rPr>
           </w:pPr>
-          <w:hyperlink w:anchor="_Toc409108283" w:history="1">
+          <w:hyperlink w:anchor="_Toc410314209" w:history="1">
             <w:r>
               <w:rPr>
                 <w:rStyle w:val="Hipercze"/>
@@ -1778,7 +1777,7 @@
                 <w:noProof/>
                 <w:webHidden/>
               </w:rPr>
-              <w:instrText xml:space="preserve"> PAGEREF _Toc409108283 \h </w:instrText>
+              <w:instrText xml:space="preserve"> PAGEREF _Toc410314209 \h </w:instrText>
             </w:r>
             <w:r>
               <w:rPr>
@@ -1799,6 +1798,608 @@
                 <w:webHidden/>
               </w:rPr>
               <w:t>7</w:t>
+            </w:r>
+            <w:r>
+              <w:rPr>
+                <w:noProof/>
+                <w:webHidden/>
+              </w:rPr>
+              <w:fldChar w:fldCharType="end"/>
+            </w:r>
+          </w:hyperlink>
+        </w:p>
+        <w:p>
+          <w:pPr>
+            <w:pStyle w:val="Spistreci1"/>
+            <w:tabs>
+              <w:tab w:val="left" w:pos="440"/>
+              <w:tab w:val="right" w:leader="dot" w:pos="9062"/>
+            </w:tabs>
+            <w:rPr>
+              <w:rFonts w:eastAsiaTheme="minorEastAsia"/>
+              <w:noProof/>
+              <w:lang w:eastAsia="pl-PL"/>
+            </w:rPr>
+          </w:pPr>
+          <w:hyperlink w:anchor="_Toc410314210" w:history="1">
+            <w:r>
+              <w:rPr>
+                <w:rStyle w:val="Hipercze"/>
+                <w:noProof/>
+              </w:rPr>
+              <w:t>5</w:t>
+            </w:r>
+            <w:r>
+              <w:rPr>
+                <w:rFonts w:eastAsiaTheme="minorEastAsia"/>
+                <w:noProof/>
+                <w:lang w:eastAsia="pl-PL"/>
+              </w:rPr>
+              <w:tab/>
+            </w:r>
+            <w:r>
+              <w:rPr>
+                <w:rStyle w:val="Hipercze"/>
+                <w:noProof/>
+              </w:rPr>
+              <w:t>Testy Indeksu giełdowego WIG20</w:t>
+            </w:r>
+            <w:r>
+              <w:rPr>
+                <w:noProof/>
+                <w:webHidden/>
+              </w:rPr>
+              <w:tab/>
+            </w:r>
+            <w:r>
+              <w:rPr>
+                <w:noProof/>
+                <w:webHidden/>
+              </w:rPr>
+              <w:fldChar w:fldCharType="begin"/>
+            </w:r>
+            <w:r>
+              <w:rPr>
+                <w:noProof/>
+                <w:webHidden/>
+              </w:rPr>
+              <w:instrText xml:space="preserve"> PAGEREF _Toc410314210 \h </w:instrText>
+            </w:r>
+            <w:r>
+              <w:rPr>
+                <w:noProof/>
+                <w:webHidden/>
+              </w:rPr>
+            </w:r>
+            <w:r>
+              <w:rPr>
+                <w:noProof/>
+                <w:webHidden/>
+              </w:rPr>
+              <w:fldChar w:fldCharType="separate"/>
+            </w:r>
+            <w:r>
+              <w:rPr>
+                <w:noProof/>
+                <w:webHidden/>
+              </w:rPr>
+              <w:t>7</w:t>
+            </w:r>
+            <w:r>
+              <w:rPr>
+                <w:noProof/>
+                <w:webHidden/>
+              </w:rPr>
+              <w:fldChar w:fldCharType="end"/>
+            </w:r>
+          </w:hyperlink>
+        </w:p>
+        <w:p>
+          <w:pPr>
+            <w:pStyle w:val="Spistreci2"/>
+            <w:tabs>
+              <w:tab w:val="left" w:pos="880"/>
+              <w:tab w:val="right" w:leader="dot" w:pos="9062"/>
+            </w:tabs>
+            <w:rPr>
+              <w:rFonts w:eastAsiaTheme="minorEastAsia"/>
+              <w:noProof/>
+              <w:lang w:eastAsia="pl-PL"/>
+            </w:rPr>
+          </w:pPr>
+          <w:hyperlink w:anchor="_Toc410314211" w:history="1">
+            <w:r>
+              <w:rPr>
+                <w:rStyle w:val="Hipercze"/>
+                <w:noProof/>
+              </w:rPr>
+              <w:t>5.1</w:t>
+            </w:r>
+            <w:r>
+              <w:rPr>
+                <w:rFonts w:eastAsiaTheme="minorEastAsia"/>
+                <w:noProof/>
+                <w:lang w:eastAsia="pl-PL"/>
+              </w:rPr>
+              <w:tab/>
+            </w:r>
+            <w:r>
+              <w:rPr>
+                <w:rStyle w:val="Hipercze"/>
+                <w:noProof/>
+              </w:rPr>
+              <w:t>Oznaczenia</w:t>
+            </w:r>
+            <w:r>
+              <w:rPr>
+                <w:noProof/>
+                <w:webHidden/>
+              </w:rPr>
+              <w:tab/>
+            </w:r>
+            <w:r>
+              <w:rPr>
+                <w:noProof/>
+                <w:webHidden/>
+              </w:rPr>
+              <w:fldChar w:fldCharType="begin"/>
+            </w:r>
+            <w:r>
+              <w:rPr>
+                <w:noProof/>
+                <w:webHidden/>
+              </w:rPr>
+              <w:instrText xml:space="preserve"> PAGEREF _Toc410314211 \h </w:instrText>
+            </w:r>
+            <w:r>
+              <w:rPr>
+                <w:noProof/>
+                <w:webHidden/>
+              </w:rPr>
+            </w:r>
+            <w:r>
+              <w:rPr>
+                <w:noProof/>
+                <w:webHidden/>
+              </w:rPr>
+              <w:fldChar w:fldCharType="separate"/>
+            </w:r>
+            <w:r>
+              <w:rPr>
+                <w:noProof/>
+                <w:webHidden/>
+              </w:rPr>
+              <w:t>7</w:t>
+            </w:r>
+            <w:r>
+              <w:rPr>
+                <w:noProof/>
+                <w:webHidden/>
+              </w:rPr>
+              <w:fldChar w:fldCharType="end"/>
+            </w:r>
+          </w:hyperlink>
+        </w:p>
+        <w:p>
+          <w:pPr>
+            <w:pStyle w:val="Spistreci2"/>
+            <w:tabs>
+              <w:tab w:val="left" w:pos="880"/>
+              <w:tab w:val="right" w:leader="dot" w:pos="9062"/>
+            </w:tabs>
+            <w:rPr>
+              <w:rFonts w:eastAsiaTheme="minorEastAsia"/>
+              <w:noProof/>
+              <w:lang w:eastAsia="pl-PL"/>
+            </w:rPr>
+          </w:pPr>
+          <w:hyperlink w:anchor="_Toc410314212" w:history="1">
+            <w:r>
+              <w:rPr>
+                <w:rStyle w:val="Hipercze"/>
+                <w:noProof/>
+              </w:rPr>
+              <w:t>5.2</w:t>
+            </w:r>
+            <w:r>
+              <w:rPr>
+                <w:rFonts w:eastAsiaTheme="minorEastAsia"/>
+                <w:noProof/>
+                <w:lang w:eastAsia="pl-PL"/>
+              </w:rPr>
+              <w:tab/>
+            </w:r>
+            <w:r>
+              <w:rPr>
+                <w:rStyle w:val="Hipercze"/>
+                <w:noProof/>
+              </w:rPr>
+              <w:t>Obserwacje</w:t>
+            </w:r>
+            <w:r>
+              <w:rPr>
+                <w:noProof/>
+                <w:webHidden/>
+              </w:rPr>
+              <w:tab/>
+            </w:r>
+            <w:r>
+              <w:rPr>
+                <w:noProof/>
+                <w:webHidden/>
+              </w:rPr>
+              <w:fldChar w:fldCharType="begin"/>
+            </w:r>
+            <w:r>
+              <w:rPr>
+                <w:noProof/>
+                <w:webHidden/>
+              </w:rPr>
+              <w:instrText xml:space="preserve"> PAGEREF _Toc410314212 \h </w:instrText>
+            </w:r>
+            <w:r>
+              <w:rPr>
+                <w:noProof/>
+                <w:webHidden/>
+              </w:rPr>
+            </w:r>
+            <w:r>
+              <w:rPr>
+                <w:noProof/>
+                <w:webHidden/>
+              </w:rPr>
+              <w:fldChar w:fldCharType="separate"/>
+            </w:r>
+            <w:r>
+              <w:rPr>
+                <w:noProof/>
+                <w:webHidden/>
+              </w:rPr>
+              <w:t>8</w:t>
+            </w:r>
+            <w:r>
+              <w:rPr>
+                <w:noProof/>
+                <w:webHidden/>
+              </w:rPr>
+              <w:fldChar w:fldCharType="end"/>
+            </w:r>
+          </w:hyperlink>
+        </w:p>
+        <w:p>
+          <w:pPr>
+            <w:pStyle w:val="Spistreci2"/>
+            <w:tabs>
+              <w:tab w:val="left" w:pos="880"/>
+              <w:tab w:val="right" w:leader="dot" w:pos="9062"/>
+            </w:tabs>
+            <w:rPr>
+              <w:rFonts w:eastAsiaTheme="minorEastAsia"/>
+              <w:noProof/>
+              <w:lang w:eastAsia="pl-PL"/>
+            </w:rPr>
+          </w:pPr>
+          <w:hyperlink w:anchor="_Toc410314213" w:history="1">
+            <w:r>
+              <w:rPr>
+                <w:rStyle w:val="Hipercze"/>
+                <w:noProof/>
+              </w:rPr>
+              <w:t>5.3</w:t>
+            </w:r>
+            <w:r>
+              <w:rPr>
+                <w:rFonts w:eastAsiaTheme="minorEastAsia"/>
+                <w:noProof/>
+                <w:lang w:eastAsia="pl-PL"/>
+              </w:rPr>
+              <w:tab/>
+            </w:r>
+            <w:r>
+              <w:rPr>
+                <w:rStyle w:val="Hipercze"/>
+                <w:noProof/>
+              </w:rPr>
+              <w:t>Test wstępny dla danych 1-wymiarowych</w:t>
+            </w:r>
+            <w:r>
+              <w:rPr>
+                <w:noProof/>
+                <w:webHidden/>
+              </w:rPr>
+              <w:tab/>
+            </w:r>
+            <w:r>
+              <w:rPr>
+                <w:noProof/>
+                <w:webHidden/>
+              </w:rPr>
+              <w:fldChar w:fldCharType="begin"/>
+            </w:r>
+            <w:r>
+              <w:rPr>
+                <w:noProof/>
+                <w:webHidden/>
+              </w:rPr>
+              <w:instrText xml:space="preserve"> PAGEREF _Toc410314213 \h </w:instrText>
+            </w:r>
+            <w:r>
+              <w:rPr>
+                <w:noProof/>
+                <w:webHidden/>
+              </w:rPr>
+            </w:r>
+            <w:r>
+              <w:rPr>
+                <w:noProof/>
+                <w:webHidden/>
+              </w:rPr>
+              <w:fldChar w:fldCharType="separate"/>
+            </w:r>
+            <w:r>
+              <w:rPr>
+                <w:noProof/>
+                <w:webHidden/>
+              </w:rPr>
+              <w:t>8</w:t>
+            </w:r>
+            <w:r>
+              <w:rPr>
+                <w:noProof/>
+                <w:webHidden/>
+              </w:rPr>
+              <w:fldChar w:fldCharType="end"/>
+            </w:r>
+          </w:hyperlink>
+        </w:p>
+        <w:p>
+          <w:pPr>
+            <w:pStyle w:val="Spistreci3"/>
+            <w:tabs>
+              <w:tab w:val="left" w:pos="1320"/>
+              <w:tab w:val="right" w:leader="dot" w:pos="9062"/>
+            </w:tabs>
+            <w:rPr>
+              <w:rFonts w:eastAsiaTheme="minorEastAsia"/>
+              <w:noProof/>
+              <w:lang w:eastAsia="pl-PL"/>
+            </w:rPr>
+          </w:pPr>
+          <w:hyperlink w:anchor="_Toc410314214" w:history="1">
+            <w:r>
+              <w:rPr>
+                <w:rStyle w:val="Hipercze"/>
+                <w:noProof/>
+              </w:rPr>
+              <w:t>5.3.1</w:t>
+            </w:r>
+            <w:r>
+              <w:rPr>
+                <w:rFonts w:eastAsiaTheme="minorEastAsia"/>
+                <w:noProof/>
+                <w:lang w:eastAsia="pl-PL"/>
+              </w:rPr>
+              <w:tab/>
+            </w:r>
+            <w:r>
+              <w:rPr>
+                <w:rStyle w:val="Hipercze"/>
+                <w:noProof/>
+              </w:rPr>
+              <w:t>Dane wejściowe</w:t>
+            </w:r>
+            <w:r>
+              <w:rPr>
+                <w:noProof/>
+                <w:webHidden/>
+              </w:rPr>
+              <w:tab/>
+            </w:r>
+            <w:r>
+              <w:rPr>
+                <w:noProof/>
+                <w:webHidden/>
+              </w:rPr>
+              <w:fldChar w:fldCharType="begin"/>
+            </w:r>
+            <w:r>
+              <w:rPr>
+                <w:noProof/>
+                <w:webHidden/>
+              </w:rPr>
+              <w:instrText xml:space="preserve"> PAGEREF _Toc410314214 \h </w:instrText>
+            </w:r>
+            <w:r>
+              <w:rPr>
+                <w:noProof/>
+                <w:webHidden/>
+              </w:rPr>
+            </w:r>
+            <w:r>
+              <w:rPr>
+                <w:noProof/>
+                <w:webHidden/>
+              </w:rPr>
+              <w:fldChar w:fldCharType="separate"/>
+            </w:r>
+            <w:r>
+              <w:rPr>
+                <w:noProof/>
+                <w:webHidden/>
+              </w:rPr>
+              <w:t>8</w:t>
+            </w:r>
+            <w:r>
+              <w:rPr>
+                <w:noProof/>
+                <w:webHidden/>
+              </w:rPr>
+              <w:fldChar w:fldCharType="end"/>
+            </w:r>
+          </w:hyperlink>
+        </w:p>
+        <w:p>
+          <w:pPr>
+            <w:pStyle w:val="Spistreci3"/>
+            <w:tabs>
+              <w:tab w:val="left" w:pos="1320"/>
+              <w:tab w:val="right" w:leader="dot" w:pos="9062"/>
+            </w:tabs>
+            <w:rPr>
+              <w:rFonts w:eastAsiaTheme="minorEastAsia"/>
+              <w:noProof/>
+              <w:lang w:eastAsia="pl-PL"/>
+            </w:rPr>
+          </w:pPr>
+          <w:hyperlink w:anchor="_Toc410314215" w:history="1">
+            <w:r>
+              <w:rPr>
+                <w:rStyle w:val="Hipercze"/>
+                <w:noProof/>
+              </w:rPr>
+              <w:t>5.3.2</w:t>
+            </w:r>
+            <w:r>
+              <w:rPr>
+                <w:rFonts w:eastAsiaTheme="minorEastAsia"/>
+                <w:noProof/>
+                <w:lang w:eastAsia="pl-PL"/>
+              </w:rPr>
+              <w:tab/>
+            </w:r>
+            <w:r>
+              <w:rPr>
+                <w:rStyle w:val="Hipercze"/>
+                <w:noProof/>
+              </w:rPr>
+              <w:t>Wyniki i wnioski</w:t>
+            </w:r>
+            <w:r>
+              <w:rPr>
+                <w:noProof/>
+                <w:webHidden/>
+              </w:rPr>
+              <w:tab/>
+            </w:r>
+            <w:r>
+              <w:rPr>
+                <w:noProof/>
+                <w:webHidden/>
+              </w:rPr>
+              <w:fldChar w:fldCharType="begin"/>
+            </w:r>
+            <w:r>
+              <w:rPr>
+                <w:noProof/>
+                <w:webHidden/>
+              </w:rPr>
+              <w:instrText xml:space="preserve"> PAGEREF _Toc410314215 \h </w:instrText>
+            </w:r>
+            <w:r>
+              <w:rPr>
+                <w:noProof/>
+                <w:webHidden/>
+              </w:rPr>
+            </w:r>
+            <w:r>
+              <w:rPr>
+                <w:noProof/>
+                <w:webHidden/>
+              </w:rPr>
+              <w:fldChar w:fldCharType="separate"/>
+            </w:r>
+            <w:r>
+              <w:rPr>
+                <w:noProof/>
+                <w:webHidden/>
+              </w:rPr>
+              <w:t>8</w:t>
+            </w:r>
+            <w:r>
+              <w:rPr>
+                <w:noProof/>
+                <w:webHidden/>
+              </w:rPr>
+              <w:fldChar w:fldCharType="end"/>
+            </w:r>
+          </w:hyperlink>
+        </w:p>
+        <w:p>
+          <w:pPr>
+            <w:pStyle w:val="Spistreci3"/>
+            <w:tabs>
+              <w:tab w:val="left" w:pos="1320"/>
+              <w:tab w:val="right" w:leader="dot" w:pos="9062"/>
+            </w:tabs>
+            <w:rPr>
+              <w:rFonts w:eastAsiaTheme="minorEastAsia"/>
+              <w:noProof/>
+              <w:lang w:eastAsia="pl-PL"/>
+            </w:rPr>
+          </w:pPr>
+          <w:hyperlink w:anchor="_Toc410314216" w:history="1">
+            <w:r>
+              <w:rPr>
+                <w:rStyle w:val="Hipercze"/>
+                <w:noProof/>
+              </w:rPr>
+              <w:t>5.3.3</w:t>
+            </w:r>
+            <w:r>
+              <w:rPr>
+                <w:rFonts w:eastAsiaTheme="minorEastAsia"/>
+                <w:noProof/>
+                <w:lang w:eastAsia="pl-PL"/>
+              </w:rPr>
+              <w:tab/>
+            </w:r>
+            <w:r>
+              <w:rPr>
+                <w:rStyle w:val="Hipercze"/>
+                <w:noProof/>
+              </w:rPr>
+              <w:t>Wykresy</w:t>
+            </w:r>
+            <w:r>
+              <w:rPr>
+                <w:noProof/>
+                <w:webHidden/>
+              </w:rPr>
+              <w:tab/>
+            </w:r>
+            <w:r>
+              <w:rPr>
+                <w:noProof/>
+                <w:webHidden/>
+              </w:rPr>
+              <w:fldChar w:fldCharType="begin"/>
+            </w:r>
+            <w:r>
+              <w:rPr>
+                <w:noProof/>
+                <w:webHidden/>
+              </w:rPr>
+              <w:instrText xml:space="preserve"> PAGEREF _Toc410314216 \h </w:instrText>
+            </w:r>
+            <w:r>
+              <w:rPr>
+                <w:noProof/>
+                <w:webHidden/>
+              </w:rPr>
+            </w:r>
+            <w:r>
+              <w:rPr>
+                <w:noProof/>
+                <w:webHidden/>
+              </w:rPr>
+              <w:fldChar w:fldCharType="separate"/>
+            </w:r>
+            <w:r>
+              <w:rPr>
+                <w:noProof/>
+                <w:webHidden/>
+              </w:rPr>
+              <w:t>10</w:t>
             </w:r>
             <w:r>
               <w:rPr>
@@ -1843,7 +2444,7 @@
           <w:numId w:val="2"/>
         </w:numPr>
       </w:pPr>
-      <w:bookmarkStart w:id="1" w:name="_Toc409108267"/>
+      <w:bookmarkStart w:id="1" w:name="_Toc410314193"/>
       <w:r>
         <w:lastRenderedPageBreak/>
         <w:t>Finalna aplikacja</w:t>
@@ -2050,7 +2651,7 @@
           <w:numId w:val="2"/>
         </w:numPr>
       </w:pPr>
-      <w:bookmarkStart w:id="2" w:name="_Toc409108268"/>
+      <w:bookmarkStart w:id="2" w:name="_Toc410314194"/>
       <w:r>
         <w:t>Pliki</w:t>
       </w:r>
@@ -2063,7 +2664,7 @@
       <w:pPr>
         <w:pStyle w:val="Nagwek2"/>
       </w:pPr>
-      <w:bookmarkStart w:id="3" w:name="_Toc409108269"/>
+      <w:bookmarkStart w:id="3" w:name="_Toc410314195"/>
       <w:r>
         <w:t>Szeregi czasowe</w:t>
       </w:r>
@@ -2243,7 +2844,7 @@
       <w:pPr>
         <w:pStyle w:val="Nagwek2"/>
       </w:pPr>
-      <w:bookmarkStart w:id="4" w:name="_Toc409108270"/>
+      <w:bookmarkStart w:id="4" w:name="_Toc410314196"/>
       <w:r>
         <w:t>Indeks giełdowy WIG20</w:t>
       </w:r>
@@ -2587,11 +3188,11 @@
       <w:pPr>
         <w:pStyle w:val="Nagwek1"/>
       </w:pPr>
-      <w:bookmarkStart w:id="7" w:name="_Toc409108271"/>
+      <w:bookmarkStart w:id="6" w:name="_Toc410314197"/>
       <w:r>
         <w:t>Założenia testów</w:t>
       </w:r>
-      <w:bookmarkEnd w:id="7"/>
+      <w:bookmarkEnd w:id="6"/>
     </w:p>
     <w:p>
       <w:r>
@@ -2655,53 +3256,53 @@
       <w:pPr>
         <w:pStyle w:val="Nagwek1"/>
       </w:pPr>
-      <w:bookmarkStart w:id="8" w:name="_Toc409108272"/>
+      <w:bookmarkStart w:id="7" w:name="_Toc410314198"/>
       <w:r>
         <w:t>Testy</w:t>
       </w:r>
       <w:r>
         <w:t xml:space="preserve"> szeregów czasowych</w:t>
       </w:r>
+      <w:bookmarkEnd w:id="7"/>
+    </w:p>
+    <w:p>
+      <w:r>
+        <w:t xml:space="preserve">Opis przeprowadzonych </w:t>
+      </w:r>
+      <w:r>
+        <w:t>testów</w:t>
+      </w:r>
+      <w:r>
+        <w:t xml:space="preserve"> szeregów czasowych.</w:t>
+      </w:r>
+    </w:p>
+    <w:p>
+      <w:pPr>
+        <w:pStyle w:val="Nagwek2"/>
+      </w:pPr>
+      <w:bookmarkStart w:id="8" w:name="_Toc410314199"/>
+      <w:r>
+        <w:t>T</w:t>
+      </w:r>
+      <w:r>
+        <w:t>est wstępny</w:t>
+      </w:r>
       <w:bookmarkEnd w:id="8"/>
     </w:p>
     <w:p>
       <w:r>
-        <w:t xml:space="preserve">Opis przeprowadzonych </w:t>
-      </w:r>
-      <w:r>
-        <w:t>testów</w:t>
-      </w:r>
-      <w:r>
-        <w:t xml:space="preserve"> szeregów czasowych.</w:t>
-      </w:r>
-    </w:p>
-    <w:p>
-      <w:pPr>
-        <w:pStyle w:val="Nagwek2"/>
-      </w:pPr>
-      <w:bookmarkStart w:id="9" w:name="_Toc409108273"/>
-      <w:r>
-        <w:t>T</w:t>
-      </w:r>
-      <w:r>
-        <w:t>est wstępny</w:t>
+        <w:t>Początkowo przeprowadzono testy ogólne aby wstępnie wyłonić najlepsze parametry startowe.</w:t>
+      </w:r>
+    </w:p>
+    <w:p>
+      <w:pPr>
+        <w:pStyle w:val="Nagwek3"/>
+      </w:pPr>
+      <w:bookmarkStart w:id="9" w:name="_Toc410314200"/>
+      <w:r>
+        <w:t>Dane wejściowe</w:t>
       </w:r>
       <w:bookmarkEnd w:id="9"/>
-    </w:p>
-    <w:p>
-      <w:r>
-        <w:t>Początkowo przeprowadzono testy ogólne aby wstępnie wyłonić najlepsze parametry startowe.</w:t>
-      </w:r>
-    </w:p>
-    <w:p>
-      <w:pPr>
-        <w:pStyle w:val="Nagwek3"/>
-      </w:pPr>
-      <w:bookmarkStart w:id="10" w:name="_Toc409108274"/>
-      <w:r>
-        <w:t>Dane wejściowe</w:t>
-      </w:r>
-      <w:bookmarkEnd w:id="10"/>
     </w:p>
     <w:p>
       <w:r>
@@ -2965,11 +3566,11 @@
       <w:pPr>
         <w:pStyle w:val="Nagwek3"/>
       </w:pPr>
-      <w:bookmarkStart w:id="11" w:name="_Toc409108275"/>
+      <w:bookmarkStart w:id="10" w:name="_Toc410314201"/>
       <w:r>
         <w:t>Wyniki i wnioski</w:t>
       </w:r>
-      <w:bookmarkEnd w:id="11"/>
+      <w:bookmarkEnd w:id="10"/>
     </w:p>
     <w:p>
       <w:pPr>
@@ -4790,7 +5391,7 @@
       <w:pPr>
         <w:pStyle w:val="Nagwek2"/>
       </w:pPr>
-      <w:bookmarkStart w:id="12" w:name="_Toc409108276"/>
+      <w:bookmarkStart w:id="11" w:name="_Toc410314202"/>
       <w:r>
         <w:t>Test</w:t>
       </w:r>
@@ -4806,22 +5407,22 @@
       <w:r>
         <w:t xml:space="preserve"> iteracji</w:t>
       </w:r>
+      <w:bookmarkEnd w:id="11"/>
+    </w:p>
+    <w:p>
+      <w:r>
+        <w:t>Celem testu jest sprawdzenie czy zwiększenie ilości iteracji polepszy wynik.</w:t>
+      </w:r>
+    </w:p>
+    <w:p>
+      <w:pPr>
+        <w:pStyle w:val="Nagwek3"/>
+      </w:pPr>
+      <w:bookmarkStart w:id="12" w:name="_Toc410314203"/>
+      <w:r>
+        <w:t>Dane wejściowe</w:t>
+      </w:r>
       <w:bookmarkEnd w:id="12"/>
-    </w:p>
-    <w:p>
-      <w:r>
-        <w:t>Celem testu jest sprawdzenie czy zwiększenie ilości iteracji polepszy wynik.</w:t>
-      </w:r>
-    </w:p>
-    <w:p>
-      <w:pPr>
-        <w:pStyle w:val="Nagwek3"/>
-      </w:pPr>
-      <w:bookmarkStart w:id="13" w:name="_Toc409108277"/>
-      <w:r>
-        <w:t>Dane wejściowe</w:t>
-      </w:r>
-      <w:bookmarkEnd w:id="13"/>
     </w:p>
     <w:p>
       <w:r>
@@ -4925,11 +5526,11 @@
       <w:r>
         <w:t xml:space="preserve"> </w:t>
       </w:r>
-      <w:bookmarkStart w:id="14" w:name="_Toc409108278"/>
+      <w:bookmarkStart w:id="13" w:name="_Toc410314204"/>
       <w:r>
         <w:t>Wyniki i wnioski</w:t>
       </w:r>
-      <w:bookmarkEnd w:id="14"/>
+      <w:bookmarkEnd w:id="13"/>
     </w:p>
     <w:p>
       <w:r>
@@ -5224,11 +5825,11 @@
       <w:pPr>
         <w:pStyle w:val="Nagwek3"/>
       </w:pPr>
-      <w:bookmarkStart w:id="15" w:name="_Toc409108279"/>
+      <w:bookmarkStart w:id="14" w:name="_Toc410314205"/>
       <w:r>
         <w:t>Weryfikacja empiryczna</w:t>
       </w:r>
-      <w:bookmarkEnd w:id="15"/>
+      <w:bookmarkEnd w:id="14"/>
     </w:p>
     <w:p>
       <w:r>
@@ -5932,7 +6533,7 @@
       <w:pPr>
         <w:pStyle w:val="Nagwek2"/>
       </w:pPr>
-      <w:bookmarkStart w:id="16" w:name="_Toc409108280"/>
+      <w:bookmarkStart w:id="15" w:name="_Toc410314206"/>
       <w:r>
         <w:t>Test</w:t>
       </w:r>
@@ -5948,34 +6549,34 @@
       <w:r>
         <w:t>współczynników</w:t>
       </w:r>
+      <w:bookmarkEnd w:id="15"/>
+    </w:p>
+    <w:p>
+      <w:r>
+        <w:t xml:space="preserve">Podczas testu </w:t>
+      </w:r>
+      <w:r>
+        <w:t xml:space="preserve">wstępnego ustalono, zależność im wyższy współczynnik tym lepszy wynik. </w:t>
+      </w:r>
+      <w:r>
+        <w:t xml:space="preserve">Celem testu jest sprawdzenie czy </w:t>
+      </w:r>
+      <w:r>
+        <w:t xml:space="preserve">dalsze </w:t>
+      </w:r>
+      <w:r>
+        <w:t>zwiększenie współczynnika uczenia polepszy wynik.</w:t>
+      </w:r>
+    </w:p>
+    <w:p>
+      <w:pPr>
+        <w:pStyle w:val="Nagwek3"/>
+      </w:pPr>
+      <w:bookmarkStart w:id="16" w:name="_Toc410314207"/>
+      <w:r>
+        <w:t>Dane wejściowe</w:t>
+      </w:r>
       <w:bookmarkEnd w:id="16"/>
-    </w:p>
-    <w:p>
-      <w:r>
-        <w:t xml:space="preserve">Podczas testu </w:t>
-      </w:r>
-      <w:r>
-        <w:t xml:space="preserve">wstępnego ustalono, zależność im wyższy współczynnik tym lepszy wynik. </w:t>
-      </w:r>
-      <w:r>
-        <w:t xml:space="preserve">Celem testu jest sprawdzenie czy </w:t>
-      </w:r>
-      <w:r>
-        <w:t xml:space="preserve">dalsze </w:t>
-      </w:r>
-      <w:r>
-        <w:t>zwiększenie współczynnika uczenia polepszy wynik.</w:t>
-      </w:r>
-    </w:p>
-    <w:p>
-      <w:pPr>
-        <w:pStyle w:val="Nagwek3"/>
-      </w:pPr>
-      <w:bookmarkStart w:id="17" w:name="_Toc409108281"/>
-      <w:r>
-        <w:t>Dane wejściowe</w:t>
-      </w:r>
-      <w:bookmarkEnd w:id="17"/>
     </w:p>
     <w:p>
       <w:r>
@@ -6075,11 +6676,11 @@
       <w:pPr>
         <w:pStyle w:val="Nagwek3"/>
       </w:pPr>
-      <w:bookmarkStart w:id="18" w:name="_Toc409108282"/>
+      <w:bookmarkStart w:id="17" w:name="_Toc410314208"/>
       <w:r>
         <w:t>Wyniki i wnioski</w:t>
       </w:r>
-      <w:bookmarkEnd w:id="18"/>
+      <w:bookmarkEnd w:id="17"/>
     </w:p>
     <w:p>
       <w:r>
@@ -6812,11 +7413,11 @@
       <w:pPr>
         <w:pStyle w:val="Nagwek2"/>
       </w:pPr>
-      <w:bookmarkStart w:id="19" w:name="_Toc409108283"/>
+      <w:bookmarkStart w:id="18" w:name="_Toc410314209"/>
       <w:r>
         <w:t>Wnioski końcowe</w:t>
       </w:r>
-      <w:bookmarkEnd w:id="19"/>
+      <w:bookmarkEnd w:id="18"/>
     </w:p>
     <w:p>
       <w:r>
@@ -6966,13 +7567,6439 @@
       <w:pPr>
         <w:pStyle w:val="Nagwek1"/>
       </w:pPr>
+      <w:bookmarkStart w:id="19" w:name="_Toc410314210"/>
       <w:r>
         <w:t>Testy Indeksu giełdowego WIG20</w:t>
       </w:r>
-    </w:p>
-    <w:p/>
+      <w:bookmarkEnd w:id="19"/>
+    </w:p>
+    <w:p>
+      <w:r>
+        <w:t>Początkowe testy dla wielowymiarowych danych wejściowych zwracały predykcję sieci nie pokrywającą się w ogóle z rzeczywistością w związku z tym przeprowadzono testy dla danych wejściowych o jak najmniejszym rozmiarze i rozmiar ten metodycznie zwiększano.</w:t>
+      </w:r>
+    </w:p>
+    <w:p>
+      <w:pPr>
+        <w:pStyle w:val="Nagwek2"/>
+      </w:pPr>
+      <w:bookmarkStart w:id="20" w:name="_Toc410314211"/>
+      <w:r>
+        <w:t>Oznaczenia</w:t>
+      </w:r>
+      <w:bookmarkEnd w:id="20"/>
+    </w:p>
+    <w:p>
+      <w:pPr>
+        <w:pStyle w:val="Akapitzlist"/>
+        <w:numPr>
+          <w:ilvl w:val="0"/>
+          <w:numId w:val="17"/>
+        </w:numPr>
+      </w:pPr>
+      <w:r>
+        <w:t>WPPZK – współczynnik poprawnych przewidzeń zmiany kierunku</w:t>
+      </w:r>
+    </w:p>
+    <w:p>
+      <w:pPr>
+        <w:pStyle w:val="Akapitzlist"/>
+        <w:numPr>
+          <w:ilvl w:val="0"/>
+          <w:numId w:val="17"/>
+        </w:numPr>
+      </w:pPr>
+      <w:r>
+        <w:t>WPPZK_UP – współczynnik poprawnych przewidzeń zmiany kierunku dla rzeczywistej zmiany do góry</w:t>
+      </w:r>
+    </w:p>
+    <w:p>
+      <w:pPr>
+        <w:pStyle w:val="Akapitzlist"/>
+        <w:numPr>
+          <w:ilvl w:val="0"/>
+          <w:numId w:val="17"/>
+        </w:numPr>
+      </w:pPr>
+      <w:r>
+        <w:lastRenderedPageBreak/>
+        <w:t>WPPZK_DOWN – współczynnik poprawnych przewidzeń zmiany kierunku dla rzeczywistej zmiany do dołu</w:t>
+      </w:r>
+    </w:p>
+    <w:p>
+      <w:pPr>
+        <w:pStyle w:val="Akapitzlist"/>
+        <w:numPr>
+          <w:ilvl w:val="0"/>
+          <w:numId w:val="17"/>
+        </w:numPr>
+      </w:pPr>
+      <w:r>
+        <w:t>WPPZK_TRAIN – współczynnik poprawnych przewidzeń zmiany kierunku na zbiorze treningowym</w:t>
+      </w:r>
+    </w:p>
+    <w:p>
+      <w:pPr>
+        <w:pStyle w:val="Nagwek2"/>
+      </w:pPr>
+      <w:bookmarkStart w:id="21" w:name="_Toc410314212"/>
+      <w:r>
+        <w:t>Obserwacje</w:t>
+      </w:r>
+      <w:bookmarkEnd w:id="21"/>
+    </w:p>
+    <w:p>
+      <w:pPr>
+        <w:pStyle w:val="Akapitzlist"/>
+        <w:numPr>
+          <w:ilvl w:val="0"/>
+          <w:numId w:val="18"/>
+        </w:numPr>
+      </w:pPr>
+      <w:r>
+        <w:t xml:space="preserve">Jeśli WPPZK_TRAIN jest </w:t>
+      </w:r>
+      <w:r>
+        <w:t xml:space="preserve">znacznie </w:t>
+      </w:r>
+      <w:r>
+        <w:t xml:space="preserve">niższy niż WPPZK może to oznaczać, że sieć nie tyle osiągnęła wysoki wynik ze względu na poprawne działanie, ale mogło to wynikać z innych okoliczności. Przypadek ten oznaczany będzie </w:t>
+      </w:r>
+      <w:r>
+        <w:t xml:space="preserve">w poniższym dokumencie </w:t>
+      </w:r>
+      <w:r>
+        <w:t>jako</w:t>
+      </w:r>
+      <w:r>
+        <w:t xml:space="preserve"> CASE1</w:t>
+      </w:r>
+      <w:r>
+        <w:t xml:space="preserve"> </w:t>
+      </w:r>
+      <w:r>
+        <w:t>.</w:t>
+      </w:r>
+    </w:p>
+    <w:p>
+      <w:pPr>
+        <w:pStyle w:val="Akapitzlist"/>
+        <w:numPr>
+          <w:ilvl w:val="0"/>
+          <w:numId w:val="18"/>
+        </w:numPr>
+      </w:pPr>
+      <w:r>
+        <w:t>Jeśli ze współczynników WPPZK_UP i WPPZK_DOWN jest bardzo niski a drugi bardzo wysoki a WPPZK będący ich średnią ważoną wynosi więcej niż 50% i jest wielkości trendu oznacza to, że sieć zwraca wartość maksymalną lub minimalną i nie przewiduje poprawnie.</w:t>
+      </w:r>
+      <w:r>
+        <w:t xml:space="preserve"> Przypadek ten oznaczany będzie w poniższym dokumencie jako CASE2 .</w:t>
+      </w:r>
+    </w:p>
+    <w:p>
+      <w:pPr>
+        <w:pStyle w:val="Nagwek2"/>
+      </w:pPr>
+      <w:bookmarkStart w:id="22" w:name="_Toc410314213"/>
+      <w:r>
+        <w:t>Test wstępny dla danych 1-wymiarowych</w:t>
+      </w:r>
+      <w:bookmarkEnd w:id="22"/>
+    </w:p>
+    <w:p>
+      <w:r>
+        <w:t xml:space="preserve">Początkowo przeprowadzono testy ogólne dla pliku wejściowego jedynie z wartością zamknięcia. </w:t>
+      </w:r>
+    </w:p>
+    <w:p>
+      <w:pPr>
+        <w:pStyle w:val="Nagwek3"/>
+      </w:pPr>
+      <w:bookmarkStart w:id="23" w:name="_Toc410314214"/>
+      <w:r>
+        <w:t>Dane wejściowe</w:t>
+      </w:r>
+      <w:bookmarkEnd w:id="23"/>
+    </w:p>
+    <w:p>
+      <w:r>
+        <w:t>Testowano dla następujących kombinacji parametrów:</w:t>
+      </w:r>
+    </w:p>
+    <w:p>
+      <w:pPr>
+        <w:pStyle w:val="Akapitzlist"/>
+        <w:numPr>
+          <w:ilvl w:val="0"/>
+          <w:numId w:val="13"/>
+        </w:numPr>
+      </w:pPr>
+      <w:r>
+        <w:t xml:space="preserve">Rodzaj sieci: MLP, </w:t>
+      </w:r>
+      <w:proofErr w:type="spellStart"/>
+      <w:r>
+        <w:t>Elman</w:t>
+      </w:r>
+      <w:proofErr w:type="spellEnd"/>
+      <w:r>
+        <w:t>, Jordan</w:t>
+      </w:r>
+    </w:p>
+    <w:p>
+      <w:pPr>
+        <w:pStyle w:val="Akapitzlist"/>
+        <w:numPr>
+          <w:ilvl w:val="0"/>
+          <w:numId w:val="13"/>
+        </w:numPr>
+      </w:pPr>
+      <w:r>
+        <w:t xml:space="preserve">Architektura sieci: </w:t>
+      </w:r>
+    </w:p>
+    <w:tbl>
+      <w:tblPr>
+        <w:tblStyle w:val="Tabela-Siatka"/>
+        <w:tblW w:w="0" w:type="auto"/>
+        <w:tblInd w:w="720" w:type="dxa"/>
+        <w:tblBorders>
+          <w:top w:val="none" w:sz="0" w:space="0" w:color="auto"/>
+          <w:left w:val="none" w:sz="0" w:space="0" w:color="auto"/>
+          <w:bottom w:val="none" w:sz="0" w:space="0" w:color="auto"/>
+          <w:right w:val="none" w:sz="0" w:space="0" w:color="auto"/>
+          <w:insideH w:val="none" w:sz="0" w:space="0" w:color="auto"/>
+          <w:insideV w:val="none" w:sz="0" w:space="0" w:color="auto"/>
+        </w:tblBorders>
+        <w:tblLook w:val="04A0" w:firstRow="1" w:lastRow="0" w:firstColumn="1" w:lastColumn="0" w:noHBand="0" w:noVBand="1"/>
+      </w:tblPr>
+      <w:tblGrid>
+        <w:gridCol w:w="1015"/>
+        <w:gridCol w:w="1022"/>
+        <w:gridCol w:w="1023"/>
+      </w:tblGrid>
+      <w:tr>
+        <w:trPr>
+          <w:trHeight w:val="308"/>
+        </w:trPr>
+        <w:tc>
+          <w:tcPr>
+            <w:tcW w:w="1015" w:type="dxa"/>
+          </w:tcPr>
+          <w:p>
+            <w:pPr>
+              <w:pStyle w:val="Akapitzlist"/>
+              <w:ind w:left="0"/>
+            </w:pPr>
+            <w:r>
+              <w:t>3-1</w:t>
+            </w:r>
+          </w:p>
+        </w:tc>
+        <w:tc>
+          <w:tcPr>
+            <w:tcW w:w="1022" w:type="dxa"/>
+          </w:tcPr>
+          <w:p>
+            <w:pPr>
+              <w:pStyle w:val="Akapitzlist"/>
+              <w:ind w:left="0"/>
+            </w:pPr>
+            <w:r>
+              <w:t>10-1</w:t>
+            </w:r>
+          </w:p>
+        </w:tc>
+        <w:tc>
+          <w:tcPr>
+            <w:tcW w:w="1023" w:type="dxa"/>
+          </w:tcPr>
+          <w:p>
+            <w:pPr>
+              <w:pStyle w:val="Akapitzlist"/>
+              <w:ind w:left="0"/>
+            </w:pPr>
+            <w:r>
+              <w:t>30-1</w:t>
+            </w:r>
+          </w:p>
+        </w:tc>
+      </w:tr>
+      <w:tr>
+        <w:trPr>
+          <w:trHeight w:val="308"/>
+        </w:trPr>
+        <w:tc>
+          <w:tcPr>
+            <w:tcW w:w="1015" w:type="dxa"/>
+          </w:tcPr>
+          <w:p>
+            <w:pPr>
+              <w:pStyle w:val="Akapitzlist"/>
+              <w:ind w:left="0"/>
+            </w:pPr>
+            <w:r>
+              <w:t>3-3-1</w:t>
+            </w:r>
+          </w:p>
+        </w:tc>
+        <w:tc>
+          <w:tcPr>
+            <w:tcW w:w="1022" w:type="dxa"/>
+          </w:tcPr>
+          <w:p>
+            <w:pPr>
+              <w:pStyle w:val="Akapitzlist"/>
+              <w:ind w:left="0"/>
+            </w:pPr>
+            <w:r>
+              <w:t>10-10-1</w:t>
+            </w:r>
+          </w:p>
+        </w:tc>
+        <w:tc>
+          <w:tcPr>
+            <w:tcW w:w="1023" w:type="dxa"/>
+          </w:tcPr>
+          <w:p>
+            <w:pPr>
+              <w:pStyle w:val="Akapitzlist"/>
+              <w:ind w:left="0"/>
+            </w:pPr>
+            <w:r>
+              <w:t>30-30-1</w:t>
+            </w:r>
+          </w:p>
+        </w:tc>
+      </w:tr>
+    </w:tbl>
+    <w:p>
+      <w:pPr>
+        <w:pStyle w:val="Akapitzlist"/>
+        <w:numPr>
+          <w:ilvl w:val="0"/>
+          <w:numId w:val="13"/>
+        </w:numPr>
+      </w:pPr>
+      <w:r>
+        <w:t xml:space="preserve">Współczynnik uczenia: 0,25; 0,5; 0,75; 1 </w:t>
+      </w:r>
+    </w:p>
+    <w:p>
+      <w:pPr>
+        <w:pStyle w:val="Akapitzlist"/>
+        <w:numPr>
+          <w:ilvl w:val="0"/>
+          <w:numId w:val="13"/>
+        </w:numPr>
+      </w:pPr>
+      <w:r>
+        <w:t xml:space="preserve">Współczynnik bezwładności: </w:t>
+      </w:r>
+      <w:r>
+        <w:t xml:space="preserve">0; 0,25; 0,5; 0,75; 1 </w:t>
+      </w:r>
+    </w:p>
+    <w:p>
+      <w:pPr>
+        <w:pStyle w:val="Akapitzlist"/>
+        <w:numPr>
+          <w:ilvl w:val="0"/>
+          <w:numId w:val="13"/>
+        </w:numPr>
+      </w:pPr>
+      <w:r>
+        <w:t>Ilość iteracji: 100</w:t>
+      </w:r>
+      <w:r>
+        <w:t>0</w:t>
+      </w:r>
+    </w:p>
+    <w:p>
+      <w:pPr>
+        <w:pStyle w:val="Akapitzlist"/>
+        <w:numPr>
+          <w:ilvl w:val="0"/>
+          <w:numId w:val="13"/>
+        </w:numPr>
+      </w:pPr>
+      <w:r>
+        <w:t xml:space="preserve">Liczba powtórzeń: </w:t>
+      </w:r>
+      <w:r>
+        <w:t>2</w:t>
+      </w:r>
+    </w:p>
+    <w:p>
+      <w:pPr>
+        <w:pStyle w:val="Akapitzlist"/>
+        <w:numPr>
+          <w:ilvl w:val="0"/>
+          <w:numId w:val="13"/>
+        </w:numPr>
+      </w:pPr>
+      <w:r>
+        <w:t>Okno czasowe danych wejściowych: dzień, tydzień, 2 tygodnie, miesiąc</w:t>
+      </w:r>
+    </w:p>
+    <w:p>
+      <w:pPr>
+        <w:pStyle w:val="Nagwek3"/>
+      </w:pPr>
+      <w:bookmarkStart w:id="24" w:name="_Toc410314215"/>
+      <w:r>
+        <w:t>Wyniki i wnioski</w:t>
+      </w:r>
+      <w:bookmarkEnd w:id="24"/>
+    </w:p>
+    <w:p>
+      <w:pPr>
+        <w:pStyle w:val="Akapitzlist"/>
+        <w:numPr>
+          <w:ilvl w:val="0"/>
+          <w:numId w:val="15"/>
+        </w:numPr>
+      </w:pPr>
+      <w:r>
+        <w:t>Najmniejszy błąd</w:t>
+      </w:r>
+      <w:r>
+        <w:t xml:space="preserve"> otrzymywano dla danych wejściowych: </w:t>
+      </w:r>
+    </w:p>
+    <w:p>
+      <w:pPr>
+        <w:pStyle w:val="Akapitzlist"/>
+        <w:numPr>
+          <w:ilvl w:val="1"/>
+          <w:numId w:val="14"/>
+        </w:numPr>
+      </w:pPr>
+      <w:r>
+        <w:t xml:space="preserve">Rodzaj sieci: </w:t>
+      </w:r>
+      <w:proofErr w:type="spellStart"/>
+      <w:r>
+        <w:t>Elman</w:t>
+      </w:r>
+      <w:proofErr w:type="spellEnd"/>
+    </w:p>
+    <w:p>
+      <w:pPr>
+        <w:pStyle w:val="Akapitzlist"/>
+        <w:numPr>
+          <w:ilvl w:val="1"/>
+          <w:numId w:val="14"/>
+        </w:numPr>
+      </w:pPr>
+      <w:r>
+        <w:t>Architektura: 10-10-1</w:t>
+      </w:r>
+    </w:p>
+    <w:p>
+      <w:pPr>
+        <w:pStyle w:val="Akapitzlist"/>
+        <w:numPr>
+          <w:ilvl w:val="1"/>
+          <w:numId w:val="14"/>
+        </w:numPr>
+      </w:pPr>
+      <w:r>
+        <w:t xml:space="preserve">Współczynnik uczenia: </w:t>
+      </w:r>
+      <w:r>
+        <w:t>0,75</w:t>
+      </w:r>
+      <w:r>
+        <w:t xml:space="preserve"> </w:t>
+      </w:r>
+    </w:p>
+    <w:p>
+      <w:pPr>
+        <w:pStyle w:val="Akapitzlist"/>
+        <w:numPr>
+          <w:ilvl w:val="1"/>
+          <w:numId w:val="14"/>
+        </w:numPr>
+      </w:pPr>
+      <w:r>
+        <w:t>Współczynnik bezwładności: 0,25</w:t>
+      </w:r>
+    </w:p>
+    <w:p>
+      <w:pPr>
+        <w:pStyle w:val="Akapitzlist"/>
+        <w:numPr>
+          <w:ilvl w:val="1"/>
+          <w:numId w:val="14"/>
+        </w:numPr>
+      </w:pPr>
+      <w:r>
+        <w:t>Okno czasowe danych wejściowych: miesiąc</w:t>
+      </w:r>
+    </w:p>
+    <w:p>
+      <w:pPr>
+        <w:ind w:left="709" w:hanging="1"/>
+        <w:rPr>
+          <w:rFonts w:ascii="Calibri" w:eastAsia="Times New Roman" w:hAnsi="Calibri" w:cs="Times New Roman"/>
+          <w:color w:val="000000"/>
+          <w:lang w:eastAsia="pl-PL"/>
+        </w:rPr>
+      </w:pPr>
+      <w:r>
+        <w:tab/>
+        <w:t xml:space="preserve">I wynosił on </w:t>
+      </w:r>
+      <w:r>
+        <w:rPr>
+          <w:rFonts w:ascii="Calibri" w:eastAsia="Times New Roman" w:hAnsi="Calibri" w:cs="Times New Roman"/>
+          <w:color w:val="000000"/>
+          <w:lang w:eastAsia="pl-PL"/>
+        </w:rPr>
+        <w:t xml:space="preserve">885 </w:t>
+      </w:r>
+      <w:r>
+        <w:rPr>
+          <w:rFonts w:ascii="Calibri" w:eastAsia="Times New Roman" w:hAnsi="Calibri" w:cs="Times New Roman"/>
+          <w:color w:val="000000"/>
+          <w:lang w:eastAsia="pl-PL"/>
+        </w:rPr>
+        <w:t>(</w:t>
+      </w:r>
+      <w:r>
+        <w:t>WPPZK</w:t>
+      </w:r>
+      <w:r>
+        <w:rPr>
+          <w:rFonts w:ascii="Calibri" w:eastAsia="Times New Roman" w:hAnsi="Calibri" w:cs="Times New Roman"/>
+          <w:color w:val="000000"/>
+          <w:lang w:eastAsia="pl-PL"/>
+        </w:rPr>
+        <w:t xml:space="preserve"> 53%, </w:t>
+      </w:r>
+      <w:r>
+        <w:t xml:space="preserve">WPPZK_DOWN  </w:t>
+      </w:r>
+      <w:r>
+        <w:rPr>
+          <w:rFonts w:ascii="Calibri" w:eastAsia="Times New Roman" w:hAnsi="Calibri" w:cs="Times New Roman"/>
+          <w:color w:val="000000"/>
+          <w:lang w:eastAsia="pl-PL"/>
+        </w:rPr>
+        <w:t xml:space="preserve">8%, </w:t>
+      </w:r>
+      <w:r>
+        <w:t>WPPZK_UP</w:t>
+      </w:r>
+      <w:r>
+        <w:rPr>
+          <w:rFonts w:ascii="Calibri" w:eastAsia="Times New Roman" w:hAnsi="Calibri" w:cs="Times New Roman"/>
+          <w:color w:val="000000"/>
+          <w:lang w:eastAsia="pl-PL"/>
+        </w:rPr>
+        <w:t xml:space="preserve"> 97%, </w:t>
+      </w:r>
+      <w:r>
+        <w:t xml:space="preserve">WPPZK_TRAIN </w:t>
+      </w:r>
+      <w:r>
+        <w:rPr>
+          <w:rFonts w:ascii="Calibri" w:eastAsia="Times New Roman" w:hAnsi="Calibri" w:cs="Times New Roman"/>
+          <w:color w:val="000000"/>
+          <w:lang w:eastAsia="pl-PL"/>
+        </w:rPr>
+        <w:t>56%)</w:t>
+      </w:r>
+      <w:r>
+        <w:rPr>
+          <w:rFonts w:ascii="Calibri" w:eastAsia="Times New Roman" w:hAnsi="Calibri" w:cs="Times New Roman"/>
+          <w:color w:val="000000"/>
+          <w:lang w:eastAsia="pl-PL"/>
+        </w:rPr>
+        <w:t>. Przypadek typu CASE2.</w:t>
+      </w:r>
+    </w:p>
+    <w:p>
+      <w:pPr>
+        <w:pStyle w:val="Akapitzlist"/>
+        <w:numPr>
+          <w:ilvl w:val="0"/>
+          <w:numId w:val="15"/>
+        </w:numPr>
+        <w:rPr>
+          <w:rFonts w:ascii="Calibri" w:eastAsia="Times New Roman" w:hAnsi="Calibri" w:cs="Times New Roman"/>
+          <w:color w:val="000000"/>
+          <w:lang w:eastAsia="pl-PL"/>
+        </w:rPr>
+      </w:pPr>
+      <w:r>
+        <w:rPr>
+          <w:rFonts w:ascii="Calibri" w:eastAsia="Times New Roman" w:hAnsi="Calibri" w:cs="Times New Roman"/>
+          <w:color w:val="000000"/>
+          <w:lang w:eastAsia="pl-PL"/>
+        </w:rPr>
+        <w:t xml:space="preserve">Największy </w:t>
+      </w:r>
+      <w:r>
+        <w:t>WPPZK</w:t>
+      </w:r>
+      <w:r>
+        <w:rPr>
+          <w:rFonts w:ascii="Calibri" w:eastAsia="Times New Roman" w:hAnsi="Calibri" w:cs="Times New Roman"/>
+          <w:color w:val="000000"/>
+          <w:lang w:eastAsia="pl-PL"/>
+        </w:rPr>
+        <w:t>:</w:t>
+      </w:r>
+    </w:p>
+    <w:p>
+      <w:pPr>
+        <w:pStyle w:val="Akapitzlist"/>
+        <w:numPr>
+          <w:ilvl w:val="1"/>
+          <w:numId w:val="15"/>
+        </w:numPr>
+      </w:pPr>
+      <w:r>
+        <w:t xml:space="preserve">Rodzaj sieci: </w:t>
+      </w:r>
+      <w:proofErr w:type="spellStart"/>
+      <w:r>
+        <w:t>Elman</w:t>
+      </w:r>
+      <w:proofErr w:type="spellEnd"/>
+    </w:p>
+    <w:p>
+      <w:pPr>
+        <w:pStyle w:val="Akapitzlist"/>
+        <w:numPr>
+          <w:ilvl w:val="1"/>
+          <w:numId w:val="15"/>
+        </w:numPr>
+      </w:pPr>
+      <w:r>
+        <w:t>Architektura: 3-1</w:t>
+      </w:r>
+    </w:p>
+    <w:p>
+      <w:pPr>
+        <w:pStyle w:val="Akapitzlist"/>
+        <w:numPr>
+          <w:ilvl w:val="1"/>
+          <w:numId w:val="15"/>
+        </w:numPr>
+      </w:pPr>
+      <w:r>
+        <w:t>Współczynnik uczenia: 1</w:t>
+      </w:r>
+    </w:p>
+    <w:p>
+      <w:pPr>
+        <w:pStyle w:val="Akapitzlist"/>
+        <w:numPr>
+          <w:ilvl w:val="1"/>
+          <w:numId w:val="15"/>
+        </w:numPr>
+      </w:pPr>
+      <w:r>
+        <w:t>Współczynnik bezwładności: 0,75</w:t>
+      </w:r>
+    </w:p>
+    <w:p>
+      <w:pPr>
+        <w:pStyle w:val="Akapitzlist"/>
+        <w:numPr>
+          <w:ilvl w:val="1"/>
+          <w:numId w:val="15"/>
+        </w:numPr>
+      </w:pPr>
+      <w:r>
+        <w:t xml:space="preserve">Okno czasowe danych wejściowych: 2 </w:t>
+      </w:r>
+      <w:r>
+        <w:t>tygodnie</w:t>
+      </w:r>
+    </w:p>
+    <w:p>
+      <w:pPr>
+        <w:ind w:left="709" w:hanging="1"/>
+        <w:rPr>
+          <w:rFonts w:ascii="Calibri" w:eastAsia="Times New Roman" w:hAnsi="Calibri" w:cs="Times New Roman"/>
+          <w:color w:val="000000"/>
+          <w:lang w:eastAsia="pl-PL"/>
+        </w:rPr>
+      </w:pPr>
+      <w:r>
+        <w:t xml:space="preserve">I wynosił on </w:t>
+      </w:r>
+      <w:r>
+        <w:rPr>
+          <w:rFonts w:ascii="Calibri" w:eastAsia="Times New Roman" w:hAnsi="Calibri" w:cs="Times New Roman"/>
+          <w:color w:val="000000"/>
+          <w:lang w:eastAsia="pl-PL"/>
+        </w:rPr>
+        <w:t>59</w:t>
+      </w:r>
+      <w:r>
+        <w:rPr>
+          <w:rFonts w:ascii="Calibri" w:eastAsia="Times New Roman" w:hAnsi="Calibri" w:cs="Times New Roman"/>
+          <w:color w:val="000000"/>
+          <w:lang w:eastAsia="pl-PL"/>
+        </w:rPr>
+        <w:t>,</w:t>
+      </w:r>
+      <w:r>
+        <w:rPr>
+          <w:rFonts w:ascii="Calibri" w:eastAsia="Times New Roman" w:hAnsi="Calibri" w:cs="Times New Roman"/>
+          <w:color w:val="000000"/>
+          <w:lang w:eastAsia="pl-PL"/>
+        </w:rPr>
+        <w:t>94</w:t>
+      </w:r>
+      <w:r>
+        <w:rPr>
+          <w:rFonts w:ascii="Calibri" w:eastAsia="Times New Roman" w:hAnsi="Calibri" w:cs="Times New Roman"/>
+          <w:color w:val="000000"/>
+          <w:lang w:eastAsia="pl-PL"/>
+        </w:rPr>
+        <w:t xml:space="preserve">% (błąd 1021, </w:t>
+      </w:r>
+      <w:r>
+        <w:t xml:space="preserve">WPPZK_DOWN  </w:t>
+      </w:r>
+      <w:r>
+        <w:rPr>
+          <w:rFonts w:ascii="Calibri" w:eastAsia="Times New Roman" w:hAnsi="Calibri" w:cs="Times New Roman"/>
+          <w:color w:val="000000"/>
+          <w:lang w:eastAsia="pl-PL"/>
+        </w:rPr>
+        <w:t>54%,</w:t>
+      </w:r>
+      <w:r>
+        <w:rPr>
+          <w:rFonts w:ascii="Calibri" w:eastAsia="Times New Roman" w:hAnsi="Calibri" w:cs="Times New Roman"/>
+          <w:color w:val="000000"/>
+          <w:lang w:eastAsia="pl-PL"/>
+        </w:rPr>
+        <w:t xml:space="preserve"> </w:t>
+      </w:r>
+      <w:r>
+        <w:t>WPPZK_UP</w:t>
+      </w:r>
+      <w:r>
+        <w:rPr>
+          <w:rFonts w:ascii="Calibri" w:eastAsia="Times New Roman" w:hAnsi="Calibri" w:cs="Times New Roman"/>
+          <w:color w:val="000000"/>
+          <w:lang w:eastAsia="pl-PL"/>
+        </w:rPr>
+        <w:t xml:space="preserve"> 66%, </w:t>
+      </w:r>
+      <w:r>
+        <w:t xml:space="preserve">WPPZK_TRAIN </w:t>
+      </w:r>
+      <w:r>
+        <w:rPr>
+          <w:rFonts w:ascii="Calibri" w:eastAsia="Times New Roman" w:hAnsi="Calibri" w:cs="Times New Roman"/>
+          <w:color w:val="000000"/>
+          <w:lang w:eastAsia="pl-PL"/>
+        </w:rPr>
+        <w:t>53%</w:t>
+      </w:r>
+      <w:r>
+        <w:rPr>
+          <w:rFonts w:ascii="Calibri" w:eastAsia="Times New Roman" w:hAnsi="Calibri" w:cs="Times New Roman"/>
+          <w:color w:val="000000"/>
+          <w:lang w:eastAsia="pl-PL"/>
+        </w:rPr>
+        <w:t>)</w:t>
+      </w:r>
+    </w:p>
+    <w:p>
+      <w:pPr>
+        <w:pStyle w:val="Akapitzlist"/>
+        <w:numPr>
+          <w:ilvl w:val="0"/>
+          <w:numId w:val="15"/>
+        </w:numPr>
+        <w:rPr>
+          <w:rFonts w:ascii="Calibri" w:eastAsia="Times New Roman" w:hAnsi="Calibri" w:cs="Times New Roman"/>
+          <w:color w:val="000000"/>
+          <w:lang w:eastAsia="pl-PL"/>
+        </w:rPr>
+      </w:pPr>
+      <w:r>
+        <w:rPr>
+          <w:rFonts w:ascii="Calibri" w:eastAsia="Times New Roman" w:hAnsi="Calibri" w:cs="Times New Roman"/>
+          <w:color w:val="000000"/>
+          <w:lang w:eastAsia="pl-PL"/>
+        </w:rPr>
+        <w:lastRenderedPageBreak/>
+        <w:t xml:space="preserve">Największy </w:t>
+      </w:r>
+      <w:r>
+        <w:t>WPPZK_TRAIN:</w:t>
+      </w:r>
+    </w:p>
+    <w:p>
+      <w:pPr>
+        <w:pStyle w:val="Akapitzlist"/>
+        <w:numPr>
+          <w:ilvl w:val="1"/>
+          <w:numId w:val="15"/>
+        </w:numPr>
+      </w:pPr>
+      <w:r>
+        <w:t xml:space="preserve">Rodzaj sieci: </w:t>
+      </w:r>
+      <w:proofErr w:type="spellStart"/>
+      <w:r>
+        <w:t>Elman</w:t>
+      </w:r>
+      <w:proofErr w:type="spellEnd"/>
+    </w:p>
+    <w:p>
+      <w:pPr>
+        <w:pStyle w:val="Akapitzlist"/>
+        <w:numPr>
+          <w:ilvl w:val="1"/>
+          <w:numId w:val="15"/>
+        </w:numPr>
+      </w:pPr>
+      <w:r>
+        <w:t>Architektura: 3-3-1</w:t>
+      </w:r>
+    </w:p>
+    <w:p>
+      <w:pPr>
+        <w:pStyle w:val="Akapitzlist"/>
+        <w:numPr>
+          <w:ilvl w:val="1"/>
+          <w:numId w:val="15"/>
+        </w:numPr>
+      </w:pPr>
+      <w:r>
+        <w:t>Współczynnik uczenia: 1</w:t>
+      </w:r>
+    </w:p>
+    <w:p>
+      <w:pPr>
+        <w:pStyle w:val="Akapitzlist"/>
+        <w:numPr>
+          <w:ilvl w:val="1"/>
+          <w:numId w:val="15"/>
+        </w:numPr>
+      </w:pPr>
+      <w:r>
+        <w:t>Współczynnik bezwładności: 0</w:t>
+      </w:r>
+    </w:p>
+    <w:p>
+      <w:pPr>
+        <w:pStyle w:val="Akapitzlist"/>
+        <w:numPr>
+          <w:ilvl w:val="1"/>
+          <w:numId w:val="15"/>
+        </w:numPr>
+      </w:pPr>
+      <w:r>
+        <w:t>Okno czasowe danych wejściowych: miesiąc</w:t>
+      </w:r>
+    </w:p>
+    <w:p>
+      <w:pPr>
+        <w:ind w:left="709" w:hanging="1"/>
+        <w:rPr>
+          <w:rFonts w:ascii="Calibri" w:eastAsia="Times New Roman" w:hAnsi="Calibri" w:cs="Times New Roman"/>
+          <w:color w:val="000000"/>
+          <w:lang w:eastAsia="pl-PL"/>
+        </w:rPr>
+      </w:pPr>
+      <w:r>
+        <w:t xml:space="preserve">I wynosił on </w:t>
+      </w:r>
+      <w:r>
+        <w:rPr>
+          <w:rFonts w:ascii="Calibri" w:eastAsia="Times New Roman" w:hAnsi="Calibri" w:cs="Times New Roman"/>
+          <w:color w:val="000000"/>
+          <w:lang w:eastAsia="pl-PL"/>
+        </w:rPr>
+        <w:t>5</w:t>
+      </w:r>
+      <w:r>
+        <w:rPr>
+          <w:rFonts w:ascii="Calibri" w:eastAsia="Times New Roman" w:hAnsi="Calibri" w:cs="Times New Roman"/>
+          <w:color w:val="000000"/>
+          <w:lang w:eastAsia="pl-PL"/>
+        </w:rPr>
+        <w:t>7</w:t>
+      </w:r>
+      <w:r>
+        <w:rPr>
+          <w:rFonts w:ascii="Calibri" w:eastAsia="Times New Roman" w:hAnsi="Calibri" w:cs="Times New Roman"/>
+          <w:color w:val="000000"/>
+          <w:lang w:eastAsia="pl-PL"/>
+        </w:rPr>
+        <w:t>,</w:t>
+      </w:r>
+      <w:r>
+        <w:rPr>
+          <w:rFonts w:ascii="Calibri" w:eastAsia="Times New Roman" w:hAnsi="Calibri" w:cs="Times New Roman"/>
+          <w:color w:val="000000"/>
+          <w:lang w:eastAsia="pl-PL"/>
+        </w:rPr>
+        <w:t xml:space="preserve">12% (błąd 1371, </w:t>
+      </w:r>
+      <w:r>
+        <w:t>WPPZK 49</w:t>
+      </w:r>
+      <w:r>
+        <w:rPr>
+          <w:rFonts w:ascii="Calibri" w:eastAsia="Times New Roman" w:hAnsi="Calibri" w:cs="Times New Roman"/>
+          <w:color w:val="000000"/>
+          <w:lang w:eastAsia="pl-PL"/>
+        </w:rPr>
+        <w:t xml:space="preserve">%, </w:t>
+      </w:r>
+      <w:r>
+        <w:t xml:space="preserve">WPPZK_DOWN  </w:t>
+      </w:r>
+      <w:r>
+        <w:rPr>
+          <w:rFonts w:ascii="Calibri" w:eastAsia="Times New Roman" w:hAnsi="Calibri" w:cs="Times New Roman"/>
+          <w:color w:val="000000"/>
+          <w:lang w:eastAsia="pl-PL"/>
+        </w:rPr>
+        <w:t xml:space="preserve">44%, </w:t>
+      </w:r>
+      <w:r>
+        <w:t>WPPZK_UP</w:t>
+      </w:r>
+      <w:r>
+        <w:rPr>
+          <w:rFonts w:ascii="Calibri" w:eastAsia="Times New Roman" w:hAnsi="Calibri" w:cs="Times New Roman"/>
+          <w:color w:val="000000"/>
+          <w:lang w:eastAsia="pl-PL"/>
+        </w:rPr>
+        <w:t xml:space="preserve"> 54%)</w:t>
+      </w:r>
+    </w:p>
+    <w:p>
+      <w:pPr>
+        <w:pStyle w:val="Akapitzlist"/>
+        <w:numPr>
+          <w:ilvl w:val="0"/>
+          <w:numId w:val="14"/>
+        </w:numPr>
+      </w:pPr>
+      <w:r>
+        <w:t>Najlepsze wyniki otrzymano dla sieci typu</w:t>
+      </w:r>
+      <w:r>
+        <w:t>:</w:t>
+      </w:r>
+    </w:p>
+    <w:tbl>
+      <w:tblPr>
+        <w:tblW w:w="6800" w:type="dxa"/>
+        <w:tblInd w:w="698" w:type="dxa"/>
+        <w:tblCellMar>
+          <w:left w:w="70" w:type="dxa"/>
+          <w:right w:w="70" w:type="dxa"/>
+        </w:tblCellMar>
+        <w:tblLook w:val="04A0" w:firstRow="1" w:lastRow="0" w:firstColumn="1" w:lastColumn="0" w:noHBand="0" w:noVBand="1"/>
+      </w:tblPr>
+      <w:tblGrid>
+        <w:gridCol w:w="1440"/>
+        <w:gridCol w:w="1340"/>
+        <w:gridCol w:w="1340"/>
+        <w:gridCol w:w="1340"/>
+        <w:gridCol w:w="1340"/>
+      </w:tblGrid>
+      <w:tr>
+        <w:trPr>
+          <w:trHeight w:val="600"/>
+        </w:trPr>
+        <w:tc>
+          <w:tcPr>
+            <w:tcW w:w="1440" w:type="dxa"/>
+            <w:tcBorders>
+              <w:top w:val="nil"/>
+              <w:left w:val="nil"/>
+              <w:bottom w:val="single" w:sz="4" w:space="0" w:color="95B3D7"/>
+              <w:right w:val="nil"/>
+            </w:tcBorders>
+            <w:shd w:val="clear" w:color="DCE6F1" w:fill="DCE6F1"/>
+            <w:vAlign w:val="center"/>
+            <w:hideMark/>
+          </w:tcPr>
+          <w:p>
+            <w:pPr>
+              <w:spacing w:after="0" w:line="240" w:lineRule="auto"/>
+              <w:rPr>
+                <w:rFonts w:ascii="Calibri" w:eastAsia="Times New Roman" w:hAnsi="Calibri" w:cs="Times New Roman"/>
+                <w:b/>
+                <w:bCs/>
+                <w:color w:val="000000"/>
+                <w:lang w:eastAsia="pl-PL"/>
+              </w:rPr>
+            </w:pPr>
+            <w:r>
+              <w:rPr>
+                <w:rFonts w:ascii="Calibri" w:eastAsia="Times New Roman" w:hAnsi="Calibri" w:cs="Times New Roman"/>
+                <w:b/>
+                <w:bCs/>
+                <w:color w:val="000000"/>
+                <w:lang w:eastAsia="pl-PL"/>
+              </w:rPr>
+              <w:t>Rodzaj sieci</w:t>
+            </w:r>
+          </w:p>
+        </w:tc>
+        <w:tc>
+          <w:tcPr>
+            <w:tcW w:w="1340" w:type="dxa"/>
+            <w:tcBorders>
+              <w:top w:val="nil"/>
+              <w:left w:val="nil"/>
+              <w:bottom w:val="single" w:sz="4" w:space="0" w:color="95B3D7"/>
+              <w:right w:val="nil"/>
+            </w:tcBorders>
+            <w:shd w:val="clear" w:color="DCE6F1" w:fill="DCE6F1"/>
+            <w:vAlign w:val="center"/>
+            <w:hideMark/>
+          </w:tcPr>
+          <w:p>
+            <w:pPr>
+              <w:spacing w:after="0" w:line="240" w:lineRule="auto"/>
+              <w:rPr>
+                <w:rFonts w:ascii="Calibri" w:eastAsia="Times New Roman" w:hAnsi="Calibri" w:cs="Times New Roman"/>
+                <w:b/>
+                <w:bCs/>
+                <w:color w:val="000000"/>
+                <w:lang w:eastAsia="pl-PL"/>
+              </w:rPr>
+            </w:pPr>
+            <w:r>
+              <w:rPr>
+                <w:rFonts w:ascii="Calibri" w:eastAsia="Times New Roman" w:hAnsi="Calibri" w:cs="Times New Roman"/>
+                <w:b/>
+                <w:bCs/>
+                <w:color w:val="000000"/>
+                <w:lang w:eastAsia="pl-PL"/>
+              </w:rPr>
+              <w:t>Średni błąd</w:t>
+            </w:r>
+          </w:p>
+        </w:tc>
+        <w:tc>
+          <w:tcPr>
+            <w:tcW w:w="1340" w:type="dxa"/>
+            <w:tcBorders>
+              <w:top w:val="nil"/>
+              <w:left w:val="nil"/>
+              <w:bottom w:val="single" w:sz="4" w:space="0" w:color="95B3D7"/>
+              <w:right w:val="nil"/>
+            </w:tcBorders>
+            <w:shd w:val="clear" w:color="DCE6F1" w:fill="DCE6F1"/>
+            <w:vAlign w:val="center"/>
+            <w:hideMark/>
+          </w:tcPr>
+          <w:p>
+            <w:pPr>
+              <w:spacing w:after="0" w:line="240" w:lineRule="auto"/>
+              <w:rPr>
+                <w:rFonts w:ascii="Calibri" w:eastAsia="Times New Roman" w:hAnsi="Calibri" w:cs="Times New Roman"/>
+                <w:b/>
+                <w:bCs/>
+                <w:color w:val="000000"/>
+                <w:lang w:eastAsia="pl-PL"/>
+              </w:rPr>
+            </w:pPr>
+            <w:r>
+              <w:rPr>
+                <w:rFonts w:ascii="Calibri" w:eastAsia="Times New Roman" w:hAnsi="Calibri" w:cs="Times New Roman"/>
+                <w:b/>
+                <w:bCs/>
+                <w:color w:val="000000"/>
+                <w:lang w:eastAsia="pl-PL"/>
+              </w:rPr>
+              <w:t>Minimalny błąd</w:t>
+            </w:r>
+          </w:p>
+        </w:tc>
+        <w:tc>
+          <w:tcPr>
+            <w:tcW w:w="1340" w:type="dxa"/>
+            <w:tcBorders>
+              <w:top w:val="nil"/>
+              <w:left w:val="nil"/>
+              <w:bottom w:val="single" w:sz="4" w:space="0" w:color="95B3D7"/>
+              <w:right w:val="nil"/>
+            </w:tcBorders>
+            <w:shd w:val="clear" w:color="DCE6F1" w:fill="DCE6F1"/>
+            <w:vAlign w:val="center"/>
+            <w:hideMark/>
+          </w:tcPr>
+          <w:p>
+            <w:pPr>
+              <w:spacing w:after="0" w:line="240" w:lineRule="auto"/>
+              <w:rPr>
+                <w:rFonts w:ascii="Calibri" w:eastAsia="Times New Roman" w:hAnsi="Calibri" w:cs="Times New Roman"/>
+                <w:b/>
+                <w:bCs/>
+                <w:color w:val="000000"/>
+                <w:lang w:eastAsia="pl-PL"/>
+              </w:rPr>
+            </w:pPr>
+            <w:r>
+              <w:rPr>
+                <w:rFonts w:ascii="Calibri" w:eastAsia="Times New Roman" w:hAnsi="Calibri" w:cs="Times New Roman"/>
+                <w:b/>
+                <w:bCs/>
+                <w:color w:val="000000"/>
+                <w:lang w:eastAsia="pl-PL"/>
+              </w:rPr>
+              <w:t>Średni WPPZK</w:t>
+            </w:r>
+          </w:p>
+        </w:tc>
+        <w:tc>
+          <w:tcPr>
+            <w:tcW w:w="1340" w:type="dxa"/>
+            <w:tcBorders>
+              <w:top w:val="nil"/>
+              <w:left w:val="nil"/>
+              <w:bottom w:val="single" w:sz="4" w:space="0" w:color="95B3D7"/>
+              <w:right w:val="nil"/>
+            </w:tcBorders>
+            <w:shd w:val="clear" w:color="DCE6F1" w:fill="DCE6F1"/>
+            <w:vAlign w:val="center"/>
+            <w:hideMark/>
+          </w:tcPr>
+          <w:p>
+            <w:pPr>
+              <w:spacing w:after="0" w:line="240" w:lineRule="auto"/>
+              <w:rPr>
+                <w:rFonts w:ascii="Calibri" w:eastAsia="Times New Roman" w:hAnsi="Calibri" w:cs="Times New Roman"/>
+                <w:b/>
+                <w:bCs/>
+                <w:color w:val="000000"/>
+                <w:lang w:eastAsia="pl-PL"/>
+              </w:rPr>
+            </w:pPr>
+            <w:r>
+              <w:rPr>
+                <w:rFonts w:ascii="Calibri" w:eastAsia="Times New Roman" w:hAnsi="Calibri" w:cs="Times New Roman"/>
+                <w:b/>
+                <w:bCs/>
+                <w:color w:val="000000"/>
+                <w:lang w:eastAsia="pl-PL"/>
+              </w:rPr>
+              <w:t>Maksymalny WPPZK</w:t>
+            </w:r>
+          </w:p>
+        </w:tc>
+      </w:tr>
+      <w:tr>
+        <w:trPr>
+          <w:trHeight w:val="300"/>
+        </w:trPr>
+        <w:tc>
+          <w:tcPr>
+            <w:tcW w:w="1440" w:type="dxa"/>
+            <w:tcBorders>
+              <w:top w:val="nil"/>
+              <w:left w:val="nil"/>
+              <w:bottom w:val="nil"/>
+              <w:right w:val="nil"/>
+            </w:tcBorders>
+            <w:shd w:val="clear" w:color="auto" w:fill="auto"/>
+            <w:noWrap/>
+            <w:vAlign w:val="bottom"/>
+            <w:hideMark/>
+          </w:tcPr>
+          <w:p>
+            <w:pPr>
+              <w:spacing w:after="0" w:line="240" w:lineRule="auto"/>
+              <w:rPr>
+                <w:rFonts w:ascii="Calibri" w:eastAsia="Times New Roman" w:hAnsi="Calibri" w:cs="Times New Roman"/>
+                <w:color w:val="000000"/>
+                <w:lang w:eastAsia="pl-PL"/>
+              </w:rPr>
+            </w:pPr>
+            <w:proofErr w:type="spellStart"/>
+            <w:r>
+              <w:rPr>
+                <w:rFonts w:ascii="Calibri" w:eastAsia="Times New Roman" w:hAnsi="Calibri" w:cs="Times New Roman"/>
+                <w:color w:val="000000"/>
+                <w:lang w:eastAsia="pl-PL"/>
+              </w:rPr>
+              <w:t>Elman</w:t>
+            </w:r>
+            <w:proofErr w:type="spellEnd"/>
+          </w:p>
+        </w:tc>
+        <w:tc>
+          <w:tcPr>
+            <w:tcW w:w="1340" w:type="dxa"/>
+            <w:tcBorders>
+              <w:top w:val="nil"/>
+              <w:left w:val="nil"/>
+              <w:bottom w:val="nil"/>
+              <w:right w:val="nil"/>
+            </w:tcBorders>
+            <w:shd w:val="clear" w:color="auto" w:fill="auto"/>
+            <w:noWrap/>
+            <w:vAlign w:val="bottom"/>
+            <w:hideMark/>
+          </w:tcPr>
+          <w:p>
+            <w:pPr>
+              <w:spacing w:after="0" w:line="240" w:lineRule="auto"/>
+              <w:jc w:val="right"/>
+              <w:rPr>
+                <w:rFonts w:ascii="Calibri" w:eastAsia="Times New Roman" w:hAnsi="Calibri" w:cs="Times New Roman"/>
+                <w:b/>
+                <w:color w:val="000000"/>
+                <w:lang w:eastAsia="pl-PL"/>
+              </w:rPr>
+            </w:pPr>
+            <w:r>
+              <w:rPr>
+                <w:rFonts w:ascii="Calibri" w:eastAsia="Times New Roman" w:hAnsi="Calibri" w:cs="Times New Roman"/>
+                <w:b/>
+                <w:color w:val="000000"/>
+                <w:lang w:eastAsia="pl-PL"/>
+              </w:rPr>
+              <w:t>1326</w:t>
+            </w:r>
+          </w:p>
+        </w:tc>
+        <w:tc>
+          <w:tcPr>
+            <w:tcW w:w="1340" w:type="dxa"/>
+            <w:tcBorders>
+              <w:top w:val="nil"/>
+              <w:left w:val="nil"/>
+              <w:bottom w:val="nil"/>
+              <w:right w:val="nil"/>
+            </w:tcBorders>
+            <w:shd w:val="clear" w:color="auto" w:fill="auto"/>
+            <w:noWrap/>
+            <w:vAlign w:val="bottom"/>
+            <w:hideMark/>
+          </w:tcPr>
+          <w:p>
+            <w:pPr>
+              <w:spacing w:after="0" w:line="240" w:lineRule="auto"/>
+              <w:jc w:val="right"/>
+              <w:rPr>
+                <w:rFonts w:ascii="Calibri" w:eastAsia="Times New Roman" w:hAnsi="Calibri" w:cs="Times New Roman"/>
+                <w:b/>
+                <w:color w:val="000000"/>
+                <w:lang w:eastAsia="pl-PL"/>
+              </w:rPr>
+            </w:pPr>
+            <w:r>
+              <w:rPr>
+                <w:rFonts w:ascii="Calibri" w:eastAsia="Times New Roman" w:hAnsi="Calibri" w:cs="Times New Roman"/>
+                <w:b/>
+                <w:color w:val="000000"/>
+                <w:lang w:eastAsia="pl-PL"/>
+              </w:rPr>
+              <w:t>885</w:t>
+            </w:r>
+          </w:p>
+        </w:tc>
+        <w:tc>
+          <w:tcPr>
+            <w:tcW w:w="1340" w:type="dxa"/>
+            <w:tcBorders>
+              <w:top w:val="nil"/>
+              <w:left w:val="nil"/>
+              <w:bottom w:val="nil"/>
+              <w:right w:val="nil"/>
+            </w:tcBorders>
+            <w:shd w:val="clear" w:color="auto" w:fill="auto"/>
+            <w:noWrap/>
+            <w:vAlign w:val="bottom"/>
+            <w:hideMark/>
+          </w:tcPr>
+          <w:p>
+            <w:pPr>
+              <w:spacing w:after="0" w:line="240" w:lineRule="auto"/>
+              <w:jc w:val="right"/>
+              <w:rPr>
+                <w:rFonts w:ascii="Calibri" w:eastAsia="Times New Roman" w:hAnsi="Calibri" w:cs="Times New Roman"/>
+                <w:b/>
+                <w:color w:val="000000"/>
+                <w:lang w:eastAsia="pl-PL"/>
+              </w:rPr>
+            </w:pPr>
+            <w:r>
+              <w:rPr>
+                <w:rFonts w:ascii="Calibri" w:eastAsia="Times New Roman" w:hAnsi="Calibri" w:cs="Times New Roman"/>
+                <w:b/>
+                <w:color w:val="000000"/>
+                <w:lang w:eastAsia="pl-PL"/>
+              </w:rPr>
+              <w:t>53,55%</w:t>
+            </w:r>
+          </w:p>
+        </w:tc>
+        <w:tc>
+          <w:tcPr>
+            <w:tcW w:w="1340" w:type="dxa"/>
+            <w:tcBorders>
+              <w:top w:val="nil"/>
+              <w:left w:val="nil"/>
+              <w:bottom w:val="nil"/>
+              <w:right w:val="nil"/>
+            </w:tcBorders>
+            <w:shd w:val="clear" w:color="auto" w:fill="auto"/>
+            <w:noWrap/>
+            <w:vAlign w:val="bottom"/>
+            <w:hideMark/>
+          </w:tcPr>
+          <w:p>
+            <w:pPr>
+              <w:spacing w:after="0" w:line="240" w:lineRule="auto"/>
+              <w:jc w:val="right"/>
+              <w:rPr>
+                <w:rFonts w:ascii="Calibri" w:eastAsia="Times New Roman" w:hAnsi="Calibri" w:cs="Times New Roman"/>
+                <w:b/>
+                <w:color w:val="000000"/>
+                <w:lang w:eastAsia="pl-PL"/>
+              </w:rPr>
+            </w:pPr>
+            <w:r>
+              <w:rPr>
+                <w:rFonts w:ascii="Calibri" w:eastAsia="Times New Roman" w:hAnsi="Calibri" w:cs="Times New Roman"/>
+                <w:b/>
+                <w:color w:val="000000"/>
+                <w:lang w:eastAsia="pl-PL"/>
+              </w:rPr>
+              <w:t>59,94%</w:t>
+            </w:r>
+          </w:p>
+        </w:tc>
+      </w:tr>
+      <w:tr>
+        <w:trPr>
+          <w:trHeight w:val="300"/>
+        </w:trPr>
+        <w:tc>
+          <w:tcPr>
+            <w:tcW w:w="1440" w:type="dxa"/>
+            <w:tcBorders>
+              <w:top w:val="nil"/>
+              <w:left w:val="nil"/>
+              <w:bottom w:val="nil"/>
+              <w:right w:val="nil"/>
+            </w:tcBorders>
+            <w:shd w:val="clear" w:color="auto" w:fill="auto"/>
+            <w:noWrap/>
+            <w:vAlign w:val="bottom"/>
+            <w:hideMark/>
+          </w:tcPr>
+          <w:p>
+            <w:pPr>
+              <w:spacing w:after="0" w:line="240" w:lineRule="auto"/>
+              <w:rPr>
+                <w:rFonts w:ascii="Calibri" w:eastAsia="Times New Roman" w:hAnsi="Calibri" w:cs="Times New Roman"/>
+                <w:color w:val="000000"/>
+                <w:lang w:eastAsia="pl-PL"/>
+              </w:rPr>
+            </w:pPr>
+            <w:r>
+              <w:rPr>
+                <w:rFonts w:ascii="Calibri" w:eastAsia="Times New Roman" w:hAnsi="Calibri" w:cs="Times New Roman"/>
+                <w:color w:val="000000"/>
+                <w:lang w:eastAsia="pl-PL"/>
+              </w:rPr>
+              <w:t>Jordan</w:t>
+            </w:r>
+          </w:p>
+        </w:tc>
+        <w:tc>
+          <w:tcPr>
+            <w:tcW w:w="1340" w:type="dxa"/>
+            <w:tcBorders>
+              <w:top w:val="nil"/>
+              <w:left w:val="nil"/>
+              <w:bottom w:val="nil"/>
+              <w:right w:val="nil"/>
+            </w:tcBorders>
+            <w:shd w:val="clear" w:color="auto" w:fill="auto"/>
+            <w:noWrap/>
+            <w:vAlign w:val="bottom"/>
+            <w:hideMark/>
+          </w:tcPr>
+          <w:p>
+            <w:pPr>
+              <w:spacing w:after="0" w:line="240" w:lineRule="auto"/>
+              <w:jc w:val="right"/>
+              <w:rPr>
+                <w:rFonts w:ascii="Calibri" w:eastAsia="Times New Roman" w:hAnsi="Calibri" w:cs="Times New Roman"/>
+                <w:color w:val="000000"/>
+                <w:lang w:eastAsia="pl-PL"/>
+              </w:rPr>
+            </w:pPr>
+            <w:r>
+              <w:rPr>
+                <w:rFonts w:ascii="Calibri" w:eastAsia="Times New Roman" w:hAnsi="Calibri" w:cs="Times New Roman"/>
+                <w:color w:val="000000"/>
+                <w:lang w:eastAsia="pl-PL"/>
+              </w:rPr>
+              <w:t>2005</w:t>
+            </w:r>
+          </w:p>
+        </w:tc>
+        <w:tc>
+          <w:tcPr>
+            <w:tcW w:w="1340" w:type="dxa"/>
+            <w:tcBorders>
+              <w:top w:val="nil"/>
+              <w:left w:val="nil"/>
+              <w:bottom w:val="nil"/>
+              <w:right w:val="nil"/>
+            </w:tcBorders>
+            <w:shd w:val="clear" w:color="auto" w:fill="auto"/>
+            <w:noWrap/>
+            <w:vAlign w:val="bottom"/>
+            <w:hideMark/>
+          </w:tcPr>
+          <w:p>
+            <w:pPr>
+              <w:spacing w:after="0" w:line="240" w:lineRule="auto"/>
+              <w:jc w:val="right"/>
+              <w:rPr>
+                <w:rFonts w:ascii="Calibri" w:eastAsia="Times New Roman" w:hAnsi="Calibri" w:cs="Times New Roman"/>
+                <w:color w:val="000000"/>
+                <w:lang w:eastAsia="pl-PL"/>
+              </w:rPr>
+            </w:pPr>
+            <w:r>
+              <w:rPr>
+                <w:rFonts w:ascii="Calibri" w:eastAsia="Times New Roman" w:hAnsi="Calibri" w:cs="Times New Roman"/>
+                <w:color w:val="000000"/>
+                <w:lang w:eastAsia="pl-PL"/>
+              </w:rPr>
+              <w:t>896</w:t>
+            </w:r>
+          </w:p>
+        </w:tc>
+        <w:tc>
+          <w:tcPr>
+            <w:tcW w:w="1340" w:type="dxa"/>
+            <w:tcBorders>
+              <w:top w:val="nil"/>
+              <w:left w:val="nil"/>
+              <w:bottom w:val="nil"/>
+              <w:right w:val="nil"/>
+            </w:tcBorders>
+            <w:shd w:val="clear" w:color="auto" w:fill="auto"/>
+            <w:noWrap/>
+            <w:vAlign w:val="bottom"/>
+            <w:hideMark/>
+          </w:tcPr>
+          <w:p>
+            <w:pPr>
+              <w:spacing w:after="0" w:line="240" w:lineRule="auto"/>
+              <w:jc w:val="right"/>
+              <w:rPr>
+                <w:rFonts w:ascii="Calibri" w:eastAsia="Times New Roman" w:hAnsi="Calibri" w:cs="Times New Roman"/>
+                <w:color w:val="000000"/>
+                <w:lang w:eastAsia="pl-PL"/>
+              </w:rPr>
+            </w:pPr>
+            <w:r>
+              <w:rPr>
+                <w:rFonts w:ascii="Calibri" w:eastAsia="Times New Roman" w:hAnsi="Calibri" w:cs="Times New Roman"/>
+                <w:color w:val="000000"/>
+                <w:lang w:eastAsia="pl-PL"/>
+              </w:rPr>
+              <w:t>53,19%</w:t>
+            </w:r>
+          </w:p>
+        </w:tc>
+        <w:tc>
+          <w:tcPr>
+            <w:tcW w:w="1340" w:type="dxa"/>
+            <w:tcBorders>
+              <w:top w:val="nil"/>
+              <w:left w:val="nil"/>
+              <w:bottom w:val="nil"/>
+              <w:right w:val="nil"/>
+            </w:tcBorders>
+            <w:shd w:val="clear" w:color="auto" w:fill="auto"/>
+            <w:noWrap/>
+            <w:vAlign w:val="bottom"/>
+            <w:hideMark/>
+          </w:tcPr>
+          <w:p>
+            <w:pPr>
+              <w:spacing w:after="0" w:line="240" w:lineRule="auto"/>
+              <w:jc w:val="right"/>
+              <w:rPr>
+                <w:rFonts w:ascii="Calibri" w:eastAsia="Times New Roman" w:hAnsi="Calibri" w:cs="Times New Roman"/>
+                <w:color w:val="000000"/>
+                <w:lang w:eastAsia="pl-PL"/>
+              </w:rPr>
+            </w:pPr>
+            <w:r>
+              <w:rPr>
+                <w:rFonts w:ascii="Calibri" w:eastAsia="Times New Roman" w:hAnsi="Calibri" w:cs="Times New Roman"/>
+                <w:color w:val="000000"/>
+                <w:lang w:eastAsia="pl-PL"/>
+              </w:rPr>
+              <w:t>59,88%</w:t>
+            </w:r>
+          </w:p>
+        </w:tc>
+      </w:tr>
+      <w:tr>
+        <w:trPr>
+          <w:trHeight w:val="300"/>
+        </w:trPr>
+        <w:tc>
+          <w:tcPr>
+            <w:tcW w:w="1440" w:type="dxa"/>
+            <w:tcBorders>
+              <w:top w:val="nil"/>
+              <w:left w:val="nil"/>
+              <w:bottom w:val="nil"/>
+              <w:right w:val="nil"/>
+            </w:tcBorders>
+            <w:shd w:val="clear" w:color="auto" w:fill="auto"/>
+            <w:noWrap/>
+            <w:vAlign w:val="bottom"/>
+            <w:hideMark/>
+          </w:tcPr>
+          <w:p>
+            <w:pPr>
+              <w:spacing w:after="0" w:line="240" w:lineRule="auto"/>
+              <w:rPr>
+                <w:rFonts w:ascii="Calibri" w:eastAsia="Times New Roman" w:hAnsi="Calibri" w:cs="Times New Roman"/>
+                <w:color w:val="000000"/>
+                <w:lang w:eastAsia="pl-PL"/>
+              </w:rPr>
+            </w:pPr>
+            <w:r>
+              <w:rPr>
+                <w:rFonts w:ascii="Calibri" w:eastAsia="Times New Roman" w:hAnsi="Calibri" w:cs="Times New Roman"/>
+                <w:color w:val="000000"/>
+                <w:lang w:eastAsia="pl-PL"/>
+              </w:rPr>
+              <w:t>MLP</w:t>
+            </w:r>
+          </w:p>
+        </w:tc>
+        <w:tc>
+          <w:tcPr>
+            <w:tcW w:w="1340" w:type="dxa"/>
+            <w:tcBorders>
+              <w:top w:val="nil"/>
+              <w:left w:val="nil"/>
+              <w:bottom w:val="nil"/>
+              <w:right w:val="nil"/>
+            </w:tcBorders>
+            <w:shd w:val="clear" w:color="auto" w:fill="auto"/>
+            <w:noWrap/>
+            <w:vAlign w:val="bottom"/>
+            <w:hideMark/>
+          </w:tcPr>
+          <w:p>
+            <w:pPr>
+              <w:spacing w:after="0" w:line="240" w:lineRule="auto"/>
+              <w:jc w:val="right"/>
+              <w:rPr>
+                <w:rFonts w:ascii="Calibri" w:eastAsia="Times New Roman" w:hAnsi="Calibri" w:cs="Times New Roman"/>
+                <w:color w:val="000000"/>
+                <w:lang w:eastAsia="pl-PL"/>
+              </w:rPr>
+            </w:pPr>
+            <w:r>
+              <w:rPr>
+                <w:rFonts w:ascii="Calibri" w:eastAsia="Times New Roman" w:hAnsi="Calibri" w:cs="Times New Roman"/>
+                <w:color w:val="000000"/>
+                <w:lang w:eastAsia="pl-PL"/>
+              </w:rPr>
+              <w:t>1974</w:t>
+            </w:r>
+          </w:p>
+        </w:tc>
+        <w:tc>
+          <w:tcPr>
+            <w:tcW w:w="1340" w:type="dxa"/>
+            <w:tcBorders>
+              <w:top w:val="nil"/>
+              <w:left w:val="nil"/>
+              <w:bottom w:val="nil"/>
+              <w:right w:val="nil"/>
+            </w:tcBorders>
+            <w:shd w:val="clear" w:color="auto" w:fill="auto"/>
+            <w:noWrap/>
+            <w:vAlign w:val="bottom"/>
+            <w:hideMark/>
+          </w:tcPr>
+          <w:p>
+            <w:pPr>
+              <w:spacing w:after="0" w:line="240" w:lineRule="auto"/>
+              <w:jc w:val="right"/>
+              <w:rPr>
+                <w:rFonts w:ascii="Calibri" w:eastAsia="Times New Roman" w:hAnsi="Calibri" w:cs="Times New Roman"/>
+                <w:color w:val="000000"/>
+                <w:lang w:eastAsia="pl-PL"/>
+              </w:rPr>
+            </w:pPr>
+            <w:r>
+              <w:rPr>
+                <w:rFonts w:ascii="Calibri" w:eastAsia="Times New Roman" w:hAnsi="Calibri" w:cs="Times New Roman"/>
+                <w:color w:val="000000"/>
+                <w:lang w:eastAsia="pl-PL"/>
+              </w:rPr>
+              <w:t>900</w:t>
+            </w:r>
+          </w:p>
+        </w:tc>
+        <w:tc>
+          <w:tcPr>
+            <w:tcW w:w="1340" w:type="dxa"/>
+            <w:tcBorders>
+              <w:top w:val="nil"/>
+              <w:left w:val="nil"/>
+              <w:bottom w:val="nil"/>
+              <w:right w:val="nil"/>
+            </w:tcBorders>
+            <w:shd w:val="clear" w:color="auto" w:fill="auto"/>
+            <w:noWrap/>
+            <w:vAlign w:val="bottom"/>
+            <w:hideMark/>
+          </w:tcPr>
+          <w:p>
+            <w:pPr>
+              <w:spacing w:after="0" w:line="240" w:lineRule="auto"/>
+              <w:jc w:val="right"/>
+              <w:rPr>
+                <w:rFonts w:ascii="Calibri" w:eastAsia="Times New Roman" w:hAnsi="Calibri" w:cs="Times New Roman"/>
+                <w:color w:val="000000"/>
+                <w:lang w:eastAsia="pl-PL"/>
+              </w:rPr>
+            </w:pPr>
+            <w:r>
+              <w:rPr>
+                <w:rFonts w:ascii="Calibri" w:eastAsia="Times New Roman" w:hAnsi="Calibri" w:cs="Times New Roman"/>
+                <w:color w:val="000000"/>
+                <w:lang w:eastAsia="pl-PL"/>
+              </w:rPr>
+              <w:t>53,25%</w:t>
+            </w:r>
+          </w:p>
+        </w:tc>
+        <w:tc>
+          <w:tcPr>
+            <w:tcW w:w="1340" w:type="dxa"/>
+            <w:tcBorders>
+              <w:top w:val="nil"/>
+              <w:left w:val="nil"/>
+              <w:bottom w:val="nil"/>
+              <w:right w:val="nil"/>
+            </w:tcBorders>
+            <w:shd w:val="clear" w:color="auto" w:fill="auto"/>
+            <w:noWrap/>
+            <w:vAlign w:val="bottom"/>
+            <w:hideMark/>
+          </w:tcPr>
+          <w:p>
+            <w:pPr>
+              <w:spacing w:after="0" w:line="240" w:lineRule="auto"/>
+              <w:jc w:val="right"/>
+              <w:rPr>
+                <w:rFonts w:ascii="Calibri" w:eastAsia="Times New Roman" w:hAnsi="Calibri" w:cs="Times New Roman"/>
+                <w:color w:val="000000"/>
+                <w:lang w:eastAsia="pl-PL"/>
+              </w:rPr>
+            </w:pPr>
+            <w:r>
+              <w:rPr>
+                <w:rFonts w:ascii="Calibri" w:eastAsia="Times New Roman" w:hAnsi="Calibri" w:cs="Times New Roman"/>
+                <w:color w:val="000000"/>
+                <w:lang w:eastAsia="pl-PL"/>
+              </w:rPr>
+              <w:t>59,06%</w:t>
+            </w:r>
+          </w:p>
+        </w:tc>
+      </w:tr>
+    </w:tbl>
+    <w:p>
+      <w:pPr>
+        <w:ind w:left="708"/>
+      </w:pPr>
+    </w:p>
+    <w:p>
+      <w:pPr>
+        <w:ind w:left="708"/>
+      </w:pPr>
+      <w:r>
+        <w:t>Si</w:t>
+      </w:r>
+      <w:r>
+        <w:t>eci</w:t>
+      </w:r>
+      <w:r>
+        <w:t xml:space="preserve"> typu </w:t>
+      </w:r>
+      <w:proofErr w:type="spellStart"/>
+      <w:r>
+        <w:t>Elman</w:t>
+      </w:r>
+      <w:proofErr w:type="spellEnd"/>
+      <w:r>
+        <w:t xml:space="preserve"> daje </w:t>
+      </w:r>
+      <w:r>
+        <w:t xml:space="preserve">nieznacznie, ale za to prawie zawsze, lepsze </w:t>
+      </w:r>
+      <w:r>
+        <w:t xml:space="preserve">rezultaty niż </w:t>
+      </w:r>
+      <w:r>
+        <w:t>inne typy sieci.</w:t>
+      </w:r>
+    </w:p>
+    <w:p>
+      <w:pPr>
+        <w:pStyle w:val="Akapitzlist"/>
+        <w:numPr>
+          <w:ilvl w:val="0"/>
+          <w:numId w:val="15"/>
+        </w:numPr>
+      </w:pPr>
+      <w:r>
+        <w:t>Najlepsze wyniki otrzymano dla architektury:</w:t>
+      </w:r>
+    </w:p>
+    <w:tbl>
+      <w:tblPr>
+        <w:tblW w:w="6700" w:type="dxa"/>
+        <w:tblInd w:w="728" w:type="dxa"/>
+        <w:tblCellMar>
+          <w:left w:w="70" w:type="dxa"/>
+          <w:right w:w="70" w:type="dxa"/>
+        </w:tblCellMar>
+        <w:tblLook w:val="04A0" w:firstRow="1" w:lastRow="0" w:firstColumn="1" w:lastColumn="0" w:noHBand="0" w:noVBand="1"/>
+      </w:tblPr>
+      <w:tblGrid>
+        <w:gridCol w:w="1340"/>
+        <w:gridCol w:w="1340"/>
+        <w:gridCol w:w="1340"/>
+        <w:gridCol w:w="1340"/>
+        <w:gridCol w:w="1340"/>
+      </w:tblGrid>
+      <w:tr>
+        <w:trPr>
+          <w:trHeight w:val="600"/>
+        </w:trPr>
+        <w:tc>
+          <w:tcPr>
+            <w:tcW w:w="1340" w:type="dxa"/>
+            <w:tcBorders>
+              <w:top w:val="nil"/>
+              <w:left w:val="nil"/>
+              <w:bottom w:val="single" w:sz="4" w:space="0" w:color="95B3D7"/>
+              <w:right w:val="nil"/>
+            </w:tcBorders>
+            <w:shd w:val="clear" w:color="DCE6F1" w:fill="DCE6F1"/>
+            <w:vAlign w:val="center"/>
+            <w:hideMark/>
+          </w:tcPr>
+          <w:p>
+            <w:pPr>
+              <w:spacing w:after="0" w:line="240" w:lineRule="auto"/>
+              <w:rPr>
+                <w:rFonts w:ascii="Calibri" w:eastAsia="Times New Roman" w:hAnsi="Calibri" w:cs="Times New Roman"/>
+                <w:b/>
+                <w:bCs/>
+                <w:color w:val="000000"/>
+                <w:lang w:eastAsia="pl-PL"/>
+              </w:rPr>
+            </w:pPr>
+            <w:r>
+              <w:rPr>
+                <w:rFonts w:ascii="Calibri" w:eastAsia="Times New Roman" w:hAnsi="Calibri" w:cs="Times New Roman"/>
+                <w:b/>
+                <w:bCs/>
+                <w:color w:val="000000"/>
+                <w:lang w:eastAsia="pl-PL"/>
+              </w:rPr>
+              <w:t>Architektura sieci</w:t>
+            </w:r>
+          </w:p>
+        </w:tc>
+        <w:tc>
+          <w:tcPr>
+            <w:tcW w:w="1340" w:type="dxa"/>
+            <w:tcBorders>
+              <w:top w:val="nil"/>
+              <w:left w:val="nil"/>
+              <w:bottom w:val="single" w:sz="4" w:space="0" w:color="95B3D7"/>
+              <w:right w:val="nil"/>
+            </w:tcBorders>
+            <w:shd w:val="clear" w:color="DCE6F1" w:fill="DCE6F1"/>
+            <w:vAlign w:val="center"/>
+            <w:hideMark/>
+          </w:tcPr>
+          <w:p>
+            <w:pPr>
+              <w:spacing w:after="0" w:line="240" w:lineRule="auto"/>
+              <w:rPr>
+                <w:rFonts w:ascii="Calibri" w:eastAsia="Times New Roman" w:hAnsi="Calibri" w:cs="Times New Roman"/>
+                <w:b/>
+                <w:bCs/>
+                <w:color w:val="000000"/>
+                <w:lang w:eastAsia="pl-PL"/>
+              </w:rPr>
+            </w:pPr>
+            <w:r>
+              <w:rPr>
+                <w:rFonts w:ascii="Calibri" w:eastAsia="Times New Roman" w:hAnsi="Calibri" w:cs="Times New Roman"/>
+                <w:b/>
+                <w:bCs/>
+                <w:color w:val="000000"/>
+                <w:lang w:eastAsia="pl-PL"/>
+              </w:rPr>
+              <w:t>Średni błąd</w:t>
+            </w:r>
+          </w:p>
+        </w:tc>
+        <w:tc>
+          <w:tcPr>
+            <w:tcW w:w="1340" w:type="dxa"/>
+            <w:tcBorders>
+              <w:top w:val="nil"/>
+              <w:left w:val="nil"/>
+              <w:bottom w:val="single" w:sz="4" w:space="0" w:color="95B3D7"/>
+              <w:right w:val="nil"/>
+            </w:tcBorders>
+            <w:shd w:val="clear" w:color="DCE6F1" w:fill="DCE6F1"/>
+            <w:vAlign w:val="center"/>
+            <w:hideMark/>
+          </w:tcPr>
+          <w:p>
+            <w:pPr>
+              <w:spacing w:after="0" w:line="240" w:lineRule="auto"/>
+              <w:rPr>
+                <w:rFonts w:ascii="Calibri" w:eastAsia="Times New Roman" w:hAnsi="Calibri" w:cs="Times New Roman"/>
+                <w:b/>
+                <w:bCs/>
+                <w:color w:val="000000"/>
+                <w:lang w:eastAsia="pl-PL"/>
+              </w:rPr>
+            </w:pPr>
+            <w:r>
+              <w:rPr>
+                <w:rFonts w:ascii="Calibri" w:eastAsia="Times New Roman" w:hAnsi="Calibri" w:cs="Times New Roman"/>
+                <w:b/>
+                <w:bCs/>
+                <w:color w:val="000000"/>
+                <w:lang w:eastAsia="pl-PL"/>
+              </w:rPr>
+              <w:t>Minimalny błąd</w:t>
+            </w:r>
+          </w:p>
+        </w:tc>
+        <w:tc>
+          <w:tcPr>
+            <w:tcW w:w="1340" w:type="dxa"/>
+            <w:tcBorders>
+              <w:top w:val="nil"/>
+              <w:left w:val="nil"/>
+              <w:bottom w:val="single" w:sz="4" w:space="0" w:color="95B3D7"/>
+              <w:right w:val="nil"/>
+            </w:tcBorders>
+            <w:shd w:val="clear" w:color="DCE6F1" w:fill="DCE6F1"/>
+            <w:vAlign w:val="center"/>
+            <w:hideMark/>
+          </w:tcPr>
+          <w:p>
+            <w:pPr>
+              <w:spacing w:after="0" w:line="240" w:lineRule="auto"/>
+              <w:rPr>
+                <w:rFonts w:ascii="Calibri" w:eastAsia="Times New Roman" w:hAnsi="Calibri" w:cs="Times New Roman"/>
+                <w:b/>
+                <w:bCs/>
+                <w:color w:val="000000"/>
+                <w:lang w:eastAsia="pl-PL"/>
+              </w:rPr>
+            </w:pPr>
+            <w:r>
+              <w:rPr>
+                <w:rFonts w:ascii="Calibri" w:eastAsia="Times New Roman" w:hAnsi="Calibri" w:cs="Times New Roman"/>
+                <w:b/>
+                <w:bCs/>
+                <w:color w:val="000000"/>
+                <w:lang w:eastAsia="pl-PL"/>
+              </w:rPr>
+              <w:t>Średni WPPZK</w:t>
+            </w:r>
+          </w:p>
+        </w:tc>
+        <w:tc>
+          <w:tcPr>
+            <w:tcW w:w="1340" w:type="dxa"/>
+            <w:tcBorders>
+              <w:top w:val="nil"/>
+              <w:left w:val="nil"/>
+              <w:bottom w:val="single" w:sz="4" w:space="0" w:color="95B3D7"/>
+              <w:right w:val="nil"/>
+            </w:tcBorders>
+            <w:shd w:val="clear" w:color="DCE6F1" w:fill="DCE6F1"/>
+            <w:vAlign w:val="center"/>
+            <w:hideMark/>
+          </w:tcPr>
+          <w:p>
+            <w:pPr>
+              <w:spacing w:after="0" w:line="240" w:lineRule="auto"/>
+              <w:rPr>
+                <w:rFonts w:ascii="Calibri" w:eastAsia="Times New Roman" w:hAnsi="Calibri" w:cs="Times New Roman"/>
+                <w:b/>
+                <w:bCs/>
+                <w:color w:val="000000"/>
+                <w:lang w:eastAsia="pl-PL"/>
+              </w:rPr>
+            </w:pPr>
+            <w:r>
+              <w:rPr>
+                <w:rFonts w:ascii="Calibri" w:eastAsia="Times New Roman" w:hAnsi="Calibri" w:cs="Times New Roman"/>
+                <w:b/>
+                <w:bCs/>
+                <w:color w:val="000000"/>
+                <w:lang w:eastAsia="pl-PL"/>
+              </w:rPr>
+              <w:t>Maksymalny WPPZK</w:t>
+            </w:r>
+          </w:p>
+        </w:tc>
+      </w:tr>
+      <w:tr>
+        <w:trPr>
+          <w:trHeight w:val="300"/>
+        </w:trPr>
+        <w:tc>
+          <w:tcPr>
+            <w:tcW w:w="1340" w:type="dxa"/>
+            <w:tcBorders>
+              <w:top w:val="nil"/>
+              <w:left w:val="nil"/>
+              <w:bottom w:val="nil"/>
+              <w:right w:val="nil"/>
+            </w:tcBorders>
+            <w:shd w:val="clear" w:color="auto" w:fill="auto"/>
+            <w:noWrap/>
+            <w:vAlign w:val="bottom"/>
+            <w:hideMark/>
+          </w:tcPr>
+          <w:p>
+            <w:pPr>
+              <w:spacing w:after="0" w:line="240" w:lineRule="auto"/>
+              <w:rPr>
+                <w:rFonts w:ascii="Calibri" w:eastAsia="Times New Roman" w:hAnsi="Calibri" w:cs="Times New Roman"/>
+                <w:color w:val="000000"/>
+                <w:lang w:eastAsia="pl-PL"/>
+              </w:rPr>
+            </w:pPr>
+            <w:r>
+              <w:rPr>
+                <w:rFonts w:ascii="Calibri" w:eastAsia="Times New Roman" w:hAnsi="Calibri" w:cs="Times New Roman"/>
+                <w:color w:val="000000"/>
+                <w:lang w:eastAsia="pl-PL"/>
+              </w:rPr>
+              <w:t>3~1</w:t>
+            </w:r>
+          </w:p>
+        </w:tc>
+        <w:tc>
+          <w:tcPr>
+            <w:tcW w:w="1340" w:type="dxa"/>
+            <w:tcBorders>
+              <w:top w:val="nil"/>
+              <w:left w:val="nil"/>
+              <w:bottom w:val="nil"/>
+              <w:right w:val="nil"/>
+            </w:tcBorders>
+            <w:shd w:val="clear" w:color="auto" w:fill="auto"/>
+            <w:noWrap/>
+            <w:vAlign w:val="bottom"/>
+            <w:hideMark/>
+          </w:tcPr>
+          <w:p>
+            <w:pPr>
+              <w:spacing w:after="0" w:line="240" w:lineRule="auto"/>
+              <w:jc w:val="right"/>
+              <w:rPr>
+                <w:rFonts w:ascii="Calibri" w:eastAsia="Times New Roman" w:hAnsi="Calibri" w:cs="Times New Roman"/>
+                <w:b/>
+                <w:color w:val="000000"/>
+                <w:lang w:eastAsia="pl-PL"/>
+              </w:rPr>
+            </w:pPr>
+            <w:r>
+              <w:rPr>
+                <w:rFonts w:ascii="Calibri" w:eastAsia="Times New Roman" w:hAnsi="Calibri" w:cs="Times New Roman"/>
+                <w:b/>
+                <w:color w:val="000000"/>
+                <w:lang w:eastAsia="pl-PL"/>
+              </w:rPr>
+              <w:t>1150</w:t>
+            </w:r>
+          </w:p>
+        </w:tc>
+        <w:tc>
+          <w:tcPr>
+            <w:tcW w:w="1340" w:type="dxa"/>
+            <w:tcBorders>
+              <w:top w:val="nil"/>
+              <w:left w:val="nil"/>
+              <w:bottom w:val="nil"/>
+              <w:right w:val="nil"/>
+            </w:tcBorders>
+            <w:shd w:val="clear" w:color="auto" w:fill="auto"/>
+            <w:noWrap/>
+            <w:vAlign w:val="bottom"/>
+            <w:hideMark/>
+          </w:tcPr>
+          <w:p>
+            <w:pPr>
+              <w:spacing w:after="0" w:line="240" w:lineRule="auto"/>
+              <w:jc w:val="right"/>
+              <w:rPr>
+                <w:rFonts w:ascii="Calibri" w:eastAsia="Times New Roman" w:hAnsi="Calibri" w:cs="Times New Roman"/>
+                <w:color w:val="000000"/>
+                <w:lang w:eastAsia="pl-PL"/>
+              </w:rPr>
+            </w:pPr>
+            <w:r>
+              <w:rPr>
+                <w:rFonts w:ascii="Calibri" w:eastAsia="Times New Roman" w:hAnsi="Calibri" w:cs="Times New Roman"/>
+                <w:color w:val="000000"/>
+                <w:lang w:eastAsia="pl-PL"/>
+              </w:rPr>
+              <w:t>946</w:t>
+            </w:r>
+          </w:p>
+        </w:tc>
+        <w:tc>
+          <w:tcPr>
+            <w:tcW w:w="1340" w:type="dxa"/>
+            <w:tcBorders>
+              <w:top w:val="nil"/>
+              <w:left w:val="nil"/>
+              <w:bottom w:val="nil"/>
+              <w:right w:val="nil"/>
+            </w:tcBorders>
+            <w:shd w:val="clear" w:color="auto" w:fill="auto"/>
+            <w:noWrap/>
+            <w:vAlign w:val="bottom"/>
+            <w:hideMark/>
+          </w:tcPr>
+          <w:p>
+            <w:pPr>
+              <w:spacing w:after="0" w:line="240" w:lineRule="auto"/>
+              <w:jc w:val="right"/>
+              <w:rPr>
+                <w:rFonts w:ascii="Calibri" w:eastAsia="Times New Roman" w:hAnsi="Calibri" w:cs="Times New Roman"/>
+                <w:color w:val="000000"/>
+                <w:lang w:eastAsia="pl-PL"/>
+              </w:rPr>
+            </w:pPr>
+            <w:r>
+              <w:rPr>
+                <w:rFonts w:ascii="Calibri" w:eastAsia="Times New Roman" w:hAnsi="Calibri" w:cs="Times New Roman"/>
+                <w:color w:val="000000"/>
+                <w:lang w:eastAsia="pl-PL"/>
+              </w:rPr>
+              <w:t>53,03%</w:t>
+            </w:r>
+          </w:p>
+        </w:tc>
+        <w:tc>
+          <w:tcPr>
+            <w:tcW w:w="1340" w:type="dxa"/>
+            <w:tcBorders>
+              <w:top w:val="nil"/>
+              <w:left w:val="nil"/>
+              <w:bottom w:val="nil"/>
+              <w:right w:val="nil"/>
+            </w:tcBorders>
+            <w:shd w:val="clear" w:color="auto" w:fill="auto"/>
+            <w:noWrap/>
+            <w:vAlign w:val="bottom"/>
+            <w:hideMark/>
+          </w:tcPr>
+          <w:p>
+            <w:pPr>
+              <w:spacing w:after="0" w:line="240" w:lineRule="auto"/>
+              <w:jc w:val="right"/>
+              <w:rPr>
+                <w:rFonts w:ascii="Calibri" w:eastAsia="Times New Roman" w:hAnsi="Calibri" w:cs="Times New Roman"/>
+                <w:b/>
+                <w:color w:val="000000"/>
+                <w:lang w:eastAsia="pl-PL"/>
+              </w:rPr>
+            </w:pPr>
+            <w:r>
+              <w:rPr>
+                <w:rFonts w:ascii="Calibri" w:eastAsia="Times New Roman" w:hAnsi="Calibri" w:cs="Times New Roman"/>
+                <w:b/>
+                <w:color w:val="000000"/>
+                <w:lang w:eastAsia="pl-PL"/>
+              </w:rPr>
+              <w:t>59,94%</w:t>
+            </w:r>
+          </w:p>
+        </w:tc>
+      </w:tr>
+      <w:tr>
+        <w:trPr>
+          <w:trHeight w:val="300"/>
+        </w:trPr>
+        <w:tc>
+          <w:tcPr>
+            <w:tcW w:w="1340" w:type="dxa"/>
+            <w:tcBorders>
+              <w:top w:val="nil"/>
+              <w:left w:val="nil"/>
+              <w:bottom w:val="nil"/>
+              <w:right w:val="nil"/>
+            </w:tcBorders>
+            <w:shd w:val="clear" w:color="auto" w:fill="auto"/>
+            <w:noWrap/>
+            <w:vAlign w:val="bottom"/>
+            <w:hideMark/>
+          </w:tcPr>
+          <w:p>
+            <w:pPr>
+              <w:spacing w:after="0" w:line="240" w:lineRule="auto"/>
+              <w:rPr>
+                <w:rFonts w:ascii="Calibri" w:eastAsia="Times New Roman" w:hAnsi="Calibri" w:cs="Times New Roman"/>
+                <w:color w:val="000000"/>
+                <w:lang w:eastAsia="pl-PL"/>
+              </w:rPr>
+            </w:pPr>
+            <w:r>
+              <w:rPr>
+                <w:rFonts w:ascii="Calibri" w:eastAsia="Times New Roman" w:hAnsi="Calibri" w:cs="Times New Roman"/>
+                <w:color w:val="000000"/>
+                <w:lang w:eastAsia="pl-PL"/>
+              </w:rPr>
+              <w:t>10~1</w:t>
+            </w:r>
+          </w:p>
+        </w:tc>
+        <w:tc>
+          <w:tcPr>
+            <w:tcW w:w="1340" w:type="dxa"/>
+            <w:tcBorders>
+              <w:top w:val="nil"/>
+              <w:left w:val="nil"/>
+              <w:bottom w:val="nil"/>
+              <w:right w:val="nil"/>
+            </w:tcBorders>
+            <w:shd w:val="clear" w:color="auto" w:fill="auto"/>
+            <w:noWrap/>
+            <w:vAlign w:val="bottom"/>
+            <w:hideMark/>
+          </w:tcPr>
+          <w:p>
+            <w:pPr>
+              <w:spacing w:after="0" w:line="240" w:lineRule="auto"/>
+              <w:jc w:val="right"/>
+              <w:rPr>
+                <w:rFonts w:ascii="Calibri" w:eastAsia="Times New Roman" w:hAnsi="Calibri" w:cs="Times New Roman"/>
+                <w:color w:val="000000"/>
+                <w:lang w:eastAsia="pl-PL"/>
+              </w:rPr>
+            </w:pPr>
+            <w:r>
+              <w:rPr>
+                <w:rFonts w:ascii="Calibri" w:eastAsia="Times New Roman" w:hAnsi="Calibri" w:cs="Times New Roman"/>
+                <w:color w:val="000000"/>
+                <w:lang w:eastAsia="pl-PL"/>
+              </w:rPr>
+              <w:t>1249</w:t>
+            </w:r>
+          </w:p>
+        </w:tc>
+        <w:tc>
+          <w:tcPr>
+            <w:tcW w:w="1340" w:type="dxa"/>
+            <w:tcBorders>
+              <w:top w:val="nil"/>
+              <w:left w:val="nil"/>
+              <w:bottom w:val="nil"/>
+              <w:right w:val="nil"/>
+            </w:tcBorders>
+            <w:shd w:val="clear" w:color="auto" w:fill="auto"/>
+            <w:noWrap/>
+            <w:vAlign w:val="bottom"/>
+            <w:hideMark/>
+          </w:tcPr>
+          <w:p>
+            <w:pPr>
+              <w:spacing w:after="0" w:line="240" w:lineRule="auto"/>
+              <w:jc w:val="right"/>
+              <w:rPr>
+                <w:rFonts w:ascii="Calibri" w:eastAsia="Times New Roman" w:hAnsi="Calibri" w:cs="Times New Roman"/>
+                <w:color w:val="000000"/>
+                <w:lang w:eastAsia="pl-PL"/>
+              </w:rPr>
+            </w:pPr>
+            <w:r>
+              <w:rPr>
+                <w:rFonts w:ascii="Calibri" w:eastAsia="Times New Roman" w:hAnsi="Calibri" w:cs="Times New Roman"/>
+                <w:color w:val="000000"/>
+                <w:lang w:eastAsia="pl-PL"/>
+              </w:rPr>
+              <w:t>943</w:t>
+            </w:r>
+          </w:p>
+        </w:tc>
+        <w:tc>
+          <w:tcPr>
+            <w:tcW w:w="1340" w:type="dxa"/>
+            <w:tcBorders>
+              <w:top w:val="nil"/>
+              <w:left w:val="nil"/>
+              <w:bottom w:val="nil"/>
+              <w:right w:val="nil"/>
+            </w:tcBorders>
+            <w:shd w:val="clear" w:color="auto" w:fill="auto"/>
+            <w:noWrap/>
+            <w:vAlign w:val="bottom"/>
+            <w:hideMark/>
+          </w:tcPr>
+          <w:p>
+            <w:pPr>
+              <w:spacing w:after="0" w:line="240" w:lineRule="auto"/>
+              <w:jc w:val="right"/>
+              <w:rPr>
+                <w:rFonts w:ascii="Calibri" w:eastAsia="Times New Roman" w:hAnsi="Calibri" w:cs="Times New Roman"/>
+                <w:color w:val="000000"/>
+                <w:lang w:eastAsia="pl-PL"/>
+              </w:rPr>
+            </w:pPr>
+            <w:r>
+              <w:rPr>
+                <w:rFonts w:ascii="Calibri" w:eastAsia="Times New Roman" w:hAnsi="Calibri" w:cs="Times New Roman"/>
+                <w:color w:val="000000"/>
+                <w:lang w:eastAsia="pl-PL"/>
+              </w:rPr>
+              <w:t>53,10%</w:t>
+            </w:r>
+          </w:p>
+        </w:tc>
+        <w:tc>
+          <w:tcPr>
+            <w:tcW w:w="1340" w:type="dxa"/>
+            <w:tcBorders>
+              <w:top w:val="nil"/>
+              <w:left w:val="nil"/>
+              <w:bottom w:val="nil"/>
+              <w:right w:val="nil"/>
+            </w:tcBorders>
+            <w:shd w:val="clear" w:color="auto" w:fill="auto"/>
+            <w:noWrap/>
+            <w:vAlign w:val="bottom"/>
+            <w:hideMark/>
+          </w:tcPr>
+          <w:p>
+            <w:pPr>
+              <w:spacing w:after="0" w:line="240" w:lineRule="auto"/>
+              <w:jc w:val="right"/>
+              <w:rPr>
+                <w:rFonts w:ascii="Calibri" w:eastAsia="Times New Roman" w:hAnsi="Calibri" w:cs="Times New Roman"/>
+                <w:color w:val="000000"/>
+                <w:lang w:eastAsia="pl-PL"/>
+              </w:rPr>
+            </w:pPr>
+            <w:r>
+              <w:rPr>
+                <w:rFonts w:ascii="Calibri" w:eastAsia="Times New Roman" w:hAnsi="Calibri" w:cs="Times New Roman"/>
+                <w:color w:val="000000"/>
+                <w:lang w:eastAsia="pl-PL"/>
+              </w:rPr>
+              <w:t>58,77%</w:t>
+            </w:r>
+          </w:p>
+        </w:tc>
+      </w:tr>
+      <w:tr>
+        <w:trPr>
+          <w:trHeight w:val="300"/>
+        </w:trPr>
+        <w:tc>
+          <w:tcPr>
+            <w:tcW w:w="1340" w:type="dxa"/>
+            <w:tcBorders>
+              <w:top w:val="nil"/>
+              <w:left w:val="nil"/>
+              <w:bottom w:val="nil"/>
+              <w:right w:val="nil"/>
+            </w:tcBorders>
+            <w:shd w:val="clear" w:color="auto" w:fill="auto"/>
+            <w:noWrap/>
+            <w:vAlign w:val="bottom"/>
+            <w:hideMark/>
+          </w:tcPr>
+          <w:p>
+            <w:pPr>
+              <w:spacing w:after="0" w:line="240" w:lineRule="auto"/>
+              <w:rPr>
+                <w:rFonts w:ascii="Calibri" w:eastAsia="Times New Roman" w:hAnsi="Calibri" w:cs="Times New Roman"/>
+                <w:color w:val="000000"/>
+                <w:lang w:eastAsia="pl-PL"/>
+              </w:rPr>
+            </w:pPr>
+            <w:r>
+              <w:rPr>
+                <w:rFonts w:ascii="Calibri" w:eastAsia="Times New Roman" w:hAnsi="Calibri" w:cs="Times New Roman"/>
+                <w:color w:val="000000"/>
+                <w:lang w:eastAsia="pl-PL"/>
+              </w:rPr>
+              <w:t>10~10~1</w:t>
+            </w:r>
+          </w:p>
+        </w:tc>
+        <w:tc>
+          <w:tcPr>
+            <w:tcW w:w="1340" w:type="dxa"/>
+            <w:tcBorders>
+              <w:top w:val="nil"/>
+              <w:left w:val="nil"/>
+              <w:bottom w:val="nil"/>
+              <w:right w:val="nil"/>
+            </w:tcBorders>
+            <w:shd w:val="clear" w:color="auto" w:fill="auto"/>
+            <w:noWrap/>
+            <w:vAlign w:val="bottom"/>
+            <w:hideMark/>
+          </w:tcPr>
+          <w:p>
+            <w:pPr>
+              <w:spacing w:after="0" w:line="240" w:lineRule="auto"/>
+              <w:jc w:val="right"/>
+              <w:rPr>
+                <w:rFonts w:ascii="Calibri" w:eastAsia="Times New Roman" w:hAnsi="Calibri" w:cs="Times New Roman"/>
+                <w:color w:val="000000"/>
+                <w:lang w:eastAsia="pl-PL"/>
+              </w:rPr>
+            </w:pPr>
+            <w:r>
+              <w:rPr>
+                <w:rFonts w:ascii="Calibri" w:eastAsia="Times New Roman" w:hAnsi="Calibri" w:cs="Times New Roman"/>
+                <w:color w:val="000000"/>
+                <w:lang w:eastAsia="pl-PL"/>
+              </w:rPr>
+              <w:t>1745</w:t>
+            </w:r>
+          </w:p>
+        </w:tc>
+        <w:tc>
+          <w:tcPr>
+            <w:tcW w:w="1340" w:type="dxa"/>
+            <w:tcBorders>
+              <w:top w:val="nil"/>
+              <w:left w:val="nil"/>
+              <w:bottom w:val="nil"/>
+              <w:right w:val="nil"/>
+            </w:tcBorders>
+            <w:shd w:val="clear" w:color="auto" w:fill="auto"/>
+            <w:noWrap/>
+            <w:vAlign w:val="bottom"/>
+            <w:hideMark/>
+          </w:tcPr>
+          <w:p>
+            <w:pPr>
+              <w:spacing w:after="0" w:line="240" w:lineRule="auto"/>
+              <w:jc w:val="right"/>
+              <w:rPr>
+                <w:rFonts w:ascii="Calibri" w:eastAsia="Times New Roman" w:hAnsi="Calibri" w:cs="Times New Roman"/>
+                <w:b/>
+                <w:color w:val="000000"/>
+                <w:lang w:eastAsia="pl-PL"/>
+              </w:rPr>
+            </w:pPr>
+            <w:r>
+              <w:rPr>
+                <w:rFonts w:ascii="Calibri" w:eastAsia="Times New Roman" w:hAnsi="Calibri" w:cs="Times New Roman"/>
+                <w:b/>
+                <w:color w:val="000000"/>
+                <w:lang w:eastAsia="pl-PL"/>
+              </w:rPr>
+              <w:t>885</w:t>
+            </w:r>
+          </w:p>
+        </w:tc>
+        <w:tc>
+          <w:tcPr>
+            <w:tcW w:w="1340" w:type="dxa"/>
+            <w:tcBorders>
+              <w:top w:val="nil"/>
+              <w:left w:val="nil"/>
+              <w:bottom w:val="nil"/>
+              <w:right w:val="nil"/>
+            </w:tcBorders>
+            <w:shd w:val="clear" w:color="auto" w:fill="auto"/>
+            <w:noWrap/>
+            <w:vAlign w:val="bottom"/>
+            <w:hideMark/>
+          </w:tcPr>
+          <w:p>
+            <w:pPr>
+              <w:spacing w:after="0" w:line="240" w:lineRule="auto"/>
+              <w:jc w:val="right"/>
+              <w:rPr>
+                <w:rFonts w:ascii="Calibri" w:eastAsia="Times New Roman" w:hAnsi="Calibri" w:cs="Times New Roman"/>
+                <w:color w:val="000000"/>
+                <w:lang w:eastAsia="pl-PL"/>
+              </w:rPr>
+            </w:pPr>
+            <w:r>
+              <w:rPr>
+                <w:rFonts w:ascii="Calibri" w:eastAsia="Times New Roman" w:hAnsi="Calibri" w:cs="Times New Roman"/>
+                <w:color w:val="000000"/>
+                <w:lang w:eastAsia="pl-PL"/>
+              </w:rPr>
+              <w:t>52,93%</w:t>
+            </w:r>
+          </w:p>
+        </w:tc>
+        <w:tc>
+          <w:tcPr>
+            <w:tcW w:w="1340" w:type="dxa"/>
+            <w:tcBorders>
+              <w:top w:val="nil"/>
+              <w:left w:val="nil"/>
+              <w:bottom w:val="nil"/>
+              <w:right w:val="nil"/>
+            </w:tcBorders>
+            <w:shd w:val="clear" w:color="auto" w:fill="auto"/>
+            <w:noWrap/>
+            <w:vAlign w:val="bottom"/>
+            <w:hideMark/>
+          </w:tcPr>
+          <w:p>
+            <w:pPr>
+              <w:spacing w:after="0" w:line="240" w:lineRule="auto"/>
+              <w:jc w:val="right"/>
+              <w:rPr>
+                <w:rFonts w:ascii="Calibri" w:eastAsia="Times New Roman" w:hAnsi="Calibri" w:cs="Times New Roman"/>
+                <w:color w:val="000000"/>
+                <w:lang w:eastAsia="pl-PL"/>
+              </w:rPr>
+            </w:pPr>
+            <w:r>
+              <w:rPr>
+                <w:rFonts w:ascii="Calibri" w:eastAsia="Times New Roman" w:hAnsi="Calibri" w:cs="Times New Roman"/>
+                <w:color w:val="000000"/>
+                <w:lang w:eastAsia="pl-PL"/>
+              </w:rPr>
+              <w:t>59,06%</w:t>
+            </w:r>
+          </w:p>
+        </w:tc>
+      </w:tr>
+      <w:tr>
+        <w:trPr>
+          <w:trHeight w:val="300"/>
+        </w:trPr>
+        <w:tc>
+          <w:tcPr>
+            <w:tcW w:w="1340" w:type="dxa"/>
+            <w:tcBorders>
+              <w:top w:val="nil"/>
+              <w:left w:val="nil"/>
+              <w:bottom w:val="nil"/>
+              <w:right w:val="nil"/>
+            </w:tcBorders>
+            <w:shd w:val="clear" w:color="auto" w:fill="auto"/>
+            <w:noWrap/>
+            <w:vAlign w:val="bottom"/>
+            <w:hideMark/>
+          </w:tcPr>
+          <w:p>
+            <w:pPr>
+              <w:spacing w:after="0" w:line="240" w:lineRule="auto"/>
+              <w:rPr>
+                <w:rFonts w:ascii="Calibri" w:eastAsia="Times New Roman" w:hAnsi="Calibri" w:cs="Times New Roman"/>
+                <w:color w:val="000000"/>
+                <w:lang w:eastAsia="pl-PL"/>
+              </w:rPr>
+            </w:pPr>
+            <w:r>
+              <w:rPr>
+                <w:rFonts w:ascii="Calibri" w:eastAsia="Times New Roman" w:hAnsi="Calibri" w:cs="Times New Roman"/>
+                <w:color w:val="000000"/>
+                <w:lang w:eastAsia="pl-PL"/>
+              </w:rPr>
+              <w:t>30~30~1</w:t>
+            </w:r>
+          </w:p>
+        </w:tc>
+        <w:tc>
+          <w:tcPr>
+            <w:tcW w:w="1340" w:type="dxa"/>
+            <w:tcBorders>
+              <w:top w:val="nil"/>
+              <w:left w:val="nil"/>
+              <w:bottom w:val="nil"/>
+              <w:right w:val="nil"/>
+            </w:tcBorders>
+            <w:shd w:val="clear" w:color="auto" w:fill="auto"/>
+            <w:noWrap/>
+            <w:vAlign w:val="bottom"/>
+            <w:hideMark/>
+          </w:tcPr>
+          <w:p>
+            <w:pPr>
+              <w:spacing w:after="0" w:line="240" w:lineRule="auto"/>
+              <w:jc w:val="right"/>
+              <w:rPr>
+                <w:rFonts w:ascii="Calibri" w:eastAsia="Times New Roman" w:hAnsi="Calibri" w:cs="Times New Roman"/>
+                <w:color w:val="000000"/>
+                <w:lang w:eastAsia="pl-PL"/>
+              </w:rPr>
+            </w:pPr>
+            <w:r>
+              <w:rPr>
+                <w:rFonts w:ascii="Calibri" w:eastAsia="Times New Roman" w:hAnsi="Calibri" w:cs="Times New Roman"/>
+                <w:color w:val="000000"/>
+                <w:lang w:eastAsia="pl-PL"/>
+              </w:rPr>
+              <w:t>1900</w:t>
+            </w:r>
+          </w:p>
+        </w:tc>
+        <w:tc>
+          <w:tcPr>
+            <w:tcW w:w="1340" w:type="dxa"/>
+            <w:tcBorders>
+              <w:top w:val="nil"/>
+              <w:left w:val="nil"/>
+              <w:bottom w:val="nil"/>
+              <w:right w:val="nil"/>
+            </w:tcBorders>
+            <w:shd w:val="clear" w:color="auto" w:fill="auto"/>
+            <w:noWrap/>
+            <w:vAlign w:val="bottom"/>
+            <w:hideMark/>
+          </w:tcPr>
+          <w:p>
+            <w:pPr>
+              <w:spacing w:after="0" w:line="240" w:lineRule="auto"/>
+              <w:jc w:val="right"/>
+              <w:rPr>
+                <w:rFonts w:ascii="Calibri" w:eastAsia="Times New Roman" w:hAnsi="Calibri" w:cs="Times New Roman"/>
+                <w:color w:val="000000"/>
+                <w:lang w:eastAsia="pl-PL"/>
+              </w:rPr>
+            </w:pPr>
+            <w:r>
+              <w:rPr>
+                <w:rFonts w:ascii="Calibri" w:eastAsia="Times New Roman" w:hAnsi="Calibri" w:cs="Times New Roman"/>
+                <w:color w:val="000000"/>
+                <w:lang w:eastAsia="pl-PL"/>
+              </w:rPr>
+              <w:t>907</w:t>
+            </w:r>
+          </w:p>
+        </w:tc>
+        <w:tc>
+          <w:tcPr>
+            <w:tcW w:w="1340" w:type="dxa"/>
+            <w:tcBorders>
+              <w:top w:val="nil"/>
+              <w:left w:val="nil"/>
+              <w:bottom w:val="nil"/>
+              <w:right w:val="nil"/>
+            </w:tcBorders>
+            <w:shd w:val="clear" w:color="auto" w:fill="auto"/>
+            <w:noWrap/>
+            <w:vAlign w:val="bottom"/>
+            <w:hideMark/>
+          </w:tcPr>
+          <w:p>
+            <w:pPr>
+              <w:spacing w:after="0" w:line="240" w:lineRule="auto"/>
+              <w:jc w:val="right"/>
+              <w:rPr>
+                <w:rFonts w:ascii="Calibri" w:eastAsia="Times New Roman" w:hAnsi="Calibri" w:cs="Times New Roman"/>
+                <w:color w:val="000000"/>
+                <w:lang w:eastAsia="pl-PL"/>
+              </w:rPr>
+            </w:pPr>
+            <w:r>
+              <w:rPr>
+                <w:rFonts w:ascii="Calibri" w:eastAsia="Times New Roman" w:hAnsi="Calibri" w:cs="Times New Roman"/>
+                <w:color w:val="000000"/>
+                <w:lang w:eastAsia="pl-PL"/>
+              </w:rPr>
+              <w:t>53,44%</w:t>
+            </w:r>
+          </w:p>
+        </w:tc>
+        <w:tc>
+          <w:tcPr>
+            <w:tcW w:w="1340" w:type="dxa"/>
+            <w:tcBorders>
+              <w:top w:val="nil"/>
+              <w:left w:val="nil"/>
+              <w:bottom w:val="nil"/>
+              <w:right w:val="nil"/>
+            </w:tcBorders>
+            <w:shd w:val="clear" w:color="auto" w:fill="auto"/>
+            <w:noWrap/>
+            <w:vAlign w:val="bottom"/>
+            <w:hideMark/>
+          </w:tcPr>
+          <w:p>
+            <w:pPr>
+              <w:spacing w:after="0" w:line="240" w:lineRule="auto"/>
+              <w:jc w:val="right"/>
+              <w:rPr>
+                <w:rFonts w:ascii="Calibri" w:eastAsia="Times New Roman" w:hAnsi="Calibri" w:cs="Times New Roman"/>
+                <w:color w:val="000000"/>
+                <w:lang w:eastAsia="pl-PL"/>
+              </w:rPr>
+            </w:pPr>
+            <w:r>
+              <w:rPr>
+                <w:rFonts w:ascii="Calibri" w:eastAsia="Times New Roman" w:hAnsi="Calibri" w:cs="Times New Roman"/>
+                <w:color w:val="000000"/>
+                <w:lang w:eastAsia="pl-PL"/>
+              </w:rPr>
+              <w:t>59,88%</w:t>
+            </w:r>
+          </w:p>
+        </w:tc>
+      </w:tr>
+      <w:tr>
+        <w:trPr>
+          <w:trHeight w:val="300"/>
+        </w:trPr>
+        <w:tc>
+          <w:tcPr>
+            <w:tcW w:w="1340" w:type="dxa"/>
+            <w:tcBorders>
+              <w:top w:val="nil"/>
+              <w:left w:val="nil"/>
+              <w:bottom w:val="nil"/>
+              <w:right w:val="nil"/>
+            </w:tcBorders>
+            <w:shd w:val="clear" w:color="auto" w:fill="auto"/>
+            <w:noWrap/>
+            <w:vAlign w:val="bottom"/>
+            <w:hideMark/>
+          </w:tcPr>
+          <w:p>
+            <w:pPr>
+              <w:spacing w:after="0" w:line="240" w:lineRule="auto"/>
+              <w:rPr>
+                <w:rFonts w:ascii="Calibri" w:eastAsia="Times New Roman" w:hAnsi="Calibri" w:cs="Times New Roman"/>
+                <w:color w:val="000000"/>
+                <w:lang w:eastAsia="pl-PL"/>
+              </w:rPr>
+            </w:pPr>
+            <w:r>
+              <w:rPr>
+                <w:rFonts w:ascii="Calibri" w:eastAsia="Times New Roman" w:hAnsi="Calibri" w:cs="Times New Roman"/>
+                <w:color w:val="000000"/>
+                <w:lang w:eastAsia="pl-PL"/>
+              </w:rPr>
+              <w:t>3~3~1</w:t>
+            </w:r>
+          </w:p>
+        </w:tc>
+        <w:tc>
+          <w:tcPr>
+            <w:tcW w:w="1340" w:type="dxa"/>
+            <w:tcBorders>
+              <w:top w:val="nil"/>
+              <w:left w:val="nil"/>
+              <w:bottom w:val="nil"/>
+              <w:right w:val="nil"/>
+            </w:tcBorders>
+            <w:shd w:val="clear" w:color="auto" w:fill="auto"/>
+            <w:noWrap/>
+            <w:vAlign w:val="bottom"/>
+            <w:hideMark/>
+          </w:tcPr>
+          <w:p>
+            <w:pPr>
+              <w:spacing w:after="0" w:line="240" w:lineRule="auto"/>
+              <w:jc w:val="right"/>
+              <w:rPr>
+                <w:rFonts w:ascii="Calibri" w:eastAsia="Times New Roman" w:hAnsi="Calibri" w:cs="Times New Roman"/>
+                <w:color w:val="000000"/>
+                <w:lang w:eastAsia="pl-PL"/>
+              </w:rPr>
+            </w:pPr>
+            <w:r>
+              <w:rPr>
+                <w:rFonts w:ascii="Calibri" w:eastAsia="Times New Roman" w:hAnsi="Calibri" w:cs="Times New Roman"/>
+                <w:color w:val="000000"/>
+                <w:lang w:eastAsia="pl-PL"/>
+              </w:rPr>
+              <w:t>2254</w:t>
+            </w:r>
+          </w:p>
+        </w:tc>
+        <w:tc>
+          <w:tcPr>
+            <w:tcW w:w="1340" w:type="dxa"/>
+            <w:tcBorders>
+              <w:top w:val="nil"/>
+              <w:left w:val="nil"/>
+              <w:bottom w:val="nil"/>
+              <w:right w:val="nil"/>
+            </w:tcBorders>
+            <w:shd w:val="clear" w:color="auto" w:fill="auto"/>
+            <w:noWrap/>
+            <w:vAlign w:val="bottom"/>
+            <w:hideMark/>
+          </w:tcPr>
+          <w:p>
+            <w:pPr>
+              <w:spacing w:after="0" w:line="240" w:lineRule="auto"/>
+              <w:jc w:val="right"/>
+              <w:rPr>
+                <w:rFonts w:ascii="Calibri" w:eastAsia="Times New Roman" w:hAnsi="Calibri" w:cs="Times New Roman"/>
+                <w:color w:val="000000"/>
+                <w:lang w:eastAsia="pl-PL"/>
+              </w:rPr>
+            </w:pPr>
+            <w:r>
+              <w:rPr>
+                <w:rFonts w:ascii="Calibri" w:eastAsia="Times New Roman" w:hAnsi="Calibri" w:cs="Times New Roman"/>
+                <w:color w:val="000000"/>
+                <w:lang w:eastAsia="pl-PL"/>
+              </w:rPr>
+              <w:t>953</w:t>
+            </w:r>
+          </w:p>
+        </w:tc>
+        <w:tc>
+          <w:tcPr>
+            <w:tcW w:w="1340" w:type="dxa"/>
+            <w:tcBorders>
+              <w:top w:val="nil"/>
+              <w:left w:val="nil"/>
+              <w:bottom w:val="nil"/>
+              <w:right w:val="nil"/>
+            </w:tcBorders>
+            <w:shd w:val="clear" w:color="auto" w:fill="auto"/>
+            <w:noWrap/>
+            <w:vAlign w:val="bottom"/>
+            <w:hideMark/>
+          </w:tcPr>
+          <w:p>
+            <w:pPr>
+              <w:spacing w:after="0" w:line="240" w:lineRule="auto"/>
+              <w:jc w:val="right"/>
+              <w:rPr>
+                <w:rFonts w:ascii="Calibri" w:eastAsia="Times New Roman" w:hAnsi="Calibri" w:cs="Times New Roman"/>
+                <w:b/>
+                <w:color w:val="000000"/>
+                <w:lang w:eastAsia="pl-PL"/>
+              </w:rPr>
+            </w:pPr>
+            <w:r>
+              <w:rPr>
+                <w:rFonts w:ascii="Calibri" w:eastAsia="Times New Roman" w:hAnsi="Calibri" w:cs="Times New Roman"/>
+                <w:b/>
+                <w:color w:val="000000"/>
+                <w:lang w:eastAsia="pl-PL"/>
+              </w:rPr>
+              <w:t>53,92%</w:t>
+            </w:r>
+          </w:p>
+        </w:tc>
+        <w:tc>
+          <w:tcPr>
+            <w:tcW w:w="1340" w:type="dxa"/>
+            <w:tcBorders>
+              <w:top w:val="nil"/>
+              <w:left w:val="nil"/>
+              <w:bottom w:val="nil"/>
+              <w:right w:val="nil"/>
+            </w:tcBorders>
+            <w:shd w:val="clear" w:color="auto" w:fill="auto"/>
+            <w:noWrap/>
+            <w:vAlign w:val="bottom"/>
+            <w:hideMark/>
+          </w:tcPr>
+          <w:p>
+            <w:pPr>
+              <w:spacing w:after="0" w:line="240" w:lineRule="auto"/>
+              <w:jc w:val="right"/>
+              <w:rPr>
+                <w:rFonts w:ascii="Calibri" w:eastAsia="Times New Roman" w:hAnsi="Calibri" w:cs="Times New Roman"/>
+                <w:color w:val="000000"/>
+                <w:lang w:eastAsia="pl-PL"/>
+              </w:rPr>
+            </w:pPr>
+            <w:r>
+              <w:rPr>
+                <w:rFonts w:ascii="Calibri" w:eastAsia="Times New Roman" w:hAnsi="Calibri" w:cs="Times New Roman"/>
+                <w:color w:val="000000"/>
+                <w:lang w:eastAsia="pl-PL"/>
+              </w:rPr>
+              <w:t>59,88%</w:t>
+            </w:r>
+          </w:p>
+        </w:tc>
+      </w:tr>
+      <w:tr>
+        <w:trPr>
+          <w:trHeight w:val="300"/>
+        </w:trPr>
+        <w:tc>
+          <w:tcPr>
+            <w:tcW w:w="1340" w:type="dxa"/>
+            <w:tcBorders>
+              <w:top w:val="nil"/>
+              <w:left w:val="nil"/>
+              <w:bottom w:val="nil"/>
+              <w:right w:val="nil"/>
+            </w:tcBorders>
+            <w:shd w:val="clear" w:color="auto" w:fill="auto"/>
+            <w:noWrap/>
+            <w:vAlign w:val="bottom"/>
+            <w:hideMark/>
+          </w:tcPr>
+          <w:p>
+            <w:pPr>
+              <w:spacing w:after="0" w:line="240" w:lineRule="auto"/>
+              <w:rPr>
+                <w:rFonts w:ascii="Calibri" w:eastAsia="Times New Roman" w:hAnsi="Calibri" w:cs="Times New Roman"/>
+                <w:color w:val="000000"/>
+                <w:lang w:eastAsia="pl-PL"/>
+              </w:rPr>
+            </w:pPr>
+            <w:r>
+              <w:rPr>
+                <w:rFonts w:ascii="Calibri" w:eastAsia="Times New Roman" w:hAnsi="Calibri" w:cs="Times New Roman"/>
+                <w:color w:val="000000"/>
+                <w:lang w:eastAsia="pl-PL"/>
+              </w:rPr>
+              <w:t>30~1</w:t>
+            </w:r>
+          </w:p>
+        </w:tc>
+        <w:tc>
+          <w:tcPr>
+            <w:tcW w:w="1340" w:type="dxa"/>
+            <w:tcBorders>
+              <w:top w:val="nil"/>
+              <w:left w:val="nil"/>
+              <w:bottom w:val="nil"/>
+              <w:right w:val="nil"/>
+            </w:tcBorders>
+            <w:shd w:val="clear" w:color="auto" w:fill="auto"/>
+            <w:noWrap/>
+            <w:vAlign w:val="bottom"/>
+            <w:hideMark/>
+          </w:tcPr>
+          <w:p>
+            <w:pPr>
+              <w:spacing w:after="0" w:line="240" w:lineRule="auto"/>
+              <w:jc w:val="right"/>
+              <w:rPr>
+                <w:rFonts w:ascii="Calibri" w:eastAsia="Times New Roman" w:hAnsi="Calibri" w:cs="Times New Roman"/>
+                <w:color w:val="000000"/>
+                <w:lang w:eastAsia="pl-PL"/>
+              </w:rPr>
+            </w:pPr>
+            <w:r>
+              <w:rPr>
+                <w:rFonts w:ascii="Calibri" w:eastAsia="Times New Roman" w:hAnsi="Calibri" w:cs="Times New Roman"/>
+                <w:color w:val="000000"/>
+                <w:lang w:eastAsia="pl-PL"/>
+              </w:rPr>
+              <w:t>2311</w:t>
+            </w:r>
+          </w:p>
+        </w:tc>
+        <w:tc>
+          <w:tcPr>
+            <w:tcW w:w="1340" w:type="dxa"/>
+            <w:tcBorders>
+              <w:top w:val="nil"/>
+              <w:left w:val="nil"/>
+              <w:bottom w:val="nil"/>
+              <w:right w:val="nil"/>
+            </w:tcBorders>
+            <w:shd w:val="clear" w:color="auto" w:fill="auto"/>
+            <w:noWrap/>
+            <w:vAlign w:val="bottom"/>
+            <w:hideMark/>
+          </w:tcPr>
+          <w:p>
+            <w:pPr>
+              <w:spacing w:after="0" w:line="240" w:lineRule="auto"/>
+              <w:jc w:val="right"/>
+              <w:rPr>
+                <w:rFonts w:ascii="Calibri" w:eastAsia="Times New Roman" w:hAnsi="Calibri" w:cs="Times New Roman"/>
+                <w:color w:val="000000"/>
+                <w:lang w:eastAsia="pl-PL"/>
+              </w:rPr>
+            </w:pPr>
+            <w:r>
+              <w:rPr>
+                <w:rFonts w:ascii="Calibri" w:eastAsia="Times New Roman" w:hAnsi="Calibri" w:cs="Times New Roman"/>
+                <w:color w:val="000000"/>
+                <w:lang w:eastAsia="pl-PL"/>
+              </w:rPr>
+              <w:t>942</w:t>
+            </w:r>
+          </w:p>
+        </w:tc>
+        <w:tc>
+          <w:tcPr>
+            <w:tcW w:w="1340" w:type="dxa"/>
+            <w:tcBorders>
+              <w:top w:val="nil"/>
+              <w:left w:val="nil"/>
+              <w:bottom w:val="nil"/>
+              <w:right w:val="nil"/>
+            </w:tcBorders>
+            <w:shd w:val="clear" w:color="auto" w:fill="auto"/>
+            <w:noWrap/>
+            <w:vAlign w:val="bottom"/>
+            <w:hideMark/>
+          </w:tcPr>
+          <w:p>
+            <w:pPr>
+              <w:spacing w:after="0" w:line="240" w:lineRule="auto"/>
+              <w:jc w:val="right"/>
+              <w:rPr>
+                <w:rFonts w:ascii="Calibri" w:eastAsia="Times New Roman" w:hAnsi="Calibri" w:cs="Times New Roman"/>
+                <w:color w:val="000000"/>
+                <w:lang w:eastAsia="pl-PL"/>
+              </w:rPr>
+            </w:pPr>
+            <w:r>
+              <w:rPr>
+                <w:rFonts w:ascii="Calibri" w:eastAsia="Times New Roman" w:hAnsi="Calibri" w:cs="Times New Roman"/>
+                <w:color w:val="000000"/>
+                <w:lang w:eastAsia="pl-PL"/>
+              </w:rPr>
+              <w:t>53,57%</w:t>
+            </w:r>
+          </w:p>
+        </w:tc>
+        <w:tc>
+          <w:tcPr>
+            <w:tcW w:w="1340" w:type="dxa"/>
+            <w:tcBorders>
+              <w:top w:val="nil"/>
+              <w:left w:val="nil"/>
+              <w:bottom w:val="nil"/>
+              <w:right w:val="nil"/>
+            </w:tcBorders>
+            <w:shd w:val="clear" w:color="auto" w:fill="auto"/>
+            <w:noWrap/>
+            <w:vAlign w:val="bottom"/>
+            <w:hideMark/>
+          </w:tcPr>
+          <w:p>
+            <w:pPr>
+              <w:spacing w:after="0" w:line="240" w:lineRule="auto"/>
+              <w:jc w:val="right"/>
+              <w:rPr>
+                <w:rFonts w:ascii="Calibri" w:eastAsia="Times New Roman" w:hAnsi="Calibri" w:cs="Times New Roman"/>
+                <w:color w:val="000000"/>
+                <w:lang w:eastAsia="pl-PL"/>
+              </w:rPr>
+            </w:pPr>
+            <w:r>
+              <w:rPr>
+                <w:rFonts w:ascii="Calibri" w:eastAsia="Times New Roman" w:hAnsi="Calibri" w:cs="Times New Roman"/>
+                <w:color w:val="000000"/>
+                <w:lang w:eastAsia="pl-PL"/>
+              </w:rPr>
+              <w:t>59,36%</w:t>
+            </w:r>
+          </w:p>
+        </w:tc>
+      </w:tr>
+    </w:tbl>
+    <w:p>
+      <w:pPr>
+        <w:pStyle w:val="Akapitzlist"/>
+      </w:pPr>
+    </w:p>
+    <w:p>
+      <w:pPr>
+        <w:ind w:left="708"/>
+      </w:pPr>
+      <w:r>
+        <w:t>Architektury zwracają zbliżone wyniki.</w:t>
+      </w:r>
+    </w:p>
+    <w:p>
+      <w:pPr>
+        <w:pStyle w:val="Akapitzlist"/>
+        <w:numPr>
+          <w:ilvl w:val="0"/>
+          <w:numId w:val="15"/>
+        </w:numPr>
+      </w:pPr>
+      <w:r>
+        <w:t xml:space="preserve">Najlepsze wyniki otrzymano dla </w:t>
+      </w:r>
+      <w:r>
+        <w:t>w</w:t>
+      </w:r>
+      <w:r>
+        <w:t>spółczynnik</w:t>
+      </w:r>
+      <w:r>
+        <w:t>a</w:t>
+      </w:r>
+      <w:r>
+        <w:t xml:space="preserve"> uczenia</w:t>
+      </w:r>
+      <w:r>
+        <w:t>:</w:t>
+      </w:r>
+    </w:p>
+    <w:tbl>
+      <w:tblPr>
+        <w:tblW w:w="6700" w:type="dxa"/>
+        <w:tblInd w:w="728" w:type="dxa"/>
+        <w:tblCellMar>
+          <w:left w:w="70" w:type="dxa"/>
+          <w:right w:w="70" w:type="dxa"/>
+        </w:tblCellMar>
+        <w:tblLook w:val="04A0" w:firstRow="1" w:lastRow="0" w:firstColumn="1" w:lastColumn="0" w:noHBand="0" w:noVBand="1"/>
+      </w:tblPr>
+      <w:tblGrid>
+        <w:gridCol w:w="1340"/>
+        <w:gridCol w:w="1340"/>
+        <w:gridCol w:w="1340"/>
+        <w:gridCol w:w="1340"/>
+        <w:gridCol w:w="1340"/>
+      </w:tblGrid>
+      <w:tr>
+        <w:trPr>
+          <w:trHeight w:val="600"/>
+        </w:trPr>
+        <w:tc>
+          <w:tcPr>
+            <w:tcW w:w="1340" w:type="dxa"/>
+            <w:tcBorders>
+              <w:top w:val="nil"/>
+              <w:left w:val="nil"/>
+              <w:bottom w:val="single" w:sz="4" w:space="0" w:color="95B3D7"/>
+              <w:right w:val="nil"/>
+            </w:tcBorders>
+            <w:shd w:val="clear" w:color="DCE6F1" w:fill="DCE6F1"/>
+            <w:noWrap/>
+            <w:vAlign w:val="bottom"/>
+            <w:hideMark/>
+          </w:tcPr>
+          <w:p>
+            <w:pPr>
+              <w:spacing w:after="0" w:line="240" w:lineRule="auto"/>
+              <w:rPr>
+                <w:rFonts w:ascii="Calibri" w:eastAsia="Times New Roman" w:hAnsi="Calibri" w:cs="Times New Roman"/>
+                <w:b/>
+                <w:bCs/>
+                <w:color w:val="000000"/>
+                <w:lang w:eastAsia="pl-PL"/>
+              </w:rPr>
+            </w:pPr>
+            <w:r>
+              <w:rPr>
+                <w:rFonts w:ascii="Calibri" w:eastAsia="Times New Roman" w:hAnsi="Calibri" w:cs="Times New Roman"/>
+                <w:b/>
+                <w:bCs/>
+                <w:color w:val="000000"/>
+                <w:lang w:eastAsia="pl-PL"/>
+              </w:rPr>
+              <w:t>Architektura sieci</w:t>
+            </w:r>
+          </w:p>
+        </w:tc>
+        <w:tc>
+          <w:tcPr>
+            <w:tcW w:w="1340" w:type="dxa"/>
+            <w:tcBorders>
+              <w:top w:val="nil"/>
+              <w:left w:val="nil"/>
+              <w:bottom w:val="single" w:sz="4" w:space="0" w:color="95B3D7"/>
+              <w:right w:val="nil"/>
+            </w:tcBorders>
+            <w:shd w:val="clear" w:color="DCE6F1" w:fill="DCE6F1"/>
+            <w:vAlign w:val="center"/>
+            <w:hideMark/>
+          </w:tcPr>
+          <w:p>
+            <w:pPr>
+              <w:spacing w:after="0" w:line="240" w:lineRule="auto"/>
+              <w:rPr>
+                <w:rFonts w:ascii="Calibri" w:eastAsia="Times New Roman" w:hAnsi="Calibri" w:cs="Times New Roman"/>
+                <w:b/>
+                <w:bCs/>
+                <w:color w:val="000000"/>
+                <w:lang w:eastAsia="pl-PL"/>
+              </w:rPr>
+            </w:pPr>
+            <w:r>
+              <w:rPr>
+                <w:rFonts w:ascii="Calibri" w:eastAsia="Times New Roman" w:hAnsi="Calibri" w:cs="Times New Roman"/>
+                <w:b/>
+                <w:bCs/>
+                <w:color w:val="000000"/>
+                <w:lang w:eastAsia="pl-PL"/>
+              </w:rPr>
+              <w:t>Średni błąd</w:t>
+            </w:r>
+          </w:p>
+        </w:tc>
+        <w:tc>
+          <w:tcPr>
+            <w:tcW w:w="1340" w:type="dxa"/>
+            <w:tcBorders>
+              <w:top w:val="nil"/>
+              <w:left w:val="nil"/>
+              <w:bottom w:val="single" w:sz="4" w:space="0" w:color="95B3D7"/>
+              <w:right w:val="nil"/>
+            </w:tcBorders>
+            <w:shd w:val="clear" w:color="DCE6F1" w:fill="DCE6F1"/>
+            <w:vAlign w:val="center"/>
+            <w:hideMark/>
+          </w:tcPr>
+          <w:p>
+            <w:pPr>
+              <w:spacing w:after="0" w:line="240" w:lineRule="auto"/>
+              <w:rPr>
+                <w:rFonts w:ascii="Calibri" w:eastAsia="Times New Roman" w:hAnsi="Calibri" w:cs="Times New Roman"/>
+                <w:b/>
+                <w:bCs/>
+                <w:color w:val="000000"/>
+                <w:lang w:eastAsia="pl-PL"/>
+              </w:rPr>
+            </w:pPr>
+            <w:r>
+              <w:rPr>
+                <w:rFonts w:ascii="Calibri" w:eastAsia="Times New Roman" w:hAnsi="Calibri" w:cs="Times New Roman"/>
+                <w:b/>
+                <w:bCs/>
+                <w:color w:val="000000"/>
+                <w:lang w:eastAsia="pl-PL"/>
+              </w:rPr>
+              <w:t>Minimalny błąd</w:t>
+            </w:r>
+          </w:p>
+        </w:tc>
+        <w:tc>
+          <w:tcPr>
+            <w:tcW w:w="1340" w:type="dxa"/>
+            <w:tcBorders>
+              <w:top w:val="nil"/>
+              <w:left w:val="nil"/>
+              <w:bottom w:val="single" w:sz="4" w:space="0" w:color="95B3D7"/>
+              <w:right w:val="nil"/>
+            </w:tcBorders>
+            <w:shd w:val="clear" w:color="DCE6F1" w:fill="DCE6F1"/>
+            <w:vAlign w:val="center"/>
+            <w:hideMark/>
+          </w:tcPr>
+          <w:p>
+            <w:pPr>
+              <w:spacing w:after="0" w:line="240" w:lineRule="auto"/>
+              <w:rPr>
+                <w:rFonts w:ascii="Calibri" w:eastAsia="Times New Roman" w:hAnsi="Calibri" w:cs="Times New Roman"/>
+                <w:b/>
+                <w:bCs/>
+                <w:color w:val="000000"/>
+                <w:lang w:eastAsia="pl-PL"/>
+              </w:rPr>
+            </w:pPr>
+            <w:r>
+              <w:rPr>
+                <w:rFonts w:ascii="Calibri" w:eastAsia="Times New Roman" w:hAnsi="Calibri" w:cs="Times New Roman"/>
+                <w:b/>
+                <w:bCs/>
+                <w:color w:val="000000"/>
+                <w:lang w:eastAsia="pl-PL"/>
+              </w:rPr>
+              <w:t>Średni WPPZK</w:t>
+            </w:r>
+          </w:p>
+        </w:tc>
+        <w:tc>
+          <w:tcPr>
+            <w:tcW w:w="1340" w:type="dxa"/>
+            <w:tcBorders>
+              <w:top w:val="nil"/>
+              <w:left w:val="nil"/>
+              <w:bottom w:val="single" w:sz="4" w:space="0" w:color="95B3D7"/>
+              <w:right w:val="nil"/>
+            </w:tcBorders>
+            <w:shd w:val="clear" w:color="DCE6F1" w:fill="DCE6F1"/>
+            <w:vAlign w:val="center"/>
+            <w:hideMark/>
+          </w:tcPr>
+          <w:p>
+            <w:pPr>
+              <w:spacing w:after="0" w:line="240" w:lineRule="auto"/>
+              <w:rPr>
+                <w:rFonts w:ascii="Calibri" w:eastAsia="Times New Roman" w:hAnsi="Calibri" w:cs="Times New Roman"/>
+                <w:b/>
+                <w:bCs/>
+                <w:color w:val="000000"/>
+                <w:lang w:eastAsia="pl-PL"/>
+              </w:rPr>
+            </w:pPr>
+            <w:r>
+              <w:rPr>
+                <w:rFonts w:ascii="Calibri" w:eastAsia="Times New Roman" w:hAnsi="Calibri" w:cs="Times New Roman"/>
+                <w:b/>
+                <w:bCs/>
+                <w:color w:val="000000"/>
+                <w:lang w:eastAsia="pl-PL"/>
+              </w:rPr>
+              <w:t>Maksymalny WPPZK</w:t>
+            </w:r>
+          </w:p>
+        </w:tc>
+      </w:tr>
+      <w:tr>
+        <w:trPr>
+          <w:trHeight w:val="300"/>
+        </w:trPr>
+        <w:tc>
+          <w:tcPr>
+            <w:tcW w:w="1340" w:type="dxa"/>
+            <w:tcBorders>
+              <w:top w:val="nil"/>
+              <w:left w:val="nil"/>
+              <w:bottom w:val="nil"/>
+              <w:right w:val="nil"/>
+            </w:tcBorders>
+            <w:shd w:val="clear" w:color="auto" w:fill="auto"/>
+            <w:noWrap/>
+            <w:vAlign w:val="bottom"/>
+            <w:hideMark/>
+          </w:tcPr>
+          <w:p>
+            <w:pPr>
+              <w:spacing w:after="0" w:line="240" w:lineRule="auto"/>
+              <w:rPr>
+                <w:rFonts w:ascii="Calibri" w:eastAsia="Times New Roman" w:hAnsi="Calibri" w:cs="Times New Roman"/>
+                <w:color w:val="000000"/>
+                <w:lang w:eastAsia="pl-PL"/>
+              </w:rPr>
+            </w:pPr>
+            <w:r>
+              <w:rPr>
+                <w:rFonts w:ascii="Calibri" w:eastAsia="Times New Roman" w:hAnsi="Calibri" w:cs="Times New Roman"/>
+                <w:color w:val="000000"/>
+                <w:lang w:eastAsia="pl-PL"/>
+              </w:rPr>
+              <w:t>1</w:t>
+            </w:r>
+          </w:p>
+        </w:tc>
+        <w:tc>
+          <w:tcPr>
+            <w:tcW w:w="1340" w:type="dxa"/>
+            <w:tcBorders>
+              <w:top w:val="nil"/>
+              <w:left w:val="nil"/>
+              <w:bottom w:val="nil"/>
+              <w:right w:val="nil"/>
+            </w:tcBorders>
+            <w:shd w:val="clear" w:color="auto" w:fill="auto"/>
+            <w:noWrap/>
+            <w:vAlign w:val="bottom"/>
+            <w:hideMark/>
+          </w:tcPr>
+          <w:p>
+            <w:pPr>
+              <w:spacing w:after="0" w:line="240" w:lineRule="auto"/>
+              <w:jc w:val="right"/>
+              <w:rPr>
+                <w:rFonts w:ascii="Calibri" w:eastAsia="Times New Roman" w:hAnsi="Calibri" w:cs="Times New Roman"/>
+                <w:b/>
+                <w:color w:val="000000"/>
+                <w:lang w:eastAsia="pl-PL"/>
+              </w:rPr>
+            </w:pPr>
+            <w:r>
+              <w:rPr>
+                <w:rFonts w:ascii="Calibri" w:eastAsia="Times New Roman" w:hAnsi="Calibri" w:cs="Times New Roman"/>
+                <w:b/>
+                <w:color w:val="000000"/>
+                <w:lang w:eastAsia="pl-PL"/>
+              </w:rPr>
+              <w:t>1452</w:t>
+            </w:r>
+          </w:p>
+        </w:tc>
+        <w:tc>
+          <w:tcPr>
+            <w:tcW w:w="1340" w:type="dxa"/>
+            <w:tcBorders>
+              <w:top w:val="nil"/>
+              <w:left w:val="nil"/>
+              <w:bottom w:val="nil"/>
+              <w:right w:val="nil"/>
+            </w:tcBorders>
+            <w:shd w:val="clear" w:color="auto" w:fill="auto"/>
+            <w:noWrap/>
+            <w:vAlign w:val="bottom"/>
+            <w:hideMark/>
+          </w:tcPr>
+          <w:p>
+            <w:pPr>
+              <w:spacing w:after="0" w:line="240" w:lineRule="auto"/>
+              <w:jc w:val="right"/>
+              <w:rPr>
+                <w:rFonts w:ascii="Calibri" w:eastAsia="Times New Roman" w:hAnsi="Calibri" w:cs="Times New Roman"/>
+                <w:color w:val="000000"/>
+                <w:lang w:eastAsia="pl-PL"/>
+              </w:rPr>
+            </w:pPr>
+            <w:r>
+              <w:rPr>
+                <w:rFonts w:ascii="Calibri" w:eastAsia="Times New Roman" w:hAnsi="Calibri" w:cs="Times New Roman"/>
+                <w:color w:val="000000"/>
+                <w:lang w:eastAsia="pl-PL"/>
+              </w:rPr>
+              <w:t>895</w:t>
+            </w:r>
+          </w:p>
+        </w:tc>
+        <w:tc>
+          <w:tcPr>
+            <w:tcW w:w="1340" w:type="dxa"/>
+            <w:tcBorders>
+              <w:top w:val="nil"/>
+              <w:left w:val="nil"/>
+              <w:bottom w:val="nil"/>
+              <w:right w:val="nil"/>
+            </w:tcBorders>
+            <w:shd w:val="clear" w:color="auto" w:fill="auto"/>
+            <w:noWrap/>
+            <w:vAlign w:val="bottom"/>
+            <w:hideMark/>
+          </w:tcPr>
+          <w:p>
+            <w:pPr>
+              <w:spacing w:after="0" w:line="240" w:lineRule="auto"/>
+              <w:jc w:val="right"/>
+              <w:rPr>
+                <w:rFonts w:ascii="Calibri" w:eastAsia="Times New Roman" w:hAnsi="Calibri" w:cs="Times New Roman"/>
+                <w:b/>
+                <w:color w:val="000000"/>
+                <w:lang w:eastAsia="pl-PL"/>
+              </w:rPr>
+            </w:pPr>
+            <w:r>
+              <w:rPr>
+                <w:rFonts w:ascii="Calibri" w:eastAsia="Times New Roman" w:hAnsi="Calibri" w:cs="Times New Roman"/>
+                <w:b/>
+                <w:color w:val="000000"/>
+                <w:lang w:eastAsia="pl-PL"/>
+              </w:rPr>
+              <w:t>53,85%</w:t>
+            </w:r>
+          </w:p>
+        </w:tc>
+        <w:tc>
+          <w:tcPr>
+            <w:tcW w:w="1340" w:type="dxa"/>
+            <w:tcBorders>
+              <w:top w:val="nil"/>
+              <w:left w:val="nil"/>
+              <w:bottom w:val="nil"/>
+              <w:right w:val="nil"/>
+            </w:tcBorders>
+            <w:shd w:val="clear" w:color="auto" w:fill="auto"/>
+            <w:noWrap/>
+            <w:vAlign w:val="bottom"/>
+            <w:hideMark/>
+          </w:tcPr>
+          <w:p>
+            <w:pPr>
+              <w:spacing w:after="0" w:line="240" w:lineRule="auto"/>
+              <w:jc w:val="right"/>
+              <w:rPr>
+                <w:rFonts w:ascii="Calibri" w:eastAsia="Times New Roman" w:hAnsi="Calibri" w:cs="Times New Roman"/>
+                <w:b/>
+                <w:color w:val="000000"/>
+                <w:lang w:eastAsia="pl-PL"/>
+              </w:rPr>
+            </w:pPr>
+            <w:r>
+              <w:rPr>
+                <w:rFonts w:ascii="Calibri" w:eastAsia="Times New Roman" w:hAnsi="Calibri" w:cs="Times New Roman"/>
+                <w:b/>
+                <w:color w:val="000000"/>
+                <w:lang w:eastAsia="pl-PL"/>
+              </w:rPr>
+              <w:t>59,94%</w:t>
+            </w:r>
+          </w:p>
+        </w:tc>
+      </w:tr>
+      <w:tr>
+        <w:trPr>
+          <w:trHeight w:val="300"/>
+        </w:trPr>
+        <w:tc>
+          <w:tcPr>
+            <w:tcW w:w="1340" w:type="dxa"/>
+            <w:tcBorders>
+              <w:top w:val="nil"/>
+              <w:left w:val="nil"/>
+              <w:bottom w:val="nil"/>
+              <w:right w:val="nil"/>
+            </w:tcBorders>
+            <w:shd w:val="clear" w:color="auto" w:fill="auto"/>
+            <w:noWrap/>
+            <w:vAlign w:val="bottom"/>
+            <w:hideMark/>
+          </w:tcPr>
+          <w:p>
+            <w:pPr>
+              <w:spacing w:after="0" w:line="240" w:lineRule="auto"/>
+              <w:rPr>
+                <w:rFonts w:ascii="Calibri" w:eastAsia="Times New Roman" w:hAnsi="Calibri" w:cs="Times New Roman"/>
+                <w:color w:val="000000"/>
+                <w:lang w:eastAsia="pl-PL"/>
+              </w:rPr>
+            </w:pPr>
+            <w:r>
+              <w:rPr>
+                <w:rFonts w:ascii="Calibri" w:eastAsia="Times New Roman" w:hAnsi="Calibri" w:cs="Times New Roman"/>
+                <w:color w:val="000000"/>
+                <w:lang w:eastAsia="pl-PL"/>
+              </w:rPr>
+              <w:t>0,75</w:t>
+            </w:r>
+          </w:p>
+        </w:tc>
+        <w:tc>
+          <w:tcPr>
+            <w:tcW w:w="1340" w:type="dxa"/>
+            <w:tcBorders>
+              <w:top w:val="nil"/>
+              <w:left w:val="nil"/>
+              <w:bottom w:val="nil"/>
+              <w:right w:val="nil"/>
+            </w:tcBorders>
+            <w:shd w:val="clear" w:color="auto" w:fill="auto"/>
+            <w:noWrap/>
+            <w:vAlign w:val="bottom"/>
+            <w:hideMark/>
+          </w:tcPr>
+          <w:p>
+            <w:pPr>
+              <w:spacing w:after="0" w:line="240" w:lineRule="auto"/>
+              <w:jc w:val="right"/>
+              <w:rPr>
+                <w:rFonts w:ascii="Calibri" w:eastAsia="Times New Roman" w:hAnsi="Calibri" w:cs="Times New Roman"/>
+                <w:color w:val="000000"/>
+                <w:lang w:eastAsia="pl-PL"/>
+              </w:rPr>
+            </w:pPr>
+            <w:r>
+              <w:rPr>
+                <w:rFonts w:ascii="Calibri" w:eastAsia="Times New Roman" w:hAnsi="Calibri" w:cs="Times New Roman"/>
+                <w:color w:val="000000"/>
+                <w:lang w:eastAsia="pl-PL"/>
+              </w:rPr>
+              <w:t>1576</w:t>
+            </w:r>
+          </w:p>
+        </w:tc>
+        <w:tc>
+          <w:tcPr>
+            <w:tcW w:w="1340" w:type="dxa"/>
+            <w:tcBorders>
+              <w:top w:val="nil"/>
+              <w:left w:val="nil"/>
+              <w:bottom w:val="nil"/>
+              <w:right w:val="nil"/>
+            </w:tcBorders>
+            <w:shd w:val="clear" w:color="auto" w:fill="auto"/>
+            <w:noWrap/>
+            <w:vAlign w:val="bottom"/>
+            <w:hideMark/>
+          </w:tcPr>
+          <w:p>
+            <w:pPr>
+              <w:spacing w:after="0" w:line="240" w:lineRule="auto"/>
+              <w:jc w:val="right"/>
+              <w:rPr>
+                <w:rFonts w:ascii="Calibri" w:eastAsia="Times New Roman" w:hAnsi="Calibri" w:cs="Times New Roman"/>
+                <w:b/>
+                <w:color w:val="000000"/>
+                <w:lang w:eastAsia="pl-PL"/>
+              </w:rPr>
+            </w:pPr>
+            <w:r>
+              <w:rPr>
+                <w:rFonts w:ascii="Calibri" w:eastAsia="Times New Roman" w:hAnsi="Calibri" w:cs="Times New Roman"/>
+                <w:b/>
+                <w:color w:val="000000"/>
+                <w:lang w:eastAsia="pl-PL"/>
+              </w:rPr>
+              <w:t>885</w:t>
+            </w:r>
+          </w:p>
+        </w:tc>
+        <w:tc>
+          <w:tcPr>
+            <w:tcW w:w="1340" w:type="dxa"/>
+            <w:tcBorders>
+              <w:top w:val="nil"/>
+              <w:left w:val="nil"/>
+              <w:bottom w:val="nil"/>
+              <w:right w:val="nil"/>
+            </w:tcBorders>
+            <w:shd w:val="clear" w:color="auto" w:fill="auto"/>
+            <w:noWrap/>
+            <w:vAlign w:val="bottom"/>
+            <w:hideMark/>
+          </w:tcPr>
+          <w:p>
+            <w:pPr>
+              <w:spacing w:after="0" w:line="240" w:lineRule="auto"/>
+              <w:jc w:val="right"/>
+              <w:rPr>
+                <w:rFonts w:ascii="Calibri" w:eastAsia="Times New Roman" w:hAnsi="Calibri" w:cs="Times New Roman"/>
+                <w:color w:val="000000"/>
+                <w:lang w:eastAsia="pl-PL"/>
+              </w:rPr>
+            </w:pPr>
+            <w:r>
+              <w:rPr>
+                <w:rFonts w:ascii="Calibri" w:eastAsia="Times New Roman" w:hAnsi="Calibri" w:cs="Times New Roman"/>
+                <w:color w:val="000000"/>
+                <w:lang w:eastAsia="pl-PL"/>
+              </w:rPr>
+              <w:t>53,50%</w:t>
+            </w:r>
+          </w:p>
+        </w:tc>
+        <w:tc>
+          <w:tcPr>
+            <w:tcW w:w="1340" w:type="dxa"/>
+            <w:tcBorders>
+              <w:top w:val="nil"/>
+              <w:left w:val="nil"/>
+              <w:bottom w:val="nil"/>
+              <w:right w:val="nil"/>
+            </w:tcBorders>
+            <w:shd w:val="clear" w:color="auto" w:fill="auto"/>
+            <w:noWrap/>
+            <w:vAlign w:val="bottom"/>
+            <w:hideMark/>
+          </w:tcPr>
+          <w:p>
+            <w:pPr>
+              <w:spacing w:after="0" w:line="240" w:lineRule="auto"/>
+              <w:jc w:val="right"/>
+              <w:rPr>
+                <w:rFonts w:ascii="Calibri" w:eastAsia="Times New Roman" w:hAnsi="Calibri" w:cs="Times New Roman"/>
+                <w:color w:val="000000"/>
+                <w:lang w:eastAsia="pl-PL"/>
+              </w:rPr>
+            </w:pPr>
+            <w:r>
+              <w:rPr>
+                <w:rFonts w:ascii="Calibri" w:eastAsia="Times New Roman" w:hAnsi="Calibri" w:cs="Times New Roman"/>
+                <w:color w:val="000000"/>
+                <w:lang w:eastAsia="pl-PL"/>
+              </w:rPr>
+              <w:t>59,65%</w:t>
+            </w:r>
+          </w:p>
+        </w:tc>
+      </w:tr>
+      <w:tr>
+        <w:trPr>
+          <w:trHeight w:val="300"/>
+        </w:trPr>
+        <w:tc>
+          <w:tcPr>
+            <w:tcW w:w="1340" w:type="dxa"/>
+            <w:tcBorders>
+              <w:top w:val="nil"/>
+              <w:left w:val="nil"/>
+              <w:bottom w:val="nil"/>
+              <w:right w:val="nil"/>
+            </w:tcBorders>
+            <w:shd w:val="clear" w:color="auto" w:fill="auto"/>
+            <w:noWrap/>
+            <w:vAlign w:val="bottom"/>
+            <w:hideMark/>
+          </w:tcPr>
+          <w:p>
+            <w:pPr>
+              <w:spacing w:after="0" w:line="240" w:lineRule="auto"/>
+              <w:rPr>
+                <w:rFonts w:ascii="Calibri" w:eastAsia="Times New Roman" w:hAnsi="Calibri" w:cs="Times New Roman"/>
+                <w:color w:val="000000"/>
+                <w:lang w:eastAsia="pl-PL"/>
+              </w:rPr>
+            </w:pPr>
+            <w:r>
+              <w:rPr>
+                <w:rFonts w:ascii="Calibri" w:eastAsia="Times New Roman" w:hAnsi="Calibri" w:cs="Times New Roman"/>
+                <w:color w:val="000000"/>
+                <w:lang w:eastAsia="pl-PL"/>
+              </w:rPr>
+              <w:t>0,5</w:t>
+            </w:r>
+          </w:p>
+        </w:tc>
+        <w:tc>
+          <w:tcPr>
+            <w:tcW w:w="1340" w:type="dxa"/>
+            <w:tcBorders>
+              <w:top w:val="nil"/>
+              <w:left w:val="nil"/>
+              <w:bottom w:val="nil"/>
+              <w:right w:val="nil"/>
+            </w:tcBorders>
+            <w:shd w:val="clear" w:color="auto" w:fill="auto"/>
+            <w:noWrap/>
+            <w:vAlign w:val="bottom"/>
+            <w:hideMark/>
+          </w:tcPr>
+          <w:p>
+            <w:pPr>
+              <w:spacing w:after="0" w:line="240" w:lineRule="auto"/>
+              <w:jc w:val="right"/>
+              <w:rPr>
+                <w:rFonts w:ascii="Calibri" w:eastAsia="Times New Roman" w:hAnsi="Calibri" w:cs="Times New Roman"/>
+                <w:color w:val="000000"/>
+                <w:lang w:eastAsia="pl-PL"/>
+              </w:rPr>
+            </w:pPr>
+            <w:r>
+              <w:rPr>
+                <w:rFonts w:ascii="Calibri" w:eastAsia="Times New Roman" w:hAnsi="Calibri" w:cs="Times New Roman"/>
+                <w:color w:val="000000"/>
+                <w:lang w:eastAsia="pl-PL"/>
+              </w:rPr>
+              <w:t>1760</w:t>
+            </w:r>
+          </w:p>
+        </w:tc>
+        <w:tc>
+          <w:tcPr>
+            <w:tcW w:w="1340" w:type="dxa"/>
+            <w:tcBorders>
+              <w:top w:val="nil"/>
+              <w:left w:val="nil"/>
+              <w:bottom w:val="nil"/>
+              <w:right w:val="nil"/>
+            </w:tcBorders>
+            <w:shd w:val="clear" w:color="auto" w:fill="auto"/>
+            <w:noWrap/>
+            <w:vAlign w:val="bottom"/>
+            <w:hideMark/>
+          </w:tcPr>
+          <w:p>
+            <w:pPr>
+              <w:spacing w:after="0" w:line="240" w:lineRule="auto"/>
+              <w:jc w:val="right"/>
+              <w:rPr>
+                <w:rFonts w:ascii="Calibri" w:eastAsia="Times New Roman" w:hAnsi="Calibri" w:cs="Times New Roman"/>
+                <w:color w:val="000000"/>
+                <w:lang w:eastAsia="pl-PL"/>
+              </w:rPr>
+            </w:pPr>
+            <w:r>
+              <w:rPr>
+                <w:rFonts w:ascii="Calibri" w:eastAsia="Times New Roman" w:hAnsi="Calibri" w:cs="Times New Roman"/>
+                <w:color w:val="000000"/>
+                <w:lang w:eastAsia="pl-PL"/>
+              </w:rPr>
+              <w:t>897</w:t>
+            </w:r>
+          </w:p>
+        </w:tc>
+        <w:tc>
+          <w:tcPr>
+            <w:tcW w:w="1340" w:type="dxa"/>
+            <w:tcBorders>
+              <w:top w:val="nil"/>
+              <w:left w:val="nil"/>
+              <w:bottom w:val="nil"/>
+              <w:right w:val="nil"/>
+            </w:tcBorders>
+            <w:shd w:val="clear" w:color="auto" w:fill="auto"/>
+            <w:noWrap/>
+            <w:vAlign w:val="bottom"/>
+            <w:hideMark/>
+          </w:tcPr>
+          <w:p>
+            <w:pPr>
+              <w:spacing w:after="0" w:line="240" w:lineRule="auto"/>
+              <w:jc w:val="right"/>
+              <w:rPr>
+                <w:rFonts w:ascii="Calibri" w:eastAsia="Times New Roman" w:hAnsi="Calibri" w:cs="Times New Roman"/>
+                <w:color w:val="000000"/>
+                <w:lang w:eastAsia="pl-PL"/>
+              </w:rPr>
+            </w:pPr>
+            <w:r>
+              <w:rPr>
+                <w:rFonts w:ascii="Calibri" w:eastAsia="Times New Roman" w:hAnsi="Calibri" w:cs="Times New Roman"/>
+                <w:color w:val="000000"/>
+                <w:lang w:eastAsia="pl-PL"/>
+              </w:rPr>
+              <w:t>53,30%</w:t>
+            </w:r>
+          </w:p>
+        </w:tc>
+        <w:tc>
+          <w:tcPr>
+            <w:tcW w:w="1340" w:type="dxa"/>
+            <w:tcBorders>
+              <w:top w:val="nil"/>
+              <w:left w:val="nil"/>
+              <w:bottom w:val="nil"/>
+              <w:right w:val="nil"/>
+            </w:tcBorders>
+            <w:shd w:val="clear" w:color="auto" w:fill="auto"/>
+            <w:noWrap/>
+            <w:vAlign w:val="bottom"/>
+            <w:hideMark/>
+          </w:tcPr>
+          <w:p>
+            <w:pPr>
+              <w:spacing w:after="0" w:line="240" w:lineRule="auto"/>
+              <w:jc w:val="right"/>
+              <w:rPr>
+                <w:rFonts w:ascii="Calibri" w:eastAsia="Times New Roman" w:hAnsi="Calibri" w:cs="Times New Roman"/>
+                <w:color w:val="000000"/>
+                <w:lang w:eastAsia="pl-PL"/>
+              </w:rPr>
+            </w:pPr>
+            <w:r>
+              <w:rPr>
+                <w:rFonts w:ascii="Calibri" w:eastAsia="Times New Roman" w:hAnsi="Calibri" w:cs="Times New Roman"/>
+                <w:color w:val="000000"/>
+                <w:lang w:eastAsia="pl-PL"/>
+              </w:rPr>
+              <w:t>59,88%</w:t>
+            </w:r>
+          </w:p>
+        </w:tc>
+      </w:tr>
+      <w:tr>
+        <w:trPr>
+          <w:trHeight w:val="300"/>
+        </w:trPr>
+        <w:tc>
+          <w:tcPr>
+            <w:tcW w:w="1340" w:type="dxa"/>
+            <w:tcBorders>
+              <w:top w:val="nil"/>
+              <w:left w:val="nil"/>
+              <w:bottom w:val="nil"/>
+              <w:right w:val="nil"/>
+            </w:tcBorders>
+            <w:shd w:val="clear" w:color="auto" w:fill="auto"/>
+            <w:noWrap/>
+            <w:vAlign w:val="bottom"/>
+            <w:hideMark/>
+          </w:tcPr>
+          <w:p>
+            <w:pPr>
+              <w:spacing w:after="0" w:line="240" w:lineRule="auto"/>
+              <w:rPr>
+                <w:rFonts w:ascii="Calibri" w:eastAsia="Times New Roman" w:hAnsi="Calibri" w:cs="Times New Roman"/>
+                <w:color w:val="000000"/>
+                <w:lang w:eastAsia="pl-PL"/>
+              </w:rPr>
+            </w:pPr>
+            <w:r>
+              <w:rPr>
+                <w:rFonts w:ascii="Calibri" w:eastAsia="Times New Roman" w:hAnsi="Calibri" w:cs="Times New Roman"/>
+                <w:color w:val="000000"/>
+                <w:lang w:eastAsia="pl-PL"/>
+              </w:rPr>
+              <w:t>0,25</w:t>
+            </w:r>
+          </w:p>
+        </w:tc>
+        <w:tc>
+          <w:tcPr>
+            <w:tcW w:w="1340" w:type="dxa"/>
+            <w:tcBorders>
+              <w:top w:val="nil"/>
+              <w:left w:val="nil"/>
+              <w:bottom w:val="nil"/>
+              <w:right w:val="nil"/>
+            </w:tcBorders>
+            <w:shd w:val="clear" w:color="auto" w:fill="auto"/>
+            <w:noWrap/>
+            <w:vAlign w:val="bottom"/>
+            <w:hideMark/>
+          </w:tcPr>
+          <w:p>
+            <w:pPr>
+              <w:spacing w:after="0" w:line="240" w:lineRule="auto"/>
+              <w:jc w:val="right"/>
+              <w:rPr>
+                <w:rFonts w:ascii="Calibri" w:eastAsia="Times New Roman" w:hAnsi="Calibri" w:cs="Times New Roman"/>
+                <w:color w:val="000000"/>
+                <w:lang w:eastAsia="pl-PL"/>
+              </w:rPr>
+            </w:pPr>
+            <w:r>
+              <w:rPr>
+                <w:rFonts w:ascii="Calibri" w:eastAsia="Times New Roman" w:hAnsi="Calibri" w:cs="Times New Roman"/>
+                <w:color w:val="000000"/>
+                <w:lang w:eastAsia="pl-PL"/>
+              </w:rPr>
+              <w:t>2285</w:t>
+            </w:r>
+          </w:p>
+        </w:tc>
+        <w:tc>
+          <w:tcPr>
+            <w:tcW w:w="1340" w:type="dxa"/>
+            <w:tcBorders>
+              <w:top w:val="nil"/>
+              <w:left w:val="nil"/>
+              <w:bottom w:val="nil"/>
+              <w:right w:val="nil"/>
+            </w:tcBorders>
+            <w:shd w:val="clear" w:color="auto" w:fill="auto"/>
+            <w:noWrap/>
+            <w:vAlign w:val="bottom"/>
+            <w:hideMark/>
+          </w:tcPr>
+          <w:p>
+            <w:pPr>
+              <w:spacing w:after="0" w:line="240" w:lineRule="auto"/>
+              <w:jc w:val="right"/>
+              <w:rPr>
+                <w:rFonts w:ascii="Calibri" w:eastAsia="Times New Roman" w:hAnsi="Calibri" w:cs="Times New Roman"/>
+                <w:color w:val="000000"/>
+                <w:lang w:eastAsia="pl-PL"/>
+              </w:rPr>
+            </w:pPr>
+            <w:r>
+              <w:rPr>
+                <w:rFonts w:ascii="Calibri" w:eastAsia="Times New Roman" w:hAnsi="Calibri" w:cs="Times New Roman"/>
+                <w:color w:val="000000"/>
+                <w:lang w:eastAsia="pl-PL"/>
+              </w:rPr>
+              <w:t>936</w:t>
+            </w:r>
+          </w:p>
+        </w:tc>
+        <w:tc>
+          <w:tcPr>
+            <w:tcW w:w="1340" w:type="dxa"/>
+            <w:tcBorders>
+              <w:top w:val="nil"/>
+              <w:left w:val="nil"/>
+              <w:bottom w:val="nil"/>
+              <w:right w:val="nil"/>
+            </w:tcBorders>
+            <w:shd w:val="clear" w:color="auto" w:fill="auto"/>
+            <w:noWrap/>
+            <w:vAlign w:val="bottom"/>
+            <w:hideMark/>
+          </w:tcPr>
+          <w:p>
+            <w:pPr>
+              <w:spacing w:after="0" w:line="240" w:lineRule="auto"/>
+              <w:jc w:val="right"/>
+              <w:rPr>
+                <w:rFonts w:ascii="Calibri" w:eastAsia="Times New Roman" w:hAnsi="Calibri" w:cs="Times New Roman"/>
+                <w:color w:val="000000"/>
+                <w:lang w:eastAsia="pl-PL"/>
+              </w:rPr>
+            </w:pPr>
+            <w:r>
+              <w:rPr>
+                <w:rFonts w:ascii="Calibri" w:eastAsia="Times New Roman" w:hAnsi="Calibri" w:cs="Times New Roman"/>
+                <w:color w:val="000000"/>
+                <w:lang w:eastAsia="pl-PL"/>
+              </w:rPr>
+              <w:t>52,68%</w:t>
+            </w:r>
+          </w:p>
+        </w:tc>
+        <w:tc>
+          <w:tcPr>
+            <w:tcW w:w="1340" w:type="dxa"/>
+            <w:tcBorders>
+              <w:top w:val="nil"/>
+              <w:left w:val="nil"/>
+              <w:bottom w:val="nil"/>
+              <w:right w:val="nil"/>
+            </w:tcBorders>
+            <w:shd w:val="clear" w:color="auto" w:fill="auto"/>
+            <w:noWrap/>
+            <w:vAlign w:val="bottom"/>
+            <w:hideMark/>
+          </w:tcPr>
+          <w:p>
+            <w:pPr>
+              <w:spacing w:after="0" w:line="240" w:lineRule="auto"/>
+              <w:jc w:val="right"/>
+              <w:rPr>
+                <w:rFonts w:ascii="Calibri" w:eastAsia="Times New Roman" w:hAnsi="Calibri" w:cs="Times New Roman"/>
+                <w:color w:val="000000"/>
+                <w:lang w:eastAsia="pl-PL"/>
+              </w:rPr>
+            </w:pPr>
+            <w:r>
+              <w:rPr>
+                <w:rFonts w:ascii="Calibri" w:eastAsia="Times New Roman" w:hAnsi="Calibri" w:cs="Times New Roman"/>
+                <w:color w:val="000000"/>
+                <w:lang w:eastAsia="pl-PL"/>
+              </w:rPr>
+              <w:t>59,88%</w:t>
+            </w:r>
+          </w:p>
+        </w:tc>
+      </w:tr>
+      <w:tr>
+        <w:trPr>
+          <w:trHeight w:val="300"/>
+        </w:trPr>
+        <w:tc>
+          <w:tcPr>
+            <w:tcW w:w="1340" w:type="dxa"/>
+            <w:tcBorders>
+              <w:top w:val="nil"/>
+              <w:left w:val="nil"/>
+              <w:bottom w:val="nil"/>
+              <w:right w:val="nil"/>
+            </w:tcBorders>
+            <w:shd w:val="clear" w:color="auto" w:fill="auto"/>
+            <w:noWrap/>
+            <w:vAlign w:val="bottom"/>
+          </w:tcPr>
+          <w:p>
+            <w:pPr>
+              <w:spacing w:after="0" w:line="240" w:lineRule="auto"/>
+              <w:rPr>
+                <w:rFonts w:ascii="Calibri" w:eastAsia="Times New Roman" w:hAnsi="Calibri" w:cs="Times New Roman"/>
+                <w:color w:val="000000"/>
+                <w:lang w:eastAsia="pl-PL"/>
+              </w:rPr>
+            </w:pPr>
+          </w:p>
+        </w:tc>
+        <w:tc>
+          <w:tcPr>
+            <w:tcW w:w="1340" w:type="dxa"/>
+            <w:tcBorders>
+              <w:top w:val="nil"/>
+              <w:left w:val="nil"/>
+              <w:bottom w:val="nil"/>
+              <w:right w:val="nil"/>
+            </w:tcBorders>
+            <w:shd w:val="clear" w:color="auto" w:fill="auto"/>
+            <w:noWrap/>
+            <w:vAlign w:val="bottom"/>
+          </w:tcPr>
+          <w:p>
+            <w:pPr>
+              <w:spacing w:after="0" w:line="240" w:lineRule="auto"/>
+              <w:jc w:val="right"/>
+              <w:rPr>
+                <w:rFonts w:ascii="Calibri" w:eastAsia="Times New Roman" w:hAnsi="Calibri" w:cs="Times New Roman"/>
+                <w:color w:val="000000"/>
+                <w:lang w:eastAsia="pl-PL"/>
+              </w:rPr>
+            </w:pPr>
+          </w:p>
+        </w:tc>
+        <w:tc>
+          <w:tcPr>
+            <w:tcW w:w="1340" w:type="dxa"/>
+            <w:tcBorders>
+              <w:top w:val="nil"/>
+              <w:left w:val="nil"/>
+              <w:bottom w:val="nil"/>
+              <w:right w:val="nil"/>
+            </w:tcBorders>
+            <w:shd w:val="clear" w:color="auto" w:fill="auto"/>
+            <w:noWrap/>
+            <w:vAlign w:val="bottom"/>
+          </w:tcPr>
+          <w:p>
+            <w:pPr>
+              <w:spacing w:after="0" w:line="240" w:lineRule="auto"/>
+              <w:jc w:val="right"/>
+              <w:rPr>
+                <w:rFonts w:ascii="Calibri" w:eastAsia="Times New Roman" w:hAnsi="Calibri" w:cs="Times New Roman"/>
+                <w:color w:val="000000"/>
+                <w:lang w:eastAsia="pl-PL"/>
+              </w:rPr>
+            </w:pPr>
+          </w:p>
+        </w:tc>
+        <w:tc>
+          <w:tcPr>
+            <w:tcW w:w="1340" w:type="dxa"/>
+            <w:tcBorders>
+              <w:top w:val="nil"/>
+              <w:left w:val="nil"/>
+              <w:bottom w:val="nil"/>
+              <w:right w:val="nil"/>
+            </w:tcBorders>
+            <w:shd w:val="clear" w:color="auto" w:fill="auto"/>
+            <w:noWrap/>
+            <w:vAlign w:val="bottom"/>
+          </w:tcPr>
+          <w:p>
+            <w:pPr>
+              <w:spacing w:after="0" w:line="240" w:lineRule="auto"/>
+              <w:jc w:val="right"/>
+              <w:rPr>
+                <w:rFonts w:ascii="Calibri" w:eastAsia="Times New Roman" w:hAnsi="Calibri" w:cs="Times New Roman"/>
+                <w:color w:val="000000"/>
+                <w:lang w:eastAsia="pl-PL"/>
+              </w:rPr>
+            </w:pPr>
+          </w:p>
+        </w:tc>
+        <w:tc>
+          <w:tcPr>
+            <w:tcW w:w="1340" w:type="dxa"/>
+            <w:tcBorders>
+              <w:top w:val="nil"/>
+              <w:left w:val="nil"/>
+              <w:bottom w:val="nil"/>
+              <w:right w:val="nil"/>
+            </w:tcBorders>
+            <w:shd w:val="clear" w:color="auto" w:fill="auto"/>
+            <w:noWrap/>
+            <w:vAlign w:val="bottom"/>
+          </w:tcPr>
+          <w:p>
+            <w:pPr>
+              <w:spacing w:after="0" w:line="240" w:lineRule="auto"/>
+              <w:jc w:val="right"/>
+              <w:rPr>
+                <w:rFonts w:ascii="Calibri" w:eastAsia="Times New Roman" w:hAnsi="Calibri" w:cs="Times New Roman"/>
+                <w:color w:val="000000"/>
+                <w:lang w:eastAsia="pl-PL"/>
+              </w:rPr>
+            </w:pPr>
+          </w:p>
+        </w:tc>
+      </w:tr>
+    </w:tbl>
+    <w:p>
+      <w:pPr>
+        <w:ind w:left="709" w:hanging="709"/>
+      </w:pPr>
+      <w:r>
+        <w:tab/>
+        <w:t>Wartości dla różnych współczynników uczenia są zbliżone, ale widać wyraźną tendencję, że współczynniki wyższe osiągają wyniki lepsze.</w:t>
+      </w:r>
+    </w:p>
+    <w:p>
+      <w:pPr>
+        <w:pStyle w:val="Akapitzlist"/>
+        <w:numPr>
+          <w:ilvl w:val="0"/>
+          <w:numId w:val="15"/>
+        </w:numPr>
+      </w:pPr>
+      <w:r>
+        <w:t xml:space="preserve">Najlepsze wyniki otrzymano dla współczynnika </w:t>
+      </w:r>
+      <w:r>
+        <w:t>bezwładności</w:t>
+      </w:r>
+      <w:r>
+        <w:t>:</w:t>
+      </w:r>
+    </w:p>
+    <w:tbl>
+      <w:tblPr>
+        <w:tblW w:w="6700" w:type="dxa"/>
+        <w:tblInd w:w="758" w:type="dxa"/>
+        <w:tblCellMar>
+          <w:left w:w="70" w:type="dxa"/>
+          <w:right w:w="70" w:type="dxa"/>
+        </w:tblCellMar>
+        <w:tblLook w:val="04A0" w:firstRow="1" w:lastRow="0" w:firstColumn="1" w:lastColumn="0" w:noHBand="0" w:noVBand="1"/>
+      </w:tblPr>
+      <w:tblGrid>
+        <w:gridCol w:w="1340"/>
+        <w:gridCol w:w="1340"/>
+        <w:gridCol w:w="1340"/>
+        <w:gridCol w:w="1340"/>
+        <w:gridCol w:w="1340"/>
+      </w:tblGrid>
+      <w:tr>
+        <w:trPr>
+          <w:trHeight w:val="600"/>
+        </w:trPr>
+        <w:tc>
+          <w:tcPr>
+            <w:tcW w:w="1340" w:type="dxa"/>
+            <w:tcBorders>
+              <w:top w:val="nil"/>
+              <w:left w:val="nil"/>
+              <w:bottom w:val="single" w:sz="4" w:space="0" w:color="95B3D7"/>
+              <w:right w:val="nil"/>
+            </w:tcBorders>
+            <w:shd w:val="clear" w:color="DCE6F1" w:fill="DCE6F1"/>
+            <w:noWrap/>
+            <w:vAlign w:val="bottom"/>
+            <w:hideMark/>
+          </w:tcPr>
+          <w:p>
+            <w:pPr>
+              <w:spacing w:after="0" w:line="240" w:lineRule="auto"/>
+              <w:rPr>
+                <w:rFonts w:ascii="Calibri" w:eastAsia="Times New Roman" w:hAnsi="Calibri" w:cs="Times New Roman"/>
+                <w:b/>
+                <w:bCs/>
+                <w:color w:val="000000"/>
+                <w:lang w:eastAsia="pl-PL"/>
+              </w:rPr>
+            </w:pPr>
+            <w:r>
+              <w:rPr>
+                <w:rFonts w:ascii="Calibri" w:eastAsia="Times New Roman" w:hAnsi="Calibri" w:cs="Times New Roman"/>
+                <w:b/>
+                <w:bCs/>
+                <w:color w:val="000000"/>
+                <w:lang w:eastAsia="pl-PL"/>
+              </w:rPr>
+              <w:t>Architektura sieci</w:t>
+            </w:r>
+          </w:p>
+        </w:tc>
+        <w:tc>
+          <w:tcPr>
+            <w:tcW w:w="1340" w:type="dxa"/>
+            <w:tcBorders>
+              <w:top w:val="nil"/>
+              <w:left w:val="nil"/>
+              <w:bottom w:val="single" w:sz="4" w:space="0" w:color="95B3D7"/>
+              <w:right w:val="nil"/>
+            </w:tcBorders>
+            <w:shd w:val="clear" w:color="DCE6F1" w:fill="DCE6F1"/>
+            <w:vAlign w:val="center"/>
+            <w:hideMark/>
+          </w:tcPr>
+          <w:p>
+            <w:pPr>
+              <w:spacing w:after="0" w:line="240" w:lineRule="auto"/>
+              <w:rPr>
+                <w:rFonts w:ascii="Calibri" w:eastAsia="Times New Roman" w:hAnsi="Calibri" w:cs="Times New Roman"/>
+                <w:b/>
+                <w:bCs/>
+                <w:color w:val="000000"/>
+                <w:lang w:eastAsia="pl-PL"/>
+              </w:rPr>
+            </w:pPr>
+            <w:r>
+              <w:rPr>
+                <w:rFonts w:ascii="Calibri" w:eastAsia="Times New Roman" w:hAnsi="Calibri" w:cs="Times New Roman"/>
+                <w:b/>
+                <w:bCs/>
+                <w:color w:val="000000"/>
+                <w:lang w:eastAsia="pl-PL"/>
+              </w:rPr>
+              <w:t>Średni błąd</w:t>
+            </w:r>
+          </w:p>
+        </w:tc>
+        <w:tc>
+          <w:tcPr>
+            <w:tcW w:w="1340" w:type="dxa"/>
+            <w:tcBorders>
+              <w:top w:val="nil"/>
+              <w:left w:val="nil"/>
+              <w:bottom w:val="single" w:sz="4" w:space="0" w:color="95B3D7"/>
+              <w:right w:val="nil"/>
+            </w:tcBorders>
+            <w:shd w:val="clear" w:color="DCE6F1" w:fill="DCE6F1"/>
+            <w:vAlign w:val="center"/>
+            <w:hideMark/>
+          </w:tcPr>
+          <w:p>
+            <w:pPr>
+              <w:spacing w:after="0" w:line="240" w:lineRule="auto"/>
+              <w:rPr>
+                <w:rFonts w:ascii="Calibri" w:eastAsia="Times New Roman" w:hAnsi="Calibri" w:cs="Times New Roman"/>
+                <w:b/>
+                <w:bCs/>
+                <w:color w:val="000000"/>
+                <w:lang w:eastAsia="pl-PL"/>
+              </w:rPr>
+            </w:pPr>
+            <w:r>
+              <w:rPr>
+                <w:rFonts w:ascii="Calibri" w:eastAsia="Times New Roman" w:hAnsi="Calibri" w:cs="Times New Roman"/>
+                <w:b/>
+                <w:bCs/>
+                <w:color w:val="000000"/>
+                <w:lang w:eastAsia="pl-PL"/>
+              </w:rPr>
+              <w:t>Minimalny błąd</w:t>
+            </w:r>
+          </w:p>
+        </w:tc>
+        <w:tc>
+          <w:tcPr>
+            <w:tcW w:w="1340" w:type="dxa"/>
+            <w:tcBorders>
+              <w:top w:val="nil"/>
+              <w:left w:val="nil"/>
+              <w:bottom w:val="single" w:sz="4" w:space="0" w:color="95B3D7"/>
+              <w:right w:val="nil"/>
+            </w:tcBorders>
+            <w:shd w:val="clear" w:color="DCE6F1" w:fill="DCE6F1"/>
+            <w:vAlign w:val="center"/>
+            <w:hideMark/>
+          </w:tcPr>
+          <w:p>
+            <w:pPr>
+              <w:spacing w:after="0" w:line="240" w:lineRule="auto"/>
+              <w:rPr>
+                <w:rFonts w:ascii="Calibri" w:eastAsia="Times New Roman" w:hAnsi="Calibri" w:cs="Times New Roman"/>
+                <w:b/>
+                <w:bCs/>
+                <w:color w:val="000000"/>
+                <w:lang w:eastAsia="pl-PL"/>
+              </w:rPr>
+            </w:pPr>
+            <w:r>
+              <w:rPr>
+                <w:rFonts w:ascii="Calibri" w:eastAsia="Times New Roman" w:hAnsi="Calibri" w:cs="Times New Roman"/>
+                <w:b/>
+                <w:bCs/>
+                <w:color w:val="000000"/>
+                <w:lang w:eastAsia="pl-PL"/>
+              </w:rPr>
+              <w:t>Średni WPPZK</w:t>
+            </w:r>
+          </w:p>
+        </w:tc>
+        <w:tc>
+          <w:tcPr>
+            <w:tcW w:w="1340" w:type="dxa"/>
+            <w:tcBorders>
+              <w:top w:val="nil"/>
+              <w:left w:val="nil"/>
+              <w:bottom w:val="single" w:sz="4" w:space="0" w:color="95B3D7"/>
+              <w:right w:val="nil"/>
+            </w:tcBorders>
+            <w:shd w:val="clear" w:color="DCE6F1" w:fill="DCE6F1"/>
+            <w:vAlign w:val="center"/>
+            <w:hideMark/>
+          </w:tcPr>
+          <w:p>
+            <w:pPr>
+              <w:spacing w:after="0" w:line="240" w:lineRule="auto"/>
+              <w:rPr>
+                <w:rFonts w:ascii="Calibri" w:eastAsia="Times New Roman" w:hAnsi="Calibri" w:cs="Times New Roman"/>
+                <w:b/>
+                <w:bCs/>
+                <w:color w:val="000000"/>
+                <w:lang w:eastAsia="pl-PL"/>
+              </w:rPr>
+            </w:pPr>
+            <w:r>
+              <w:rPr>
+                <w:rFonts w:ascii="Calibri" w:eastAsia="Times New Roman" w:hAnsi="Calibri" w:cs="Times New Roman"/>
+                <w:b/>
+                <w:bCs/>
+                <w:color w:val="000000"/>
+                <w:lang w:eastAsia="pl-PL"/>
+              </w:rPr>
+              <w:t>Maksymalny WPPZK</w:t>
+            </w:r>
+          </w:p>
+        </w:tc>
+      </w:tr>
+      <w:tr>
+        <w:trPr>
+          <w:trHeight w:val="300"/>
+        </w:trPr>
+        <w:tc>
+          <w:tcPr>
+            <w:tcW w:w="1340" w:type="dxa"/>
+            <w:tcBorders>
+              <w:top w:val="nil"/>
+              <w:left w:val="nil"/>
+              <w:bottom w:val="nil"/>
+              <w:right w:val="nil"/>
+            </w:tcBorders>
+            <w:shd w:val="clear" w:color="auto" w:fill="auto"/>
+            <w:noWrap/>
+            <w:vAlign w:val="bottom"/>
+            <w:hideMark/>
+          </w:tcPr>
+          <w:p>
+            <w:pPr>
+              <w:spacing w:after="0" w:line="240" w:lineRule="auto"/>
+              <w:rPr>
+                <w:rFonts w:ascii="Calibri" w:eastAsia="Times New Roman" w:hAnsi="Calibri" w:cs="Times New Roman"/>
+                <w:color w:val="000000"/>
+                <w:lang w:eastAsia="pl-PL"/>
+              </w:rPr>
+            </w:pPr>
+            <w:r>
+              <w:rPr>
+                <w:rFonts w:ascii="Calibri" w:eastAsia="Times New Roman" w:hAnsi="Calibri" w:cs="Times New Roman"/>
+                <w:color w:val="000000"/>
+                <w:lang w:eastAsia="pl-PL"/>
+              </w:rPr>
+              <w:t>0</w:t>
+            </w:r>
+          </w:p>
+        </w:tc>
+        <w:tc>
+          <w:tcPr>
+            <w:tcW w:w="1340" w:type="dxa"/>
+            <w:tcBorders>
+              <w:top w:val="nil"/>
+              <w:left w:val="nil"/>
+              <w:bottom w:val="nil"/>
+              <w:right w:val="nil"/>
+            </w:tcBorders>
+            <w:shd w:val="clear" w:color="auto" w:fill="auto"/>
+            <w:noWrap/>
+            <w:vAlign w:val="bottom"/>
+            <w:hideMark/>
+          </w:tcPr>
+          <w:p>
+            <w:pPr>
+              <w:spacing w:after="0" w:line="240" w:lineRule="auto"/>
+              <w:jc w:val="right"/>
+              <w:rPr>
+                <w:rFonts w:ascii="Calibri" w:eastAsia="Times New Roman" w:hAnsi="Calibri" w:cs="Times New Roman"/>
+                <w:b/>
+                <w:color w:val="000000"/>
+                <w:lang w:eastAsia="pl-PL"/>
+              </w:rPr>
+            </w:pPr>
+            <w:r>
+              <w:rPr>
+                <w:rFonts w:ascii="Calibri" w:eastAsia="Times New Roman" w:hAnsi="Calibri" w:cs="Times New Roman"/>
+                <w:b/>
+                <w:color w:val="000000"/>
+                <w:lang w:eastAsia="pl-PL"/>
+              </w:rPr>
+              <w:t>1048</w:t>
+            </w:r>
+          </w:p>
+        </w:tc>
+        <w:tc>
+          <w:tcPr>
+            <w:tcW w:w="1340" w:type="dxa"/>
+            <w:tcBorders>
+              <w:top w:val="nil"/>
+              <w:left w:val="nil"/>
+              <w:bottom w:val="nil"/>
+              <w:right w:val="nil"/>
+            </w:tcBorders>
+            <w:shd w:val="clear" w:color="auto" w:fill="auto"/>
+            <w:noWrap/>
+            <w:vAlign w:val="bottom"/>
+            <w:hideMark/>
+          </w:tcPr>
+          <w:p>
+            <w:pPr>
+              <w:spacing w:after="0" w:line="240" w:lineRule="auto"/>
+              <w:jc w:val="right"/>
+              <w:rPr>
+                <w:rFonts w:ascii="Calibri" w:eastAsia="Times New Roman" w:hAnsi="Calibri" w:cs="Times New Roman"/>
+                <w:color w:val="000000"/>
+                <w:lang w:eastAsia="pl-PL"/>
+              </w:rPr>
+            </w:pPr>
+            <w:r>
+              <w:rPr>
+                <w:rFonts w:ascii="Calibri" w:eastAsia="Times New Roman" w:hAnsi="Calibri" w:cs="Times New Roman"/>
+                <w:color w:val="000000"/>
+                <w:lang w:eastAsia="pl-PL"/>
+              </w:rPr>
+              <w:t>916</w:t>
+            </w:r>
+          </w:p>
+        </w:tc>
+        <w:tc>
+          <w:tcPr>
+            <w:tcW w:w="1340" w:type="dxa"/>
+            <w:tcBorders>
+              <w:top w:val="nil"/>
+              <w:left w:val="nil"/>
+              <w:bottom w:val="nil"/>
+              <w:right w:val="nil"/>
+            </w:tcBorders>
+            <w:shd w:val="clear" w:color="auto" w:fill="auto"/>
+            <w:noWrap/>
+            <w:vAlign w:val="bottom"/>
+            <w:hideMark/>
+          </w:tcPr>
+          <w:p>
+            <w:pPr>
+              <w:spacing w:after="0" w:line="240" w:lineRule="auto"/>
+              <w:jc w:val="right"/>
+              <w:rPr>
+                <w:rFonts w:ascii="Calibri" w:eastAsia="Times New Roman" w:hAnsi="Calibri" w:cs="Times New Roman"/>
+                <w:b/>
+                <w:color w:val="000000"/>
+                <w:lang w:eastAsia="pl-PL"/>
+              </w:rPr>
+            </w:pPr>
+            <w:r>
+              <w:rPr>
+                <w:rFonts w:ascii="Calibri" w:eastAsia="Times New Roman" w:hAnsi="Calibri" w:cs="Times New Roman"/>
+                <w:b/>
+                <w:color w:val="000000"/>
+                <w:lang w:eastAsia="pl-PL"/>
+              </w:rPr>
+              <w:t>54,94%</w:t>
+            </w:r>
+          </w:p>
+        </w:tc>
+        <w:tc>
+          <w:tcPr>
+            <w:tcW w:w="1340" w:type="dxa"/>
+            <w:tcBorders>
+              <w:top w:val="nil"/>
+              <w:left w:val="nil"/>
+              <w:bottom w:val="nil"/>
+              <w:right w:val="nil"/>
+            </w:tcBorders>
+            <w:shd w:val="clear" w:color="auto" w:fill="auto"/>
+            <w:noWrap/>
+            <w:vAlign w:val="bottom"/>
+            <w:hideMark/>
+          </w:tcPr>
+          <w:p>
+            <w:pPr>
+              <w:spacing w:after="0" w:line="240" w:lineRule="auto"/>
+              <w:jc w:val="right"/>
+              <w:rPr>
+                <w:rFonts w:ascii="Calibri" w:eastAsia="Times New Roman" w:hAnsi="Calibri" w:cs="Times New Roman"/>
+                <w:color w:val="000000"/>
+                <w:lang w:eastAsia="pl-PL"/>
+              </w:rPr>
+            </w:pPr>
+            <w:r>
+              <w:rPr>
+                <w:rFonts w:ascii="Calibri" w:eastAsia="Times New Roman" w:hAnsi="Calibri" w:cs="Times New Roman"/>
+                <w:color w:val="000000"/>
+                <w:lang w:eastAsia="pl-PL"/>
+              </w:rPr>
+              <w:t>59,74%</w:t>
+            </w:r>
+          </w:p>
+        </w:tc>
+      </w:tr>
+      <w:tr>
+        <w:trPr>
+          <w:trHeight w:val="300"/>
+        </w:trPr>
+        <w:tc>
+          <w:tcPr>
+            <w:tcW w:w="1340" w:type="dxa"/>
+            <w:tcBorders>
+              <w:top w:val="nil"/>
+              <w:left w:val="nil"/>
+              <w:bottom w:val="nil"/>
+              <w:right w:val="nil"/>
+            </w:tcBorders>
+            <w:shd w:val="clear" w:color="auto" w:fill="auto"/>
+            <w:noWrap/>
+            <w:vAlign w:val="bottom"/>
+            <w:hideMark/>
+          </w:tcPr>
+          <w:p>
+            <w:pPr>
+              <w:spacing w:after="0" w:line="240" w:lineRule="auto"/>
+              <w:rPr>
+                <w:rFonts w:ascii="Calibri" w:eastAsia="Times New Roman" w:hAnsi="Calibri" w:cs="Times New Roman"/>
+                <w:color w:val="000000"/>
+                <w:lang w:eastAsia="pl-PL"/>
+              </w:rPr>
+            </w:pPr>
+            <w:r>
+              <w:rPr>
+                <w:rFonts w:ascii="Calibri" w:eastAsia="Times New Roman" w:hAnsi="Calibri" w:cs="Times New Roman"/>
+                <w:color w:val="000000"/>
+                <w:lang w:eastAsia="pl-PL"/>
+              </w:rPr>
+              <w:t>0,25</w:t>
+            </w:r>
+          </w:p>
+        </w:tc>
+        <w:tc>
+          <w:tcPr>
+            <w:tcW w:w="1340" w:type="dxa"/>
+            <w:tcBorders>
+              <w:top w:val="nil"/>
+              <w:left w:val="nil"/>
+              <w:bottom w:val="nil"/>
+              <w:right w:val="nil"/>
+            </w:tcBorders>
+            <w:shd w:val="clear" w:color="auto" w:fill="auto"/>
+            <w:noWrap/>
+            <w:vAlign w:val="bottom"/>
+            <w:hideMark/>
+          </w:tcPr>
+          <w:p>
+            <w:pPr>
+              <w:spacing w:after="0" w:line="240" w:lineRule="auto"/>
+              <w:jc w:val="right"/>
+              <w:rPr>
+                <w:rFonts w:ascii="Calibri" w:eastAsia="Times New Roman" w:hAnsi="Calibri" w:cs="Times New Roman"/>
+                <w:color w:val="000000"/>
+                <w:lang w:eastAsia="pl-PL"/>
+              </w:rPr>
+            </w:pPr>
+            <w:r>
+              <w:rPr>
+                <w:rFonts w:ascii="Calibri" w:eastAsia="Times New Roman" w:hAnsi="Calibri" w:cs="Times New Roman"/>
+                <w:color w:val="000000"/>
+                <w:lang w:eastAsia="pl-PL"/>
+              </w:rPr>
+              <w:t>1061</w:t>
+            </w:r>
+          </w:p>
+        </w:tc>
+        <w:tc>
+          <w:tcPr>
+            <w:tcW w:w="1340" w:type="dxa"/>
+            <w:tcBorders>
+              <w:top w:val="nil"/>
+              <w:left w:val="nil"/>
+              <w:bottom w:val="nil"/>
+              <w:right w:val="nil"/>
+            </w:tcBorders>
+            <w:shd w:val="clear" w:color="auto" w:fill="auto"/>
+            <w:noWrap/>
+            <w:vAlign w:val="bottom"/>
+            <w:hideMark/>
+          </w:tcPr>
+          <w:p>
+            <w:pPr>
+              <w:spacing w:after="0" w:line="240" w:lineRule="auto"/>
+              <w:jc w:val="right"/>
+              <w:rPr>
+                <w:rFonts w:ascii="Calibri" w:eastAsia="Times New Roman" w:hAnsi="Calibri" w:cs="Times New Roman"/>
+                <w:b/>
+                <w:color w:val="000000"/>
+                <w:lang w:eastAsia="pl-PL"/>
+              </w:rPr>
+            </w:pPr>
+            <w:r>
+              <w:rPr>
+                <w:rFonts w:ascii="Calibri" w:eastAsia="Times New Roman" w:hAnsi="Calibri" w:cs="Times New Roman"/>
+                <w:b/>
+                <w:color w:val="000000"/>
+                <w:lang w:eastAsia="pl-PL"/>
+              </w:rPr>
+              <w:t>885</w:t>
+            </w:r>
+          </w:p>
+        </w:tc>
+        <w:tc>
+          <w:tcPr>
+            <w:tcW w:w="1340" w:type="dxa"/>
+            <w:tcBorders>
+              <w:top w:val="nil"/>
+              <w:left w:val="nil"/>
+              <w:bottom w:val="nil"/>
+              <w:right w:val="nil"/>
+            </w:tcBorders>
+            <w:shd w:val="clear" w:color="auto" w:fill="auto"/>
+            <w:noWrap/>
+            <w:vAlign w:val="bottom"/>
+            <w:hideMark/>
+          </w:tcPr>
+          <w:p>
+            <w:pPr>
+              <w:spacing w:after="0" w:line="240" w:lineRule="auto"/>
+              <w:jc w:val="right"/>
+              <w:rPr>
+                <w:rFonts w:ascii="Calibri" w:eastAsia="Times New Roman" w:hAnsi="Calibri" w:cs="Times New Roman"/>
+                <w:color w:val="000000"/>
+                <w:lang w:eastAsia="pl-PL"/>
+              </w:rPr>
+            </w:pPr>
+            <w:r>
+              <w:rPr>
+                <w:rFonts w:ascii="Calibri" w:eastAsia="Times New Roman" w:hAnsi="Calibri" w:cs="Times New Roman"/>
+                <w:color w:val="000000"/>
+                <w:lang w:eastAsia="pl-PL"/>
+              </w:rPr>
+              <w:t>53,26%</w:t>
+            </w:r>
+          </w:p>
+        </w:tc>
+        <w:tc>
+          <w:tcPr>
+            <w:tcW w:w="1340" w:type="dxa"/>
+            <w:tcBorders>
+              <w:top w:val="nil"/>
+              <w:left w:val="nil"/>
+              <w:bottom w:val="nil"/>
+              <w:right w:val="nil"/>
+            </w:tcBorders>
+            <w:shd w:val="clear" w:color="auto" w:fill="auto"/>
+            <w:noWrap/>
+            <w:vAlign w:val="bottom"/>
+            <w:hideMark/>
+          </w:tcPr>
+          <w:p>
+            <w:pPr>
+              <w:spacing w:after="0" w:line="240" w:lineRule="auto"/>
+              <w:jc w:val="right"/>
+              <w:rPr>
+                <w:rFonts w:ascii="Calibri" w:eastAsia="Times New Roman" w:hAnsi="Calibri" w:cs="Times New Roman"/>
+                <w:color w:val="000000"/>
+                <w:lang w:eastAsia="pl-PL"/>
+              </w:rPr>
+            </w:pPr>
+            <w:r>
+              <w:rPr>
+                <w:rFonts w:ascii="Calibri" w:eastAsia="Times New Roman" w:hAnsi="Calibri" w:cs="Times New Roman"/>
+                <w:color w:val="000000"/>
+                <w:lang w:eastAsia="pl-PL"/>
+              </w:rPr>
+              <w:t>59,88%</w:t>
+            </w:r>
+          </w:p>
+        </w:tc>
+      </w:tr>
+      <w:tr>
+        <w:trPr>
+          <w:trHeight w:val="300"/>
+        </w:trPr>
+        <w:tc>
+          <w:tcPr>
+            <w:tcW w:w="1340" w:type="dxa"/>
+            <w:tcBorders>
+              <w:top w:val="nil"/>
+              <w:left w:val="nil"/>
+              <w:bottom w:val="nil"/>
+              <w:right w:val="nil"/>
+            </w:tcBorders>
+            <w:shd w:val="clear" w:color="auto" w:fill="auto"/>
+            <w:noWrap/>
+            <w:vAlign w:val="bottom"/>
+            <w:hideMark/>
+          </w:tcPr>
+          <w:p>
+            <w:pPr>
+              <w:spacing w:after="0" w:line="240" w:lineRule="auto"/>
+              <w:rPr>
+                <w:rFonts w:ascii="Calibri" w:eastAsia="Times New Roman" w:hAnsi="Calibri" w:cs="Times New Roman"/>
+                <w:color w:val="000000"/>
+                <w:lang w:eastAsia="pl-PL"/>
+              </w:rPr>
+            </w:pPr>
+            <w:r>
+              <w:rPr>
+                <w:rFonts w:ascii="Calibri" w:eastAsia="Times New Roman" w:hAnsi="Calibri" w:cs="Times New Roman"/>
+                <w:color w:val="000000"/>
+                <w:lang w:eastAsia="pl-PL"/>
+              </w:rPr>
+              <w:lastRenderedPageBreak/>
+              <w:t>0,5</w:t>
+            </w:r>
+          </w:p>
+        </w:tc>
+        <w:tc>
+          <w:tcPr>
+            <w:tcW w:w="1340" w:type="dxa"/>
+            <w:tcBorders>
+              <w:top w:val="nil"/>
+              <w:left w:val="nil"/>
+              <w:bottom w:val="nil"/>
+              <w:right w:val="nil"/>
+            </w:tcBorders>
+            <w:shd w:val="clear" w:color="auto" w:fill="auto"/>
+            <w:noWrap/>
+            <w:vAlign w:val="bottom"/>
+            <w:hideMark/>
+          </w:tcPr>
+          <w:p>
+            <w:pPr>
+              <w:spacing w:after="0" w:line="240" w:lineRule="auto"/>
+              <w:jc w:val="right"/>
+              <w:rPr>
+                <w:rFonts w:ascii="Calibri" w:eastAsia="Times New Roman" w:hAnsi="Calibri" w:cs="Times New Roman"/>
+                <w:color w:val="000000"/>
+                <w:lang w:eastAsia="pl-PL"/>
+              </w:rPr>
+            </w:pPr>
+            <w:r>
+              <w:rPr>
+                <w:rFonts w:ascii="Calibri" w:eastAsia="Times New Roman" w:hAnsi="Calibri" w:cs="Times New Roman"/>
+                <w:color w:val="000000"/>
+                <w:lang w:eastAsia="pl-PL"/>
+              </w:rPr>
+              <w:t>1297</w:t>
+            </w:r>
+          </w:p>
+        </w:tc>
+        <w:tc>
+          <w:tcPr>
+            <w:tcW w:w="1340" w:type="dxa"/>
+            <w:tcBorders>
+              <w:top w:val="nil"/>
+              <w:left w:val="nil"/>
+              <w:bottom w:val="nil"/>
+              <w:right w:val="nil"/>
+            </w:tcBorders>
+            <w:shd w:val="clear" w:color="auto" w:fill="auto"/>
+            <w:noWrap/>
+            <w:vAlign w:val="bottom"/>
+            <w:hideMark/>
+          </w:tcPr>
+          <w:p>
+            <w:pPr>
+              <w:spacing w:after="0" w:line="240" w:lineRule="auto"/>
+              <w:jc w:val="right"/>
+              <w:rPr>
+                <w:rFonts w:ascii="Calibri" w:eastAsia="Times New Roman" w:hAnsi="Calibri" w:cs="Times New Roman"/>
+                <w:color w:val="000000"/>
+                <w:lang w:eastAsia="pl-PL"/>
+              </w:rPr>
+            </w:pPr>
+            <w:r>
+              <w:rPr>
+                <w:rFonts w:ascii="Calibri" w:eastAsia="Times New Roman" w:hAnsi="Calibri" w:cs="Times New Roman"/>
+                <w:color w:val="000000"/>
+                <w:lang w:eastAsia="pl-PL"/>
+              </w:rPr>
+              <w:t>955</w:t>
+            </w:r>
+          </w:p>
+        </w:tc>
+        <w:tc>
+          <w:tcPr>
+            <w:tcW w:w="1340" w:type="dxa"/>
+            <w:tcBorders>
+              <w:top w:val="nil"/>
+              <w:left w:val="nil"/>
+              <w:bottom w:val="nil"/>
+              <w:right w:val="nil"/>
+            </w:tcBorders>
+            <w:shd w:val="clear" w:color="auto" w:fill="auto"/>
+            <w:noWrap/>
+            <w:vAlign w:val="bottom"/>
+            <w:hideMark/>
+          </w:tcPr>
+          <w:p>
+            <w:pPr>
+              <w:spacing w:after="0" w:line="240" w:lineRule="auto"/>
+              <w:jc w:val="right"/>
+              <w:rPr>
+                <w:rFonts w:ascii="Calibri" w:eastAsia="Times New Roman" w:hAnsi="Calibri" w:cs="Times New Roman"/>
+                <w:color w:val="000000"/>
+                <w:lang w:eastAsia="pl-PL"/>
+              </w:rPr>
+            </w:pPr>
+            <w:r>
+              <w:rPr>
+                <w:rFonts w:ascii="Calibri" w:eastAsia="Times New Roman" w:hAnsi="Calibri" w:cs="Times New Roman"/>
+                <w:color w:val="000000"/>
+                <w:lang w:eastAsia="pl-PL"/>
+              </w:rPr>
+              <w:t>52,51%</w:t>
+            </w:r>
+          </w:p>
+        </w:tc>
+        <w:tc>
+          <w:tcPr>
+            <w:tcW w:w="1340" w:type="dxa"/>
+            <w:tcBorders>
+              <w:top w:val="nil"/>
+              <w:left w:val="nil"/>
+              <w:bottom w:val="nil"/>
+              <w:right w:val="nil"/>
+            </w:tcBorders>
+            <w:shd w:val="clear" w:color="auto" w:fill="auto"/>
+            <w:noWrap/>
+            <w:vAlign w:val="bottom"/>
+            <w:hideMark/>
+          </w:tcPr>
+          <w:p>
+            <w:pPr>
+              <w:spacing w:after="0" w:line="240" w:lineRule="auto"/>
+              <w:jc w:val="right"/>
+              <w:rPr>
+                <w:rFonts w:ascii="Calibri" w:eastAsia="Times New Roman" w:hAnsi="Calibri" w:cs="Times New Roman"/>
+                <w:color w:val="000000"/>
+                <w:lang w:eastAsia="pl-PL"/>
+              </w:rPr>
+            </w:pPr>
+            <w:r>
+              <w:rPr>
+                <w:rFonts w:ascii="Calibri" w:eastAsia="Times New Roman" w:hAnsi="Calibri" w:cs="Times New Roman"/>
+                <w:color w:val="000000"/>
+                <w:lang w:eastAsia="pl-PL"/>
+              </w:rPr>
+              <w:t>59,06%</w:t>
+            </w:r>
+          </w:p>
+        </w:tc>
+      </w:tr>
+      <w:tr>
+        <w:trPr>
+          <w:trHeight w:val="300"/>
+        </w:trPr>
+        <w:tc>
+          <w:tcPr>
+            <w:tcW w:w="1340" w:type="dxa"/>
+            <w:tcBorders>
+              <w:top w:val="nil"/>
+              <w:left w:val="nil"/>
+              <w:bottom w:val="nil"/>
+              <w:right w:val="nil"/>
+            </w:tcBorders>
+            <w:shd w:val="clear" w:color="auto" w:fill="auto"/>
+            <w:noWrap/>
+            <w:vAlign w:val="bottom"/>
+            <w:hideMark/>
+          </w:tcPr>
+          <w:p>
+            <w:pPr>
+              <w:spacing w:after="0" w:line="240" w:lineRule="auto"/>
+              <w:rPr>
+                <w:rFonts w:ascii="Calibri" w:eastAsia="Times New Roman" w:hAnsi="Calibri" w:cs="Times New Roman"/>
+                <w:color w:val="000000"/>
+                <w:lang w:eastAsia="pl-PL"/>
+              </w:rPr>
+            </w:pPr>
+            <w:r>
+              <w:rPr>
+                <w:rFonts w:ascii="Calibri" w:eastAsia="Times New Roman" w:hAnsi="Calibri" w:cs="Times New Roman"/>
+                <w:color w:val="000000"/>
+                <w:lang w:eastAsia="pl-PL"/>
+              </w:rPr>
+              <w:t>0,75</w:t>
+            </w:r>
+          </w:p>
+        </w:tc>
+        <w:tc>
+          <w:tcPr>
+            <w:tcW w:w="1340" w:type="dxa"/>
+            <w:tcBorders>
+              <w:top w:val="nil"/>
+              <w:left w:val="nil"/>
+              <w:bottom w:val="nil"/>
+              <w:right w:val="nil"/>
+            </w:tcBorders>
+            <w:shd w:val="clear" w:color="auto" w:fill="auto"/>
+            <w:noWrap/>
+            <w:vAlign w:val="bottom"/>
+            <w:hideMark/>
+          </w:tcPr>
+          <w:p>
+            <w:pPr>
+              <w:spacing w:after="0" w:line="240" w:lineRule="auto"/>
+              <w:jc w:val="right"/>
+              <w:rPr>
+                <w:rFonts w:ascii="Calibri" w:eastAsia="Times New Roman" w:hAnsi="Calibri" w:cs="Times New Roman"/>
+                <w:color w:val="000000"/>
+                <w:lang w:eastAsia="pl-PL"/>
+              </w:rPr>
+            </w:pPr>
+            <w:r>
+              <w:rPr>
+                <w:rFonts w:ascii="Calibri" w:eastAsia="Times New Roman" w:hAnsi="Calibri" w:cs="Times New Roman"/>
+                <w:color w:val="000000"/>
+                <w:lang w:eastAsia="pl-PL"/>
+              </w:rPr>
+              <w:t>2165</w:t>
+            </w:r>
+          </w:p>
+        </w:tc>
+        <w:tc>
+          <w:tcPr>
+            <w:tcW w:w="1340" w:type="dxa"/>
+            <w:tcBorders>
+              <w:top w:val="nil"/>
+              <w:left w:val="nil"/>
+              <w:bottom w:val="nil"/>
+              <w:right w:val="nil"/>
+            </w:tcBorders>
+            <w:shd w:val="clear" w:color="auto" w:fill="auto"/>
+            <w:noWrap/>
+            <w:vAlign w:val="bottom"/>
+            <w:hideMark/>
+          </w:tcPr>
+          <w:p>
+            <w:pPr>
+              <w:spacing w:after="0" w:line="240" w:lineRule="auto"/>
+              <w:jc w:val="right"/>
+              <w:rPr>
+                <w:rFonts w:ascii="Calibri" w:eastAsia="Times New Roman" w:hAnsi="Calibri" w:cs="Times New Roman"/>
+                <w:color w:val="000000"/>
+                <w:lang w:eastAsia="pl-PL"/>
+              </w:rPr>
+            </w:pPr>
+            <w:r>
+              <w:rPr>
+                <w:rFonts w:ascii="Calibri" w:eastAsia="Times New Roman" w:hAnsi="Calibri" w:cs="Times New Roman"/>
+                <w:color w:val="000000"/>
+                <w:lang w:eastAsia="pl-PL"/>
+              </w:rPr>
+              <w:t>965</w:t>
+            </w:r>
+          </w:p>
+        </w:tc>
+        <w:tc>
+          <w:tcPr>
+            <w:tcW w:w="1340" w:type="dxa"/>
+            <w:tcBorders>
+              <w:top w:val="nil"/>
+              <w:left w:val="nil"/>
+              <w:bottom w:val="nil"/>
+              <w:right w:val="nil"/>
+            </w:tcBorders>
+            <w:shd w:val="clear" w:color="auto" w:fill="auto"/>
+            <w:noWrap/>
+            <w:vAlign w:val="bottom"/>
+            <w:hideMark/>
+          </w:tcPr>
+          <w:p>
+            <w:pPr>
+              <w:spacing w:after="0" w:line="240" w:lineRule="auto"/>
+              <w:jc w:val="right"/>
+              <w:rPr>
+                <w:rFonts w:ascii="Calibri" w:eastAsia="Times New Roman" w:hAnsi="Calibri" w:cs="Times New Roman"/>
+                <w:color w:val="000000"/>
+                <w:lang w:eastAsia="pl-PL"/>
+              </w:rPr>
+            </w:pPr>
+            <w:r>
+              <w:rPr>
+                <w:rFonts w:ascii="Calibri" w:eastAsia="Times New Roman" w:hAnsi="Calibri" w:cs="Times New Roman"/>
+                <w:color w:val="000000"/>
+                <w:lang w:eastAsia="pl-PL"/>
+              </w:rPr>
+              <w:t>52,83%</w:t>
+            </w:r>
+          </w:p>
+        </w:tc>
+        <w:tc>
+          <w:tcPr>
+            <w:tcW w:w="1340" w:type="dxa"/>
+            <w:tcBorders>
+              <w:top w:val="nil"/>
+              <w:left w:val="nil"/>
+              <w:bottom w:val="nil"/>
+              <w:right w:val="nil"/>
+            </w:tcBorders>
+            <w:shd w:val="clear" w:color="auto" w:fill="auto"/>
+            <w:noWrap/>
+            <w:vAlign w:val="bottom"/>
+            <w:hideMark/>
+          </w:tcPr>
+          <w:p>
+            <w:pPr>
+              <w:spacing w:after="0" w:line="240" w:lineRule="auto"/>
+              <w:jc w:val="right"/>
+              <w:rPr>
+                <w:rFonts w:ascii="Calibri" w:eastAsia="Times New Roman" w:hAnsi="Calibri" w:cs="Times New Roman"/>
+                <w:b/>
+                <w:color w:val="000000"/>
+                <w:lang w:eastAsia="pl-PL"/>
+              </w:rPr>
+            </w:pPr>
+            <w:r>
+              <w:rPr>
+                <w:rFonts w:ascii="Calibri" w:eastAsia="Times New Roman" w:hAnsi="Calibri" w:cs="Times New Roman"/>
+                <w:b/>
+                <w:color w:val="000000"/>
+                <w:lang w:eastAsia="pl-PL"/>
+              </w:rPr>
+              <w:t>59,94%</w:t>
+            </w:r>
+          </w:p>
+        </w:tc>
+      </w:tr>
+      <w:tr>
+        <w:trPr>
+          <w:trHeight w:val="300"/>
+        </w:trPr>
+        <w:tc>
+          <w:tcPr>
+            <w:tcW w:w="1340" w:type="dxa"/>
+            <w:tcBorders>
+              <w:top w:val="nil"/>
+              <w:left w:val="nil"/>
+              <w:bottom w:val="nil"/>
+              <w:right w:val="nil"/>
+            </w:tcBorders>
+            <w:shd w:val="clear" w:color="auto" w:fill="auto"/>
+            <w:noWrap/>
+            <w:vAlign w:val="bottom"/>
+            <w:hideMark/>
+          </w:tcPr>
+          <w:p>
+            <w:pPr>
+              <w:spacing w:after="0" w:line="240" w:lineRule="auto"/>
+              <w:rPr>
+                <w:rFonts w:ascii="Calibri" w:eastAsia="Times New Roman" w:hAnsi="Calibri" w:cs="Times New Roman"/>
+                <w:color w:val="000000"/>
+                <w:lang w:eastAsia="pl-PL"/>
+              </w:rPr>
+            </w:pPr>
+            <w:r>
+              <w:rPr>
+                <w:rFonts w:ascii="Calibri" w:eastAsia="Times New Roman" w:hAnsi="Calibri" w:cs="Times New Roman"/>
+                <w:color w:val="000000"/>
+                <w:lang w:eastAsia="pl-PL"/>
+              </w:rPr>
+              <w:t>1</w:t>
+            </w:r>
+          </w:p>
+        </w:tc>
+        <w:tc>
+          <w:tcPr>
+            <w:tcW w:w="1340" w:type="dxa"/>
+            <w:tcBorders>
+              <w:top w:val="nil"/>
+              <w:left w:val="nil"/>
+              <w:bottom w:val="nil"/>
+              <w:right w:val="nil"/>
+            </w:tcBorders>
+            <w:shd w:val="clear" w:color="auto" w:fill="auto"/>
+            <w:noWrap/>
+            <w:vAlign w:val="bottom"/>
+            <w:hideMark/>
+          </w:tcPr>
+          <w:p>
+            <w:pPr>
+              <w:spacing w:after="0" w:line="240" w:lineRule="auto"/>
+              <w:jc w:val="right"/>
+              <w:rPr>
+                <w:rFonts w:ascii="Calibri" w:eastAsia="Times New Roman" w:hAnsi="Calibri" w:cs="Times New Roman"/>
+                <w:color w:val="000000"/>
+                <w:lang w:eastAsia="pl-PL"/>
+              </w:rPr>
+            </w:pPr>
+            <w:r>
+              <w:rPr>
+                <w:rFonts w:ascii="Calibri" w:eastAsia="Times New Roman" w:hAnsi="Calibri" w:cs="Times New Roman"/>
+                <w:color w:val="000000"/>
+                <w:lang w:eastAsia="pl-PL"/>
+              </w:rPr>
+              <w:t>3271</w:t>
+            </w:r>
+          </w:p>
+        </w:tc>
+        <w:tc>
+          <w:tcPr>
+            <w:tcW w:w="1340" w:type="dxa"/>
+            <w:tcBorders>
+              <w:top w:val="nil"/>
+              <w:left w:val="nil"/>
+              <w:bottom w:val="nil"/>
+              <w:right w:val="nil"/>
+            </w:tcBorders>
+            <w:shd w:val="clear" w:color="auto" w:fill="auto"/>
+            <w:noWrap/>
+            <w:vAlign w:val="bottom"/>
+            <w:hideMark/>
+          </w:tcPr>
+          <w:p>
+            <w:pPr>
+              <w:spacing w:after="0" w:line="240" w:lineRule="auto"/>
+              <w:jc w:val="right"/>
+              <w:rPr>
+                <w:rFonts w:ascii="Calibri" w:eastAsia="Times New Roman" w:hAnsi="Calibri" w:cs="Times New Roman"/>
+                <w:color w:val="000000"/>
+                <w:lang w:eastAsia="pl-PL"/>
+              </w:rPr>
+            </w:pPr>
+            <w:r>
+              <w:rPr>
+                <w:rFonts w:ascii="Calibri" w:eastAsia="Times New Roman" w:hAnsi="Calibri" w:cs="Times New Roman"/>
+                <w:color w:val="000000"/>
+                <w:lang w:eastAsia="pl-PL"/>
+              </w:rPr>
+              <w:t>1026</w:t>
+            </w:r>
+          </w:p>
+        </w:tc>
+        <w:tc>
+          <w:tcPr>
+            <w:tcW w:w="1340" w:type="dxa"/>
+            <w:tcBorders>
+              <w:top w:val="nil"/>
+              <w:left w:val="nil"/>
+              <w:bottom w:val="nil"/>
+              <w:right w:val="nil"/>
+            </w:tcBorders>
+            <w:shd w:val="clear" w:color="auto" w:fill="auto"/>
+            <w:noWrap/>
+            <w:vAlign w:val="bottom"/>
+            <w:hideMark/>
+          </w:tcPr>
+          <w:p>
+            <w:pPr>
+              <w:spacing w:after="0" w:line="240" w:lineRule="auto"/>
+              <w:jc w:val="right"/>
+              <w:rPr>
+                <w:rFonts w:ascii="Calibri" w:eastAsia="Times New Roman" w:hAnsi="Calibri" w:cs="Times New Roman"/>
+                <w:color w:val="000000"/>
+                <w:lang w:eastAsia="pl-PL"/>
+              </w:rPr>
+            </w:pPr>
+            <w:r>
+              <w:rPr>
+                <w:rFonts w:ascii="Calibri" w:eastAsia="Times New Roman" w:hAnsi="Calibri" w:cs="Times New Roman"/>
+                <w:color w:val="000000"/>
+                <w:lang w:eastAsia="pl-PL"/>
+              </w:rPr>
+              <w:t>53,12%</w:t>
+            </w:r>
+          </w:p>
+        </w:tc>
+        <w:tc>
+          <w:tcPr>
+            <w:tcW w:w="1340" w:type="dxa"/>
+            <w:tcBorders>
+              <w:top w:val="nil"/>
+              <w:left w:val="nil"/>
+              <w:bottom w:val="nil"/>
+              <w:right w:val="nil"/>
+            </w:tcBorders>
+            <w:shd w:val="clear" w:color="auto" w:fill="auto"/>
+            <w:noWrap/>
+            <w:vAlign w:val="bottom"/>
+            <w:hideMark/>
+          </w:tcPr>
+          <w:p>
+            <w:pPr>
+              <w:spacing w:after="0" w:line="240" w:lineRule="auto"/>
+              <w:jc w:val="right"/>
+              <w:rPr>
+                <w:rFonts w:ascii="Calibri" w:eastAsia="Times New Roman" w:hAnsi="Calibri" w:cs="Times New Roman"/>
+                <w:color w:val="000000"/>
+                <w:lang w:eastAsia="pl-PL"/>
+              </w:rPr>
+            </w:pPr>
+            <w:r>
+              <w:rPr>
+                <w:rFonts w:ascii="Calibri" w:eastAsia="Times New Roman" w:hAnsi="Calibri" w:cs="Times New Roman"/>
+                <w:color w:val="000000"/>
+                <w:lang w:eastAsia="pl-PL"/>
+              </w:rPr>
+              <w:t>59,88%</w:t>
+            </w:r>
+          </w:p>
+        </w:tc>
+      </w:tr>
+    </w:tbl>
+    <w:p>
+      <w:pPr>
+        <w:pStyle w:val="Akapitzlist"/>
+      </w:pPr>
+    </w:p>
+    <w:p>
+      <w:pPr>
+        <w:ind w:left="709" w:hanging="1"/>
+      </w:pPr>
+      <w:r>
+        <w:t>Odwrotnie niż dla współczynnika uczenia, najlepsze wyniki uzyskano dla współczynnika mniejszego bezwładności, zbliżonego do zera.</w:t>
+      </w:r>
+    </w:p>
+    <w:p>
+      <w:pPr>
+        <w:pStyle w:val="Akapitzlist"/>
+        <w:numPr>
+          <w:ilvl w:val="0"/>
+          <w:numId w:val="15"/>
+        </w:numPr>
+      </w:pPr>
+      <w:r>
+        <w:t xml:space="preserve">Najlepsze wyniki otrzymano dla </w:t>
+      </w:r>
+      <w:r>
+        <w:t>okna czasowego</w:t>
+      </w:r>
+      <w:r>
+        <w:t>:</w:t>
+      </w:r>
+    </w:p>
+    <w:tbl>
+      <w:tblPr>
+        <w:tblW w:w="6700" w:type="dxa"/>
+        <w:tblInd w:w="713" w:type="dxa"/>
+        <w:tblCellMar>
+          <w:left w:w="70" w:type="dxa"/>
+          <w:right w:w="70" w:type="dxa"/>
+        </w:tblCellMar>
+        <w:tblLook w:val="04A0" w:firstRow="1" w:lastRow="0" w:firstColumn="1" w:lastColumn="0" w:noHBand="0" w:noVBand="1"/>
+      </w:tblPr>
+      <w:tblGrid>
+        <w:gridCol w:w="1340"/>
+        <w:gridCol w:w="1340"/>
+        <w:gridCol w:w="1340"/>
+        <w:gridCol w:w="1340"/>
+        <w:gridCol w:w="1340"/>
+      </w:tblGrid>
+      <w:tr>
+        <w:trPr>
+          <w:trHeight w:val="600"/>
+        </w:trPr>
+        <w:tc>
+          <w:tcPr>
+            <w:tcW w:w="1340" w:type="dxa"/>
+            <w:tcBorders>
+              <w:top w:val="nil"/>
+              <w:left w:val="nil"/>
+              <w:bottom w:val="single" w:sz="4" w:space="0" w:color="95B3D7"/>
+              <w:right w:val="nil"/>
+            </w:tcBorders>
+            <w:shd w:val="clear" w:color="DCE6F1" w:fill="DCE6F1"/>
+            <w:noWrap/>
+            <w:vAlign w:val="bottom"/>
+            <w:hideMark/>
+          </w:tcPr>
+          <w:p>
+            <w:pPr>
+              <w:spacing w:after="0" w:line="240" w:lineRule="auto"/>
+              <w:rPr>
+                <w:rFonts w:ascii="Calibri" w:eastAsia="Times New Roman" w:hAnsi="Calibri" w:cs="Times New Roman"/>
+                <w:b/>
+                <w:bCs/>
+                <w:color w:val="000000"/>
+                <w:lang w:eastAsia="pl-PL"/>
+              </w:rPr>
+            </w:pPr>
+            <w:r>
+              <w:rPr>
+                <w:rFonts w:ascii="Calibri" w:eastAsia="Times New Roman" w:hAnsi="Calibri" w:cs="Times New Roman"/>
+                <w:b/>
+                <w:bCs/>
+                <w:color w:val="000000"/>
+                <w:lang w:eastAsia="pl-PL"/>
+              </w:rPr>
+              <w:t>Architektura sieci</w:t>
+            </w:r>
+          </w:p>
+        </w:tc>
+        <w:tc>
+          <w:tcPr>
+            <w:tcW w:w="1340" w:type="dxa"/>
+            <w:tcBorders>
+              <w:top w:val="nil"/>
+              <w:left w:val="nil"/>
+              <w:bottom w:val="single" w:sz="4" w:space="0" w:color="95B3D7"/>
+              <w:right w:val="nil"/>
+            </w:tcBorders>
+            <w:shd w:val="clear" w:color="DCE6F1" w:fill="DCE6F1"/>
+            <w:vAlign w:val="center"/>
+            <w:hideMark/>
+          </w:tcPr>
+          <w:p>
+            <w:pPr>
+              <w:spacing w:after="0" w:line="240" w:lineRule="auto"/>
+              <w:rPr>
+                <w:rFonts w:ascii="Calibri" w:eastAsia="Times New Roman" w:hAnsi="Calibri" w:cs="Times New Roman"/>
+                <w:b/>
+                <w:bCs/>
+                <w:color w:val="000000"/>
+                <w:lang w:eastAsia="pl-PL"/>
+              </w:rPr>
+            </w:pPr>
+            <w:r>
+              <w:rPr>
+                <w:rFonts w:ascii="Calibri" w:eastAsia="Times New Roman" w:hAnsi="Calibri" w:cs="Times New Roman"/>
+                <w:b/>
+                <w:bCs/>
+                <w:color w:val="000000"/>
+                <w:lang w:eastAsia="pl-PL"/>
+              </w:rPr>
+              <w:t>Średni błąd</w:t>
+            </w:r>
+          </w:p>
+        </w:tc>
+        <w:tc>
+          <w:tcPr>
+            <w:tcW w:w="1340" w:type="dxa"/>
+            <w:tcBorders>
+              <w:top w:val="nil"/>
+              <w:left w:val="nil"/>
+              <w:bottom w:val="single" w:sz="4" w:space="0" w:color="95B3D7"/>
+              <w:right w:val="nil"/>
+            </w:tcBorders>
+            <w:shd w:val="clear" w:color="DCE6F1" w:fill="DCE6F1"/>
+            <w:vAlign w:val="center"/>
+            <w:hideMark/>
+          </w:tcPr>
+          <w:p>
+            <w:pPr>
+              <w:spacing w:after="0" w:line="240" w:lineRule="auto"/>
+              <w:rPr>
+                <w:rFonts w:ascii="Calibri" w:eastAsia="Times New Roman" w:hAnsi="Calibri" w:cs="Times New Roman"/>
+                <w:b/>
+                <w:bCs/>
+                <w:color w:val="000000"/>
+                <w:lang w:eastAsia="pl-PL"/>
+              </w:rPr>
+            </w:pPr>
+            <w:r>
+              <w:rPr>
+                <w:rFonts w:ascii="Calibri" w:eastAsia="Times New Roman" w:hAnsi="Calibri" w:cs="Times New Roman"/>
+                <w:b/>
+                <w:bCs/>
+                <w:color w:val="000000"/>
+                <w:lang w:eastAsia="pl-PL"/>
+              </w:rPr>
+              <w:t>Minimalny błąd</w:t>
+            </w:r>
+          </w:p>
+        </w:tc>
+        <w:tc>
+          <w:tcPr>
+            <w:tcW w:w="1340" w:type="dxa"/>
+            <w:tcBorders>
+              <w:top w:val="nil"/>
+              <w:left w:val="nil"/>
+              <w:bottom w:val="single" w:sz="4" w:space="0" w:color="95B3D7"/>
+              <w:right w:val="nil"/>
+            </w:tcBorders>
+            <w:shd w:val="clear" w:color="DCE6F1" w:fill="DCE6F1"/>
+            <w:vAlign w:val="center"/>
+            <w:hideMark/>
+          </w:tcPr>
+          <w:p>
+            <w:pPr>
+              <w:spacing w:after="0" w:line="240" w:lineRule="auto"/>
+              <w:rPr>
+                <w:rFonts w:ascii="Calibri" w:eastAsia="Times New Roman" w:hAnsi="Calibri" w:cs="Times New Roman"/>
+                <w:b/>
+                <w:bCs/>
+                <w:color w:val="000000"/>
+                <w:lang w:eastAsia="pl-PL"/>
+              </w:rPr>
+            </w:pPr>
+            <w:r>
+              <w:rPr>
+                <w:rFonts w:ascii="Calibri" w:eastAsia="Times New Roman" w:hAnsi="Calibri" w:cs="Times New Roman"/>
+                <w:b/>
+                <w:bCs/>
+                <w:color w:val="000000"/>
+                <w:lang w:eastAsia="pl-PL"/>
+              </w:rPr>
+              <w:t>Średni WPPZK</w:t>
+            </w:r>
+          </w:p>
+        </w:tc>
+        <w:tc>
+          <w:tcPr>
+            <w:tcW w:w="1340" w:type="dxa"/>
+            <w:tcBorders>
+              <w:top w:val="nil"/>
+              <w:left w:val="nil"/>
+              <w:bottom w:val="single" w:sz="4" w:space="0" w:color="95B3D7"/>
+              <w:right w:val="nil"/>
+            </w:tcBorders>
+            <w:shd w:val="clear" w:color="DCE6F1" w:fill="DCE6F1"/>
+            <w:vAlign w:val="center"/>
+            <w:hideMark/>
+          </w:tcPr>
+          <w:p>
+            <w:pPr>
+              <w:spacing w:after="0" w:line="240" w:lineRule="auto"/>
+              <w:rPr>
+                <w:rFonts w:ascii="Calibri" w:eastAsia="Times New Roman" w:hAnsi="Calibri" w:cs="Times New Roman"/>
+                <w:b/>
+                <w:bCs/>
+                <w:color w:val="000000"/>
+                <w:lang w:eastAsia="pl-PL"/>
+              </w:rPr>
+            </w:pPr>
+            <w:r>
+              <w:rPr>
+                <w:rFonts w:ascii="Calibri" w:eastAsia="Times New Roman" w:hAnsi="Calibri" w:cs="Times New Roman"/>
+                <w:b/>
+                <w:bCs/>
+                <w:color w:val="000000"/>
+                <w:lang w:eastAsia="pl-PL"/>
+              </w:rPr>
+              <w:t>Maksymalny WPPZK</w:t>
+            </w:r>
+          </w:p>
+        </w:tc>
+      </w:tr>
+      <w:tr>
+        <w:trPr>
+          <w:trHeight w:val="300"/>
+        </w:trPr>
+        <w:tc>
+          <w:tcPr>
+            <w:tcW w:w="1340" w:type="dxa"/>
+            <w:tcBorders>
+              <w:top w:val="nil"/>
+              <w:left w:val="nil"/>
+              <w:bottom w:val="nil"/>
+              <w:right w:val="nil"/>
+            </w:tcBorders>
+            <w:shd w:val="clear" w:color="auto" w:fill="auto"/>
+            <w:noWrap/>
+            <w:vAlign w:val="bottom"/>
+            <w:hideMark/>
+          </w:tcPr>
+          <w:p>
+            <w:pPr>
+              <w:spacing w:after="0" w:line="240" w:lineRule="auto"/>
+              <w:rPr>
+                <w:rFonts w:ascii="Calibri" w:eastAsia="Times New Roman" w:hAnsi="Calibri" w:cs="Times New Roman"/>
+                <w:color w:val="000000"/>
+                <w:lang w:eastAsia="pl-PL"/>
+              </w:rPr>
+            </w:pPr>
+            <w:r>
+              <w:rPr>
+                <w:rFonts w:ascii="Calibri" w:eastAsia="Times New Roman" w:hAnsi="Calibri" w:cs="Times New Roman"/>
+                <w:color w:val="000000"/>
+                <w:lang w:eastAsia="pl-PL"/>
+              </w:rPr>
+              <w:t>Day</w:t>
+            </w:r>
+          </w:p>
+        </w:tc>
+        <w:tc>
+          <w:tcPr>
+            <w:tcW w:w="1340" w:type="dxa"/>
+            <w:tcBorders>
+              <w:top w:val="nil"/>
+              <w:left w:val="nil"/>
+              <w:bottom w:val="nil"/>
+              <w:right w:val="nil"/>
+            </w:tcBorders>
+            <w:shd w:val="clear" w:color="auto" w:fill="auto"/>
+            <w:noWrap/>
+            <w:vAlign w:val="bottom"/>
+            <w:hideMark/>
+          </w:tcPr>
+          <w:p>
+            <w:pPr>
+              <w:spacing w:after="0" w:line="240" w:lineRule="auto"/>
+              <w:jc w:val="right"/>
+              <w:rPr>
+                <w:rFonts w:ascii="Calibri" w:eastAsia="Times New Roman" w:hAnsi="Calibri" w:cs="Times New Roman"/>
+                <w:b/>
+                <w:color w:val="000000"/>
+                <w:lang w:eastAsia="pl-PL"/>
+              </w:rPr>
+            </w:pPr>
+            <w:r>
+              <w:rPr>
+                <w:rFonts w:ascii="Calibri" w:eastAsia="Times New Roman" w:hAnsi="Calibri" w:cs="Times New Roman"/>
+                <w:b/>
+                <w:color w:val="000000"/>
+                <w:lang w:eastAsia="pl-PL"/>
+              </w:rPr>
+              <w:t>1563</w:t>
+            </w:r>
+          </w:p>
+        </w:tc>
+        <w:tc>
+          <w:tcPr>
+            <w:tcW w:w="1340" w:type="dxa"/>
+            <w:tcBorders>
+              <w:top w:val="nil"/>
+              <w:left w:val="nil"/>
+              <w:bottom w:val="nil"/>
+              <w:right w:val="nil"/>
+            </w:tcBorders>
+            <w:shd w:val="clear" w:color="auto" w:fill="auto"/>
+            <w:noWrap/>
+            <w:vAlign w:val="bottom"/>
+            <w:hideMark/>
+          </w:tcPr>
+          <w:p>
+            <w:pPr>
+              <w:spacing w:after="0" w:line="240" w:lineRule="auto"/>
+              <w:jc w:val="right"/>
+              <w:rPr>
+                <w:rFonts w:ascii="Calibri" w:eastAsia="Times New Roman" w:hAnsi="Calibri" w:cs="Times New Roman"/>
+                <w:color w:val="000000"/>
+                <w:lang w:eastAsia="pl-PL"/>
+              </w:rPr>
+            </w:pPr>
+            <w:r>
+              <w:rPr>
+                <w:rFonts w:ascii="Calibri" w:eastAsia="Times New Roman" w:hAnsi="Calibri" w:cs="Times New Roman"/>
+                <w:color w:val="000000"/>
+                <w:lang w:eastAsia="pl-PL"/>
+              </w:rPr>
+              <w:t>988</w:t>
+            </w:r>
+          </w:p>
+        </w:tc>
+        <w:tc>
+          <w:tcPr>
+            <w:tcW w:w="1340" w:type="dxa"/>
+            <w:tcBorders>
+              <w:top w:val="nil"/>
+              <w:left w:val="nil"/>
+              <w:bottom w:val="nil"/>
+              <w:right w:val="nil"/>
+            </w:tcBorders>
+            <w:shd w:val="clear" w:color="auto" w:fill="auto"/>
+            <w:noWrap/>
+            <w:vAlign w:val="bottom"/>
+            <w:hideMark/>
+          </w:tcPr>
+          <w:p>
+            <w:pPr>
+              <w:spacing w:after="0" w:line="240" w:lineRule="auto"/>
+              <w:jc w:val="right"/>
+              <w:rPr>
+                <w:rFonts w:ascii="Calibri" w:eastAsia="Times New Roman" w:hAnsi="Calibri" w:cs="Times New Roman"/>
+                <w:color w:val="000000"/>
+                <w:lang w:eastAsia="pl-PL"/>
+              </w:rPr>
+            </w:pPr>
+            <w:r>
+              <w:rPr>
+                <w:rFonts w:ascii="Calibri" w:eastAsia="Times New Roman" w:hAnsi="Calibri" w:cs="Times New Roman"/>
+                <w:color w:val="000000"/>
+                <w:lang w:eastAsia="pl-PL"/>
+              </w:rPr>
+              <w:t>52,78%</w:t>
+            </w:r>
+          </w:p>
+        </w:tc>
+        <w:tc>
+          <w:tcPr>
+            <w:tcW w:w="1340" w:type="dxa"/>
+            <w:tcBorders>
+              <w:top w:val="nil"/>
+              <w:left w:val="nil"/>
+              <w:bottom w:val="nil"/>
+              <w:right w:val="nil"/>
+            </w:tcBorders>
+            <w:shd w:val="clear" w:color="auto" w:fill="auto"/>
+            <w:noWrap/>
+            <w:vAlign w:val="bottom"/>
+            <w:hideMark/>
+          </w:tcPr>
+          <w:p>
+            <w:pPr>
+              <w:spacing w:after="0" w:line="240" w:lineRule="auto"/>
+              <w:jc w:val="right"/>
+              <w:rPr>
+                <w:rFonts w:ascii="Calibri" w:eastAsia="Times New Roman" w:hAnsi="Calibri" w:cs="Times New Roman"/>
+                <w:color w:val="000000"/>
+                <w:lang w:eastAsia="pl-PL"/>
+              </w:rPr>
+            </w:pPr>
+            <w:r>
+              <w:rPr>
+                <w:rFonts w:ascii="Calibri" w:eastAsia="Times New Roman" w:hAnsi="Calibri" w:cs="Times New Roman"/>
+                <w:color w:val="000000"/>
+                <w:lang w:eastAsia="pl-PL"/>
+              </w:rPr>
+              <w:t>59,88%</w:t>
+            </w:r>
+          </w:p>
+        </w:tc>
+      </w:tr>
+      <w:tr>
+        <w:trPr>
+          <w:trHeight w:val="300"/>
+        </w:trPr>
+        <w:tc>
+          <w:tcPr>
+            <w:tcW w:w="1340" w:type="dxa"/>
+            <w:tcBorders>
+              <w:top w:val="nil"/>
+              <w:left w:val="nil"/>
+              <w:bottom w:val="nil"/>
+              <w:right w:val="nil"/>
+            </w:tcBorders>
+            <w:shd w:val="clear" w:color="auto" w:fill="auto"/>
+            <w:noWrap/>
+            <w:vAlign w:val="bottom"/>
+            <w:hideMark/>
+          </w:tcPr>
+          <w:p>
+            <w:pPr>
+              <w:spacing w:after="0" w:line="240" w:lineRule="auto"/>
+              <w:rPr>
+                <w:rFonts w:ascii="Calibri" w:eastAsia="Times New Roman" w:hAnsi="Calibri" w:cs="Times New Roman"/>
+                <w:color w:val="000000"/>
+                <w:lang w:eastAsia="pl-PL"/>
+              </w:rPr>
+            </w:pPr>
+            <w:proofErr w:type="spellStart"/>
+            <w:r>
+              <w:rPr>
+                <w:rFonts w:ascii="Calibri" w:eastAsia="Times New Roman" w:hAnsi="Calibri" w:cs="Times New Roman"/>
+                <w:color w:val="000000"/>
+                <w:lang w:eastAsia="pl-PL"/>
+              </w:rPr>
+              <w:t>Week</w:t>
+            </w:r>
+            <w:proofErr w:type="spellEnd"/>
+          </w:p>
+        </w:tc>
+        <w:tc>
+          <w:tcPr>
+            <w:tcW w:w="1340" w:type="dxa"/>
+            <w:tcBorders>
+              <w:top w:val="nil"/>
+              <w:left w:val="nil"/>
+              <w:bottom w:val="nil"/>
+              <w:right w:val="nil"/>
+            </w:tcBorders>
+            <w:shd w:val="clear" w:color="auto" w:fill="auto"/>
+            <w:noWrap/>
+            <w:vAlign w:val="bottom"/>
+            <w:hideMark/>
+          </w:tcPr>
+          <w:p>
+            <w:pPr>
+              <w:spacing w:after="0" w:line="240" w:lineRule="auto"/>
+              <w:jc w:val="right"/>
+              <w:rPr>
+                <w:rFonts w:ascii="Calibri" w:eastAsia="Times New Roman" w:hAnsi="Calibri" w:cs="Times New Roman"/>
+                <w:color w:val="000000"/>
+                <w:lang w:eastAsia="pl-PL"/>
+              </w:rPr>
+            </w:pPr>
+            <w:r>
+              <w:rPr>
+                <w:rFonts w:ascii="Calibri" w:eastAsia="Times New Roman" w:hAnsi="Calibri" w:cs="Times New Roman"/>
+                <w:color w:val="000000"/>
+                <w:lang w:eastAsia="pl-PL"/>
+              </w:rPr>
+              <w:t>1713</w:t>
+            </w:r>
+          </w:p>
+        </w:tc>
+        <w:tc>
+          <w:tcPr>
+            <w:tcW w:w="1340" w:type="dxa"/>
+            <w:tcBorders>
+              <w:top w:val="nil"/>
+              <w:left w:val="nil"/>
+              <w:bottom w:val="nil"/>
+              <w:right w:val="nil"/>
+            </w:tcBorders>
+            <w:shd w:val="clear" w:color="auto" w:fill="auto"/>
+            <w:noWrap/>
+            <w:vAlign w:val="bottom"/>
+            <w:hideMark/>
+          </w:tcPr>
+          <w:p>
+            <w:pPr>
+              <w:spacing w:after="0" w:line="240" w:lineRule="auto"/>
+              <w:jc w:val="right"/>
+              <w:rPr>
+                <w:rFonts w:ascii="Calibri" w:eastAsia="Times New Roman" w:hAnsi="Calibri" w:cs="Times New Roman"/>
+                <w:color w:val="000000"/>
+                <w:lang w:eastAsia="pl-PL"/>
+              </w:rPr>
+            </w:pPr>
+            <w:r>
+              <w:rPr>
+                <w:rFonts w:ascii="Calibri" w:eastAsia="Times New Roman" w:hAnsi="Calibri" w:cs="Times New Roman"/>
+                <w:color w:val="000000"/>
+                <w:lang w:eastAsia="pl-PL"/>
+              </w:rPr>
+              <w:t>960</w:t>
+            </w:r>
+          </w:p>
+        </w:tc>
+        <w:tc>
+          <w:tcPr>
+            <w:tcW w:w="1340" w:type="dxa"/>
+            <w:tcBorders>
+              <w:top w:val="nil"/>
+              <w:left w:val="nil"/>
+              <w:bottom w:val="nil"/>
+              <w:right w:val="nil"/>
+            </w:tcBorders>
+            <w:shd w:val="clear" w:color="auto" w:fill="auto"/>
+            <w:noWrap/>
+            <w:vAlign w:val="bottom"/>
+            <w:hideMark/>
+          </w:tcPr>
+          <w:p>
+            <w:pPr>
+              <w:spacing w:after="0" w:line="240" w:lineRule="auto"/>
+              <w:jc w:val="right"/>
+              <w:rPr>
+                <w:rFonts w:ascii="Calibri" w:eastAsia="Times New Roman" w:hAnsi="Calibri" w:cs="Times New Roman"/>
+                <w:color w:val="000000"/>
+                <w:lang w:eastAsia="pl-PL"/>
+              </w:rPr>
+            </w:pPr>
+            <w:r>
+              <w:rPr>
+                <w:rFonts w:ascii="Calibri" w:eastAsia="Times New Roman" w:hAnsi="Calibri" w:cs="Times New Roman"/>
+                <w:color w:val="000000"/>
+                <w:lang w:eastAsia="pl-PL"/>
+              </w:rPr>
+              <w:t>54,69%</w:t>
+            </w:r>
+          </w:p>
+        </w:tc>
+        <w:tc>
+          <w:tcPr>
+            <w:tcW w:w="1340" w:type="dxa"/>
+            <w:tcBorders>
+              <w:top w:val="nil"/>
+              <w:left w:val="nil"/>
+              <w:bottom w:val="nil"/>
+              <w:right w:val="nil"/>
+            </w:tcBorders>
+            <w:shd w:val="clear" w:color="auto" w:fill="auto"/>
+            <w:noWrap/>
+            <w:vAlign w:val="bottom"/>
+            <w:hideMark/>
+          </w:tcPr>
+          <w:p>
+            <w:pPr>
+              <w:spacing w:after="0" w:line="240" w:lineRule="auto"/>
+              <w:jc w:val="right"/>
+              <w:rPr>
+                <w:rFonts w:ascii="Calibri" w:eastAsia="Times New Roman" w:hAnsi="Calibri" w:cs="Times New Roman"/>
+                <w:color w:val="000000"/>
+                <w:lang w:eastAsia="pl-PL"/>
+              </w:rPr>
+            </w:pPr>
+            <w:r>
+              <w:rPr>
+                <w:rFonts w:ascii="Calibri" w:eastAsia="Times New Roman" w:hAnsi="Calibri" w:cs="Times New Roman"/>
+                <w:color w:val="000000"/>
+                <w:lang w:eastAsia="pl-PL"/>
+              </w:rPr>
+              <w:t>59,88%</w:t>
+            </w:r>
+          </w:p>
+        </w:tc>
+      </w:tr>
+      <w:tr>
+        <w:trPr>
+          <w:trHeight w:val="300"/>
+        </w:trPr>
+        <w:tc>
+          <w:tcPr>
+            <w:tcW w:w="1340" w:type="dxa"/>
+            <w:tcBorders>
+              <w:top w:val="nil"/>
+              <w:left w:val="nil"/>
+              <w:bottom w:val="nil"/>
+              <w:right w:val="nil"/>
+            </w:tcBorders>
+            <w:shd w:val="clear" w:color="auto" w:fill="auto"/>
+            <w:noWrap/>
+            <w:vAlign w:val="bottom"/>
+            <w:hideMark/>
+          </w:tcPr>
+          <w:p>
+            <w:pPr>
+              <w:spacing w:after="0" w:line="240" w:lineRule="auto"/>
+              <w:rPr>
+                <w:rFonts w:ascii="Calibri" w:eastAsia="Times New Roman" w:hAnsi="Calibri" w:cs="Times New Roman"/>
+                <w:color w:val="000000"/>
+                <w:lang w:eastAsia="pl-PL"/>
+              </w:rPr>
+            </w:pPr>
+            <w:proofErr w:type="spellStart"/>
+            <w:r>
+              <w:rPr>
+                <w:rFonts w:ascii="Calibri" w:eastAsia="Times New Roman" w:hAnsi="Calibri" w:cs="Times New Roman"/>
+                <w:color w:val="000000"/>
+                <w:lang w:eastAsia="pl-PL"/>
+              </w:rPr>
+              <w:t>TwoWeeks</w:t>
+            </w:r>
+            <w:proofErr w:type="spellEnd"/>
+          </w:p>
+        </w:tc>
+        <w:tc>
+          <w:tcPr>
+            <w:tcW w:w="1340" w:type="dxa"/>
+            <w:tcBorders>
+              <w:top w:val="nil"/>
+              <w:left w:val="nil"/>
+              <w:bottom w:val="nil"/>
+              <w:right w:val="nil"/>
+            </w:tcBorders>
+            <w:shd w:val="clear" w:color="auto" w:fill="auto"/>
+            <w:noWrap/>
+            <w:vAlign w:val="bottom"/>
+            <w:hideMark/>
+          </w:tcPr>
+          <w:p>
+            <w:pPr>
+              <w:spacing w:after="0" w:line="240" w:lineRule="auto"/>
+              <w:jc w:val="right"/>
+              <w:rPr>
+                <w:rFonts w:ascii="Calibri" w:eastAsia="Times New Roman" w:hAnsi="Calibri" w:cs="Times New Roman"/>
+                <w:color w:val="000000"/>
+                <w:lang w:eastAsia="pl-PL"/>
+              </w:rPr>
+            </w:pPr>
+            <w:r>
+              <w:rPr>
+                <w:rFonts w:ascii="Calibri" w:eastAsia="Times New Roman" w:hAnsi="Calibri" w:cs="Times New Roman"/>
+                <w:color w:val="000000"/>
+                <w:lang w:eastAsia="pl-PL"/>
+              </w:rPr>
+              <w:t>1864</w:t>
+            </w:r>
+          </w:p>
+        </w:tc>
+        <w:tc>
+          <w:tcPr>
+            <w:tcW w:w="1340" w:type="dxa"/>
+            <w:tcBorders>
+              <w:top w:val="nil"/>
+              <w:left w:val="nil"/>
+              <w:bottom w:val="nil"/>
+              <w:right w:val="nil"/>
+            </w:tcBorders>
+            <w:shd w:val="clear" w:color="auto" w:fill="auto"/>
+            <w:noWrap/>
+            <w:vAlign w:val="bottom"/>
+            <w:hideMark/>
+          </w:tcPr>
+          <w:p>
+            <w:pPr>
+              <w:spacing w:after="0" w:line="240" w:lineRule="auto"/>
+              <w:jc w:val="right"/>
+              <w:rPr>
+                <w:rFonts w:ascii="Calibri" w:eastAsia="Times New Roman" w:hAnsi="Calibri" w:cs="Times New Roman"/>
+                <w:color w:val="000000"/>
+                <w:lang w:eastAsia="pl-PL"/>
+              </w:rPr>
+            </w:pPr>
+            <w:r>
+              <w:rPr>
+                <w:rFonts w:ascii="Calibri" w:eastAsia="Times New Roman" w:hAnsi="Calibri" w:cs="Times New Roman"/>
+                <w:color w:val="000000"/>
+                <w:lang w:eastAsia="pl-PL"/>
+              </w:rPr>
+              <w:t>957</w:t>
+            </w:r>
+          </w:p>
+        </w:tc>
+        <w:tc>
+          <w:tcPr>
+            <w:tcW w:w="1340" w:type="dxa"/>
+            <w:tcBorders>
+              <w:top w:val="nil"/>
+              <w:left w:val="nil"/>
+              <w:bottom w:val="nil"/>
+              <w:right w:val="nil"/>
+            </w:tcBorders>
+            <w:shd w:val="clear" w:color="auto" w:fill="auto"/>
+            <w:noWrap/>
+            <w:vAlign w:val="bottom"/>
+            <w:hideMark/>
+          </w:tcPr>
+          <w:p>
+            <w:pPr>
+              <w:spacing w:after="0" w:line="240" w:lineRule="auto"/>
+              <w:jc w:val="right"/>
+              <w:rPr>
+                <w:rFonts w:ascii="Calibri" w:eastAsia="Times New Roman" w:hAnsi="Calibri" w:cs="Times New Roman"/>
+                <w:b/>
+                <w:color w:val="000000"/>
+                <w:lang w:eastAsia="pl-PL"/>
+              </w:rPr>
+            </w:pPr>
+            <w:r>
+              <w:rPr>
+                <w:rFonts w:ascii="Calibri" w:eastAsia="Times New Roman" w:hAnsi="Calibri" w:cs="Times New Roman"/>
+                <w:b/>
+                <w:color w:val="000000"/>
+                <w:lang w:eastAsia="pl-PL"/>
+              </w:rPr>
+              <w:t>54,73%</w:t>
+            </w:r>
+          </w:p>
+        </w:tc>
+        <w:tc>
+          <w:tcPr>
+            <w:tcW w:w="1340" w:type="dxa"/>
+            <w:tcBorders>
+              <w:top w:val="nil"/>
+              <w:left w:val="nil"/>
+              <w:bottom w:val="nil"/>
+              <w:right w:val="nil"/>
+            </w:tcBorders>
+            <w:shd w:val="clear" w:color="auto" w:fill="auto"/>
+            <w:noWrap/>
+            <w:vAlign w:val="bottom"/>
+            <w:hideMark/>
+          </w:tcPr>
+          <w:p>
+            <w:pPr>
+              <w:spacing w:after="0" w:line="240" w:lineRule="auto"/>
+              <w:jc w:val="right"/>
+              <w:rPr>
+                <w:rFonts w:ascii="Calibri" w:eastAsia="Times New Roman" w:hAnsi="Calibri" w:cs="Times New Roman"/>
+                <w:b/>
+                <w:color w:val="000000"/>
+                <w:lang w:eastAsia="pl-PL"/>
+              </w:rPr>
+            </w:pPr>
+            <w:r>
+              <w:rPr>
+                <w:rFonts w:ascii="Calibri" w:eastAsia="Times New Roman" w:hAnsi="Calibri" w:cs="Times New Roman"/>
+                <w:b/>
+                <w:color w:val="000000"/>
+                <w:lang w:eastAsia="pl-PL"/>
+              </w:rPr>
+              <w:t>59,94%</w:t>
+            </w:r>
+          </w:p>
+        </w:tc>
+      </w:tr>
+      <w:tr>
+        <w:trPr>
+          <w:trHeight w:val="300"/>
+        </w:trPr>
+        <w:tc>
+          <w:tcPr>
+            <w:tcW w:w="1340" w:type="dxa"/>
+            <w:tcBorders>
+              <w:top w:val="nil"/>
+              <w:left w:val="nil"/>
+              <w:bottom w:val="nil"/>
+              <w:right w:val="nil"/>
+            </w:tcBorders>
+            <w:shd w:val="clear" w:color="auto" w:fill="auto"/>
+            <w:noWrap/>
+            <w:vAlign w:val="bottom"/>
+            <w:hideMark/>
+          </w:tcPr>
+          <w:p>
+            <w:pPr>
+              <w:spacing w:after="0" w:line="240" w:lineRule="auto"/>
+              <w:rPr>
+                <w:rFonts w:ascii="Calibri" w:eastAsia="Times New Roman" w:hAnsi="Calibri" w:cs="Times New Roman"/>
+                <w:color w:val="000000"/>
+                <w:lang w:eastAsia="pl-PL"/>
+              </w:rPr>
+            </w:pPr>
+            <w:proofErr w:type="spellStart"/>
+            <w:r>
+              <w:rPr>
+                <w:rFonts w:ascii="Calibri" w:eastAsia="Times New Roman" w:hAnsi="Calibri" w:cs="Times New Roman"/>
+                <w:color w:val="000000"/>
+                <w:lang w:eastAsia="pl-PL"/>
+              </w:rPr>
+              <w:t>Month</w:t>
+            </w:r>
+            <w:proofErr w:type="spellEnd"/>
+          </w:p>
+        </w:tc>
+        <w:tc>
+          <w:tcPr>
+            <w:tcW w:w="1340" w:type="dxa"/>
+            <w:tcBorders>
+              <w:top w:val="nil"/>
+              <w:left w:val="nil"/>
+              <w:bottom w:val="nil"/>
+              <w:right w:val="nil"/>
+            </w:tcBorders>
+            <w:shd w:val="clear" w:color="auto" w:fill="auto"/>
+            <w:noWrap/>
+            <w:vAlign w:val="bottom"/>
+            <w:hideMark/>
+          </w:tcPr>
+          <w:p>
+            <w:pPr>
+              <w:spacing w:after="0" w:line="240" w:lineRule="auto"/>
+              <w:jc w:val="right"/>
+              <w:rPr>
+                <w:rFonts w:ascii="Calibri" w:eastAsia="Times New Roman" w:hAnsi="Calibri" w:cs="Times New Roman"/>
+                <w:color w:val="000000"/>
+                <w:lang w:eastAsia="pl-PL"/>
+              </w:rPr>
+            </w:pPr>
+            <w:r>
+              <w:rPr>
+                <w:rFonts w:ascii="Calibri" w:eastAsia="Times New Roman" w:hAnsi="Calibri" w:cs="Times New Roman"/>
+                <w:color w:val="000000"/>
+                <w:lang w:eastAsia="pl-PL"/>
+              </w:rPr>
+              <w:t>1933</w:t>
+            </w:r>
+          </w:p>
+        </w:tc>
+        <w:tc>
+          <w:tcPr>
+            <w:tcW w:w="1340" w:type="dxa"/>
+            <w:tcBorders>
+              <w:top w:val="nil"/>
+              <w:left w:val="nil"/>
+              <w:bottom w:val="nil"/>
+              <w:right w:val="nil"/>
+            </w:tcBorders>
+            <w:shd w:val="clear" w:color="auto" w:fill="auto"/>
+            <w:noWrap/>
+            <w:vAlign w:val="bottom"/>
+            <w:hideMark/>
+          </w:tcPr>
+          <w:p>
+            <w:pPr>
+              <w:spacing w:after="0" w:line="240" w:lineRule="auto"/>
+              <w:jc w:val="right"/>
+              <w:rPr>
+                <w:rFonts w:ascii="Calibri" w:eastAsia="Times New Roman" w:hAnsi="Calibri" w:cs="Times New Roman"/>
+                <w:b/>
+                <w:color w:val="000000"/>
+                <w:lang w:eastAsia="pl-PL"/>
+              </w:rPr>
+            </w:pPr>
+            <w:r>
+              <w:rPr>
+                <w:rFonts w:ascii="Calibri" w:eastAsia="Times New Roman" w:hAnsi="Calibri" w:cs="Times New Roman"/>
+                <w:b/>
+                <w:color w:val="000000"/>
+                <w:lang w:eastAsia="pl-PL"/>
+              </w:rPr>
+              <w:t>885</w:t>
+            </w:r>
+          </w:p>
+        </w:tc>
+        <w:tc>
+          <w:tcPr>
+            <w:tcW w:w="1340" w:type="dxa"/>
+            <w:tcBorders>
+              <w:top w:val="nil"/>
+              <w:left w:val="nil"/>
+              <w:bottom w:val="nil"/>
+              <w:right w:val="nil"/>
+            </w:tcBorders>
+            <w:shd w:val="clear" w:color="auto" w:fill="auto"/>
+            <w:noWrap/>
+            <w:vAlign w:val="bottom"/>
+            <w:hideMark/>
+          </w:tcPr>
+          <w:p>
+            <w:pPr>
+              <w:spacing w:after="0" w:line="240" w:lineRule="auto"/>
+              <w:jc w:val="right"/>
+              <w:rPr>
+                <w:rFonts w:ascii="Calibri" w:eastAsia="Times New Roman" w:hAnsi="Calibri" w:cs="Times New Roman"/>
+                <w:color w:val="000000"/>
+                <w:lang w:eastAsia="pl-PL"/>
+              </w:rPr>
+            </w:pPr>
+            <w:r>
+              <w:rPr>
+                <w:rFonts w:ascii="Calibri" w:eastAsia="Times New Roman" w:hAnsi="Calibri" w:cs="Times New Roman"/>
+                <w:color w:val="000000"/>
+                <w:lang w:eastAsia="pl-PL"/>
+              </w:rPr>
+              <w:t>51,13%</w:t>
+            </w:r>
+          </w:p>
+        </w:tc>
+        <w:tc>
+          <w:tcPr>
+            <w:tcW w:w="1340" w:type="dxa"/>
+            <w:tcBorders>
+              <w:top w:val="nil"/>
+              <w:left w:val="nil"/>
+              <w:bottom w:val="nil"/>
+              <w:right w:val="nil"/>
+            </w:tcBorders>
+            <w:shd w:val="clear" w:color="auto" w:fill="auto"/>
+            <w:noWrap/>
+            <w:vAlign w:val="bottom"/>
+            <w:hideMark/>
+          </w:tcPr>
+          <w:p>
+            <w:pPr>
+              <w:spacing w:after="0" w:line="240" w:lineRule="auto"/>
+              <w:jc w:val="right"/>
+              <w:rPr>
+                <w:rFonts w:ascii="Calibri" w:eastAsia="Times New Roman" w:hAnsi="Calibri" w:cs="Times New Roman"/>
+                <w:color w:val="000000"/>
+                <w:lang w:eastAsia="pl-PL"/>
+              </w:rPr>
+            </w:pPr>
+            <w:r>
+              <w:rPr>
+                <w:rFonts w:ascii="Calibri" w:eastAsia="Times New Roman" w:hAnsi="Calibri" w:cs="Times New Roman"/>
+                <w:color w:val="000000"/>
+                <w:lang w:eastAsia="pl-PL"/>
+              </w:rPr>
+              <w:t>58,55%</w:t>
+            </w:r>
+          </w:p>
+        </w:tc>
+      </w:tr>
+      <w:tr>
+        <w:trPr>
+          <w:trHeight w:val="300"/>
+        </w:trPr>
+        <w:tc>
+          <w:tcPr>
+            <w:tcW w:w="1340" w:type="dxa"/>
+            <w:tcBorders>
+              <w:top w:val="nil"/>
+              <w:left w:val="nil"/>
+              <w:bottom w:val="nil"/>
+              <w:right w:val="nil"/>
+            </w:tcBorders>
+            <w:shd w:val="clear" w:color="auto" w:fill="auto"/>
+            <w:noWrap/>
+            <w:vAlign w:val="bottom"/>
+          </w:tcPr>
+          <w:p>
+            <w:pPr>
+              <w:rPr>
+                <w:lang w:eastAsia="pl-PL"/>
+              </w:rPr>
+            </w:pPr>
+            <w:bookmarkStart w:id="25" w:name="_Toc410314098"/>
+            <w:bookmarkStart w:id="26" w:name="_GoBack"/>
+            <w:bookmarkEnd w:id="25"/>
+          </w:p>
+        </w:tc>
+        <w:tc>
+          <w:tcPr>
+            <w:tcW w:w="1340" w:type="dxa"/>
+            <w:tcBorders>
+              <w:top w:val="nil"/>
+              <w:left w:val="nil"/>
+              <w:bottom w:val="nil"/>
+              <w:right w:val="nil"/>
+            </w:tcBorders>
+            <w:shd w:val="clear" w:color="auto" w:fill="auto"/>
+            <w:noWrap/>
+            <w:vAlign w:val="bottom"/>
+          </w:tcPr>
+          <w:p>
+            <w:pPr>
+              <w:rPr>
+                <w:rFonts w:ascii="Calibri" w:eastAsia="Times New Roman" w:hAnsi="Calibri" w:cs="Times New Roman"/>
+                <w:color w:val="000000"/>
+                <w:lang w:eastAsia="pl-PL"/>
+              </w:rPr>
+            </w:pPr>
+          </w:p>
+        </w:tc>
+        <w:tc>
+          <w:tcPr>
+            <w:tcW w:w="1340" w:type="dxa"/>
+            <w:tcBorders>
+              <w:top w:val="nil"/>
+              <w:left w:val="nil"/>
+              <w:bottom w:val="nil"/>
+              <w:right w:val="nil"/>
+            </w:tcBorders>
+            <w:shd w:val="clear" w:color="auto" w:fill="auto"/>
+            <w:noWrap/>
+            <w:vAlign w:val="bottom"/>
+          </w:tcPr>
+          <w:p>
+            <w:pPr>
+              <w:rPr>
+                <w:rFonts w:ascii="Calibri" w:eastAsia="Times New Roman" w:hAnsi="Calibri" w:cs="Times New Roman"/>
+                <w:b/>
+                <w:color w:val="000000"/>
+                <w:lang w:eastAsia="pl-PL"/>
+              </w:rPr>
+            </w:pPr>
+          </w:p>
+        </w:tc>
+        <w:tc>
+          <w:tcPr>
+            <w:tcW w:w="1340" w:type="dxa"/>
+            <w:tcBorders>
+              <w:top w:val="nil"/>
+              <w:left w:val="nil"/>
+              <w:bottom w:val="nil"/>
+              <w:right w:val="nil"/>
+            </w:tcBorders>
+            <w:shd w:val="clear" w:color="auto" w:fill="auto"/>
+            <w:noWrap/>
+            <w:vAlign w:val="bottom"/>
+          </w:tcPr>
+          <w:p>
+            <w:pPr>
+              <w:rPr>
+                <w:rFonts w:ascii="Calibri" w:eastAsia="Times New Roman" w:hAnsi="Calibri" w:cs="Times New Roman"/>
+                <w:color w:val="000000"/>
+                <w:lang w:eastAsia="pl-PL"/>
+              </w:rPr>
+            </w:pPr>
+          </w:p>
+        </w:tc>
+        <w:tc>
+          <w:tcPr>
+            <w:tcW w:w="1340" w:type="dxa"/>
+            <w:tcBorders>
+              <w:top w:val="nil"/>
+              <w:left w:val="nil"/>
+              <w:bottom w:val="nil"/>
+              <w:right w:val="nil"/>
+            </w:tcBorders>
+            <w:shd w:val="clear" w:color="auto" w:fill="auto"/>
+            <w:noWrap/>
+            <w:vAlign w:val="bottom"/>
+          </w:tcPr>
+          <w:p>
+            <w:pPr>
+              <w:rPr>
+                <w:rFonts w:ascii="Calibri" w:eastAsia="Times New Roman" w:hAnsi="Calibri" w:cs="Times New Roman"/>
+                <w:color w:val="000000"/>
+                <w:lang w:eastAsia="pl-PL"/>
+              </w:rPr>
+            </w:pPr>
+          </w:p>
+        </w:tc>
+      </w:tr>
+    </w:tbl>
+    <w:p>
+      <w:pPr>
+        <w:pStyle w:val="Nagwek3"/>
+      </w:pPr>
+      <w:bookmarkStart w:id="27" w:name="_Toc410314216"/>
+      <w:bookmarkEnd w:id="26"/>
+      <w:r>
+        <w:t>Wykresy</w:t>
+      </w:r>
+      <w:bookmarkEnd w:id="27"/>
+    </w:p>
+    <w:p>
+      <w:pPr>
+        <w:pStyle w:val="Akapitzlist"/>
+        <w:rPr>
+          <w:noProof/>
+          <w:lang w:eastAsia="pl-PL"/>
+        </w:rPr>
+      </w:pPr>
+      <w:r>
+        <w:rPr>
+          <w:noProof/>
+          <w:lang w:eastAsia="pl-PL"/>
+        </w:rPr>
+        <w:drawing>
+          <wp:anchor distT="0" distB="0" distL="114300" distR="114300" simplePos="0" relativeHeight="251662336" behindDoc="0" locked="0" layoutInCell="1" allowOverlap="1" wp14:anchorId="785EA2F4" wp14:editId="619E6A3E">
+            <wp:simplePos x="0" y="0"/>
+            <wp:positionH relativeFrom="column">
+              <wp:posOffset>-4445</wp:posOffset>
+            </wp:positionH>
+            <wp:positionV relativeFrom="paragraph">
+              <wp:posOffset>185420</wp:posOffset>
+            </wp:positionV>
+            <wp:extent cx="5760720" cy="1837055"/>
+            <wp:effectExtent l="0" t="0" r="0" b="0"/>
+            <wp:wrapSquare wrapText="bothSides"/>
+            <wp:docPr id="1" name="Obraz 1"/>
+            <wp:cNvGraphicFramePr>
+              <a:graphicFrameLocks xmlns:a="http://schemas.openxmlformats.org/drawingml/2006/main" noChangeAspect="1"/>
+            </wp:cNvGraphicFramePr>
+            <a:graphic xmlns:a="http://schemas.openxmlformats.org/drawingml/2006/main">
+              <a:graphicData uri="http://schemas.openxmlformats.org/drawingml/2006/picture">
+                <pic:pic xmlns:pic="http://schemas.openxmlformats.org/drawingml/2006/picture">
+                  <pic:nvPicPr>
+                    <pic:cNvPr id="0" name=""/>
+                    <pic:cNvPicPr/>
+                  </pic:nvPicPr>
+                  <pic:blipFill>
+                    <a:blip r:embed="rId13">
+                      <a:extLst>
+                        <a:ext uri="{28A0092B-C50C-407E-A947-70E740481C1C}">
+                          <a14:useLocalDpi xmlns:a14="http://schemas.microsoft.com/office/drawing/2010/main" val="0"/>
+                        </a:ext>
+                      </a:extLst>
+                    </a:blip>
+                    <a:stretch>
+                      <a:fillRect/>
+                    </a:stretch>
+                  </pic:blipFill>
+                  <pic:spPr>
+                    <a:xfrm>
+                      <a:off x="0" y="0"/>
+                      <a:ext cx="5760720" cy="1837055"/>
+                    </a:xfrm>
+                    <a:prstGeom prst="rect">
+                      <a:avLst/>
+                    </a:prstGeom>
+                  </pic:spPr>
+                </pic:pic>
+              </a:graphicData>
+            </a:graphic>
+            <wp14:sizeRelH relativeFrom="page">
+              <wp14:pctWidth>0</wp14:pctWidth>
+            </wp14:sizeRelH>
+            <wp14:sizeRelV relativeFrom="page">
+              <wp14:pctHeight>0</wp14:pctHeight>
+            </wp14:sizeRelV>
+          </wp:anchor>
+        </w:drawing>
+      </w:r>
+      <w:r>
+        <w:t xml:space="preserve">Rysunek </w:t>
+      </w:r>
+      <w:r>
+        <w:t>2</w:t>
+      </w:r>
+      <w:r>
+        <w:t xml:space="preserve">. Pokrycie wykresu </w:t>
+      </w:r>
+      <w:r>
+        <w:t xml:space="preserve">WIG20 przez sieć dla danych dla </w:t>
+      </w:r>
+      <w:r>
+        <w:rPr>
+          <w:rFonts w:ascii="Calibri" w:eastAsia="Times New Roman" w:hAnsi="Calibri" w:cs="Times New Roman"/>
+          <w:color w:val="000000"/>
+          <w:lang w:eastAsia="pl-PL"/>
+        </w:rPr>
+        <w:t>n</w:t>
+      </w:r>
+      <w:r>
+        <w:rPr>
+          <w:rFonts w:ascii="Calibri" w:eastAsia="Times New Roman" w:hAnsi="Calibri" w:cs="Times New Roman"/>
+          <w:color w:val="000000"/>
+          <w:lang w:eastAsia="pl-PL"/>
+        </w:rPr>
+        <w:t>ajwiększ</w:t>
+      </w:r>
+      <w:r>
+        <w:rPr>
+          <w:rFonts w:ascii="Calibri" w:eastAsia="Times New Roman" w:hAnsi="Calibri" w:cs="Times New Roman"/>
+          <w:color w:val="000000"/>
+          <w:lang w:eastAsia="pl-PL"/>
+        </w:rPr>
+        <w:t>ego</w:t>
+      </w:r>
+      <w:r>
+        <w:rPr>
+          <w:rFonts w:ascii="Calibri" w:eastAsia="Times New Roman" w:hAnsi="Calibri" w:cs="Times New Roman"/>
+          <w:color w:val="000000"/>
+          <w:lang w:eastAsia="pl-PL"/>
+        </w:rPr>
+        <w:t xml:space="preserve"> </w:t>
+      </w:r>
+      <w:r>
+        <w:t>WPPZK</w:t>
+      </w:r>
+    </w:p>
+    <w:p>
+      <w:pPr>
+        <w:ind w:firstLine="708"/>
+        <w:jc w:val="both"/>
+      </w:pPr>
+      <w:r>
+        <w:rPr>
+          <w:noProof/>
+          <w:lang w:eastAsia="pl-PL"/>
+        </w:rPr>
+        <w:drawing>
+          <wp:anchor distT="0" distB="0" distL="114300" distR="114300" simplePos="0" relativeHeight="251661312" behindDoc="0" locked="0" layoutInCell="1" allowOverlap="1">
+            <wp:simplePos x="0" y="0"/>
+            <wp:positionH relativeFrom="column">
+              <wp:posOffset>-4445</wp:posOffset>
+            </wp:positionH>
+            <wp:positionV relativeFrom="paragraph">
+              <wp:posOffset>2540</wp:posOffset>
+            </wp:positionV>
+            <wp:extent cx="5760720" cy="1837055"/>
+            <wp:effectExtent l="0" t="0" r="0" b="0"/>
+            <wp:wrapSquare wrapText="bothSides"/>
+            <wp:docPr id="2" name="Obraz 2"/>
+            <wp:cNvGraphicFramePr>
+              <a:graphicFrameLocks xmlns:a="http://schemas.openxmlformats.org/drawingml/2006/main" noChangeAspect="1"/>
+            </wp:cNvGraphicFramePr>
+            <a:graphic xmlns:a="http://schemas.openxmlformats.org/drawingml/2006/main">
+              <a:graphicData uri="http://schemas.openxmlformats.org/drawingml/2006/picture">
+                <pic:pic xmlns:pic="http://schemas.openxmlformats.org/drawingml/2006/picture">
+                  <pic:nvPicPr>
+                    <pic:cNvPr id="0" name=""/>
+                    <pic:cNvPicPr/>
+                  </pic:nvPicPr>
+                  <pic:blipFill>
+                    <a:blip r:embed="rId14">
+                      <a:extLst>
+                        <a:ext uri="{28A0092B-C50C-407E-A947-70E740481C1C}">
+                          <a14:useLocalDpi xmlns:a14="http://schemas.microsoft.com/office/drawing/2010/main" val="0"/>
+                        </a:ext>
+                      </a:extLst>
+                    </a:blip>
+                    <a:stretch>
+                      <a:fillRect/>
+                    </a:stretch>
+                  </pic:blipFill>
+                  <pic:spPr>
+                    <a:xfrm>
+                      <a:off x="0" y="0"/>
+                      <a:ext cx="5760720" cy="1837055"/>
+                    </a:xfrm>
+                    <a:prstGeom prst="rect">
+                      <a:avLst/>
+                    </a:prstGeom>
+                  </pic:spPr>
+                </pic:pic>
+              </a:graphicData>
+            </a:graphic>
+            <wp14:sizeRelH relativeFrom="page">
+              <wp14:pctWidth>0</wp14:pctWidth>
+            </wp14:sizeRelH>
+            <wp14:sizeRelV relativeFrom="page">
+              <wp14:pctHeight>0</wp14:pctHeight>
+            </wp14:sizeRelV>
+          </wp:anchor>
+        </w:drawing>
+      </w:r>
+      <w:r>
+        <w:t>Rysunek 3. Rysunek 2 na zbliżeniu</w:t>
+      </w:r>
+    </w:p>
+    <w:p>
+      <w:pPr>
+        <w:pStyle w:val="Akapitzlist"/>
+      </w:pPr>
+    </w:p>
+    <w:p>
+      <w:pPr>
+        <w:ind w:left="708"/>
+      </w:pPr>
+    </w:p>
     <w:sectPr>
-      <w:footerReference w:type="default" r:id="rId13"/>
+      <w:footerReference w:type="default" r:id="rId15"/>
       <w:pgSz w:w="11906" w:h="16838"/>
       <w:pgMar w:top="1417" w:right="1417" w:bottom="1417" w:left="1417" w:header="708" w:footer="708" w:gutter="0"/>
       <w:cols w:space="708"/>
@@ -6995,8 +14022,6 @@
         </w:rPr>
         <w:annotationRef/>
       </w:r>
-      <w:bookmarkStart w:id="6" w:name="_GoBack"/>
-      <w:bookmarkEnd w:id="6"/>
       <w:r>
         <w:t>Do poprawy</w:t>
       </w:r>
@@ -7045,7 +14070,6 @@
         <w:docPartUnique/>
       </w:docPartObj>
     </w:sdtPr>
-    <w:sdtEndPr/>
     <w:sdtContent>
       <w:p>
         <w:pPr>
@@ -7089,7 +14113,7 @@
             <w:sz w:val="28"/>
             <w:szCs w:val="28"/>
           </w:rPr>
-          <w:t>7</w:t>
+          <w:t>10</w:t>
         </w:r>
         <w:r>
           <w:rPr>
@@ -7703,9 +14727,9 @@
     </w:lvl>
   </w:abstractNum>
   <w:abstractNum w:abstractNumId="5">
-    <w:nsid w:val="3ADE10B6"/>
+    <w:nsid w:val="3913425A"/>
     <w:multiLevelType w:val="hybridMultilevel"/>
-    <w:tmpl w:val="85CC7A1E"/>
+    <w:tmpl w:val="5450EE3E"/>
     <w:lvl w:ilvl="0" w:tplc="04150001">
       <w:start w:val="1"/>
       <w:numFmt w:val="bullet"/>
@@ -7816,6 +14840,119 @@
     </w:lvl>
   </w:abstractNum>
   <w:abstractNum w:abstractNumId="6">
+    <w:nsid w:val="3ADE10B6"/>
+    <w:multiLevelType w:val="hybridMultilevel"/>
+    <w:tmpl w:val="85CC7A1E"/>
+    <w:lvl w:ilvl="0" w:tplc="04150001">
+      <w:start w:val="1"/>
+      <w:numFmt w:val="bullet"/>
+      <w:lvlText w:val=""/>
+      <w:lvlJc w:val="left"/>
+      <w:pPr>
+        <w:ind w:left="720" w:hanging="360"/>
+      </w:pPr>
+      <w:rPr>
+        <w:rFonts w:ascii="Symbol" w:hAnsi="Symbol" w:hint="default"/>
+      </w:rPr>
+    </w:lvl>
+    <w:lvl w:ilvl="1" w:tplc="04150003" w:tentative="1">
+      <w:start w:val="1"/>
+      <w:numFmt w:val="bullet"/>
+      <w:lvlText w:val="o"/>
+      <w:lvlJc w:val="left"/>
+      <w:pPr>
+        <w:ind w:left="1440" w:hanging="360"/>
+      </w:pPr>
+      <w:rPr>
+        <w:rFonts w:ascii="Courier New" w:hAnsi="Courier New" w:cs="Courier New" w:hint="default"/>
+      </w:rPr>
+    </w:lvl>
+    <w:lvl w:ilvl="2" w:tplc="04150005" w:tentative="1">
+      <w:start w:val="1"/>
+      <w:numFmt w:val="bullet"/>
+      <w:lvlText w:val=""/>
+      <w:lvlJc w:val="left"/>
+      <w:pPr>
+        <w:ind w:left="2160" w:hanging="360"/>
+      </w:pPr>
+      <w:rPr>
+        <w:rFonts w:ascii="Wingdings" w:hAnsi="Wingdings" w:hint="default"/>
+      </w:rPr>
+    </w:lvl>
+    <w:lvl w:ilvl="3" w:tplc="04150001" w:tentative="1">
+      <w:start w:val="1"/>
+      <w:numFmt w:val="bullet"/>
+      <w:lvlText w:val=""/>
+      <w:lvlJc w:val="left"/>
+      <w:pPr>
+        <w:ind w:left="2880" w:hanging="360"/>
+      </w:pPr>
+      <w:rPr>
+        <w:rFonts w:ascii="Symbol" w:hAnsi="Symbol" w:hint="default"/>
+      </w:rPr>
+    </w:lvl>
+    <w:lvl w:ilvl="4" w:tplc="04150003" w:tentative="1">
+      <w:start w:val="1"/>
+      <w:numFmt w:val="bullet"/>
+      <w:lvlText w:val="o"/>
+      <w:lvlJc w:val="left"/>
+      <w:pPr>
+        <w:ind w:left="3600" w:hanging="360"/>
+      </w:pPr>
+      <w:rPr>
+        <w:rFonts w:ascii="Courier New" w:hAnsi="Courier New" w:cs="Courier New" w:hint="default"/>
+      </w:rPr>
+    </w:lvl>
+    <w:lvl w:ilvl="5" w:tplc="04150005" w:tentative="1">
+      <w:start w:val="1"/>
+      <w:numFmt w:val="bullet"/>
+      <w:lvlText w:val=""/>
+      <w:lvlJc w:val="left"/>
+      <w:pPr>
+        <w:ind w:left="4320" w:hanging="360"/>
+      </w:pPr>
+      <w:rPr>
+        <w:rFonts w:ascii="Wingdings" w:hAnsi="Wingdings" w:hint="default"/>
+      </w:rPr>
+    </w:lvl>
+    <w:lvl w:ilvl="6" w:tplc="04150001" w:tentative="1">
+      <w:start w:val="1"/>
+      <w:numFmt w:val="bullet"/>
+      <w:lvlText w:val=""/>
+      <w:lvlJc w:val="left"/>
+      <w:pPr>
+        <w:ind w:left="5040" w:hanging="360"/>
+      </w:pPr>
+      <w:rPr>
+        <w:rFonts w:ascii="Symbol" w:hAnsi="Symbol" w:hint="default"/>
+      </w:rPr>
+    </w:lvl>
+    <w:lvl w:ilvl="7" w:tplc="04150003" w:tentative="1">
+      <w:start w:val="1"/>
+      <w:numFmt w:val="bullet"/>
+      <w:lvlText w:val="o"/>
+      <w:lvlJc w:val="left"/>
+      <w:pPr>
+        <w:ind w:left="5760" w:hanging="360"/>
+      </w:pPr>
+      <w:rPr>
+        <w:rFonts w:ascii="Courier New" w:hAnsi="Courier New" w:cs="Courier New" w:hint="default"/>
+      </w:rPr>
+    </w:lvl>
+    <w:lvl w:ilvl="8" w:tplc="04150005" w:tentative="1">
+      <w:start w:val="1"/>
+      <w:numFmt w:val="bullet"/>
+      <w:lvlText w:val=""/>
+      <w:lvlJc w:val="left"/>
+      <w:pPr>
+        <w:ind w:left="6480" w:hanging="360"/>
+      </w:pPr>
+      <w:rPr>
+        <w:rFonts w:ascii="Wingdings" w:hAnsi="Wingdings" w:hint="default"/>
+      </w:rPr>
+    </w:lvl>
+  </w:abstractNum>
+  <w:abstractNum w:abstractNumId="7">
     <w:nsid w:val="41906275"/>
     <w:multiLevelType w:val="hybridMultilevel"/>
     <w:tmpl w:val="3536B60E"/>
@@ -7928,7 +15065,7 @@
       </w:rPr>
     </w:lvl>
   </w:abstractNum>
-  <w:abstractNum w:abstractNumId="7">
+  <w:abstractNum w:abstractNumId="8">
     <w:nsid w:val="512710CB"/>
     <w:multiLevelType w:val="multilevel"/>
     <w:tmpl w:val="6BB8D57A"/>
@@ -8050,7 +15187,7 @@
       </w:rPr>
     </w:lvl>
   </w:abstractNum>
-  <w:abstractNum w:abstractNumId="8">
+  <w:abstractNum w:abstractNumId="9">
     <w:nsid w:val="5738537C"/>
     <w:multiLevelType w:val="hybridMultilevel"/>
     <w:tmpl w:val="2B5CB1C0"/>
@@ -8163,17 +15300,17 @@
       </w:rPr>
     </w:lvl>
   </w:abstractNum>
-  <w:abstractNum w:abstractNumId="9">
-    <w:nsid w:val="5DA55BA9"/>
+  <w:abstractNum w:abstractNumId="10">
+    <w:nsid w:val="5C446397"/>
     <w:multiLevelType w:val="hybridMultilevel"/>
-    <w:tmpl w:val="35126466"/>
+    <w:tmpl w:val="AB86BA58"/>
     <w:lvl w:ilvl="0" w:tplc="04150001">
       <w:start w:val="1"/>
       <w:numFmt w:val="bullet"/>
       <w:lvlText w:val=""/>
       <w:lvlJc w:val="left"/>
       <w:pPr>
-        <w:ind w:left="1440" w:hanging="360"/>
+        <w:ind w:left="720" w:hanging="360"/>
       </w:pPr>
       <w:rPr>
         <w:rFonts w:ascii="Symbol" w:hAnsi="Symbol" w:hint="default"/>
@@ -8185,7 +15322,7 @@
       <w:lvlText w:val="o"/>
       <w:lvlJc w:val="left"/>
       <w:pPr>
-        <w:ind w:left="2160" w:hanging="360"/>
+        <w:ind w:left="1440" w:hanging="360"/>
       </w:pPr>
       <w:rPr>
         <w:rFonts w:ascii="Courier New" w:hAnsi="Courier New" w:cs="Courier New" w:hint="default"/>
@@ -8197,7 +15334,7 @@
       <w:lvlText w:val=""/>
       <w:lvlJc w:val="left"/>
       <w:pPr>
-        <w:ind w:left="2880" w:hanging="360"/>
+        <w:ind w:left="2160" w:hanging="360"/>
       </w:pPr>
       <w:rPr>
         <w:rFonts w:ascii="Wingdings" w:hAnsi="Wingdings" w:hint="default"/>
@@ -8209,7 +15346,7 @@
       <w:lvlText w:val=""/>
       <w:lvlJc w:val="left"/>
       <w:pPr>
-        <w:ind w:left="3600" w:hanging="360"/>
+        <w:ind w:left="2880" w:hanging="360"/>
       </w:pPr>
       <w:rPr>
         <w:rFonts w:ascii="Symbol" w:hAnsi="Symbol" w:hint="default"/>
@@ -8221,7 +15358,7 @@
       <w:lvlText w:val="o"/>
       <w:lvlJc w:val="left"/>
       <w:pPr>
-        <w:ind w:left="4320" w:hanging="360"/>
+        <w:ind w:left="3600" w:hanging="360"/>
       </w:pPr>
       <w:rPr>
         <w:rFonts w:ascii="Courier New" w:hAnsi="Courier New" w:cs="Courier New" w:hint="default"/>
@@ -8233,7 +15370,7 @@
       <w:lvlText w:val=""/>
       <w:lvlJc w:val="left"/>
       <w:pPr>
-        <w:ind w:left="5040" w:hanging="360"/>
+        <w:ind w:left="4320" w:hanging="360"/>
       </w:pPr>
       <w:rPr>
         <w:rFonts w:ascii="Wingdings" w:hAnsi="Wingdings" w:hint="default"/>
@@ -8245,7 +15382,7 @@
       <w:lvlText w:val=""/>
       <w:lvlJc w:val="left"/>
       <w:pPr>
-        <w:ind w:left="5760" w:hanging="360"/>
+        <w:ind w:left="5040" w:hanging="360"/>
       </w:pPr>
       <w:rPr>
         <w:rFonts w:ascii="Symbol" w:hAnsi="Symbol" w:hint="default"/>
@@ -8257,7 +15394,7 @@
       <w:lvlText w:val="o"/>
       <w:lvlJc w:val="left"/>
       <w:pPr>
-        <w:ind w:left="6480" w:hanging="360"/>
+        <w:ind w:left="5760" w:hanging="360"/>
       </w:pPr>
       <w:rPr>
         <w:rFonts w:ascii="Courier New" w:hAnsi="Courier New" w:cs="Courier New" w:hint="default"/>
@@ -8269,24 +15406,24 @@
       <w:lvlText w:val=""/>
       <w:lvlJc w:val="left"/>
       <w:pPr>
-        <w:ind w:left="7200" w:hanging="360"/>
+        <w:ind w:left="6480" w:hanging="360"/>
       </w:pPr>
       <w:rPr>
         <w:rFonts w:ascii="Wingdings" w:hAnsi="Wingdings" w:hint="default"/>
       </w:rPr>
     </w:lvl>
   </w:abstractNum>
-  <w:abstractNum w:abstractNumId="10">
-    <w:nsid w:val="62D7304A"/>
+  <w:abstractNum w:abstractNumId="11">
+    <w:nsid w:val="5DA55BA9"/>
     <w:multiLevelType w:val="hybridMultilevel"/>
-    <w:tmpl w:val="76088C58"/>
+    <w:tmpl w:val="35126466"/>
     <w:lvl w:ilvl="0" w:tplc="04150001">
       <w:start w:val="1"/>
       <w:numFmt w:val="bullet"/>
       <w:lvlText w:val=""/>
       <w:lvlJc w:val="left"/>
       <w:pPr>
-        <w:ind w:left="720" w:hanging="360"/>
+        <w:ind w:left="1440" w:hanging="360"/>
       </w:pPr>
       <w:rPr>
         <w:rFonts w:ascii="Symbol" w:hAnsi="Symbol" w:hint="default"/>
@@ -8298,7 +15435,7 @@
       <w:lvlText w:val="o"/>
       <w:lvlJc w:val="left"/>
       <w:pPr>
-        <w:ind w:left="1440" w:hanging="360"/>
+        <w:ind w:left="2160" w:hanging="360"/>
       </w:pPr>
       <w:rPr>
         <w:rFonts w:ascii="Courier New" w:hAnsi="Courier New" w:cs="Courier New" w:hint="default"/>
@@ -8310,7 +15447,7 @@
       <w:lvlText w:val=""/>
       <w:lvlJc w:val="left"/>
       <w:pPr>
-        <w:ind w:left="2160" w:hanging="360"/>
+        <w:ind w:left="2880" w:hanging="360"/>
       </w:pPr>
       <w:rPr>
         <w:rFonts w:ascii="Wingdings" w:hAnsi="Wingdings" w:hint="default"/>
@@ -8322,7 +15459,7 @@
       <w:lvlText w:val=""/>
       <w:lvlJc w:val="left"/>
       <w:pPr>
-        <w:ind w:left="2880" w:hanging="360"/>
+        <w:ind w:left="3600" w:hanging="360"/>
       </w:pPr>
       <w:rPr>
         <w:rFonts w:ascii="Symbol" w:hAnsi="Symbol" w:hint="default"/>
@@ -8334,7 +15471,7 @@
       <w:lvlText w:val="o"/>
       <w:lvlJc w:val="left"/>
       <w:pPr>
-        <w:ind w:left="3600" w:hanging="360"/>
+        <w:ind w:left="4320" w:hanging="360"/>
       </w:pPr>
       <w:rPr>
         <w:rFonts w:ascii="Courier New" w:hAnsi="Courier New" w:cs="Courier New" w:hint="default"/>
@@ -8346,7 +15483,7 @@
       <w:lvlText w:val=""/>
       <w:lvlJc w:val="left"/>
       <w:pPr>
-        <w:ind w:left="4320" w:hanging="360"/>
+        <w:ind w:left="5040" w:hanging="360"/>
       </w:pPr>
       <w:rPr>
         <w:rFonts w:ascii="Wingdings" w:hAnsi="Wingdings" w:hint="default"/>
@@ -8358,7 +15495,7 @@
       <w:lvlText w:val=""/>
       <w:lvlJc w:val="left"/>
       <w:pPr>
-        <w:ind w:left="5040" w:hanging="360"/>
+        <w:ind w:left="5760" w:hanging="360"/>
       </w:pPr>
       <w:rPr>
         <w:rFonts w:ascii="Symbol" w:hAnsi="Symbol" w:hint="default"/>
@@ -8370,7 +15507,7 @@
       <w:lvlText w:val="o"/>
       <w:lvlJc w:val="left"/>
       <w:pPr>
-        <w:ind w:left="5760" w:hanging="360"/>
+        <w:ind w:left="6480" w:hanging="360"/>
       </w:pPr>
       <w:rPr>
         <w:rFonts w:ascii="Courier New" w:hAnsi="Courier New" w:cs="Courier New" w:hint="default"/>
@@ -8382,17 +15519,17 @@
       <w:lvlText w:val=""/>
       <w:lvlJc w:val="left"/>
       <w:pPr>
-        <w:ind w:left="6480" w:hanging="360"/>
+        <w:ind w:left="7200" w:hanging="360"/>
       </w:pPr>
       <w:rPr>
         <w:rFonts w:ascii="Wingdings" w:hAnsi="Wingdings" w:hint="default"/>
       </w:rPr>
     </w:lvl>
   </w:abstractNum>
-  <w:abstractNum w:abstractNumId="11">
-    <w:nsid w:val="68A12445"/>
+  <w:abstractNum w:abstractNumId="12">
+    <w:nsid w:val="62D7304A"/>
     <w:multiLevelType w:val="hybridMultilevel"/>
-    <w:tmpl w:val="5F7C87B4"/>
+    <w:tmpl w:val="76088C58"/>
     <w:lvl w:ilvl="0" w:tplc="04150001">
       <w:start w:val="1"/>
       <w:numFmt w:val="bullet"/>
@@ -8502,7 +15639,120 @@
       </w:rPr>
     </w:lvl>
   </w:abstractNum>
-  <w:abstractNum w:abstractNumId="12">
+  <w:abstractNum w:abstractNumId="13">
+    <w:nsid w:val="68A12445"/>
+    <w:multiLevelType w:val="hybridMultilevel"/>
+    <w:tmpl w:val="93EC543E"/>
+    <w:lvl w:ilvl="0" w:tplc="04150001">
+      <w:start w:val="1"/>
+      <w:numFmt w:val="bullet"/>
+      <w:lvlText w:val=""/>
+      <w:lvlJc w:val="left"/>
+      <w:pPr>
+        <w:ind w:left="720" w:hanging="360"/>
+      </w:pPr>
+      <w:rPr>
+        <w:rFonts w:ascii="Symbol" w:hAnsi="Symbol" w:hint="default"/>
+      </w:rPr>
+    </w:lvl>
+    <w:lvl w:ilvl="1" w:tplc="04150003">
+      <w:start w:val="1"/>
+      <w:numFmt w:val="bullet"/>
+      <w:lvlText w:val="o"/>
+      <w:lvlJc w:val="left"/>
+      <w:pPr>
+        <w:ind w:left="1440" w:hanging="360"/>
+      </w:pPr>
+      <w:rPr>
+        <w:rFonts w:ascii="Courier New" w:hAnsi="Courier New" w:cs="Courier New" w:hint="default"/>
+      </w:rPr>
+    </w:lvl>
+    <w:lvl w:ilvl="2" w:tplc="04150005" w:tentative="1">
+      <w:start w:val="1"/>
+      <w:numFmt w:val="bullet"/>
+      <w:lvlText w:val=""/>
+      <w:lvlJc w:val="left"/>
+      <w:pPr>
+        <w:ind w:left="2160" w:hanging="360"/>
+      </w:pPr>
+      <w:rPr>
+        <w:rFonts w:ascii="Wingdings" w:hAnsi="Wingdings" w:hint="default"/>
+      </w:rPr>
+    </w:lvl>
+    <w:lvl w:ilvl="3" w:tplc="04150001" w:tentative="1">
+      <w:start w:val="1"/>
+      <w:numFmt w:val="bullet"/>
+      <w:lvlText w:val=""/>
+      <w:lvlJc w:val="left"/>
+      <w:pPr>
+        <w:ind w:left="2880" w:hanging="360"/>
+      </w:pPr>
+      <w:rPr>
+        <w:rFonts w:ascii="Symbol" w:hAnsi="Symbol" w:hint="default"/>
+      </w:rPr>
+    </w:lvl>
+    <w:lvl w:ilvl="4" w:tplc="04150003" w:tentative="1">
+      <w:start w:val="1"/>
+      <w:numFmt w:val="bullet"/>
+      <w:lvlText w:val="o"/>
+      <w:lvlJc w:val="left"/>
+      <w:pPr>
+        <w:ind w:left="3600" w:hanging="360"/>
+      </w:pPr>
+      <w:rPr>
+        <w:rFonts w:ascii="Courier New" w:hAnsi="Courier New" w:cs="Courier New" w:hint="default"/>
+      </w:rPr>
+    </w:lvl>
+    <w:lvl w:ilvl="5" w:tplc="04150005" w:tentative="1">
+      <w:start w:val="1"/>
+      <w:numFmt w:val="bullet"/>
+      <w:lvlText w:val=""/>
+      <w:lvlJc w:val="left"/>
+      <w:pPr>
+        <w:ind w:left="4320" w:hanging="360"/>
+      </w:pPr>
+      <w:rPr>
+        <w:rFonts w:ascii="Wingdings" w:hAnsi="Wingdings" w:hint="default"/>
+      </w:rPr>
+    </w:lvl>
+    <w:lvl w:ilvl="6" w:tplc="04150001" w:tentative="1">
+      <w:start w:val="1"/>
+      <w:numFmt w:val="bullet"/>
+      <w:lvlText w:val=""/>
+      <w:lvlJc w:val="left"/>
+      <w:pPr>
+        <w:ind w:left="5040" w:hanging="360"/>
+      </w:pPr>
+      <w:rPr>
+        <w:rFonts w:ascii="Symbol" w:hAnsi="Symbol" w:hint="default"/>
+      </w:rPr>
+    </w:lvl>
+    <w:lvl w:ilvl="7" w:tplc="04150003" w:tentative="1">
+      <w:start w:val="1"/>
+      <w:numFmt w:val="bullet"/>
+      <w:lvlText w:val="o"/>
+      <w:lvlJc w:val="left"/>
+      <w:pPr>
+        <w:ind w:left="5760" w:hanging="360"/>
+      </w:pPr>
+      <w:rPr>
+        <w:rFonts w:ascii="Courier New" w:hAnsi="Courier New" w:cs="Courier New" w:hint="default"/>
+      </w:rPr>
+    </w:lvl>
+    <w:lvl w:ilvl="8" w:tplc="04150005" w:tentative="1">
+      <w:start w:val="1"/>
+      <w:numFmt w:val="bullet"/>
+      <w:lvlText w:val=""/>
+      <w:lvlJc w:val="left"/>
+      <w:pPr>
+        <w:ind w:left="6480" w:hanging="360"/>
+      </w:pPr>
+      <w:rPr>
+        <w:rFonts w:ascii="Wingdings" w:hAnsi="Wingdings" w:hint="default"/>
+      </w:rPr>
+    </w:lvl>
+  </w:abstractNum>
+  <w:abstractNum w:abstractNumId="14">
     <w:nsid w:val="7166200C"/>
     <w:multiLevelType w:val="hybridMultilevel"/>
     <w:tmpl w:val="40AC9918"/>
@@ -8615,7 +15865,7 @@
       </w:rPr>
     </w:lvl>
   </w:abstractNum>
-  <w:abstractNum w:abstractNumId="13">
+  <w:abstractNum w:abstractNumId="15">
     <w:nsid w:val="76880FD7"/>
     <w:multiLevelType w:val="hybridMultilevel"/>
     <w:tmpl w:val="ABAEE188"/>
@@ -8729,10 +15979,10 @@
     </w:lvl>
   </w:abstractNum>
   <w:num w:numId="1">
-    <w:abstractNumId w:val="7"/>
+    <w:abstractNumId w:val="8"/>
   </w:num>
   <w:num w:numId="2">
-    <w:abstractNumId w:val="7"/>
+    <w:abstractNumId w:val="8"/>
     <w:lvlOverride w:ilvl="0">
       <w:startOverride w:val="1"/>
     </w:lvlOverride>
@@ -8762,16 +16012,16 @@
     </w:lvlOverride>
   </w:num>
   <w:num w:numId="3">
-    <w:abstractNumId w:val="6"/>
+    <w:abstractNumId w:val="7"/>
   </w:num>
   <w:num w:numId="4">
-    <w:abstractNumId w:val="9"/>
+    <w:abstractNumId w:val="11"/>
   </w:num>
   <w:num w:numId="5">
     <w:abstractNumId w:val="1"/>
   </w:num>
   <w:num w:numId="6">
-    <w:abstractNumId w:val="8"/>
+    <w:abstractNumId w:val="9"/>
   </w:num>
   <w:num w:numId="7">
     <w:abstractNumId w:val="4"/>
@@ -8780,28 +16030,34 @@
     <w:abstractNumId w:val="0"/>
   </w:num>
   <w:num w:numId="9">
-    <w:abstractNumId w:val="5"/>
+    <w:abstractNumId w:val="6"/>
   </w:num>
   <w:num w:numId="10">
-    <w:abstractNumId w:val="12"/>
+    <w:abstractNumId w:val="14"/>
   </w:num>
   <w:num w:numId="11">
-    <w:abstractNumId w:val="7"/>
+    <w:abstractNumId w:val="8"/>
   </w:num>
   <w:num w:numId="12">
     <w:abstractNumId w:val="3"/>
   </w:num>
   <w:num w:numId="13">
-    <w:abstractNumId w:val="13"/>
+    <w:abstractNumId w:val="15"/>
   </w:num>
   <w:num w:numId="14">
     <w:abstractNumId w:val="2"/>
   </w:num>
   <w:num w:numId="15">
-    <w:abstractNumId w:val="11"/>
+    <w:abstractNumId w:val="13"/>
   </w:num>
   <w:num w:numId="16">
+    <w:abstractNumId w:val="12"/>
+  </w:num>
+  <w:num w:numId="17">
     <w:abstractNumId w:val="10"/>
+  </w:num>
+  <w:num w:numId="18">
+    <w:abstractNumId w:val="5"/>
   </w:num>
 </w:numbering>
 </file>
@@ -11041,7 +18297,7 @@
   <a:extraClrSchemeLst/>
   <a:extLst>
     <a:ext uri="{05A4C25C-085E-4340-85A3-A5531E510DB2}">
-      <thm15:themeFamily xmlns:thm15="http://schemas.microsoft.com/office/thememl/2012/main" xmlns="" name="Office Theme" id="{62F939B6-93AF-4DB8-9C6B-D6C7DFDC589F}" vid="{4A3C46E8-61CC-4603-A589-7422A47A8E4A}"/>
+      <thm15:themeFamily xmlns="" xmlns:thm15="http://schemas.microsoft.com/office/thememl/2012/main" name="Office Theme" id="{62F939B6-93AF-4DB8-9C6B-D6C7DFDC589F}" vid="{4A3C46E8-61CC-4603-A589-7422A47A8E4A}"/>
     </a:ext>
   </a:extLst>
 </a:theme>
@@ -11052,7 +18308,7 @@
 </file>
 
 <file path=customXml/itemProps1.xml><?xml version="1.0" encoding="utf-8"?>
-<ds:datastoreItem xmlns:ds="http://schemas.openxmlformats.org/officeDocument/2006/customXml" ds:itemID="{26A7B5C6-6C33-44D2-BCE4-199BE19DFB0A}">
+<ds:datastoreItem xmlns:ds="http://schemas.openxmlformats.org/officeDocument/2006/customXml" ds:itemID="{ADE91F98-8DE1-4BA0-A12B-7306AD3E172C}">
   <ds:schemaRefs>
     <ds:schemaRef ds:uri="http://schemas.openxmlformats.org/officeDocument/2006/bibliography"/>
   </ds:schemaRefs>

--- a/docs/Testy projekt 2 - Maćka.docx
+++ b/docs/Testy projekt 2 - Maćka.docx
@@ -328,7 +328,6 @@
           <w:docPartUnique/>
         </w:docPartObj>
       </w:sdtPr>
-      <w:sdtEndPr/>
       <w:sdtContent>
         <w:p>
           <w:pPr>
@@ -360,7 +359,7 @@
           <w:r>
             <w:fldChar w:fldCharType="separate"/>
           </w:r>
-          <w:hyperlink w:anchor="_Toc410314193" w:history="1">
+          <w:hyperlink w:anchor="_Toc410318801" w:history="1">
             <w:r>
               <w:rPr>
                 <w:rStyle w:val="Hipercze"/>
@@ -402,7 +401,7 @@
                 <w:noProof/>
                 <w:webHidden/>
               </w:rPr>
-              <w:instrText xml:space="preserve"> PAGEREF _Toc410314193 \h </w:instrText>
+              <w:instrText xml:space="preserve"> PAGEREF _Toc410318801 \h </w:instrText>
             </w:r>
             <w:r>
               <w:rPr>
@@ -446,7 +445,7 @@
               <w:lang w:eastAsia="pl-PL"/>
             </w:rPr>
           </w:pPr>
-          <w:hyperlink w:anchor="_Toc410314194" w:history="1">
+          <w:hyperlink w:anchor="_Toc410318802" w:history="1">
             <w:r>
               <w:rPr>
                 <w:rStyle w:val="Hipercze"/>
@@ -488,7 +487,7 @@
                 <w:noProof/>
                 <w:webHidden/>
               </w:rPr>
-              <w:instrText xml:space="preserve"> PAGEREF _Toc410314194 \h </w:instrText>
+              <w:instrText xml:space="preserve"> PAGEREF _Toc410318802 \h </w:instrText>
             </w:r>
             <w:r>
               <w:rPr>
@@ -532,7 +531,7 @@
               <w:lang w:eastAsia="pl-PL"/>
             </w:rPr>
           </w:pPr>
-          <w:hyperlink w:anchor="_Toc410314195" w:history="1">
+          <w:hyperlink w:anchor="_Toc410318803" w:history="1">
             <w:r>
               <w:rPr>
                 <w:rStyle w:val="Hipercze"/>
@@ -574,7 +573,7 @@
                 <w:noProof/>
                 <w:webHidden/>
               </w:rPr>
-              <w:instrText xml:space="preserve"> PAGEREF _Toc410314195 \h </w:instrText>
+              <w:instrText xml:space="preserve"> PAGEREF _Toc410318803 \h </w:instrText>
             </w:r>
             <w:r>
               <w:rPr>
@@ -618,7 +617,7 @@
               <w:lang w:eastAsia="pl-PL"/>
             </w:rPr>
           </w:pPr>
-          <w:hyperlink w:anchor="_Toc410314196" w:history="1">
+          <w:hyperlink w:anchor="_Toc410318804" w:history="1">
             <w:r>
               <w:rPr>
                 <w:rStyle w:val="Hipercze"/>
@@ -660,7 +659,7 @@
                 <w:noProof/>
                 <w:webHidden/>
               </w:rPr>
-              <w:instrText xml:space="preserve"> PAGEREF _Toc410314196 \h </w:instrText>
+              <w:instrText xml:space="preserve"> PAGEREF _Toc410318804 \h </w:instrText>
             </w:r>
             <w:r>
               <w:rPr>
@@ -704,7 +703,7 @@
               <w:lang w:eastAsia="pl-PL"/>
             </w:rPr>
           </w:pPr>
-          <w:hyperlink w:anchor="_Toc410314197" w:history="1">
+          <w:hyperlink w:anchor="_Toc410318805" w:history="1">
             <w:r>
               <w:rPr>
                 <w:rStyle w:val="Hipercze"/>
@@ -746,7 +745,7 @@
                 <w:noProof/>
                 <w:webHidden/>
               </w:rPr>
-              <w:instrText xml:space="preserve"> PAGEREF _Toc410314197 \h </w:instrText>
+              <w:instrText xml:space="preserve"> PAGEREF _Toc410318805 \h </w:instrText>
             </w:r>
             <w:r>
               <w:rPr>
@@ -790,7 +789,7 @@
               <w:lang w:eastAsia="pl-PL"/>
             </w:rPr>
           </w:pPr>
-          <w:hyperlink w:anchor="_Toc410314198" w:history="1">
+          <w:hyperlink w:anchor="_Toc410318806" w:history="1">
             <w:r>
               <w:rPr>
                 <w:rStyle w:val="Hipercze"/>
@@ -832,7 +831,7 @@
                 <w:noProof/>
                 <w:webHidden/>
               </w:rPr>
-              <w:instrText xml:space="preserve"> PAGEREF _Toc410314198 \h </w:instrText>
+              <w:instrText xml:space="preserve"> PAGEREF _Toc410318806 \h </w:instrText>
             </w:r>
             <w:r>
               <w:rPr>
@@ -876,7 +875,7 @@
               <w:lang w:eastAsia="pl-PL"/>
             </w:rPr>
           </w:pPr>
-          <w:hyperlink w:anchor="_Toc410314199" w:history="1">
+          <w:hyperlink w:anchor="_Toc410318807" w:history="1">
             <w:r>
               <w:rPr>
                 <w:rStyle w:val="Hipercze"/>
@@ -918,7 +917,7 @@
                 <w:noProof/>
                 <w:webHidden/>
               </w:rPr>
-              <w:instrText xml:space="preserve"> PAGEREF _Toc410314199 \h </w:instrText>
+              <w:instrText xml:space="preserve"> PAGEREF _Toc410318807 \h </w:instrText>
             </w:r>
             <w:r>
               <w:rPr>
@@ -962,7 +961,7 @@
               <w:lang w:eastAsia="pl-PL"/>
             </w:rPr>
           </w:pPr>
-          <w:hyperlink w:anchor="_Toc410314200" w:history="1">
+          <w:hyperlink w:anchor="_Toc410318808" w:history="1">
             <w:r>
               <w:rPr>
                 <w:rStyle w:val="Hipercze"/>
@@ -1004,7 +1003,7 @@
                 <w:noProof/>
                 <w:webHidden/>
               </w:rPr>
-              <w:instrText xml:space="preserve"> PAGEREF _Toc410314200 \h </w:instrText>
+              <w:instrText xml:space="preserve"> PAGEREF _Toc410318808 \h </w:instrText>
             </w:r>
             <w:r>
               <w:rPr>
@@ -1048,7 +1047,7 @@
               <w:lang w:eastAsia="pl-PL"/>
             </w:rPr>
           </w:pPr>
-          <w:hyperlink w:anchor="_Toc410314201" w:history="1">
+          <w:hyperlink w:anchor="_Toc410318809" w:history="1">
             <w:r>
               <w:rPr>
                 <w:rStyle w:val="Hipercze"/>
@@ -1090,7 +1089,7 @@
                 <w:noProof/>
                 <w:webHidden/>
               </w:rPr>
-              <w:instrText xml:space="preserve"> PAGEREF _Toc410314201 \h </w:instrText>
+              <w:instrText xml:space="preserve"> PAGEREF _Toc410318809 \h </w:instrText>
             </w:r>
             <w:r>
               <w:rPr>
@@ -1134,7 +1133,7 @@
               <w:lang w:eastAsia="pl-PL"/>
             </w:rPr>
           </w:pPr>
-          <w:hyperlink w:anchor="_Toc410314202" w:history="1">
+          <w:hyperlink w:anchor="_Toc410318810" w:history="1">
             <w:r>
               <w:rPr>
                 <w:rStyle w:val="Hipercze"/>
@@ -1176,7 +1175,7 @@
                 <w:noProof/>
                 <w:webHidden/>
               </w:rPr>
-              <w:instrText xml:space="preserve"> PAGEREF _Toc410314202 \h </w:instrText>
+              <w:instrText xml:space="preserve"> PAGEREF _Toc410318810 \h </w:instrText>
             </w:r>
             <w:r>
               <w:rPr>
@@ -1220,7 +1219,7 @@
               <w:lang w:eastAsia="pl-PL"/>
             </w:rPr>
           </w:pPr>
-          <w:hyperlink w:anchor="_Toc410314203" w:history="1">
+          <w:hyperlink w:anchor="_Toc410318811" w:history="1">
             <w:r>
               <w:rPr>
                 <w:rStyle w:val="Hipercze"/>
@@ -1262,7 +1261,7 @@
                 <w:noProof/>
                 <w:webHidden/>
               </w:rPr>
-              <w:instrText xml:space="preserve"> PAGEREF _Toc410314203 \h </w:instrText>
+              <w:instrText xml:space="preserve"> PAGEREF _Toc410318811 \h </w:instrText>
             </w:r>
             <w:r>
               <w:rPr>
@@ -1306,7 +1305,7 @@
               <w:lang w:eastAsia="pl-PL"/>
             </w:rPr>
           </w:pPr>
-          <w:hyperlink w:anchor="_Toc410314204" w:history="1">
+          <w:hyperlink w:anchor="_Toc410318812" w:history="1">
             <w:r>
               <w:rPr>
                 <w:rStyle w:val="Hipercze"/>
@@ -1348,7 +1347,7 @@
                 <w:noProof/>
                 <w:webHidden/>
               </w:rPr>
-              <w:instrText xml:space="preserve"> PAGEREF _Toc410314204 \h </w:instrText>
+              <w:instrText xml:space="preserve"> PAGEREF _Toc410318812 \h </w:instrText>
             </w:r>
             <w:r>
               <w:rPr>
@@ -1392,7 +1391,7 @@
               <w:lang w:eastAsia="pl-PL"/>
             </w:rPr>
           </w:pPr>
-          <w:hyperlink w:anchor="_Toc410314205" w:history="1">
+          <w:hyperlink w:anchor="_Toc410318813" w:history="1">
             <w:r>
               <w:rPr>
                 <w:rStyle w:val="Hipercze"/>
@@ -1434,7 +1433,7 @@
                 <w:noProof/>
                 <w:webHidden/>
               </w:rPr>
-              <w:instrText xml:space="preserve"> PAGEREF _Toc410314205 \h </w:instrText>
+              <w:instrText xml:space="preserve"> PAGEREF _Toc410318813 \h </w:instrText>
             </w:r>
             <w:r>
               <w:rPr>
@@ -1478,7 +1477,7 @@
               <w:lang w:eastAsia="pl-PL"/>
             </w:rPr>
           </w:pPr>
-          <w:hyperlink w:anchor="_Toc410314206" w:history="1">
+          <w:hyperlink w:anchor="_Toc410318814" w:history="1">
             <w:r>
               <w:rPr>
                 <w:rStyle w:val="Hipercze"/>
@@ -1520,7 +1519,7 @@
                 <w:noProof/>
                 <w:webHidden/>
               </w:rPr>
-              <w:instrText xml:space="preserve"> PAGEREF _Toc410314206 \h </w:instrText>
+              <w:instrText xml:space="preserve"> PAGEREF _Toc410318814 \h </w:instrText>
             </w:r>
             <w:r>
               <w:rPr>
@@ -1564,7 +1563,7 @@
               <w:lang w:eastAsia="pl-PL"/>
             </w:rPr>
           </w:pPr>
-          <w:hyperlink w:anchor="_Toc410314207" w:history="1">
+          <w:hyperlink w:anchor="_Toc410318815" w:history="1">
             <w:r>
               <w:rPr>
                 <w:rStyle w:val="Hipercze"/>
@@ -1606,7 +1605,7 @@
                 <w:noProof/>
                 <w:webHidden/>
               </w:rPr>
-              <w:instrText xml:space="preserve"> PAGEREF _Toc410314207 \h </w:instrText>
+              <w:instrText xml:space="preserve"> PAGEREF _Toc410318815 \h </w:instrText>
             </w:r>
             <w:r>
               <w:rPr>
@@ -1650,7 +1649,7 @@
               <w:lang w:eastAsia="pl-PL"/>
             </w:rPr>
           </w:pPr>
-          <w:hyperlink w:anchor="_Toc410314208" w:history="1">
+          <w:hyperlink w:anchor="_Toc410318816" w:history="1">
             <w:r>
               <w:rPr>
                 <w:rStyle w:val="Hipercze"/>
@@ -1692,7 +1691,7 @@
                 <w:noProof/>
                 <w:webHidden/>
               </w:rPr>
-              <w:instrText xml:space="preserve"> PAGEREF _Toc410314208 \h </w:instrText>
+              <w:instrText xml:space="preserve"> PAGEREF _Toc410318816 \h </w:instrText>
             </w:r>
             <w:r>
               <w:rPr>
@@ -1736,7 +1735,7 @@
               <w:lang w:eastAsia="pl-PL"/>
             </w:rPr>
           </w:pPr>
-          <w:hyperlink w:anchor="_Toc410314209" w:history="1">
+          <w:hyperlink w:anchor="_Toc410318817" w:history="1">
             <w:r>
               <w:rPr>
                 <w:rStyle w:val="Hipercze"/>
@@ -1778,7 +1777,7 @@
                 <w:noProof/>
                 <w:webHidden/>
               </w:rPr>
-              <w:instrText xml:space="preserve"> PAGEREF _Toc410314209 \h </w:instrText>
+              <w:instrText xml:space="preserve"> PAGEREF _Toc410318817 \h </w:instrText>
             </w:r>
             <w:r>
               <w:rPr>
@@ -1822,7 +1821,7 @@
               <w:lang w:eastAsia="pl-PL"/>
             </w:rPr>
           </w:pPr>
-          <w:hyperlink w:anchor="_Toc410314210" w:history="1">
+          <w:hyperlink w:anchor="_Toc410318818" w:history="1">
             <w:r>
               <w:rPr>
                 <w:rStyle w:val="Hipercze"/>
@@ -1864,7 +1863,7 @@
                 <w:noProof/>
                 <w:webHidden/>
               </w:rPr>
-              <w:instrText xml:space="preserve"> PAGEREF _Toc410314210 \h </w:instrText>
+              <w:instrText xml:space="preserve"> PAGEREF _Toc410318818 \h </w:instrText>
             </w:r>
             <w:r>
               <w:rPr>
@@ -1908,7 +1907,7 @@
               <w:lang w:eastAsia="pl-PL"/>
             </w:rPr>
           </w:pPr>
-          <w:hyperlink w:anchor="_Toc410314211" w:history="1">
+          <w:hyperlink w:anchor="_Toc410318819" w:history="1">
             <w:r>
               <w:rPr>
                 <w:rStyle w:val="Hipercze"/>
@@ -1950,7 +1949,7 @@
                 <w:noProof/>
                 <w:webHidden/>
               </w:rPr>
-              <w:instrText xml:space="preserve"> PAGEREF _Toc410314211 \h </w:instrText>
+              <w:instrText xml:space="preserve"> PAGEREF _Toc410318819 \h </w:instrText>
             </w:r>
             <w:r>
               <w:rPr>
@@ -1994,7 +1993,7 @@
               <w:lang w:eastAsia="pl-PL"/>
             </w:rPr>
           </w:pPr>
-          <w:hyperlink w:anchor="_Toc410314212" w:history="1">
+          <w:hyperlink w:anchor="_Toc410318820" w:history="1">
             <w:r>
               <w:rPr>
                 <w:rStyle w:val="Hipercze"/>
@@ -2036,7 +2035,7 @@
                 <w:noProof/>
                 <w:webHidden/>
               </w:rPr>
-              <w:instrText xml:space="preserve"> PAGEREF _Toc410314212 \h </w:instrText>
+              <w:instrText xml:space="preserve"> PAGEREF _Toc410318820 \h </w:instrText>
             </w:r>
             <w:r>
               <w:rPr>
@@ -2080,7 +2079,7 @@
               <w:lang w:eastAsia="pl-PL"/>
             </w:rPr>
           </w:pPr>
-          <w:hyperlink w:anchor="_Toc410314213" w:history="1">
+          <w:hyperlink w:anchor="_Toc410318821" w:history="1">
             <w:r>
               <w:rPr>
                 <w:rStyle w:val="Hipercze"/>
@@ -2122,7 +2121,7 @@
                 <w:noProof/>
                 <w:webHidden/>
               </w:rPr>
-              <w:instrText xml:space="preserve"> PAGEREF _Toc410314213 \h </w:instrText>
+              <w:instrText xml:space="preserve"> PAGEREF _Toc410318821 \h </w:instrText>
             </w:r>
             <w:r>
               <w:rPr>
@@ -2166,7 +2165,7 @@
               <w:lang w:eastAsia="pl-PL"/>
             </w:rPr>
           </w:pPr>
-          <w:hyperlink w:anchor="_Toc410314214" w:history="1">
+          <w:hyperlink w:anchor="_Toc410318822" w:history="1">
             <w:r>
               <w:rPr>
                 <w:rStyle w:val="Hipercze"/>
@@ -2208,7 +2207,7 @@
                 <w:noProof/>
                 <w:webHidden/>
               </w:rPr>
-              <w:instrText xml:space="preserve"> PAGEREF _Toc410314214 \h </w:instrText>
+              <w:instrText xml:space="preserve"> PAGEREF _Toc410318822 \h </w:instrText>
             </w:r>
             <w:r>
               <w:rPr>
@@ -2252,7 +2251,7 @@
               <w:lang w:eastAsia="pl-PL"/>
             </w:rPr>
           </w:pPr>
-          <w:hyperlink w:anchor="_Toc410314215" w:history="1">
+          <w:hyperlink w:anchor="_Toc410318823" w:history="1">
             <w:r>
               <w:rPr>
                 <w:rStyle w:val="Hipercze"/>
@@ -2294,7 +2293,7 @@
                 <w:noProof/>
                 <w:webHidden/>
               </w:rPr>
-              <w:instrText xml:space="preserve"> PAGEREF _Toc410314215 \h </w:instrText>
+              <w:instrText xml:space="preserve"> PAGEREF _Toc410318823 \h </w:instrText>
             </w:r>
             <w:r>
               <w:rPr>
@@ -2338,7 +2337,7 @@
               <w:lang w:eastAsia="pl-PL"/>
             </w:rPr>
           </w:pPr>
-          <w:hyperlink w:anchor="_Toc410314216" w:history="1">
+          <w:hyperlink w:anchor="_Toc410318824" w:history="1">
             <w:r>
               <w:rPr>
                 <w:rStyle w:val="Hipercze"/>
@@ -2380,7 +2379,7 @@
                 <w:noProof/>
                 <w:webHidden/>
               </w:rPr>
-              <w:instrText xml:space="preserve"> PAGEREF _Toc410314216 \h </w:instrText>
+              <w:instrText xml:space="preserve"> PAGEREF _Toc410318824 \h </w:instrText>
             </w:r>
             <w:r>
               <w:rPr>
@@ -2401,6 +2400,608 @@
                 <w:webHidden/>
               </w:rPr>
               <w:t>10</w:t>
+            </w:r>
+            <w:r>
+              <w:rPr>
+                <w:noProof/>
+                <w:webHidden/>
+              </w:rPr>
+              <w:fldChar w:fldCharType="end"/>
+            </w:r>
+          </w:hyperlink>
+        </w:p>
+        <w:p>
+          <w:pPr>
+            <w:pStyle w:val="Spistreci2"/>
+            <w:tabs>
+              <w:tab w:val="left" w:pos="880"/>
+              <w:tab w:val="right" w:leader="dot" w:pos="9062"/>
+            </w:tabs>
+            <w:rPr>
+              <w:rFonts w:eastAsiaTheme="minorEastAsia"/>
+              <w:noProof/>
+              <w:lang w:eastAsia="pl-PL"/>
+            </w:rPr>
+          </w:pPr>
+          <w:hyperlink w:anchor="_Toc410318825" w:history="1">
+            <w:r>
+              <w:rPr>
+                <w:rStyle w:val="Hipercze"/>
+                <w:noProof/>
+              </w:rPr>
+              <w:t>5.4</w:t>
+            </w:r>
+            <w:r>
+              <w:rPr>
+                <w:rFonts w:eastAsiaTheme="minorEastAsia"/>
+                <w:noProof/>
+                <w:lang w:eastAsia="pl-PL"/>
+              </w:rPr>
+              <w:tab/>
+            </w:r>
+            <w:r>
+              <w:rPr>
+                <w:rStyle w:val="Hipercze"/>
+                <w:noProof/>
+              </w:rPr>
+              <w:t>Test wstępny dla danych 4-wymiarowych</w:t>
+            </w:r>
+            <w:r>
+              <w:rPr>
+                <w:noProof/>
+                <w:webHidden/>
+              </w:rPr>
+              <w:tab/>
+            </w:r>
+            <w:r>
+              <w:rPr>
+                <w:noProof/>
+                <w:webHidden/>
+              </w:rPr>
+              <w:fldChar w:fldCharType="begin"/>
+            </w:r>
+            <w:r>
+              <w:rPr>
+                <w:noProof/>
+                <w:webHidden/>
+              </w:rPr>
+              <w:instrText xml:space="preserve"> PAGEREF _Toc410318825 \h </w:instrText>
+            </w:r>
+            <w:r>
+              <w:rPr>
+                <w:noProof/>
+                <w:webHidden/>
+              </w:rPr>
+            </w:r>
+            <w:r>
+              <w:rPr>
+                <w:noProof/>
+                <w:webHidden/>
+              </w:rPr>
+              <w:fldChar w:fldCharType="separate"/>
+            </w:r>
+            <w:r>
+              <w:rPr>
+                <w:noProof/>
+                <w:webHidden/>
+              </w:rPr>
+              <w:t>10</w:t>
+            </w:r>
+            <w:r>
+              <w:rPr>
+                <w:noProof/>
+                <w:webHidden/>
+              </w:rPr>
+              <w:fldChar w:fldCharType="end"/>
+            </w:r>
+          </w:hyperlink>
+        </w:p>
+        <w:p>
+          <w:pPr>
+            <w:pStyle w:val="Spistreci3"/>
+            <w:tabs>
+              <w:tab w:val="left" w:pos="1320"/>
+              <w:tab w:val="right" w:leader="dot" w:pos="9062"/>
+            </w:tabs>
+            <w:rPr>
+              <w:rFonts w:eastAsiaTheme="minorEastAsia"/>
+              <w:noProof/>
+              <w:lang w:eastAsia="pl-PL"/>
+            </w:rPr>
+          </w:pPr>
+          <w:hyperlink w:anchor="_Toc410318826" w:history="1">
+            <w:r>
+              <w:rPr>
+                <w:rStyle w:val="Hipercze"/>
+                <w:noProof/>
+              </w:rPr>
+              <w:t>5.4.1</w:t>
+            </w:r>
+            <w:r>
+              <w:rPr>
+                <w:rFonts w:eastAsiaTheme="minorEastAsia"/>
+                <w:noProof/>
+                <w:lang w:eastAsia="pl-PL"/>
+              </w:rPr>
+              <w:tab/>
+            </w:r>
+            <w:r>
+              <w:rPr>
+                <w:rStyle w:val="Hipercze"/>
+                <w:noProof/>
+              </w:rPr>
+              <w:t>Dane wejściowe</w:t>
+            </w:r>
+            <w:r>
+              <w:rPr>
+                <w:noProof/>
+                <w:webHidden/>
+              </w:rPr>
+              <w:tab/>
+            </w:r>
+            <w:r>
+              <w:rPr>
+                <w:noProof/>
+                <w:webHidden/>
+              </w:rPr>
+              <w:fldChar w:fldCharType="begin"/>
+            </w:r>
+            <w:r>
+              <w:rPr>
+                <w:noProof/>
+                <w:webHidden/>
+              </w:rPr>
+              <w:instrText xml:space="preserve"> PAGEREF _Toc410318826 \h </w:instrText>
+            </w:r>
+            <w:r>
+              <w:rPr>
+                <w:noProof/>
+                <w:webHidden/>
+              </w:rPr>
+            </w:r>
+            <w:r>
+              <w:rPr>
+                <w:noProof/>
+                <w:webHidden/>
+              </w:rPr>
+              <w:fldChar w:fldCharType="separate"/>
+            </w:r>
+            <w:r>
+              <w:rPr>
+                <w:noProof/>
+                <w:webHidden/>
+              </w:rPr>
+              <w:t>10</w:t>
+            </w:r>
+            <w:r>
+              <w:rPr>
+                <w:noProof/>
+                <w:webHidden/>
+              </w:rPr>
+              <w:fldChar w:fldCharType="end"/>
+            </w:r>
+          </w:hyperlink>
+        </w:p>
+        <w:p>
+          <w:pPr>
+            <w:pStyle w:val="Spistreci3"/>
+            <w:tabs>
+              <w:tab w:val="left" w:pos="1320"/>
+              <w:tab w:val="right" w:leader="dot" w:pos="9062"/>
+            </w:tabs>
+            <w:rPr>
+              <w:rFonts w:eastAsiaTheme="minorEastAsia"/>
+              <w:noProof/>
+              <w:lang w:eastAsia="pl-PL"/>
+            </w:rPr>
+          </w:pPr>
+          <w:hyperlink w:anchor="_Toc410318827" w:history="1">
+            <w:r>
+              <w:rPr>
+                <w:rStyle w:val="Hipercze"/>
+                <w:noProof/>
+              </w:rPr>
+              <w:t>5.4.2</w:t>
+            </w:r>
+            <w:r>
+              <w:rPr>
+                <w:rFonts w:eastAsiaTheme="minorEastAsia"/>
+                <w:noProof/>
+                <w:lang w:eastAsia="pl-PL"/>
+              </w:rPr>
+              <w:tab/>
+            </w:r>
+            <w:r>
+              <w:rPr>
+                <w:rStyle w:val="Hipercze"/>
+                <w:noProof/>
+              </w:rPr>
+              <w:t>Wyniki i wnioski</w:t>
+            </w:r>
+            <w:r>
+              <w:rPr>
+                <w:noProof/>
+                <w:webHidden/>
+              </w:rPr>
+              <w:tab/>
+            </w:r>
+            <w:r>
+              <w:rPr>
+                <w:noProof/>
+                <w:webHidden/>
+              </w:rPr>
+              <w:fldChar w:fldCharType="begin"/>
+            </w:r>
+            <w:r>
+              <w:rPr>
+                <w:noProof/>
+                <w:webHidden/>
+              </w:rPr>
+              <w:instrText xml:space="preserve"> PAGEREF _Toc410318827 \h </w:instrText>
+            </w:r>
+            <w:r>
+              <w:rPr>
+                <w:noProof/>
+                <w:webHidden/>
+              </w:rPr>
+            </w:r>
+            <w:r>
+              <w:rPr>
+                <w:noProof/>
+                <w:webHidden/>
+              </w:rPr>
+              <w:fldChar w:fldCharType="separate"/>
+            </w:r>
+            <w:r>
+              <w:rPr>
+                <w:noProof/>
+                <w:webHidden/>
+              </w:rPr>
+              <w:t>11</w:t>
+            </w:r>
+            <w:r>
+              <w:rPr>
+                <w:noProof/>
+                <w:webHidden/>
+              </w:rPr>
+              <w:fldChar w:fldCharType="end"/>
+            </w:r>
+          </w:hyperlink>
+        </w:p>
+        <w:p>
+          <w:pPr>
+            <w:pStyle w:val="Spistreci3"/>
+            <w:tabs>
+              <w:tab w:val="left" w:pos="1320"/>
+              <w:tab w:val="right" w:leader="dot" w:pos="9062"/>
+            </w:tabs>
+            <w:rPr>
+              <w:rFonts w:eastAsiaTheme="minorEastAsia"/>
+              <w:noProof/>
+              <w:lang w:eastAsia="pl-PL"/>
+            </w:rPr>
+          </w:pPr>
+          <w:hyperlink w:anchor="_Toc410318828" w:history="1">
+            <w:r>
+              <w:rPr>
+                <w:rStyle w:val="Hipercze"/>
+                <w:noProof/>
+              </w:rPr>
+              <w:t>5.4.3</w:t>
+            </w:r>
+            <w:r>
+              <w:rPr>
+                <w:rFonts w:eastAsiaTheme="minorEastAsia"/>
+                <w:noProof/>
+                <w:lang w:eastAsia="pl-PL"/>
+              </w:rPr>
+              <w:tab/>
+            </w:r>
+            <w:r>
+              <w:rPr>
+                <w:rStyle w:val="Hipercze"/>
+                <w:noProof/>
+              </w:rPr>
+              <w:t>Wykresy</w:t>
+            </w:r>
+            <w:r>
+              <w:rPr>
+                <w:noProof/>
+                <w:webHidden/>
+              </w:rPr>
+              <w:tab/>
+            </w:r>
+            <w:r>
+              <w:rPr>
+                <w:noProof/>
+                <w:webHidden/>
+              </w:rPr>
+              <w:fldChar w:fldCharType="begin"/>
+            </w:r>
+            <w:r>
+              <w:rPr>
+                <w:noProof/>
+                <w:webHidden/>
+              </w:rPr>
+              <w:instrText xml:space="preserve"> PAGEREF _Toc410318828 \h </w:instrText>
+            </w:r>
+            <w:r>
+              <w:rPr>
+                <w:noProof/>
+                <w:webHidden/>
+              </w:rPr>
+            </w:r>
+            <w:r>
+              <w:rPr>
+                <w:noProof/>
+                <w:webHidden/>
+              </w:rPr>
+              <w:fldChar w:fldCharType="separate"/>
+            </w:r>
+            <w:r>
+              <w:rPr>
+                <w:noProof/>
+                <w:webHidden/>
+              </w:rPr>
+              <w:t>12</w:t>
+            </w:r>
+            <w:r>
+              <w:rPr>
+                <w:noProof/>
+                <w:webHidden/>
+              </w:rPr>
+              <w:fldChar w:fldCharType="end"/>
+            </w:r>
+          </w:hyperlink>
+        </w:p>
+        <w:p>
+          <w:pPr>
+            <w:pStyle w:val="Spistreci2"/>
+            <w:tabs>
+              <w:tab w:val="left" w:pos="880"/>
+              <w:tab w:val="right" w:leader="dot" w:pos="9062"/>
+            </w:tabs>
+            <w:rPr>
+              <w:rFonts w:eastAsiaTheme="minorEastAsia"/>
+              <w:noProof/>
+              <w:lang w:eastAsia="pl-PL"/>
+            </w:rPr>
+          </w:pPr>
+          <w:hyperlink w:anchor="_Toc410318829" w:history="1">
+            <w:r>
+              <w:rPr>
+                <w:rStyle w:val="Hipercze"/>
+                <w:noProof/>
+              </w:rPr>
+              <w:t>5.5</w:t>
+            </w:r>
+            <w:r>
+              <w:rPr>
+                <w:rFonts w:eastAsiaTheme="minorEastAsia"/>
+                <w:noProof/>
+                <w:lang w:eastAsia="pl-PL"/>
+              </w:rPr>
+              <w:tab/>
+            </w:r>
+            <w:r>
+              <w:rPr>
+                <w:rStyle w:val="Hipercze"/>
+                <w:noProof/>
+              </w:rPr>
+              <w:t>Test dla danych wielowymiarowych</w:t>
+            </w:r>
+            <w:r>
+              <w:rPr>
+                <w:noProof/>
+                <w:webHidden/>
+              </w:rPr>
+              <w:tab/>
+            </w:r>
+            <w:r>
+              <w:rPr>
+                <w:noProof/>
+                <w:webHidden/>
+              </w:rPr>
+              <w:fldChar w:fldCharType="begin"/>
+            </w:r>
+            <w:r>
+              <w:rPr>
+                <w:noProof/>
+                <w:webHidden/>
+              </w:rPr>
+              <w:instrText xml:space="preserve"> PAGEREF _Toc410318829 \h </w:instrText>
+            </w:r>
+            <w:r>
+              <w:rPr>
+                <w:noProof/>
+                <w:webHidden/>
+              </w:rPr>
+            </w:r>
+            <w:r>
+              <w:rPr>
+                <w:noProof/>
+                <w:webHidden/>
+              </w:rPr>
+              <w:fldChar w:fldCharType="separate"/>
+            </w:r>
+            <w:r>
+              <w:rPr>
+                <w:noProof/>
+                <w:webHidden/>
+              </w:rPr>
+              <w:t>13</w:t>
+            </w:r>
+            <w:r>
+              <w:rPr>
+                <w:noProof/>
+                <w:webHidden/>
+              </w:rPr>
+              <w:fldChar w:fldCharType="end"/>
+            </w:r>
+          </w:hyperlink>
+        </w:p>
+        <w:p>
+          <w:pPr>
+            <w:pStyle w:val="Spistreci3"/>
+            <w:tabs>
+              <w:tab w:val="left" w:pos="1320"/>
+              <w:tab w:val="right" w:leader="dot" w:pos="9062"/>
+            </w:tabs>
+            <w:rPr>
+              <w:rFonts w:eastAsiaTheme="minorEastAsia"/>
+              <w:noProof/>
+              <w:lang w:eastAsia="pl-PL"/>
+            </w:rPr>
+          </w:pPr>
+          <w:hyperlink w:anchor="_Toc410318830" w:history="1">
+            <w:r>
+              <w:rPr>
+                <w:rStyle w:val="Hipercze"/>
+                <w:noProof/>
+              </w:rPr>
+              <w:t>5.5.1</w:t>
+            </w:r>
+            <w:r>
+              <w:rPr>
+                <w:rFonts w:eastAsiaTheme="minorEastAsia"/>
+                <w:noProof/>
+                <w:lang w:eastAsia="pl-PL"/>
+              </w:rPr>
+              <w:tab/>
+            </w:r>
+            <w:r>
+              <w:rPr>
+                <w:rStyle w:val="Hipercze"/>
+                <w:noProof/>
+              </w:rPr>
+              <w:t>Dane wejściowe</w:t>
+            </w:r>
+            <w:r>
+              <w:rPr>
+                <w:noProof/>
+                <w:webHidden/>
+              </w:rPr>
+              <w:tab/>
+            </w:r>
+            <w:r>
+              <w:rPr>
+                <w:noProof/>
+                <w:webHidden/>
+              </w:rPr>
+              <w:fldChar w:fldCharType="begin"/>
+            </w:r>
+            <w:r>
+              <w:rPr>
+                <w:noProof/>
+                <w:webHidden/>
+              </w:rPr>
+              <w:instrText xml:space="preserve"> PAGEREF _Toc410318830 \h </w:instrText>
+            </w:r>
+            <w:r>
+              <w:rPr>
+                <w:noProof/>
+                <w:webHidden/>
+              </w:rPr>
+            </w:r>
+            <w:r>
+              <w:rPr>
+                <w:noProof/>
+                <w:webHidden/>
+              </w:rPr>
+              <w:fldChar w:fldCharType="separate"/>
+            </w:r>
+            <w:r>
+              <w:rPr>
+                <w:noProof/>
+                <w:webHidden/>
+              </w:rPr>
+              <w:t>13</w:t>
+            </w:r>
+            <w:r>
+              <w:rPr>
+                <w:noProof/>
+                <w:webHidden/>
+              </w:rPr>
+              <w:fldChar w:fldCharType="end"/>
+            </w:r>
+          </w:hyperlink>
+        </w:p>
+        <w:p>
+          <w:pPr>
+            <w:pStyle w:val="Spistreci3"/>
+            <w:tabs>
+              <w:tab w:val="left" w:pos="1320"/>
+              <w:tab w:val="right" w:leader="dot" w:pos="9062"/>
+            </w:tabs>
+            <w:rPr>
+              <w:rFonts w:eastAsiaTheme="minorEastAsia"/>
+              <w:noProof/>
+              <w:lang w:eastAsia="pl-PL"/>
+            </w:rPr>
+          </w:pPr>
+          <w:hyperlink w:anchor="_Toc410318831" w:history="1">
+            <w:r>
+              <w:rPr>
+                <w:rStyle w:val="Hipercze"/>
+                <w:noProof/>
+              </w:rPr>
+              <w:t>5.5.2</w:t>
+            </w:r>
+            <w:r>
+              <w:rPr>
+                <w:rFonts w:eastAsiaTheme="minorEastAsia"/>
+                <w:noProof/>
+                <w:lang w:eastAsia="pl-PL"/>
+              </w:rPr>
+              <w:tab/>
+            </w:r>
+            <w:r>
+              <w:rPr>
+                <w:rStyle w:val="Hipercze"/>
+                <w:noProof/>
+              </w:rPr>
+              <w:t>Wyniki i wnioski</w:t>
+            </w:r>
+            <w:r>
+              <w:rPr>
+                <w:noProof/>
+                <w:webHidden/>
+              </w:rPr>
+              <w:tab/>
+            </w:r>
+            <w:r>
+              <w:rPr>
+                <w:noProof/>
+                <w:webHidden/>
+              </w:rPr>
+              <w:fldChar w:fldCharType="begin"/>
+            </w:r>
+            <w:r>
+              <w:rPr>
+                <w:noProof/>
+                <w:webHidden/>
+              </w:rPr>
+              <w:instrText xml:space="preserve"> PAGEREF _Toc410318831 \h </w:instrText>
+            </w:r>
+            <w:r>
+              <w:rPr>
+                <w:noProof/>
+                <w:webHidden/>
+              </w:rPr>
+            </w:r>
+            <w:r>
+              <w:rPr>
+                <w:noProof/>
+                <w:webHidden/>
+              </w:rPr>
+              <w:fldChar w:fldCharType="separate"/>
+            </w:r>
+            <w:r>
+              <w:rPr>
+                <w:noProof/>
+                <w:webHidden/>
+              </w:rPr>
+              <w:t>13</w:t>
             </w:r>
             <w:r>
               <w:rPr>
@@ -2445,7 +3046,7 @@
           <w:numId w:val="2"/>
         </w:numPr>
       </w:pPr>
-      <w:bookmarkStart w:id="1" w:name="_Toc410314193"/>
+      <w:bookmarkStart w:id="1" w:name="_Toc410318801"/>
       <w:r>
         <w:lastRenderedPageBreak/>
         <w:t>Finalna aplikacja</w:t>
@@ -2644,7 +3245,7 @@
           <w:numId w:val="2"/>
         </w:numPr>
       </w:pPr>
-      <w:bookmarkStart w:id="2" w:name="_Toc410314194"/>
+      <w:bookmarkStart w:id="2" w:name="_Toc410318802"/>
       <w:r>
         <w:t>Pliki</w:t>
       </w:r>
@@ -2657,7 +3258,7 @@
       <w:pPr>
         <w:pStyle w:val="Nagwek2"/>
       </w:pPr>
-      <w:bookmarkStart w:id="3" w:name="_Toc410314195"/>
+      <w:bookmarkStart w:id="3" w:name="_Toc410318803"/>
       <w:r>
         <w:t>Szeregi czasowe</w:t>
       </w:r>
@@ -2837,7 +3438,7 @@
       <w:pPr>
         <w:pStyle w:val="Nagwek2"/>
       </w:pPr>
-      <w:bookmarkStart w:id="4" w:name="_Toc410314196"/>
+      <w:bookmarkStart w:id="4" w:name="_Toc410318804"/>
       <w:r>
         <w:t>Indeks giełdowy WIG20</w:t>
       </w:r>
@@ -3164,7 +3765,7 @@
       <w:pPr>
         <w:pStyle w:val="Nagwek1"/>
       </w:pPr>
-      <w:bookmarkStart w:id="5" w:name="_Toc410314197"/>
+      <w:bookmarkStart w:id="5" w:name="_Toc410318805"/>
       <w:r>
         <w:t>Założenia testów</w:t>
       </w:r>
@@ -3232,7 +3833,7 @@
       <w:pPr>
         <w:pStyle w:val="Nagwek1"/>
       </w:pPr>
-      <w:bookmarkStart w:id="6" w:name="_Toc410314198"/>
+      <w:bookmarkStart w:id="6" w:name="_Toc410318806"/>
       <w:r>
         <w:t>Testy</w:t>
       </w:r>
@@ -3256,7 +3857,7 @@
       <w:pPr>
         <w:pStyle w:val="Nagwek2"/>
       </w:pPr>
-      <w:bookmarkStart w:id="7" w:name="_Toc410314199"/>
+      <w:bookmarkStart w:id="7" w:name="_Toc410318807"/>
       <w:r>
         <w:t>T</w:t>
       </w:r>
@@ -3274,7 +3875,7 @@
       <w:pPr>
         <w:pStyle w:val="Nagwek3"/>
       </w:pPr>
-      <w:bookmarkStart w:id="8" w:name="_Toc410314200"/>
+      <w:bookmarkStart w:id="8" w:name="_Toc410318808"/>
       <w:r>
         <w:t>Dane wejściowe</w:t>
       </w:r>
@@ -3534,7 +4135,7 @@
       <w:pPr>
         <w:pStyle w:val="Nagwek3"/>
       </w:pPr>
-      <w:bookmarkStart w:id="9" w:name="_Toc410314201"/>
+      <w:bookmarkStart w:id="9" w:name="_Toc410318809"/>
       <w:r>
         <w:t>Wyniki i wnioski</w:t>
       </w:r>
@@ -5357,7 +5958,7 @@
       <w:pPr>
         <w:pStyle w:val="Nagwek2"/>
       </w:pPr>
-      <w:bookmarkStart w:id="10" w:name="_Toc410314202"/>
+      <w:bookmarkStart w:id="10" w:name="_Toc410318810"/>
       <w:r>
         <w:t>Test</w:t>
       </w:r>
@@ -5384,7 +5985,7 @@
       <w:pPr>
         <w:pStyle w:val="Nagwek3"/>
       </w:pPr>
-      <w:bookmarkStart w:id="11" w:name="_Toc410314203"/>
+      <w:bookmarkStart w:id="11" w:name="_Toc410318811"/>
       <w:r>
         <w:t>Dane wejściowe</w:t>
       </w:r>
@@ -5487,7 +6088,7 @@
         <w:lastRenderedPageBreak/>
         <w:t xml:space="preserve"> </w:t>
       </w:r>
-      <w:bookmarkStart w:id="12" w:name="_Toc410314204"/>
+      <w:bookmarkStart w:id="12" w:name="_Toc410318812"/>
       <w:r>
         <w:t>Wyniki i wnioski</w:t>
       </w:r>
@@ -5786,7 +6387,7 @@
       <w:pPr>
         <w:pStyle w:val="Nagwek3"/>
       </w:pPr>
-      <w:bookmarkStart w:id="13" w:name="_Toc410314205"/>
+      <w:bookmarkStart w:id="13" w:name="_Toc410318813"/>
       <w:r>
         <w:t>Weryfikacja empiryczna</w:t>
       </w:r>
@@ -6494,7 +7095,7 @@
       <w:pPr>
         <w:pStyle w:val="Nagwek2"/>
       </w:pPr>
-      <w:bookmarkStart w:id="14" w:name="_Toc410314206"/>
+      <w:bookmarkStart w:id="14" w:name="_Toc410318814"/>
       <w:r>
         <w:t>Test</w:t>
       </w:r>
@@ -6533,7 +7134,7 @@
       <w:pPr>
         <w:pStyle w:val="Nagwek3"/>
       </w:pPr>
-      <w:bookmarkStart w:id="15" w:name="_Toc410314207"/>
+      <w:bookmarkStart w:id="15" w:name="_Toc410318815"/>
       <w:r>
         <w:t>Dane wejściowe</w:t>
       </w:r>
@@ -6632,7 +7233,7 @@
       <w:pPr>
         <w:pStyle w:val="Nagwek3"/>
       </w:pPr>
-      <w:bookmarkStart w:id="16" w:name="_Toc410314208"/>
+      <w:bookmarkStart w:id="16" w:name="_Toc410318816"/>
       <w:r>
         <w:t>Wyniki i wnioski</w:t>
       </w:r>
@@ -7369,7 +7970,7 @@
       <w:pPr>
         <w:pStyle w:val="Nagwek2"/>
       </w:pPr>
-      <w:bookmarkStart w:id="17" w:name="_Toc410314209"/>
+      <w:bookmarkStart w:id="17" w:name="_Toc410318817"/>
       <w:r>
         <w:t>Wnioski końcowe</w:t>
       </w:r>
@@ -7518,7 +8119,7 @@
       <w:pPr>
         <w:pStyle w:val="Nagwek1"/>
       </w:pPr>
-      <w:bookmarkStart w:id="18" w:name="_Toc410314210"/>
+      <w:bookmarkStart w:id="18" w:name="_Toc410318818"/>
       <w:r>
         <w:t>Testy Indeksu giełdowego WIG20</w:t>
       </w:r>
@@ -7533,7 +8134,7 @@
       <w:pPr>
         <w:pStyle w:val="Nagwek2"/>
       </w:pPr>
-      <w:bookmarkStart w:id="19" w:name="_Toc410314211"/>
+      <w:bookmarkStart w:id="19" w:name="_Toc410318819"/>
       <w:r>
         <w:t>Oznaczenia</w:t>
       </w:r>
@@ -7592,7 +8193,7 @@
       <w:pPr>
         <w:pStyle w:val="Nagwek2"/>
       </w:pPr>
-      <w:bookmarkStart w:id="20" w:name="_Toc410314212"/>
+      <w:bookmarkStart w:id="20" w:name="_Toc410318820"/>
       <w:r>
         <w:t>Obserwacje</w:t>
       </w:r>
@@ -7650,7 +8251,7 @@
       <w:pPr>
         <w:pStyle w:val="Nagwek2"/>
       </w:pPr>
-      <w:bookmarkStart w:id="21" w:name="_Toc410314213"/>
+      <w:bookmarkStart w:id="21" w:name="_Toc410318821"/>
       <w:r>
         <w:t>Test wstępny dla danych 1-wymiarowych</w:t>
       </w:r>
@@ -7665,7 +8266,7 @@
       <w:pPr>
         <w:pStyle w:val="Nagwek3"/>
       </w:pPr>
-      <w:bookmarkStart w:id="22" w:name="_Toc410314214"/>
+      <w:bookmarkStart w:id="22" w:name="_Toc410318822"/>
       <w:r>
         <w:t>Dane wejściowe</w:t>
       </w:r>
@@ -7888,7 +8489,7 @@
       <w:pPr>
         <w:pStyle w:val="Nagwek3"/>
       </w:pPr>
-      <w:bookmarkStart w:id="23" w:name="_Toc410314215"/>
+      <w:bookmarkStart w:id="23" w:name="_Toc410318823"/>
       <w:r>
         <w:t>Wyniki i wnioski</w:t>
       </w:r>
@@ -10499,7 +11100,7 @@
         <w:tblLook w:val="04A0" w:firstRow="1" w:lastRow="0" w:firstColumn="1" w:lastColumn="0" w:noHBand="0" w:noVBand="1"/>
       </w:tblPr>
       <w:tblGrid>
-        <w:gridCol w:w="1340"/>
+        <w:gridCol w:w="1401"/>
         <w:gridCol w:w="1340"/>
         <w:gridCol w:w="1340"/>
         <w:gridCol w:w="1340"/>
@@ -10542,7 +11143,7 @@
                 <w:color w:val="000000"/>
                 <w:lang w:eastAsia="pl-PL"/>
               </w:rPr>
-              <w:t>Architektura sieci</w:t>
+              <w:t>Współczynnik uczenia</w:t>
             </w:r>
           </w:p>
         </w:tc>
@@ -11557,7 +12158,7 @@
         <w:tblLook w:val="04A0" w:firstRow="1" w:lastRow="0" w:firstColumn="1" w:lastColumn="0" w:noHBand="0" w:noVBand="1"/>
       </w:tblPr>
       <w:tblGrid>
-        <w:gridCol w:w="1340"/>
+        <w:gridCol w:w="1401"/>
         <w:gridCol w:w="1340"/>
         <w:gridCol w:w="1340"/>
         <w:gridCol w:w="1340"/>
@@ -11600,7 +12201,7 @@
                 <w:color w:val="000000"/>
                 <w:lang w:eastAsia="pl-PL"/>
               </w:rPr>
-              <w:t>Architektura sieci</w:t>
+              <w:t>Współczynnik bezwładności</w:t>
             </w:r>
           </w:p>
         </w:tc>
@@ -12708,7 +13309,7 @@
                 <w:color w:val="000000"/>
                 <w:lang w:eastAsia="pl-PL"/>
               </w:rPr>
-              <w:t>Architektura sieci</w:t>
+              <w:t>Okno czasowe</w:t>
             </w:r>
           </w:p>
         </w:tc>
@@ -13687,7 +14288,7 @@
       <w:pPr>
         <w:pStyle w:val="Nagwek3"/>
       </w:pPr>
-      <w:bookmarkStart w:id="25" w:name="_Toc410314216"/>
+      <w:bookmarkStart w:id="25" w:name="_Toc410318824"/>
       <w:r>
         <w:t>Wykresy</w:t>
       </w:r>
@@ -13851,17 +14452,5979 @@
       <w:pPr>
         <w:pStyle w:val="Nagwek2"/>
       </w:pPr>
+      <w:bookmarkStart w:id="26" w:name="_Toc410318825"/>
       <w:r>
-        <w:t>Test dla danych wielowymiarowych</w:t>
+        <w:t>Test wstępny dla danych 4-wymiarowych</w:t>
+      </w:r>
+      <w:bookmarkEnd w:id="26"/>
+    </w:p>
+    <w:p>
+      <w:r>
+        <w:t>Plik wejściowy zawiera wartość zamknięcia, wolumen, RSI9 i oscylator 14-dniowy.</w:t>
       </w:r>
     </w:p>
     <w:p>
       <w:pPr>
         <w:pStyle w:val="Nagwek3"/>
       </w:pPr>
+      <w:bookmarkStart w:id="27" w:name="_Toc410318826"/>
       <w:r>
         <w:t>Dane wejściowe</w:t>
       </w:r>
+      <w:bookmarkEnd w:id="27"/>
+    </w:p>
+    <w:p>
+      <w:r>
+        <w:t>Testowano dla następujących kombinacji parametrów:</w:t>
+      </w:r>
+    </w:p>
+    <w:p>
+      <w:pPr>
+        <w:pStyle w:val="Akapitzlist"/>
+        <w:numPr>
+          <w:ilvl w:val="0"/>
+          <w:numId w:val="13"/>
+        </w:numPr>
+      </w:pPr>
+      <w:r>
+        <w:lastRenderedPageBreak/>
+        <w:t>Rodzaj sieci: MLP, Elman, Jordan</w:t>
+      </w:r>
+    </w:p>
+    <w:p>
+      <w:pPr>
+        <w:pStyle w:val="Akapitzlist"/>
+        <w:numPr>
+          <w:ilvl w:val="0"/>
+          <w:numId w:val="13"/>
+        </w:numPr>
+      </w:pPr>
+      <w:r>
+        <w:t xml:space="preserve">Architektura sieci: </w:t>
+      </w:r>
+    </w:p>
+    <w:tbl>
+      <w:tblPr>
+        <w:tblStyle w:val="Tabela-Siatka"/>
+        <w:tblW w:w="0" w:type="auto"/>
+        <w:tblInd w:w="720" w:type="dxa"/>
+        <w:tblBorders>
+          <w:top w:val="none" w:sz="0" w:space="0" w:color="auto"/>
+          <w:left w:val="none" w:sz="0" w:space="0" w:color="auto"/>
+          <w:bottom w:val="none" w:sz="0" w:space="0" w:color="auto"/>
+          <w:right w:val="none" w:sz="0" w:space="0" w:color="auto"/>
+          <w:insideH w:val="none" w:sz="0" w:space="0" w:color="auto"/>
+          <w:insideV w:val="none" w:sz="0" w:space="0" w:color="auto"/>
+        </w:tblBorders>
+        <w:tblLook w:val="04A0" w:firstRow="1" w:lastRow="0" w:firstColumn="1" w:lastColumn="0" w:noHBand="0" w:noVBand="1"/>
+      </w:tblPr>
+      <w:tblGrid>
+        <w:gridCol w:w="1015"/>
+        <w:gridCol w:w="1022"/>
+        <w:gridCol w:w="1023"/>
+      </w:tblGrid>
+      <w:tr>
+        <w:trPr>
+          <w:trHeight w:val="308"/>
+        </w:trPr>
+        <w:tc>
+          <w:tcPr>
+            <w:tcW w:w="1015" w:type="dxa"/>
+          </w:tcPr>
+          <w:p>
+            <w:pPr>
+              <w:pStyle w:val="Akapitzlist"/>
+              <w:ind w:left="0"/>
+            </w:pPr>
+            <w:r>
+              <w:t>3-1</w:t>
+            </w:r>
+          </w:p>
+        </w:tc>
+        <w:tc>
+          <w:tcPr>
+            <w:tcW w:w="1022" w:type="dxa"/>
+          </w:tcPr>
+          <w:p>
+            <w:pPr>
+              <w:pStyle w:val="Akapitzlist"/>
+              <w:ind w:left="0"/>
+            </w:pPr>
+            <w:r>
+              <w:t>10-1</w:t>
+            </w:r>
+          </w:p>
+        </w:tc>
+        <w:tc>
+          <w:tcPr>
+            <w:tcW w:w="1023" w:type="dxa"/>
+          </w:tcPr>
+          <w:p>
+            <w:pPr>
+              <w:pStyle w:val="Akapitzlist"/>
+              <w:ind w:left="0"/>
+            </w:pPr>
+            <w:r>
+              <w:t>30-1</w:t>
+            </w:r>
+          </w:p>
+        </w:tc>
+      </w:tr>
+      <w:tr>
+        <w:trPr>
+          <w:trHeight w:val="308"/>
+        </w:trPr>
+        <w:tc>
+          <w:tcPr>
+            <w:tcW w:w="1015" w:type="dxa"/>
+          </w:tcPr>
+          <w:p>
+            <w:pPr>
+              <w:pStyle w:val="Akapitzlist"/>
+              <w:ind w:left="0"/>
+            </w:pPr>
+            <w:r>
+              <w:t>3-3-1</w:t>
+            </w:r>
+          </w:p>
+        </w:tc>
+        <w:tc>
+          <w:tcPr>
+            <w:tcW w:w="1022" w:type="dxa"/>
+          </w:tcPr>
+          <w:p>
+            <w:pPr>
+              <w:pStyle w:val="Akapitzlist"/>
+              <w:ind w:left="0"/>
+            </w:pPr>
+            <w:r>
+              <w:t>10-10-1</w:t>
+            </w:r>
+          </w:p>
+        </w:tc>
+        <w:tc>
+          <w:tcPr>
+            <w:tcW w:w="1023" w:type="dxa"/>
+          </w:tcPr>
+          <w:p>
+            <w:pPr>
+              <w:pStyle w:val="Akapitzlist"/>
+              <w:ind w:left="0"/>
+            </w:pPr>
+            <w:r>
+              <w:t>30-30-1</w:t>
+            </w:r>
+          </w:p>
+        </w:tc>
+      </w:tr>
+    </w:tbl>
+    <w:p>
+      <w:pPr>
+        <w:pStyle w:val="Akapitzlist"/>
+        <w:numPr>
+          <w:ilvl w:val="0"/>
+          <w:numId w:val="13"/>
+        </w:numPr>
+      </w:pPr>
+      <w:r>
+        <w:t xml:space="preserve">Współczynnik uczenia: 0,25; 0,5; 0,75; 1 </w:t>
+      </w:r>
+    </w:p>
+    <w:p>
+      <w:pPr>
+        <w:pStyle w:val="Akapitzlist"/>
+        <w:numPr>
+          <w:ilvl w:val="0"/>
+          <w:numId w:val="13"/>
+        </w:numPr>
+      </w:pPr>
+      <w:r>
+        <w:t xml:space="preserve">Współczynnik bezwładności: 0; 0,25; 0,5; 0,75; 1 </w:t>
+      </w:r>
+    </w:p>
+    <w:p>
+      <w:pPr>
+        <w:pStyle w:val="Akapitzlist"/>
+        <w:numPr>
+          <w:ilvl w:val="0"/>
+          <w:numId w:val="13"/>
+        </w:numPr>
+      </w:pPr>
+      <w:r>
+        <w:t>Ilość iteracji: 1000</w:t>
+      </w:r>
+    </w:p>
+    <w:p>
+      <w:pPr>
+        <w:pStyle w:val="Akapitzlist"/>
+        <w:numPr>
+          <w:ilvl w:val="0"/>
+          <w:numId w:val="13"/>
+        </w:numPr>
+      </w:pPr>
+      <w:r>
+        <w:t>Liczba powtórzeń: 2</w:t>
+      </w:r>
+    </w:p>
+    <w:p>
+      <w:pPr>
+        <w:pStyle w:val="Akapitzlist"/>
+        <w:numPr>
+          <w:ilvl w:val="0"/>
+          <w:numId w:val="13"/>
+        </w:numPr>
+      </w:pPr>
+      <w:r>
+        <w:t>Okno czasowe danych wejściowych: dzień, tydzień, 2 tygodnie, miesiąc</w:t>
+      </w:r>
+    </w:p>
+    <w:p>
+      <w:pPr>
+        <w:pStyle w:val="Nagwek3"/>
+      </w:pPr>
+      <w:bookmarkStart w:id="28" w:name="_Toc410318827"/>
+      <w:r>
+        <w:t>Wyniki i wnioski</w:t>
+      </w:r>
+      <w:bookmarkEnd w:id="28"/>
+    </w:p>
+    <w:p>
+      <w:pPr>
+        <w:pStyle w:val="Akapitzlist"/>
+        <w:numPr>
+          <w:ilvl w:val="0"/>
+          <w:numId w:val="15"/>
+        </w:numPr>
+        <w:jc w:val="both"/>
+        <w:rPr>
+          <w:b/>
+        </w:rPr>
+      </w:pPr>
+      <w:r>
+        <w:rPr>
+          <w:b/>
+        </w:rPr>
+        <w:t>Wnioski są identyczne jak dla testów z danymi 1-wymiarowymi</w:t>
+      </w:r>
+    </w:p>
+    <w:p>
+      <w:pPr>
+        <w:pStyle w:val="Akapitzlist"/>
+        <w:numPr>
+          <w:ilvl w:val="0"/>
+          <w:numId w:val="15"/>
+        </w:numPr>
+      </w:pPr>
+      <w:r>
+        <w:t xml:space="preserve">Najmniejszy błąd otrzymywano dla danych wejściowych: </w:t>
+      </w:r>
+    </w:p>
+    <w:p>
+      <w:pPr>
+        <w:pStyle w:val="Akapitzlist"/>
+        <w:numPr>
+          <w:ilvl w:val="1"/>
+          <w:numId w:val="14"/>
+        </w:numPr>
+      </w:pPr>
+      <w:r>
+        <w:t>Rodzaj sieci: Elman</w:t>
+      </w:r>
+    </w:p>
+    <w:p>
+      <w:pPr>
+        <w:pStyle w:val="Akapitzlist"/>
+        <w:numPr>
+          <w:ilvl w:val="1"/>
+          <w:numId w:val="14"/>
+        </w:numPr>
+      </w:pPr>
+      <w:r>
+        <w:t>Architektura: 10-10-1</w:t>
+      </w:r>
+    </w:p>
+    <w:p>
+      <w:pPr>
+        <w:pStyle w:val="Akapitzlist"/>
+        <w:numPr>
+          <w:ilvl w:val="1"/>
+          <w:numId w:val="14"/>
+        </w:numPr>
+      </w:pPr>
+      <w:r>
+        <w:t xml:space="preserve">Współczynnik uczenia: 0,75 </w:t>
+      </w:r>
+    </w:p>
+    <w:p>
+      <w:pPr>
+        <w:pStyle w:val="Akapitzlist"/>
+        <w:numPr>
+          <w:ilvl w:val="1"/>
+          <w:numId w:val="14"/>
+        </w:numPr>
+      </w:pPr>
+      <w:r>
+        <w:t>Współczynnik bezwładności: 0,25</w:t>
+      </w:r>
+    </w:p>
+    <w:p>
+      <w:pPr>
+        <w:pStyle w:val="Akapitzlist"/>
+        <w:numPr>
+          <w:ilvl w:val="1"/>
+          <w:numId w:val="14"/>
+        </w:numPr>
+      </w:pPr>
+      <w:r>
+        <w:t>Okno czasowe danych wejściowych: miesiąc</w:t>
+      </w:r>
+    </w:p>
+    <w:p>
+      <w:pPr>
+        <w:ind w:left="709" w:hanging="1"/>
+        <w:rPr>
+          <w:rFonts w:ascii="Calibri" w:eastAsia="Times New Roman" w:hAnsi="Calibri" w:cs="Times New Roman"/>
+          <w:color w:val="000000"/>
+          <w:lang w:eastAsia="pl-PL"/>
+        </w:rPr>
+      </w:pPr>
+      <w:r>
+        <w:tab/>
+        <w:t xml:space="preserve">I wynosił on </w:t>
+      </w:r>
+      <w:r>
+        <w:rPr>
+          <w:rFonts w:ascii="Calibri" w:eastAsia="Times New Roman" w:hAnsi="Calibri" w:cs="Times New Roman"/>
+          <w:color w:val="000000"/>
+          <w:lang w:eastAsia="pl-PL"/>
+        </w:rPr>
+        <w:t>912 (</w:t>
+      </w:r>
+      <w:r>
+        <w:t>WPPZK</w:t>
+      </w:r>
+      <w:r>
+        <w:rPr>
+          <w:rFonts w:ascii="Calibri" w:eastAsia="Times New Roman" w:hAnsi="Calibri" w:cs="Times New Roman"/>
+          <w:color w:val="000000"/>
+          <w:lang w:eastAsia="pl-PL"/>
+        </w:rPr>
+        <w:t xml:space="preserve"> 56%, </w:t>
+      </w:r>
+      <w:r>
+        <w:t>WPPZK_DOWN  7</w:t>
+      </w:r>
+      <w:r>
+        <w:rPr>
+          <w:rFonts w:ascii="Calibri" w:eastAsia="Times New Roman" w:hAnsi="Calibri" w:cs="Times New Roman"/>
+          <w:color w:val="000000"/>
+          <w:lang w:eastAsia="pl-PL"/>
+        </w:rPr>
+        <w:t xml:space="preserve">8%, </w:t>
+      </w:r>
+      <w:r>
+        <w:t>WPPZK_UP</w:t>
+      </w:r>
+      <w:r>
+        <w:rPr>
+          <w:rFonts w:ascii="Calibri" w:eastAsia="Times New Roman" w:hAnsi="Calibri" w:cs="Times New Roman"/>
+          <w:color w:val="000000"/>
+          <w:lang w:eastAsia="pl-PL"/>
+        </w:rPr>
+        <w:t xml:space="preserve"> 35%, </w:t>
+      </w:r>
+      <w:r>
+        <w:t xml:space="preserve">WPPZK_TRAIN </w:t>
+      </w:r>
+      <w:r>
+        <w:rPr>
+          <w:rFonts w:ascii="Calibri" w:eastAsia="Times New Roman" w:hAnsi="Calibri" w:cs="Times New Roman"/>
+          <w:color w:val="000000"/>
+          <w:lang w:eastAsia="pl-PL"/>
+        </w:rPr>
+        <w:t xml:space="preserve">55%). </w:t>
+      </w:r>
+    </w:p>
+    <w:p>
+      <w:pPr>
+        <w:pStyle w:val="Akapitzlist"/>
+        <w:numPr>
+          <w:ilvl w:val="0"/>
+          <w:numId w:val="15"/>
+        </w:numPr>
+        <w:rPr>
+          <w:rFonts w:ascii="Calibri" w:eastAsia="Times New Roman" w:hAnsi="Calibri" w:cs="Times New Roman"/>
+          <w:color w:val="000000"/>
+          <w:lang w:eastAsia="pl-PL"/>
+        </w:rPr>
+      </w:pPr>
+      <w:r>
+        <w:rPr>
+          <w:rFonts w:ascii="Calibri" w:eastAsia="Times New Roman" w:hAnsi="Calibri" w:cs="Times New Roman"/>
+          <w:color w:val="000000"/>
+          <w:lang w:eastAsia="pl-PL"/>
+        </w:rPr>
+        <w:t xml:space="preserve">Największy </w:t>
+      </w:r>
+      <w:r>
+        <w:t>WPPZK</w:t>
+      </w:r>
+      <w:r>
+        <w:rPr>
+          <w:rFonts w:ascii="Calibri" w:eastAsia="Times New Roman" w:hAnsi="Calibri" w:cs="Times New Roman"/>
+          <w:color w:val="000000"/>
+          <w:lang w:eastAsia="pl-PL"/>
+        </w:rPr>
+        <w:t>:</w:t>
+      </w:r>
+    </w:p>
+    <w:p>
+      <w:pPr>
+        <w:pStyle w:val="Akapitzlist"/>
+        <w:numPr>
+          <w:ilvl w:val="1"/>
+          <w:numId w:val="15"/>
+        </w:numPr>
+      </w:pPr>
+      <w:r>
+        <w:t xml:space="preserve">Rodzaj sieci: </w:t>
+      </w:r>
+      <w:r>
+        <w:t>MLP</w:t>
+      </w:r>
+    </w:p>
+    <w:p>
+      <w:pPr>
+        <w:pStyle w:val="Akapitzlist"/>
+        <w:numPr>
+          <w:ilvl w:val="1"/>
+          <w:numId w:val="15"/>
+        </w:numPr>
+      </w:pPr>
+      <w:r>
+        <w:t>Architektura: 30-30-1</w:t>
+      </w:r>
+    </w:p>
+    <w:p>
+      <w:pPr>
+        <w:pStyle w:val="Akapitzlist"/>
+        <w:numPr>
+          <w:ilvl w:val="1"/>
+          <w:numId w:val="15"/>
+        </w:numPr>
+      </w:pPr>
+      <w:r>
+        <w:t>Współczynnik uczenia: 0,5</w:t>
+      </w:r>
+    </w:p>
+    <w:p>
+      <w:pPr>
+        <w:pStyle w:val="Akapitzlist"/>
+        <w:numPr>
+          <w:ilvl w:val="1"/>
+          <w:numId w:val="15"/>
+        </w:numPr>
+      </w:pPr>
+      <w:r>
+        <w:t>Współczynnik bezwładności: 0,25</w:t>
+      </w:r>
+    </w:p>
+    <w:p>
+      <w:pPr>
+        <w:pStyle w:val="Akapitzlist"/>
+        <w:numPr>
+          <w:ilvl w:val="1"/>
+          <w:numId w:val="15"/>
+        </w:numPr>
+      </w:pPr>
+      <w:r>
+        <w:t>Okn</w:t>
+      </w:r>
+      <w:r>
+        <w:t>o czasowe danych wejściowych: tydzień</w:t>
+      </w:r>
+    </w:p>
+    <w:p>
+      <w:pPr>
+        <w:ind w:left="709" w:hanging="1"/>
+        <w:rPr>
+          <w:rFonts w:ascii="Calibri" w:eastAsia="Times New Roman" w:hAnsi="Calibri" w:cs="Times New Roman"/>
+          <w:color w:val="000000"/>
+          <w:lang w:eastAsia="pl-PL"/>
+        </w:rPr>
+      </w:pPr>
+      <w:r>
+        <w:t xml:space="preserve">I wynosił on </w:t>
+      </w:r>
+      <w:r>
+        <w:rPr>
+          <w:rFonts w:ascii="Calibri" w:eastAsia="Times New Roman" w:hAnsi="Calibri" w:cs="Times New Roman"/>
+          <w:color w:val="000000"/>
+          <w:lang w:eastAsia="pl-PL"/>
+        </w:rPr>
+        <w:t>60</w:t>
+      </w:r>
+      <w:r>
+        <w:rPr>
+          <w:rFonts w:ascii="Calibri" w:eastAsia="Times New Roman" w:hAnsi="Calibri" w:cs="Times New Roman"/>
+          <w:color w:val="000000"/>
+          <w:lang w:eastAsia="pl-PL"/>
+        </w:rPr>
+        <w:t>,</w:t>
+      </w:r>
+      <w:r>
+        <w:rPr>
+          <w:rFonts w:ascii="Calibri" w:eastAsia="Times New Roman" w:hAnsi="Calibri" w:cs="Times New Roman"/>
+          <w:color w:val="000000"/>
+          <w:lang w:eastAsia="pl-PL"/>
+        </w:rPr>
+        <w:t>02</w:t>
+      </w:r>
+      <w:r>
+        <w:rPr>
+          <w:rFonts w:ascii="Calibri" w:eastAsia="Times New Roman" w:hAnsi="Calibri" w:cs="Times New Roman"/>
+          <w:color w:val="000000"/>
+          <w:lang w:eastAsia="pl-PL"/>
+        </w:rPr>
+        <w:t>% (błąd 1028</w:t>
+      </w:r>
+      <w:r>
+        <w:rPr>
+          <w:rFonts w:ascii="Calibri" w:eastAsia="Times New Roman" w:hAnsi="Calibri" w:cs="Times New Roman"/>
+          <w:color w:val="000000"/>
+          <w:lang w:eastAsia="pl-PL"/>
+        </w:rPr>
+        <w:t xml:space="preserve">, </w:t>
+      </w:r>
+      <w:r>
+        <w:t xml:space="preserve">WPPZK_DOWN  </w:t>
+      </w:r>
+      <w:r>
+        <w:rPr>
+          <w:rFonts w:ascii="Calibri" w:eastAsia="Times New Roman" w:hAnsi="Calibri" w:cs="Times New Roman"/>
+          <w:color w:val="000000"/>
+          <w:lang w:eastAsia="pl-PL"/>
+        </w:rPr>
+        <w:t>67</w:t>
+      </w:r>
+      <w:r>
+        <w:rPr>
+          <w:rFonts w:ascii="Calibri" w:eastAsia="Times New Roman" w:hAnsi="Calibri" w:cs="Times New Roman"/>
+          <w:color w:val="000000"/>
+          <w:lang w:eastAsia="pl-PL"/>
+        </w:rPr>
+        <w:t xml:space="preserve">%, </w:t>
+      </w:r>
+      <w:r>
+        <w:t>WPPZK_UP</w:t>
+      </w:r>
+      <w:r>
+        <w:rPr>
+          <w:rFonts w:ascii="Calibri" w:eastAsia="Times New Roman" w:hAnsi="Calibri" w:cs="Times New Roman"/>
+          <w:color w:val="000000"/>
+          <w:lang w:eastAsia="pl-PL"/>
+        </w:rPr>
+        <w:t xml:space="preserve"> 53</w:t>
+      </w:r>
+      <w:r>
+        <w:rPr>
+          <w:rFonts w:ascii="Calibri" w:eastAsia="Times New Roman" w:hAnsi="Calibri" w:cs="Times New Roman"/>
+          <w:color w:val="000000"/>
+          <w:lang w:eastAsia="pl-PL"/>
+        </w:rPr>
+        <w:t xml:space="preserve">%, </w:t>
+      </w:r>
+      <w:r>
+        <w:t xml:space="preserve">WPPZK_TRAIN </w:t>
+      </w:r>
+      <w:r>
+        <w:rPr>
+          <w:rFonts w:ascii="Calibri" w:eastAsia="Times New Roman" w:hAnsi="Calibri" w:cs="Times New Roman"/>
+          <w:color w:val="000000"/>
+          <w:lang w:eastAsia="pl-PL"/>
+        </w:rPr>
+        <w:t>5</w:t>
+      </w:r>
+      <w:r>
+        <w:rPr>
+          <w:rFonts w:ascii="Calibri" w:eastAsia="Times New Roman" w:hAnsi="Calibri" w:cs="Times New Roman"/>
+          <w:color w:val="000000"/>
+          <w:lang w:eastAsia="pl-PL"/>
+        </w:rPr>
+        <w:t>2</w:t>
+      </w:r>
+      <w:r>
+        <w:rPr>
+          <w:rFonts w:ascii="Calibri" w:eastAsia="Times New Roman" w:hAnsi="Calibri" w:cs="Times New Roman"/>
+          <w:color w:val="000000"/>
+          <w:lang w:eastAsia="pl-PL"/>
+        </w:rPr>
+        <w:t>%)</w:t>
+      </w:r>
+    </w:p>
+    <w:p>
+      <w:pPr>
+        <w:pStyle w:val="Akapitzlist"/>
+        <w:numPr>
+          <w:ilvl w:val="0"/>
+          <w:numId w:val="15"/>
+        </w:numPr>
+        <w:rPr>
+          <w:rFonts w:ascii="Calibri" w:eastAsia="Times New Roman" w:hAnsi="Calibri" w:cs="Times New Roman"/>
+          <w:color w:val="000000"/>
+          <w:lang w:eastAsia="pl-PL"/>
+        </w:rPr>
+      </w:pPr>
+      <w:r>
+        <w:rPr>
+          <w:rFonts w:ascii="Calibri" w:eastAsia="Times New Roman" w:hAnsi="Calibri" w:cs="Times New Roman"/>
+          <w:color w:val="000000"/>
+          <w:lang w:eastAsia="pl-PL"/>
+        </w:rPr>
+        <w:t xml:space="preserve">Największy </w:t>
+      </w:r>
+      <w:r>
+        <w:t>WPPZK_TRAIN:</w:t>
+      </w:r>
+    </w:p>
+    <w:p>
+      <w:pPr>
+        <w:pStyle w:val="Akapitzlist"/>
+        <w:numPr>
+          <w:ilvl w:val="1"/>
+          <w:numId w:val="15"/>
+        </w:numPr>
+      </w:pPr>
+      <w:r>
+        <w:t>Rodzaj sieci: Elman</w:t>
+      </w:r>
+    </w:p>
+    <w:p>
+      <w:pPr>
+        <w:pStyle w:val="Akapitzlist"/>
+        <w:numPr>
+          <w:ilvl w:val="1"/>
+          <w:numId w:val="15"/>
+        </w:numPr>
+      </w:pPr>
+      <w:r>
+        <w:t xml:space="preserve">Architektura: </w:t>
+      </w:r>
+      <w:r>
+        <w:t>10-10</w:t>
+      </w:r>
+      <w:r>
+        <w:t>-1</w:t>
+      </w:r>
+    </w:p>
+    <w:p>
+      <w:pPr>
+        <w:pStyle w:val="Akapitzlist"/>
+        <w:numPr>
+          <w:ilvl w:val="1"/>
+          <w:numId w:val="15"/>
+        </w:numPr>
+      </w:pPr>
+      <w:r>
+        <w:t>Współczynnik uczenia: 0,5</w:t>
+      </w:r>
+    </w:p>
+    <w:p>
+      <w:pPr>
+        <w:pStyle w:val="Akapitzlist"/>
+        <w:numPr>
+          <w:ilvl w:val="1"/>
+          <w:numId w:val="15"/>
+        </w:numPr>
+      </w:pPr>
+      <w:r>
+        <w:t>Współczynnik bezwładności: 0,25</w:t>
+      </w:r>
+    </w:p>
+    <w:p>
+      <w:pPr>
+        <w:pStyle w:val="Akapitzlist"/>
+        <w:numPr>
+          <w:ilvl w:val="1"/>
+          <w:numId w:val="15"/>
+        </w:numPr>
+      </w:pPr>
+      <w:r>
+        <w:t>Okno czasowe danych wejściowych: miesiąc</w:t>
+      </w:r>
+    </w:p>
+    <w:p>
+      <w:pPr>
+        <w:ind w:left="709" w:hanging="1"/>
+        <w:rPr>
+          <w:rFonts w:ascii="Calibri" w:eastAsia="Times New Roman" w:hAnsi="Calibri" w:cs="Times New Roman"/>
+          <w:color w:val="000000"/>
+          <w:lang w:eastAsia="pl-PL"/>
+        </w:rPr>
+      </w:pPr>
+      <w:r>
+        <w:t xml:space="preserve">I wynosił on </w:t>
+      </w:r>
+      <w:r>
+        <w:rPr>
+          <w:rFonts w:ascii="Calibri" w:eastAsia="Times New Roman" w:hAnsi="Calibri" w:cs="Times New Roman"/>
+          <w:color w:val="000000"/>
+          <w:lang w:eastAsia="pl-PL"/>
+        </w:rPr>
+        <w:t>5</w:t>
+      </w:r>
+      <w:r>
+        <w:rPr>
+          <w:rFonts w:ascii="Calibri" w:eastAsia="Times New Roman" w:hAnsi="Calibri" w:cs="Times New Roman"/>
+          <w:color w:val="000000"/>
+          <w:lang w:eastAsia="pl-PL"/>
+        </w:rPr>
+        <w:t>5,64</w:t>
+      </w:r>
+      <w:r>
+        <w:rPr>
+          <w:rFonts w:ascii="Calibri" w:eastAsia="Times New Roman" w:hAnsi="Calibri" w:cs="Times New Roman"/>
+          <w:color w:val="000000"/>
+          <w:lang w:eastAsia="pl-PL"/>
+        </w:rPr>
+        <w:t xml:space="preserve">% (błąd </w:t>
+      </w:r>
+      <w:r>
+        <w:rPr>
+          <w:rFonts w:ascii="Calibri" w:eastAsia="Times New Roman" w:hAnsi="Calibri" w:cs="Times New Roman"/>
+          <w:color w:val="000000"/>
+          <w:lang w:eastAsia="pl-PL"/>
+        </w:rPr>
+        <w:t>919</w:t>
+      </w:r>
+      <w:r>
+        <w:rPr>
+          <w:rFonts w:ascii="Calibri" w:eastAsia="Times New Roman" w:hAnsi="Calibri" w:cs="Times New Roman"/>
+          <w:color w:val="000000"/>
+          <w:lang w:eastAsia="pl-PL"/>
+        </w:rPr>
+        <w:t xml:space="preserve">, </w:t>
+      </w:r>
+      <w:r>
+        <w:t>WPPZK 53</w:t>
+      </w:r>
+      <w:r>
+        <w:rPr>
+          <w:rFonts w:ascii="Calibri" w:eastAsia="Times New Roman" w:hAnsi="Calibri" w:cs="Times New Roman"/>
+          <w:color w:val="000000"/>
+          <w:lang w:eastAsia="pl-PL"/>
+        </w:rPr>
+        <w:t xml:space="preserve">%, </w:t>
+      </w:r>
+      <w:r>
+        <w:t xml:space="preserve">WPPZK_DOWN  </w:t>
+      </w:r>
+      <w:r>
+        <w:rPr>
+          <w:rFonts w:ascii="Calibri" w:eastAsia="Times New Roman" w:hAnsi="Calibri" w:cs="Times New Roman"/>
+          <w:color w:val="000000"/>
+          <w:lang w:eastAsia="pl-PL"/>
+        </w:rPr>
+        <w:t>16</w:t>
+      </w:r>
+      <w:r>
+        <w:rPr>
+          <w:rFonts w:ascii="Calibri" w:eastAsia="Times New Roman" w:hAnsi="Calibri" w:cs="Times New Roman"/>
+          <w:color w:val="000000"/>
+          <w:lang w:eastAsia="pl-PL"/>
+        </w:rPr>
+        <w:t xml:space="preserve">%, </w:t>
+      </w:r>
+      <w:r>
+        <w:t>WPPZK_UP</w:t>
+      </w:r>
+      <w:r>
+        <w:rPr>
+          <w:rFonts w:ascii="Calibri" w:eastAsia="Times New Roman" w:hAnsi="Calibri" w:cs="Times New Roman"/>
+          <w:color w:val="000000"/>
+          <w:lang w:eastAsia="pl-PL"/>
+        </w:rPr>
+        <w:t xml:space="preserve"> 90</w:t>
+      </w:r>
+      <w:r>
+        <w:rPr>
+          <w:rFonts w:ascii="Calibri" w:eastAsia="Times New Roman" w:hAnsi="Calibri" w:cs="Times New Roman"/>
+          <w:color w:val="000000"/>
+          <w:lang w:eastAsia="pl-PL"/>
+        </w:rPr>
+        <w:t>%)</w:t>
+      </w:r>
+    </w:p>
+    <w:p>
+      <w:pPr>
+        <w:pStyle w:val="Akapitzlist"/>
+        <w:numPr>
+          <w:ilvl w:val="0"/>
+          <w:numId w:val="14"/>
+        </w:numPr>
+      </w:pPr>
+      <w:r>
+        <w:t>Najlepsze wyniki otrzymano dla sieci typu:</w:t>
+      </w:r>
+    </w:p>
+    <w:tbl>
+      <w:tblPr>
+        <w:tblW w:w="6700" w:type="dxa"/>
+        <w:tblInd w:w="743" w:type="dxa"/>
+        <w:tblCellMar>
+          <w:left w:w="70" w:type="dxa"/>
+          <w:right w:w="70" w:type="dxa"/>
+        </w:tblCellMar>
+        <w:tblLook w:val="04A0" w:firstRow="1" w:lastRow="0" w:firstColumn="1" w:lastColumn="0" w:noHBand="0" w:noVBand="1"/>
+      </w:tblPr>
+      <w:tblGrid>
+        <w:gridCol w:w="1340"/>
+        <w:gridCol w:w="1340"/>
+        <w:gridCol w:w="1340"/>
+        <w:gridCol w:w="1340"/>
+        <w:gridCol w:w="1340"/>
+      </w:tblGrid>
+      <w:tr>
+        <w:trPr>
+          <w:trHeight w:val="600"/>
+        </w:trPr>
+        <w:tc>
+          <w:tcPr>
+            <w:tcW w:w="1340" w:type="dxa"/>
+            <w:tcBorders>
+              <w:top w:val="nil"/>
+              <w:left w:val="nil"/>
+              <w:bottom w:val="single" w:sz="4" w:space="0" w:color="95B3D7"/>
+              <w:right w:val="nil"/>
+            </w:tcBorders>
+            <w:shd w:val="clear" w:color="DCE6F1" w:fill="DCE6F1"/>
+            <w:vAlign w:val="center"/>
+            <w:hideMark/>
+          </w:tcPr>
+          <w:p>
+            <w:pPr>
+              <w:spacing w:after="0" w:line="240" w:lineRule="auto"/>
+              <w:rPr>
+                <w:rFonts w:ascii="Calibri" w:eastAsia="Times New Roman" w:hAnsi="Calibri" w:cs="Times New Roman"/>
+                <w:b/>
+                <w:bCs/>
+                <w:color w:val="000000"/>
+                <w:lang w:eastAsia="pl-PL"/>
+              </w:rPr>
+            </w:pPr>
+            <w:r>
+              <w:rPr>
+                <w:rFonts w:ascii="Calibri" w:eastAsia="Times New Roman" w:hAnsi="Calibri" w:cs="Times New Roman"/>
+                <w:b/>
+                <w:bCs/>
+                <w:color w:val="000000"/>
+                <w:lang w:eastAsia="pl-PL"/>
+              </w:rPr>
+              <w:t>Etykiety wierszy</w:t>
+            </w:r>
+          </w:p>
+        </w:tc>
+        <w:tc>
+          <w:tcPr>
+            <w:tcW w:w="1340" w:type="dxa"/>
+            <w:tcBorders>
+              <w:top w:val="nil"/>
+              <w:left w:val="nil"/>
+              <w:bottom w:val="single" w:sz="4" w:space="0" w:color="95B3D7"/>
+              <w:right w:val="nil"/>
+            </w:tcBorders>
+            <w:shd w:val="clear" w:color="DCE6F1" w:fill="DCE6F1"/>
+            <w:vAlign w:val="center"/>
+            <w:hideMark/>
+          </w:tcPr>
+          <w:p>
+            <w:pPr>
+              <w:spacing w:after="0" w:line="240" w:lineRule="auto"/>
+              <w:rPr>
+                <w:rFonts w:ascii="Calibri" w:eastAsia="Times New Roman" w:hAnsi="Calibri" w:cs="Times New Roman"/>
+                <w:b/>
+                <w:bCs/>
+                <w:color w:val="000000"/>
+                <w:lang w:eastAsia="pl-PL"/>
+              </w:rPr>
+            </w:pPr>
+            <w:r>
+              <w:rPr>
+                <w:rFonts w:ascii="Calibri" w:eastAsia="Times New Roman" w:hAnsi="Calibri" w:cs="Times New Roman"/>
+                <w:b/>
+                <w:bCs/>
+                <w:color w:val="000000"/>
+                <w:lang w:eastAsia="pl-PL"/>
+              </w:rPr>
+              <w:t>Średni błąd</w:t>
+            </w:r>
+          </w:p>
+        </w:tc>
+        <w:tc>
+          <w:tcPr>
+            <w:tcW w:w="1340" w:type="dxa"/>
+            <w:tcBorders>
+              <w:top w:val="nil"/>
+              <w:left w:val="nil"/>
+              <w:bottom w:val="single" w:sz="4" w:space="0" w:color="95B3D7"/>
+              <w:right w:val="nil"/>
+            </w:tcBorders>
+            <w:shd w:val="clear" w:color="DCE6F1" w:fill="DCE6F1"/>
+            <w:vAlign w:val="center"/>
+            <w:hideMark/>
+          </w:tcPr>
+          <w:p>
+            <w:pPr>
+              <w:spacing w:after="0" w:line="240" w:lineRule="auto"/>
+              <w:rPr>
+                <w:rFonts w:ascii="Calibri" w:eastAsia="Times New Roman" w:hAnsi="Calibri" w:cs="Times New Roman"/>
+                <w:b/>
+                <w:bCs/>
+                <w:color w:val="000000"/>
+                <w:lang w:eastAsia="pl-PL"/>
+              </w:rPr>
+            </w:pPr>
+            <w:r>
+              <w:rPr>
+                <w:rFonts w:ascii="Calibri" w:eastAsia="Times New Roman" w:hAnsi="Calibri" w:cs="Times New Roman"/>
+                <w:b/>
+                <w:bCs/>
+                <w:color w:val="000000"/>
+                <w:lang w:eastAsia="pl-PL"/>
+              </w:rPr>
+              <w:t>Minimalny błąd</w:t>
+            </w:r>
+          </w:p>
+        </w:tc>
+        <w:tc>
+          <w:tcPr>
+            <w:tcW w:w="1340" w:type="dxa"/>
+            <w:tcBorders>
+              <w:top w:val="nil"/>
+              <w:left w:val="nil"/>
+              <w:bottom w:val="single" w:sz="4" w:space="0" w:color="95B3D7"/>
+              <w:right w:val="nil"/>
+            </w:tcBorders>
+            <w:shd w:val="clear" w:color="DCE6F1" w:fill="DCE6F1"/>
+            <w:vAlign w:val="center"/>
+            <w:hideMark/>
+          </w:tcPr>
+          <w:p>
+            <w:pPr>
+              <w:spacing w:after="0" w:line="240" w:lineRule="auto"/>
+              <w:rPr>
+                <w:rFonts w:ascii="Calibri" w:eastAsia="Times New Roman" w:hAnsi="Calibri" w:cs="Times New Roman"/>
+                <w:b/>
+                <w:bCs/>
+                <w:color w:val="000000"/>
+                <w:lang w:eastAsia="pl-PL"/>
+              </w:rPr>
+            </w:pPr>
+            <w:r>
+              <w:rPr>
+                <w:rFonts w:ascii="Calibri" w:eastAsia="Times New Roman" w:hAnsi="Calibri" w:cs="Times New Roman"/>
+                <w:b/>
+                <w:bCs/>
+                <w:color w:val="000000"/>
+                <w:lang w:eastAsia="pl-PL"/>
+              </w:rPr>
+              <w:t>Średni WPPZK</w:t>
+            </w:r>
+          </w:p>
+        </w:tc>
+        <w:tc>
+          <w:tcPr>
+            <w:tcW w:w="1340" w:type="dxa"/>
+            <w:tcBorders>
+              <w:top w:val="nil"/>
+              <w:left w:val="nil"/>
+              <w:bottom w:val="single" w:sz="4" w:space="0" w:color="95B3D7"/>
+              <w:right w:val="nil"/>
+            </w:tcBorders>
+            <w:shd w:val="clear" w:color="DCE6F1" w:fill="DCE6F1"/>
+            <w:vAlign w:val="center"/>
+            <w:hideMark/>
+          </w:tcPr>
+          <w:p>
+            <w:pPr>
+              <w:spacing w:after="0" w:line="240" w:lineRule="auto"/>
+              <w:rPr>
+                <w:rFonts w:ascii="Calibri" w:eastAsia="Times New Roman" w:hAnsi="Calibri" w:cs="Times New Roman"/>
+                <w:b/>
+                <w:bCs/>
+                <w:color w:val="000000"/>
+                <w:lang w:eastAsia="pl-PL"/>
+              </w:rPr>
+            </w:pPr>
+            <w:r>
+              <w:rPr>
+                <w:rFonts w:ascii="Calibri" w:eastAsia="Times New Roman" w:hAnsi="Calibri" w:cs="Times New Roman"/>
+                <w:b/>
+                <w:bCs/>
+                <w:color w:val="000000"/>
+                <w:lang w:eastAsia="pl-PL"/>
+              </w:rPr>
+              <w:t>Maksymalny WPPZK</w:t>
+            </w:r>
+          </w:p>
+        </w:tc>
+      </w:tr>
+      <w:tr>
+        <w:trPr>
+          <w:trHeight w:val="300"/>
+        </w:trPr>
+        <w:tc>
+          <w:tcPr>
+            <w:tcW w:w="1340" w:type="dxa"/>
+            <w:tcBorders>
+              <w:top w:val="nil"/>
+              <w:left w:val="nil"/>
+              <w:bottom w:val="nil"/>
+              <w:right w:val="nil"/>
+            </w:tcBorders>
+            <w:shd w:val="clear" w:color="auto" w:fill="auto"/>
+            <w:noWrap/>
+            <w:vAlign w:val="bottom"/>
+            <w:hideMark/>
+          </w:tcPr>
+          <w:p>
+            <w:pPr>
+              <w:spacing w:after="0" w:line="240" w:lineRule="auto"/>
+              <w:rPr>
+                <w:rFonts w:ascii="Calibri" w:eastAsia="Times New Roman" w:hAnsi="Calibri" w:cs="Times New Roman"/>
+                <w:color w:val="000000"/>
+                <w:lang w:eastAsia="pl-PL"/>
+              </w:rPr>
+            </w:pPr>
+            <w:r>
+              <w:rPr>
+                <w:rFonts w:ascii="Calibri" w:eastAsia="Times New Roman" w:hAnsi="Calibri" w:cs="Times New Roman"/>
+                <w:color w:val="000000"/>
+                <w:lang w:eastAsia="pl-PL"/>
+              </w:rPr>
+              <w:t>Elman</w:t>
+            </w:r>
+          </w:p>
+        </w:tc>
+        <w:tc>
+          <w:tcPr>
+            <w:tcW w:w="1340" w:type="dxa"/>
+            <w:tcBorders>
+              <w:top w:val="nil"/>
+              <w:left w:val="nil"/>
+              <w:bottom w:val="nil"/>
+              <w:right w:val="nil"/>
+            </w:tcBorders>
+            <w:shd w:val="clear" w:color="auto" w:fill="auto"/>
+            <w:noWrap/>
+            <w:vAlign w:val="bottom"/>
+            <w:hideMark/>
+          </w:tcPr>
+          <w:p>
+            <w:pPr>
+              <w:spacing w:after="0" w:line="240" w:lineRule="auto"/>
+              <w:jc w:val="right"/>
+              <w:rPr>
+                <w:rFonts w:ascii="Calibri" w:eastAsia="Times New Roman" w:hAnsi="Calibri" w:cs="Times New Roman"/>
+                <w:b/>
+                <w:color w:val="000000"/>
+                <w:lang w:eastAsia="pl-PL"/>
+              </w:rPr>
+            </w:pPr>
+            <w:r>
+              <w:rPr>
+                <w:rFonts w:ascii="Calibri" w:eastAsia="Times New Roman" w:hAnsi="Calibri" w:cs="Times New Roman"/>
+                <w:b/>
+                <w:color w:val="000000"/>
+                <w:lang w:eastAsia="pl-PL"/>
+              </w:rPr>
+              <w:t>1441</w:t>
+            </w:r>
+          </w:p>
+        </w:tc>
+        <w:tc>
+          <w:tcPr>
+            <w:tcW w:w="1340" w:type="dxa"/>
+            <w:tcBorders>
+              <w:top w:val="nil"/>
+              <w:left w:val="nil"/>
+              <w:bottom w:val="nil"/>
+              <w:right w:val="nil"/>
+            </w:tcBorders>
+            <w:shd w:val="clear" w:color="auto" w:fill="auto"/>
+            <w:noWrap/>
+            <w:vAlign w:val="bottom"/>
+            <w:hideMark/>
+          </w:tcPr>
+          <w:p>
+            <w:pPr>
+              <w:spacing w:after="0" w:line="240" w:lineRule="auto"/>
+              <w:jc w:val="right"/>
+              <w:rPr>
+                <w:rFonts w:ascii="Calibri" w:eastAsia="Times New Roman" w:hAnsi="Calibri" w:cs="Times New Roman"/>
+                <w:b/>
+                <w:color w:val="000000"/>
+                <w:lang w:eastAsia="pl-PL"/>
+              </w:rPr>
+            </w:pPr>
+            <w:r>
+              <w:rPr>
+                <w:rFonts w:ascii="Calibri" w:eastAsia="Times New Roman" w:hAnsi="Calibri" w:cs="Times New Roman"/>
+                <w:b/>
+                <w:color w:val="000000"/>
+                <w:lang w:eastAsia="pl-PL"/>
+              </w:rPr>
+              <w:t>913</w:t>
+            </w:r>
+          </w:p>
+        </w:tc>
+        <w:tc>
+          <w:tcPr>
+            <w:tcW w:w="1340" w:type="dxa"/>
+            <w:tcBorders>
+              <w:top w:val="nil"/>
+              <w:left w:val="nil"/>
+              <w:bottom w:val="nil"/>
+              <w:right w:val="nil"/>
+            </w:tcBorders>
+            <w:shd w:val="clear" w:color="auto" w:fill="auto"/>
+            <w:noWrap/>
+            <w:vAlign w:val="bottom"/>
+            <w:hideMark/>
+          </w:tcPr>
+          <w:p>
+            <w:pPr>
+              <w:spacing w:after="0" w:line="240" w:lineRule="auto"/>
+              <w:jc w:val="right"/>
+              <w:rPr>
+                <w:rFonts w:ascii="Calibri" w:eastAsia="Times New Roman" w:hAnsi="Calibri" w:cs="Times New Roman"/>
+                <w:b/>
+                <w:color w:val="000000"/>
+                <w:lang w:eastAsia="pl-PL"/>
+              </w:rPr>
+            </w:pPr>
+            <w:r>
+              <w:rPr>
+                <w:rFonts w:ascii="Calibri" w:eastAsia="Times New Roman" w:hAnsi="Calibri" w:cs="Times New Roman"/>
+                <w:b/>
+                <w:color w:val="000000"/>
+                <w:lang w:eastAsia="pl-PL"/>
+              </w:rPr>
+              <w:t>51,86%</w:t>
+            </w:r>
+          </w:p>
+        </w:tc>
+        <w:tc>
+          <w:tcPr>
+            <w:tcW w:w="1340" w:type="dxa"/>
+            <w:tcBorders>
+              <w:top w:val="nil"/>
+              <w:left w:val="nil"/>
+              <w:bottom w:val="nil"/>
+              <w:right w:val="nil"/>
+            </w:tcBorders>
+            <w:shd w:val="clear" w:color="auto" w:fill="auto"/>
+            <w:noWrap/>
+            <w:vAlign w:val="bottom"/>
+            <w:hideMark/>
+          </w:tcPr>
+          <w:p>
+            <w:pPr>
+              <w:spacing w:after="0" w:line="240" w:lineRule="auto"/>
+              <w:jc w:val="right"/>
+              <w:rPr>
+                <w:rFonts w:ascii="Calibri" w:eastAsia="Times New Roman" w:hAnsi="Calibri" w:cs="Times New Roman"/>
+                <w:color w:val="000000"/>
+                <w:lang w:eastAsia="pl-PL"/>
+              </w:rPr>
+            </w:pPr>
+            <w:r>
+              <w:rPr>
+                <w:rFonts w:ascii="Calibri" w:eastAsia="Times New Roman" w:hAnsi="Calibri" w:cs="Times New Roman"/>
+                <w:color w:val="000000"/>
+                <w:lang w:eastAsia="pl-PL"/>
+              </w:rPr>
+              <w:t>59,30%</w:t>
+            </w:r>
+          </w:p>
+        </w:tc>
+      </w:tr>
+      <w:tr>
+        <w:trPr>
+          <w:trHeight w:val="300"/>
+        </w:trPr>
+        <w:tc>
+          <w:tcPr>
+            <w:tcW w:w="1340" w:type="dxa"/>
+            <w:tcBorders>
+              <w:top w:val="nil"/>
+              <w:left w:val="nil"/>
+              <w:bottom w:val="nil"/>
+              <w:right w:val="nil"/>
+            </w:tcBorders>
+            <w:shd w:val="clear" w:color="auto" w:fill="auto"/>
+            <w:noWrap/>
+            <w:vAlign w:val="bottom"/>
+            <w:hideMark/>
+          </w:tcPr>
+          <w:p>
+            <w:pPr>
+              <w:spacing w:after="0" w:line="240" w:lineRule="auto"/>
+              <w:rPr>
+                <w:rFonts w:ascii="Calibri" w:eastAsia="Times New Roman" w:hAnsi="Calibri" w:cs="Times New Roman"/>
+                <w:color w:val="000000"/>
+                <w:lang w:eastAsia="pl-PL"/>
+              </w:rPr>
+            </w:pPr>
+            <w:r>
+              <w:rPr>
+                <w:rFonts w:ascii="Calibri" w:eastAsia="Times New Roman" w:hAnsi="Calibri" w:cs="Times New Roman"/>
+                <w:color w:val="000000"/>
+                <w:lang w:eastAsia="pl-PL"/>
+              </w:rPr>
+              <w:t>Jordan</w:t>
+            </w:r>
+          </w:p>
+        </w:tc>
+        <w:tc>
+          <w:tcPr>
+            <w:tcW w:w="1340" w:type="dxa"/>
+            <w:tcBorders>
+              <w:top w:val="nil"/>
+              <w:left w:val="nil"/>
+              <w:bottom w:val="nil"/>
+              <w:right w:val="nil"/>
+            </w:tcBorders>
+            <w:shd w:val="clear" w:color="auto" w:fill="auto"/>
+            <w:noWrap/>
+            <w:vAlign w:val="bottom"/>
+            <w:hideMark/>
+          </w:tcPr>
+          <w:p>
+            <w:pPr>
+              <w:spacing w:after="0" w:line="240" w:lineRule="auto"/>
+              <w:jc w:val="right"/>
+              <w:rPr>
+                <w:rFonts w:ascii="Calibri" w:eastAsia="Times New Roman" w:hAnsi="Calibri" w:cs="Times New Roman"/>
+                <w:color w:val="000000"/>
+                <w:lang w:eastAsia="pl-PL"/>
+              </w:rPr>
+            </w:pPr>
+            <w:r>
+              <w:rPr>
+                <w:rFonts w:ascii="Calibri" w:eastAsia="Times New Roman" w:hAnsi="Calibri" w:cs="Times New Roman"/>
+                <w:color w:val="000000"/>
+                <w:lang w:eastAsia="pl-PL"/>
+              </w:rPr>
+              <w:t>2202</w:t>
+            </w:r>
+          </w:p>
+        </w:tc>
+        <w:tc>
+          <w:tcPr>
+            <w:tcW w:w="1340" w:type="dxa"/>
+            <w:tcBorders>
+              <w:top w:val="nil"/>
+              <w:left w:val="nil"/>
+              <w:bottom w:val="nil"/>
+              <w:right w:val="nil"/>
+            </w:tcBorders>
+            <w:shd w:val="clear" w:color="auto" w:fill="auto"/>
+            <w:noWrap/>
+            <w:vAlign w:val="bottom"/>
+            <w:hideMark/>
+          </w:tcPr>
+          <w:p>
+            <w:pPr>
+              <w:spacing w:after="0" w:line="240" w:lineRule="auto"/>
+              <w:jc w:val="right"/>
+              <w:rPr>
+                <w:rFonts w:ascii="Calibri" w:eastAsia="Times New Roman" w:hAnsi="Calibri" w:cs="Times New Roman"/>
+                <w:color w:val="000000"/>
+                <w:lang w:eastAsia="pl-PL"/>
+              </w:rPr>
+            </w:pPr>
+            <w:r>
+              <w:rPr>
+                <w:rFonts w:ascii="Calibri" w:eastAsia="Times New Roman" w:hAnsi="Calibri" w:cs="Times New Roman"/>
+                <w:color w:val="000000"/>
+                <w:lang w:eastAsia="pl-PL"/>
+              </w:rPr>
+              <w:t>960</w:t>
+            </w:r>
+          </w:p>
+        </w:tc>
+        <w:tc>
+          <w:tcPr>
+            <w:tcW w:w="1340" w:type="dxa"/>
+            <w:tcBorders>
+              <w:top w:val="nil"/>
+              <w:left w:val="nil"/>
+              <w:bottom w:val="nil"/>
+              <w:right w:val="nil"/>
+            </w:tcBorders>
+            <w:shd w:val="clear" w:color="auto" w:fill="auto"/>
+            <w:noWrap/>
+            <w:vAlign w:val="bottom"/>
+            <w:hideMark/>
+          </w:tcPr>
+          <w:p>
+            <w:pPr>
+              <w:spacing w:after="0" w:line="240" w:lineRule="auto"/>
+              <w:jc w:val="right"/>
+              <w:rPr>
+                <w:rFonts w:ascii="Calibri" w:eastAsia="Times New Roman" w:hAnsi="Calibri" w:cs="Times New Roman"/>
+                <w:color w:val="000000"/>
+                <w:lang w:eastAsia="pl-PL"/>
+              </w:rPr>
+            </w:pPr>
+            <w:r>
+              <w:rPr>
+                <w:rFonts w:ascii="Calibri" w:eastAsia="Times New Roman" w:hAnsi="Calibri" w:cs="Times New Roman"/>
+                <w:color w:val="000000"/>
+                <w:lang w:eastAsia="pl-PL"/>
+              </w:rPr>
+              <w:t>50,65%</w:t>
+            </w:r>
+          </w:p>
+        </w:tc>
+        <w:tc>
+          <w:tcPr>
+            <w:tcW w:w="1340" w:type="dxa"/>
+            <w:tcBorders>
+              <w:top w:val="nil"/>
+              <w:left w:val="nil"/>
+              <w:bottom w:val="nil"/>
+              <w:right w:val="nil"/>
+            </w:tcBorders>
+            <w:shd w:val="clear" w:color="auto" w:fill="auto"/>
+            <w:noWrap/>
+            <w:vAlign w:val="bottom"/>
+            <w:hideMark/>
+          </w:tcPr>
+          <w:p>
+            <w:pPr>
+              <w:spacing w:after="0" w:line="240" w:lineRule="auto"/>
+              <w:jc w:val="right"/>
+              <w:rPr>
+                <w:rFonts w:ascii="Calibri" w:eastAsia="Times New Roman" w:hAnsi="Calibri" w:cs="Times New Roman"/>
+                <w:color w:val="000000"/>
+                <w:lang w:eastAsia="pl-PL"/>
+              </w:rPr>
+            </w:pPr>
+            <w:r>
+              <w:rPr>
+                <w:rFonts w:ascii="Calibri" w:eastAsia="Times New Roman" w:hAnsi="Calibri" w:cs="Times New Roman"/>
+                <w:color w:val="000000"/>
+                <w:lang w:eastAsia="pl-PL"/>
+              </w:rPr>
+              <w:t>58,33%</w:t>
+            </w:r>
+          </w:p>
+        </w:tc>
+      </w:tr>
+      <w:tr>
+        <w:trPr>
+          <w:trHeight w:val="300"/>
+        </w:trPr>
+        <w:tc>
+          <w:tcPr>
+            <w:tcW w:w="1340" w:type="dxa"/>
+            <w:tcBorders>
+              <w:top w:val="nil"/>
+              <w:left w:val="nil"/>
+              <w:bottom w:val="nil"/>
+              <w:right w:val="nil"/>
+            </w:tcBorders>
+            <w:shd w:val="clear" w:color="auto" w:fill="auto"/>
+            <w:noWrap/>
+            <w:vAlign w:val="bottom"/>
+            <w:hideMark/>
+          </w:tcPr>
+          <w:p>
+            <w:pPr>
+              <w:spacing w:after="0" w:line="240" w:lineRule="auto"/>
+              <w:rPr>
+                <w:rFonts w:ascii="Calibri" w:eastAsia="Times New Roman" w:hAnsi="Calibri" w:cs="Times New Roman"/>
+                <w:color w:val="000000"/>
+                <w:lang w:eastAsia="pl-PL"/>
+              </w:rPr>
+            </w:pPr>
+            <w:r>
+              <w:rPr>
+                <w:rFonts w:ascii="Calibri" w:eastAsia="Times New Roman" w:hAnsi="Calibri" w:cs="Times New Roman"/>
+                <w:color w:val="000000"/>
+                <w:lang w:eastAsia="pl-PL"/>
+              </w:rPr>
+              <w:t>MLP</w:t>
+            </w:r>
+          </w:p>
+        </w:tc>
+        <w:tc>
+          <w:tcPr>
+            <w:tcW w:w="1340" w:type="dxa"/>
+            <w:tcBorders>
+              <w:top w:val="nil"/>
+              <w:left w:val="nil"/>
+              <w:bottom w:val="nil"/>
+              <w:right w:val="nil"/>
+            </w:tcBorders>
+            <w:shd w:val="clear" w:color="auto" w:fill="auto"/>
+            <w:noWrap/>
+            <w:vAlign w:val="bottom"/>
+            <w:hideMark/>
+          </w:tcPr>
+          <w:p>
+            <w:pPr>
+              <w:spacing w:after="0" w:line="240" w:lineRule="auto"/>
+              <w:jc w:val="right"/>
+              <w:rPr>
+                <w:rFonts w:ascii="Calibri" w:eastAsia="Times New Roman" w:hAnsi="Calibri" w:cs="Times New Roman"/>
+                <w:color w:val="000000"/>
+                <w:lang w:eastAsia="pl-PL"/>
+              </w:rPr>
+            </w:pPr>
+            <w:r>
+              <w:rPr>
+                <w:rFonts w:ascii="Calibri" w:eastAsia="Times New Roman" w:hAnsi="Calibri" w:cs="Times New Roman"/>
+                <w:color w:val="000000"/>
+                <w:lang w:eastAsia="pl-PL"/>
+              </w:rPr>
+              <w:t>2161</w:t>
+            </w:r>
+          </w:p>
+        </w:tc>
+        <w:tc>
+          <w:tcPr>
+            <w:tcW w:w="1340" w:type="dxa"/>
+            <w:tcBorders>
+              <w:top w:val="nil"/>
+              <w:left w:val="nil"/>
+              <w:bottom w:val="nil"/>
+              <w:right w:val="nil"/>
+            </w:tcBorders>
+            <w:shd w:val="clear" w:color="auto" w:fill="auto"/>
+            <w:noWrap/>
+            <w:vAlign w:val="bottom"/>
+            <w:hideMark/>
+          </w:tcPr>
+          <w:p>
+            <w:pPr>
+              <w:spacing w:after="0" w:line="240" w:lineRule="auto"/>
+              <w:jc w:val="right"/>
+              <w:rPr>
+                <w:rFonts w:ascii="Calibri" w:eastAsia="Times New Roman" w:hAnsi="Calibri" w:cs="Times New Roman"/>
+                <w:color w:val="000000"/>
+                <w:lang w:eastAsia="pl-PL"/>
+              </w:rPr>
+            </w:pPr>
+            <w:r>
+              <w:rPr>
+                <w:rFonts w:ascii="Calibri" w:eastAsia="Times New Roman" w:hAnsi="Calibri" w:cs="Times New Roman"/>
+                <w:color w:val="000000"/>
+                <w:lang w:eastAsia="pl-PL"/>
+              </w:rPr>
+              <w:t>965</w:t>
+            </w:r>
+          </w:p>
+        </w:tc>
+        <w:tc>
+          <w:tcPr>
+            <w:tcW w:w="1340" w:type="dxa"/>
+            <w:tcBorders>
+              <w:top w:val="nil"/>
+              <w:left w:val="nil"/>
+              <w:bottom w:val="nil"/>
+              <w:right w:val="nil"/>
+            </w:tcBorders>
+            <w:shd w:val="clear" w:color="auto" w:fill="auto"/>
+            <w:noWrap/>
+            <w:vAlign w:val="bottom"/>
+            <w:hideMark/>
+          </w:tcPr>
+          <w:p>
+            <w:pPr>
+              <w:spacing w:after="0" w:line="240" w:lineRule="auto"/>
+              <w:jc w:val="right"/>
+              <w:rPr>
+                <w:rFonts w:ascii="Calibri" w:eastAsia="Times New Roman" w:hAnsi="Calibri" w:cs="Times New Roman"/>
+                <w:color w:val="000000"/>
+                <w:lang w:eastAsia="pl-PL"/>
+              </w:rPr>
+            </w:pPr>
+            <w:r>
+              <w:rPr>
+                <w:rFonts w:ascii="Calibri" w:eastAsia="Times New Roman" w:hAnsi="Calibri" w:cs="Times New Roman"/>
+                <w:color w:val="000000"/>
+                <w:lang w:eastAsia="pl-PL"/>
+              </w:rPr>
+              <w:t>50,92%</w:t>
+            </w:r>
+          </w:p>
+        </w:tc>
+        <w:tc>
+          <w:tcPr>
+            <w:tcW w:w="1340" w:type="dxa"/>
+            <w:tcBorders>
+              <w:top w:val="nil"/>
+              <w:left w:val="nil"/>
+              <w:bottom w:val="nil"/>
+              <w:right w:val="nil"/>
+            </w:tcBorders>
+            <w:shd w:val="clear" w:color="auto" w:fill="auto"/>
+            <w:noWrap/>
+            <w:vAlign w:val="bottom"/>
+            <w:hideMark/>
+          </w:tcPr>
+          <w:p>
+            <w:pPr>
+              <w:spacing w:after="0" w:line="240" w:lineRule="auto"/>
+              <w:jc w:val="right"/>
+              <w:rPr>
+                <w:rFonts w:ascii="Calibri" w:eastAsia="Times New Roman" w:hAnsi="Calibri" w:cs="Times New Roman"/>
+                <w:b/>
+                <w:color w:val="000000"/>
+                <w:lang w:eastAsia="pl-PL"/>
+              </w:rPr>
+            </w:pPr>
+            <w:r>
+              <w:rPr>
+                <w:rFonts w:ascii="Calibri" w:eastAsia="Times New Roman" w:hAnsi="Calibri" w:cs="Times New Roman"/>
+                <w:b/>
+                <w:color w:val="000000"/>
+                <w:lang w:eastAsia="pl-PL"/>
+              </w:rPr>
+              <w:t>60,03%</w:t>
+            </w:r>
+          </w:p>
+        </w:tc>
+      </w:tr>
+    </w:tbl>
+    <w:p>
+      <w:pPr>
+        <w:ind w:left="708"/>
+      </w:pPr>
+    </w:p>
+    <w:p>
+      <w:pPr>
+        <w:pStyle w:val="Akapitzlist"/>
+        <w:numPr>
+          <w:ilvl w:val="0"/>
+          <w:numId w:val="15"/>
+        </w:numPr>
+      </w:pPr>
+      <w:r>
+        <w:t>Najlepsze wyniki otrzymano dla architektury:</w:t>
+      </w:r>
+    </w:p>
+    <w:tbl>
+      <w:tblPr>
+        <w:tblW w:w="6700" w:type="dxa"/>
+        <w:tblInd w:w="683" w:type="dxa"/>
+        <w:tblCellMar>
+          <w:left w:w="70" w:type="dxa"/>
+          <w:right w:w="70" w:type="dxa"/>
+        </w:tblCellMar>
+        <w:tblLook w:val="04A0" w:firstRow="1" w:lastRow="0" w:firstColumn="1" w:lastColumn="0" w:noHBand="0" w:noVBand="1"/>
+      </w:tblPr>
+      <w:tblGrid>
+        <w:gridCol w:w="1340"/>
+        <w:gridCol w:w="1340"/>
+        <w:gridCol w:w="1340"/>
+        <w:gridCol w:w="1340"/>
+        <w:gridCol w:w="1340"/>
+      </w:tblGrid>
+      <w:tr>
+        <w:trPr>
+          <w:trHeight w:val="600"/>
+        </w:trPr>
+        <w:tc>
+          <w:tcPr>
+            <w:tcW w:w="1340" w:type="dxa"/>
+            <w:tcBorders>
+              <w:top w:val="nil"/>
+              <w:left w:val="nil"/>
+              <w:bottom w:val="single" w:sz="4" w:space="0" w:color="95B3D7"/>
+              <w:right w:val="nil"/>
+            </w:tcBorders>
+            <w:shd w:val="clear" w:color="DCE6F1" w:fill="DCE6F1"/>
+            <w:noWrap/>
+            <w:vAlign w:val="bottom"/>
+            <w:hideMark/>
+          </w:tcPr>
+          <w:p>
+            <w:pPr>
+              <w:spacing w:after="0" w:line="240" w:lineRule="auto"/>
+              <w:rPr>
+                <w:rFonts w:ascii="Calibri" w:eastAsia="Times New Roman" w:hAnsi="Calibri" w:cs="Times New Roman"/>
+                <w:b/>
+                <w:bCs/>
+                <w:color w:val="000000"/>
+                <w:lang w:eastAsia="pl-PL"/>
+              </w:rPr>
+            </w:pPr>
+            <w:r>
+              <w:rPr>
+                <w:rFonts w:ascii="Calibri" w:eastAsia="Times New Roman" w:hAnsi="Calibri" w:cs="Times New Roman"/>
+                <w:b/>
+                <w:bCs/>
+                <w:color w:val="000000"/>
+                <w:lang w:eastAsia="pl-PL"/>
+              </w:rPr>
+              <w:lastRenderedPageBreak/>
+              <w:t>Etykiety wierszy</w:t>
+            </w:r>
+          </w:p>
+        </w:tc>
+        <w:tc>
+          <w:tcPr>
+            <w:tcW w:w="1340" w:type="dxa"/>
+            <w:tcBorders>
+              <w:top w:val="nil"/>
+              <w:left w:val="nil"/>
+              <w:bottom w:val="single" w:sz="4" w:space="0" w:color="95B3D7"/>
+              <w:right w:val="nil"/>
+            </w:tcBorders>
+            <w:shd w:val="clear" w:color="DCE6F1" w:fill="DCE6F1"/>
+            <w:vAlign w:val="center"/>
+            <w:hideMark/>
+          </w:tcPr>
+          <w:p>
+            <w:pPr>
+              <w:spacing w:after="0" w:line="240" w:lineRule="auto"/>
+              <w:rPr>
+                <w:rFonts w:ascii="Calibri" w:eastAsia="Times New Roman" w:hAnsi="Calibri" w:cs="Times New Roman"/>
+                <w:b/>
+                <w:bCs/>
+                <w:color w:val="000000"/>
+                <w:lang w:eastAsia="pl-PL"/>
+              </w:rPr>
+            </w:pPr>
+            <w:r>
+              <w:rPr>
+                <w:rFonts w:ascii="Calibri" w:eastAsia="Times New Roman" w:hAnsi="Calibri" w:cs="Times New Roman"/>
+                <w:b/>
+                <w:bCs/>
+                <w:color w:val="000000"/>
+                <w:lang w:eastAsia="pl-PL"/>
+              </w:rPr>
+              <w:t>Średni błąd</w:t>
+            </w:r>
+          </w:p>
+        </w:tc>
+        <w:tc>
+          <w:tcPr>
+            <w:tcW w:w="1340" w:type="dxa"/>
+            <w:tcBorders>
+              <w:top w:val="nil"/>
+              <w:left w:val="nil"/>
+              <w:bottom w:val="single" w:sz="4" w:space="0" w:color="95B3D7"/>
+              <w:right w:val="nil"/>
+            </w:tcBorders>
+            <w:shd w:val="clear" w:color="DCE6F1" w:fill="DCE6F1"/>
+            <w:vAlign w:val="center"/>
+            <w:hideMark/>
+          </w:tcPr>
+          <w:p>
+            <w:pPr>
+              <w:spacing w:after="0" w:line="240" w:lineRule="auto"/>
+              <w:rPr>
+                <w:rFonts w:ascii="Calibri" w:eastAsia="Times New Roman" w:hAnsi="Calibri" w:cs="Times New Roman"/>
+                <w:b/>
+                <w:bCs/>
+                <w:color w:val="000000"/>
+                <w:lang w:eastAsia="pl-PL"/>
+              </w:rPr>
+            </w:pPr>
+            <w:r>
+              <w:rPr>
+                <w:rFonts w:ascii="Calibri" w:eastAsia="Times New Roman" w:hAnsi="Calibri" w:cs="Times New Roman"/>
+                <w:b/>
+                <w:bCs/>
+                <w:color w:val="000000"/>
+                <w:lang w:eastAsia="pl-PL"/>
+              </w:rPr>
+              <w:t>Minimalny błąd</w:t>
+            </w:r>
+          </w:p>
+        </w:tc>
+        <w:tc>
+          <w:tcPr>
+            <w:tcW w:w="1340" w:type="dxa"/>
+            <w:tcBorders>
+              <w:top w:val="nil"/>
+              <w:left w:val="nil"/>
+              <w:bottom w:val="single" w:sz="4" w:space="0" w:color="95B3D7"/>
+              <w:right w:val="nil"/>
+            </w:tcBorders>
+            <w:shd w:val="clear" w:color="DCE6F1" w:fill="DCE6F1"/>
+            <w:vAlign w:val="center"/>
+            <w:hideMark/>
+          </w:tcPr>
+          <w:p>
+            <w:pPr>
+              <w:spacing w:after="0" w:line="240" w:lineRule="auto"/>
+              <w:rPr>
+                <w:rFonts w:ascii="Calibri" w:eastAsia="Times New Roman" w:hAnsi="Calibri" w:cs="Times New Roman"/>
+                <w:b/>
+                <w:bCs/>
+                <w:color w:val="000000"/>
+                <w:lang w:eastAsia="pl-PL"/>
+              </w:rPr>
+            </w:pPr>
+            <w:r>
+              <w:rPr>
+                <w:rFonts w:ascii="Calibri" w:eastAsia="Times New Roman" w:hAnsi="Calibri" w:cs="Times New Roman"/>
+                <w:b/>
+                <w:bCs/>
+                <w:color w:val="000000"/>
+                <w:lang w:eastAsia="pl-PL"/>
+              </w:rPr>
+              <w:t>Średni WPPZK</w:t>
+            </w:r>
+          </w:p>
+        </w:tc>
+        <w:tc>
+          <w:tcPr>
+            <w:tcW w:w="1340" w:type="dxa"/>
+            <w:tcBorders>
+              <w:top w:val="nil"/>
+              <w:left w:val="nil"/>
+              <w:bottom w:val="single" w:sz="4" w:space="0" w:color="95B3D7"/>
+              <w:right w:val="nil"/>
+            </w:tcBorders>
+            <w:shd w:val="clear" w:color="DCE6F1" w:fill="DCE6F1"/>
+            <w:vAlign w:val="center"/>
+            <w:hideMark/>
+          </w:tcPr>
+          <w:p>
+            <w:pPr>
+              <w:spacing w:after="0" w:line="240" w:lineRule="auto"/>
+              <w:rPr>
+                <w:rFonts w:ascii="Calibri" w:eastAsia="Times New Roman" w:hAnsi="Calibri" w:cs="Times New Roman"/>
+                <w:b/>
+                <w:bCs/>
+                <w:color w:val="000000"/>
+                <w:lang w:eastAsia="pl-PL"/>
+              </w:rPr>
+            </w:pPr>
+            <w:r>
+              <w:rPr>
+                <w:rFonts w:ascii="Calibri" w:eastAsia="Times New Roman" w:hAnsi="Calibri" w:cs="Times New Roman"/>
+                <w:b/>
+                <w:bCs/>
+                <w:color w:val="000000"/>
+                <w:lang w:eastAsia="pl-PL"/>
+              </w:rPr>
+              <w:t>Maksymalny WPPZK</w:t>
+            </w:r>
+          </w:p>
+        </w:tc>
+      </w:tr>
+      <w:tr>
+        <w:trPr>
+          <w:trHeight w:val="300"/>
+        </w:trPr>
+        <w:tc>
+          <w:tcPr>
+            <w:tcW w:w="1340" w:type="dxa"/>
+            <w:tcBorders>
+              <w:top w:val="nil"/>
+              <w:left w:val="nil"/>
+              <w:bottom w:val="nil"/>
+              <w:right w:val="nil"/>
+            </w:tcBorders>
+            <w:shd w:val="clear" w:color="auto" w:fill="auto"/>
+            <w:noWrap/>
+            <w:vAlign w:val="bottom"/>
+            <w:hideMark/>
+          </w:tcPr>
+          <w:p>
+            <w:pPr>
+              <w:spacing w:after="0" w:line="240" w:lineRule="auto"/>
+              <w:rPr>
+                <w:rFonts w:ascii="Calibri" w:eastAsia="Times New Roman" w:hAnsi="Calibri" w:cs="Times New Roman"/>
+                <w:color w:val="000000"/>
+                <w:lang w:eastAsia="pl-PL"/>
+              </w:rPr>
+            </w:pPr>
+            <w:r>
+              <w:rPr>
+                <w:rFonts w:ascii="Calibri" w:eastAsia="Times New Roman" w:hAnsi="Calibri" w:cs="Times New Roman"/>
+                <w:color w:val="000000"/>
+                <w:lang w:eastAsia="pl-PL"/>
+              </w:rPr>
+              <w:t>10~1</w:t>
+            </w:r>
+          </w:p>
+        </w:tc>
+        <w:tc>
+          <w:tcPr>
+            <w:tcW w:w="1340" w:type="dxa"/>
+            <w:tcBorders>
+              <w:top w:val="nil"/>
+              <w:left w:val="nil"/>
+              <w:bottom w:val="nil"/>
+              <w:right w:val="nil"/>
+            </w:tcBorders>
+            <w:shd w:val="clear" w:color="auto" w:fill="auto"/>
+            <w:noWrap/>
+            <w:vAlign w:val="bottom"/>
+            <w:hideMark/>
+          </w:tcPr>
+          <w:p>
+            <w:pPr>
+              <w:spacing w:after="0" w:line="240" w:lineRule="auto"/>
+              <w:jc w:val="right"/>
+              <w:rPr>
+                <w:rFonts w:ascii="Calibri" w:eastAsia="Times New Roman" w:hAnsi="Calibri" w:cs="Times New Roman"/>
+                <w:b/>
+                <w:color w:val="000000"/>
+                <w:lang w:eastAsia="pl-PL"/>
+              </w:rPr>
+            </w:pPr>
+            <w:r>
+              <w:rPr>
+                <w:rFonts w:ascii="Calibri" w:eastAsia="Times New Roman" w:hAnsi="Calibri" w:cs="Times New Roman"/>
+                <w:b/>
+                <w:color w:val="000000"/>
+                <w:lang w:eastAsia="pl-PL"/>
+              </w:rPr>
+              <w:t>1414</w:t>
+            </w:r>
+          </w:p>
+        </w:tc>
+        <w:tc>
+          <w:tcPr>
+            <w:tcW w:w="1340" w:type="dxa"/>
+            <w:tcBorders>
+              <w:top w:val="nil"/>
+              <w:left w:val="nil"/>
+              <w:bottom w:val="nil"/>
+              <w:right w:val="nil"/>
+            </w:tcBorders>
+            <w:shd w:val="clear" w:color="auto" w:fill="auto"/>
+            <w:noWrap/>
+            <w:vAlign w:val="bottom"/>
+            <w:hideMark/>
+          </w:tcPr>
+          <w:p>
+            <w:pPr>
+              <w:spacing w:after="0" w:line="240" w:lineRule="auto"/>
+              <w:jc w:val="right"/>
+              <w:rPr>
+                <w:rFonts w:ascii="Calibri" w:eastAsia="Times New Roman" w:hAnsi="Calibri" w:cs="Times New Roman"/>
+                <w:color w:val="000000"/>
+                <w:lang w:eastAsia="pl-PL"/>
+              </w:rPr>
+            </w:pPr>
+            <w:r>
+              <w:rPr>
+                <w:rFonts w:ascii="Calibri" w:eastAsia="Times New Roman" w:hAnsi="Calibri" w:cs="Times New Roman"/>
+                <w:color w:val="000000"/>
+                <w:lang w:eastAsia="pl-PL"/>
+              </w:rPr>
+              <w:t>957</w:t>
+            </w:r>
+          </w:p>
+        </w:tc>
+        <w:tc>
+          <w:tcPr>
+            <w:tcW w:w="1340" w:type="dxa"/>
+            <w:tcBorders>
+              <w:top w:val="nil"/>
+              <w:left w:val="nil"/>
+              <w:bottom w:val="nil"/>
+              <w:right w:val="nil"/>
+            </w:tcBorders>
+            <w:shd w:val="clear" w:color="auto" w:fill="auto"/>
+            <w:noWrap/>
+            <w:vAlign w:val="bottom"/>
+            <w:hideMark/>
+          </w:tcPr>
+          <w:p>
+            <w:pPr>
+              <w:spacing w:after="0" w:line="240" w:lineRule="auto"/>
+              <w:jc w:val="right"/>
+              <w:rPr>
+                <w:rFonts w:ascii="Calibri" w:eastAsia="Times New Roman" w:hAnsi="Calibri" w:cs="Times New Roman"/>
+                <w:color w:val="000000"/>
+                <w:lang w:eastAsia="pl-PL"/>
+              </w:rPr>
+            </w:pPr>
+            <w:r>
+              <w:rPr>
+                <w:rFonts w:ascii="Calibri" w:eastAsia="Times New Roman" w:hAnsi="Calibri" w:cs="Times New Roman"/>
+                <w:color w:val="000000"/>
+                <w:lang w:eastAsia="pl-PL"/>
+              </w:rPr>
+              <w:t>50,50%</w:t>
+            </w:r>
+          </w:p>
+        </w:tc>
+        <w:tc>
+          <w:tcPr>
+            <w:tcW w:w="1340" w:type="dxa"/>
+            <w:tcBorders>
+              <w:top w:val="nil"/>
+              <w:left w:val="nil"/>
+              <w:bottom w:val="nil"/>
+              <w:right w:val="nil"/>
+            </w:tcBorders>
+            <w:shd w:val="clear" w:color="auto" w:fill="auto"/>
+            <w:noWrap/>
+            <w:vAlign w:val="bottom"/>
+            <w:hideMark/>
+          </w:tcPr>
+          <w:p>
+            <w:pPr>
+              <w:spacing w:after="0" w:line="240" w:lineRule="auto"/>
+              <w:jc w:val="right"/>
+              <w:rPr>
+                <w:rFonts w:ascii="Calibri" w:eastAsia="Times New Roman" w:hAnsi="Calibri" w:cs="Times New Roman"/>
+                <w:color w:val="000000"/>
+                <w:lang w:eastAsia="pl-PL"/>
+              </w:rPr>
+            </w:pPr>
+            <w:r>
+              <w:rPr>
+                <w:rFonts w:ascii="Calibri" w:eastAsia="Times New Roman" w:hAnsi="Calibri" w:cs="Times New Roman"/>
+                <w:color w:val="000000"/>
+                <w:lang w:eastAsia="pl-PL"/>
+              </w:rPr>
+              <w:t>58,43%</w:t>
+            </w:r>
+          </w:p>
+        </w:tc>
+      </w:tr>
+      <w:tr>
+        <w:trPr>
+          <w:trHeight w:val="300"/>
+        </w:trPr>
+        <w:tc>
+          <w:tcPr>
+            <w:tcW w:w="1340" w:type="dxa"/>
+            <w:tcBorders>
+              <w:top w:val="nil"/>
+              <w:left w:val="nil"/>
+              <w:bottom w:val="nil"/>
+              <w:right w:val="nil"/>
+            </w:tcBorders>
+            <w:shd w:val="clear" w:color="auto" w:fill="auto"/>
+            <w:noWrap/>
+            <w:vAlign w:val="bottom"/>
+            <w:hideMark/>
+          </w:tcPr>
+          <w:p>
+            <w:pPr>
+              <w:spacing w:after="0" w:line="240" w:lineRule="auto"/>
+              <w:rPr>
+                <w:rFonts w:ascii="Calibri" w:eastAsia="Times New Roman" w:hAnsi="Calibri" w:cs="Times New Roman"/>
+                <w:color w:val="000000"/>
+                <w:lang w:eastAsia="pl-PL"/>
+              </w:rPr>
+            </w:pPr>
+            <w:r>
+              <w:rPr>
+                <w:rFonts w:ascii="Calibri" w:eastAsia="Times New Roman" w:hAnsi="Calibri" w:cs="Times New Roman"/>
+                <w:color w:val="000000"/>
+                <w:lang w:eastAsia="pl-PL"/>
+              </w:rPr>
+              <w:t>10~10~1</w:t>
+            </w:r>
+          </w:p>
+        </w:tc>
+        <w:tc>
+          <w:tcPr>
+            <w:tcW w:w="1340" w:type="dxa"/>
+            <w:tcBorders>
+              <w:top w:val="nil"/>
+              <w:left w:val="nil"/>
+              <w:bottom w:val="nil"/>
+              <w:right w:val="nil"/>
+            </w:tcBorders>
+            <w:shd w:val="clear" w:color="auto" w:fill="auto"/>
+            <w:noWrap/>
+            <w:vAlign w:val="bottom"/>
+            <w:hideMark/>
+          </w:tcPr>
+          <w:p>
+            <w:pPr>
+              <w:spacing w:after="0" w:line="240" w:lineRule="auto"/>
+              <w:jc w:val="right"/>
+              <w:rPr>
+                <w:rFonts w:ascii="Calibri" w:eastAsia="Times New Roman" w:hAnsi="Calibri" w:cs="Times New Roman"/>
+                <w:color w:val="000000"/>
+                <w:lang w:eastAsia="pl-PL"/>
+              </w:rPr>
+            </w:pPr>
+            <w:r>
+              <w:rPr>
+                <w:rFonts w:ascii="Calibri" w:eastAsia="Times New Roman" w:hAnsi="Calibri" w:cs="Times New Roman"/>
+                <w:color w:val="000000"/>
+                <w:lang w:eastAsia="pl-PL"/>
+              </w:rPr>
+              <w:t>2090</w:t>
+            </w:r>
+          </w:p>
+        </w:tc>
+        <w:tc>
+          <w:tcPr>
+            <w:tcW w:w="1340" w:type="dxa"/>
+            <w:tcBorders>
+              <w:top w:val="nil"/>
+              <w:left w:val="nil"/>
+              <w:bottom w:val="nil"/>
+              <w:right w:val="nil"/>
+            </w:tcBorders>
+            <w:shd w:val="clear" w:color="auto" w:fill="auto"/>
+            <w:noWrap/>
+            <w:vAlign w:val="bottom"/>
+            <w:hideMark/>
+          </w:tcPr>
+          <w:p>
+            <w:pPr>
+              <w:spacing w:after="0" w:line="240" w:lineRule="auto"/>
+              <w:jc w:val="right"/>
+              <w:rPr>
+                <w:rFonts w:ascii="Calibri" w:eastAsia="Times New Roman" w:hAnsi="Calibri" w:cs="Times New Roman"/>
+                <w:b/>
+                <w:color w:val="000000"/>
+                <w:lang w:eastAsia="pl-PL"/>
+              </w:rPr>
+            </w:pPr>
+            <w:r>
+              <w:rPr>
+                <w:rFonts w:ascii="Calibri" w:eastAsia="Times New Roman" w:hAnsi="Calibri" w:cs="Times New Roman"/>
+                <w:b/>
+                <w:color w:val="000000"/>
+                <w:lang w:eastAsia="pl-PL"/>
+              </w:rPr>
+              <w:t>913</w:t>
+            </w:r>
+          </w:p>
+        </w:tc>
+        <w:tc>
+          <w:tcPr>
+            <w:tcW w:w="1340" w:type="dxa"/>
+            <w:tcBorders>
+              <w:top w:val="nil"/>
+              <w:left w:val="nil"/>
+              <w:bottom w:val="nil"/>
+              <w:right w:val="nil"/>
+            </w:tcBorders>
+            <w:shd w:val="clear" w:color="auto" w:fill="auto"/>
+            <w:noWrap/>
+            <w:vAlign w:val="bottom"/>
+            <w:hideMark/>
+          </w:tcPr>
+          <w:p>
+            <w:pPr>
+              <w:spacing w:after="0" w:line="240" w:lineRule="auto"/>
+              <w:jc w:val="right"/>
+              <w:rPr>
+                <w:rFonts w:ascii="Calibri" w:eastAsia="Times New Roman" w:hAnsi="Calibri" w:cs="Times New Roman"/>
+                <w:color w:val="000000"/>
+                <w:lang w:eastAsia="pl-PL"/>
+              </w:rPr>
+            </w:pPr>
+            <w:r>
+              <w:rPr>
+                <w:rFonts w:ascii="Calibri" w:eastAsia="Times New Roman" w:hAnsi="Calibri" w:cs="Times New Roman"/>
+                <w:color w:val="000000"/>
+                <w:lang w:eastAsia="pl-PL"/>
+              </w:rPr>
+              <w:t>51,61%</w:t>
+            </w:r>
+          </w:p>
+        </w:tc>
+        <w:tc>
+          <w:tcPr>
+            <w:tcW w:w="1340" w:type="dxa"/>
+            <w:tcBorders>
+              <w:top w:val="nil"/>
+              <w:left w:val="nil"/>
+              <w:bottom w:val="nil"/>
+              <w:right w:val="nil"/>
+            </w:tcBorders>
+            <w:shd w:val="clear" w:color="auto" w:fill="auto"/>
+            <w:noWrap/>
+            <w:vAlign w:val="bottom"/>
+            <w:hideMark/>
+          </w:tcPr>
+          <w:p>
+            <w:pPr>
+              <w:spacing w:after="0" w:line="240" w:lineRule="auto"/>
+              <w:jc w:val="right"/>
+              <w:rPr>
+                <w:rFonts w:ascii="Calibri" w:eastAsia="Times New Roman" w:hAnsi="Calibri" w:cs="Times New Roman"/>
+                <w:color w:val="000000"/>
+                <w:lang w:eastAsia="pl-PL"/>
+              </w:rPr>
+            </w:pPr>
+            <w:r>
+              <w:rPr>
+                <w:rFonts w:ascii="Calibri" w:eastAsia="Times New Roman" w:hAnsi="Calibri" w:cs="Times New Roman"/>
+                <w:color w:val="000000"/>
+                <w:lang w:eastAsia="pl-PL"/>
+              </w:rPr>
+              <w:t>58,33%</w:t>
+            </w:r>
+          </w:p>
+        </w:tc>
+      </w:tr>
+      <w:tr>
+        <w:trPr>
+          <w:trHeight w:val="300"/>
+        </w:trPr>
+        <w:tc>
+          <w:tcPr>
+            <w:tcW w:w="1340" w:type="dxa"/>
+            <w:tcBorders>
+              <w:top w:val="nil"/>
+              <w:left w:val="nil"/>
+              <w:bottom w:val="nil"/>
+              <w:right w:val="nil"/>
+            </w:tcBorders>
+            <w:shd w:val="clear" w:color="auto" w:fill="auto"/>
+            <w:noWrap/>
+            <w:vAlign w:val="bottom"/>
+            <w:hideMark/>
+          </w:tcPr>
+          <w:p>
+            <w:pPr>
+              <w:spacing w:after="0" w:line="240" w:lineRule="auto"/>
+              <w:rPr>
+                <w:rFonts w:ascii="Calibri" w:eastAsia="Times New Roman" w:hAnsi="Calibri" w:cs="Times New Roman"/>
+                <w:color w:val="000000"/>
+                <w:lang w:eastAsia="pl-PL"/>
+              </w:rPr>
+            </w:pPr>
+            <w:r>
+              <w:rPr>
+                <w:rFonts w:ascii="Calibri" w:eastAsia="Times New Roman" w:hAnsi="Calibri" w:cs="Times New Roman"/>
+                <w:color w:val="000000"/>
+                <w:lang w:eastAsia="pl-PL"/>
+              </w:rPr>
+              <w:t>3~1</w:t>
+            </w:r>
+          </w:p>
+        </w:tc>
+        <w:tc>
+          <w:tcPr>
+            <w:tcW w:w="1340" w:type="dxa"/>
+            <w:tcBorders>
+              <w:top w:val="nil"/>
+              <w:left w:val="nil"/>
+              <w:bottom w:val="nil"/>
+              <w:right w:val="nil"/>
+            </w:tcBorders>
+            <w:shd w:val="clear" w:color="auto" w:fill="auto"/>
+            <w:noWrap/>
+            <w:vAlign w:val="bottom"/>
+            <w:hideMark/>
+          </w:tcPr>
+          <w:p>
+            <w:pPr>
+              <w:spacing w:after="0" w:line="240" w:lineRule="auto"/>
+              <w:jc w:val="right"/>
+              <w:rPr>
+                <w:rFonts w:ascii="Calibri" w:eastAsia="Times New Roman" w:hAnsi="Calibri" w:cs="Times New Roman"/>
+                <w:color w:val="000000"/>
+                <w:lang w:eastAsia="pl-PL"/>
+              </w:rPr>
+            </w:pPr>
+            <w:r>
+              <w:rPr>
+                <w:rFonts w:ascii="Calibri" w:eastAsia="Times New Roman" w:hAnsi="Calibri" w:cs="Times New Roman"/>
+                <w:color w:val="000000"/>
+                <w:lang w:eastAsia="pl-PL"/>
+              </w:rPr>
+              <w:t>1458</w:t>
+            </w:r>
+          </w:p>
+        </w:tc>
+        <w:tc>
+          <w:tcPr>
+            <w:tcW w:w="1340" w:type="dxa"/>
+            <w:tcBorders>
+              <w:top w:val="nil"/>
+              <w:left w:val="nil"/>
+              <w:bottom w:val="nil"/>
+              <w:right w:val="nil"/>
+            </w:tcBorders>
+            <w:shd w:val="clear" w:color="auto" w:fill="auto"/>
+            <w:noWrap/>
+            <w:vAlign w:val="bottom"/>
+            <w:hideMark/>
+          </w:tcPr>
+          <w:p>
+            <w:pPr>
+              <w:spacing w:after="0" w:line="240" w:lineRule="auto"/>
+              <w:jc w:val="right"/>
+              <w:rPr>
+                <w:rFonts w:ascii="Calibri" w:eastAsia="Times New Roman" w:hAnsi="Calibri" w:cs="Times New Roman"/>
+                <w:color w:val="000000"/>
+                <w:lang w:eastAsia="pl-PL"/>
+              </w:rPr>
+            </w:pPr>
+            <w:r>
+              <w:rPr>
+                <w:rFonts w:ascii="Calibri" w:eastAsia="Times New Roman" w:hAnsi="Calibri" w:cs="Times New Roman"/>
+                <w:color w:val="000000"/>
+                <w:lang w:eastAsia="pl-PL"/>
+              </w:rPr>
+              <w:t>960</w:t>
+            </w:r>
+          </w:p>
+        </w:tc>
+        <w:tc>
+          <w:tcPr>
+            <w:tcW w:w="1340" w:type="dxa"/>
+            <w:tcBorders>
+              <w:top w:val="nil"/>
+              <w:left w:val="nil"/>
+              <w:bottom w:val="nil"/>
+              <w:right w:val="nil"/>
+            </w:tcBorders>
+            <w:shd w:val="clear" w:color="auto" w:fill="auto"/>
+            <w:noWrap/>
+            <w:vAlign w:val="bottom"/>
+            <w:hideMark/>
+          </w:tcPr>
+          <w:p>
+            <w:pPr>
+              <w:spacing w:after="0" w:line="240" w:lineRule="auto"/>
+              <w:jc w:val="right"/>
+              <w:rPr>
+                <w:rFonts w:ascii="Calibri" w:eastAsia="Times New Roman" w:hAnsi="Calibri" w:cs="Times New Roman"/>
+                <w:color w:val="000000"/>
+                <w:lang w:eastAsia="pl-PL"/>
+              </w:rPr>
+            </w:pPr>
+            <w:r>
+              <w:rPr>
+                <w:rFonts w:ascii="Calibri" w:eastAsia="Times New Roman" w:hAnsi="Calibri" w:cs="Times New Roman"/>
+                <w:color w:val="000000"/>
+                <w:lang w:eastAsia="pl-PL"/>
+              </w:rPr>
+              <w:t>50,32%</w:t>
+            </w:r>
+          </w:p>
+        </w:tc>
+        <w:tc>
+          <w:tcPr>
+            <w:tcW w:w="1340" w:type="dxa"/>
+            <w:tcBorders>
+              <w:top w:val="nil"/>
+              <w:left w:val="nil"/>
+              <w:bottom w:val="nil"/>
+              <w:right w:val="nil"/>
+            </w:tcBorders>
+            <w:shd w:val="clear" w:color="auto" w:fill="auto"/>
+            <w:noWrap/>
+            <w:vAlign w:val="bottom"/>
+            <w:hideMark/>
+          </w:tcPr>
+          <w:p>
+            <w:pPr>
+              <w:spacing w:after="0" w:line="240" w:lineRule="auto"/>
+              <w:jc w:val="right"/>
+              <w:rPr>
+                <w:rFonts w:ascii="Calibri" w:eastAsia="Times New Roman" w:hAnsi="Calibri" w:cs="Times New Roman"/>
+                <w:color w:val="000000"/>
+                <w:lang w:eastAsia="pl-PL"/>
+              </w:rPr>
+            </w:pPr>
+            <w:r>
+              <w:rPr>
+                <w:rFonts w:ascii="Calibri" w:eastAsia="Times New Roman" w:hAnsi="Calibri" w:cs="Times New Roman"/>
+                <w:color w:val="000000"/>
+                <w:lang w:eastAsia="pl-PL"/>
+              </w:rPr>
+              <w:t>58,28%</w:t>
+            </w:r>
+          </w:p>
+        </w:tc>
+      </w:tr>
+      <w:tr>
+        <w:trPr>
+          <w:trHeight w:val="300"/>
+        </w:trPr>
+        <w:tc>
+          <w:tcPr>
+            <w:tcW w:w="1340" w:type="dxa"/>
+            <w:tcBorders>
+              <w:top w:val="nil"/>
+              <w:left w:val="nil"/>
+              <w:bottom w:val="nil"/>
+              <w:right w:val="nil"/>
+            </w:tcBorders>
+            <w:shd w:val="clear" w:color="auto" w:fill="auto"/>
+            <w:noWrap/>
+            <w:vAlign w:val="bottom"/>
+            <w:hideMark/>
+          </w:tcPr>
+          <w:p>
+            <w:pPr>
+              <w:spacing w:after="0" w:line="240" w:lineRule="auto"/>
+              <w:rPr>
+                <w:rFonts w:ascii="Calibri" w:eastAsia="Times New Roman" w:hAnsi="Calibri" w:cs="Times New Roman"/>
+                <w:color w:val="000000"/>
+                <w:lang w:eastAsia="pl-PL"/>
+              </w:rPr>
+            </w:pPr>
+            <w:r>
+              <w:rPr>
+                <w:rFonts w:ascii="Calibri" w:eastAsia="Times New Roman" w:hAnsi="Calibri" w:cs="Times New Roman"/>
+                <w:color w:val="000000"/>
+                <w:lang w:eastAsia="pl-PL"/>
+              </w:rPr>
+              <w:t>3~3~1</w:t>
+            </w:r>
+          </w:p>
+        </w:tc>
+        <w:tc>
+          <w:tcPr>
+            <w:tcW w:w="1340" w:type="dxa"/>
+            <w:tcBorders>
+              <w:top w:val="nil"/>
+              <w:left w:val="nil"/>
+              <w:bottom w:val="nil"/>
+              <w:right w:val="nil"/>
+            </w:tcBorders>
+            <w:shd w:val="clear" w:color="auto" w:fill="auto"/>
+            <w:noWrap/>
+            <w:vAlign w:val="bottom"/>
+            <w:hideMark/>
+          </w:tcPr>
+          <w:p>
+            <w:pPr>
+              <w:spacing w:after="0" w:line="240" w:lineRule="auto"/>
+              <w:jc w:val="right"/>
+              <w:rPr>
+                <w:rFonts w:ascii="Calibri" w:eastAsia="Times New Roman" w:hAnsi="Calibri" w:cs="Times New Roman"/>
+                <w:color w:val="000000"/>
+                <w:lang w:eastAsia="pl-PL"/>
+              </w:rPr>
+            </w:pPr>
+            <w:r>
+              <w:rPr>
+                <w:rFonts w:ascii="Calibri" w:eastAsia="Times New Roman" w:hAnsi="Calibri" w:cs="Times New Roman"/>
+                <w:color w:val="000000"/>
+                <w:lang w:eastAsia="pl-PL"/>
+              </w:rPr>
+              <w:t>2692</w:t>
+            </w:r>
+          </w:p>
+        </w:tc>
+        <w:tc>
+          <w:tcPr>
+            <w:tcW w:w="1340" w:type="dxa"/>
+            <w:tcBorders>
+              <w:top w:val="nil"/>
+              <w:left w:val="nil"/>
+              <w:bottom w:val="nil"/>
+              <w:right w:val="nil"/>
+            </w:tcBorders>
+            <w:shd w:val="clear" w:color="auto" w:fill="auto"/>
+            <w:noWrap/>
+            <w:vAlign w:val="bottom"/>
+            <w:hideMark/>
+          </w:tcPr>
+          <w:p>
+            <w:pPr>
+              <w:spacing w:after="0" w:line="240" w:lineRule="auto"/>
+              <w:jc w:val="right"/>
+              <w:rPr>
+                <w:rFonts w:ascii="Calibri" w:eastAsia="Times New Roman" w:hAnsi="Calibri" w:cs="Times New Roman"/>
+                <w:color w:val="000000"/>
+                <w:lang w:eastAsia="pl-PL"/>
+              </w:rPr>
+            </w:pPr>
+            <w:r>
+              <w:rPr>
+                <w:rFonts w:ascii="Calibri" w:eastAsia="Times New Roman" w:hAnsi="Calibri" w:cs="Times New Roman"/>
+                <w:color w:val="000000"/>
+                <w:lang w:eastAsia="pl-PL"/>
+              </w:rPr>
+              <w:t>958</w:t>
+            </w:r>
+          </w:p>
+        </w:tc>
+        <w:tc>
+          <w:tcPr>
+            <w:tcW w:w="1340" w:type="dxa"/>
+            <w:tcBorders>
+              <w:top w:val="nil"/>
+              <w:left w:val="nil"/>
+              <w:bottom w:val="nil"/>
+              <w:right w:val="nil"/>
+            </w:tcBorders>
+            <w:shd w:val="clear" w:color="auto" w:fill="auto"/>
+            <w:noWrap/>
+            <w:vAlign w:val="bottom"/>
+            <w:hideMark/>
+          </w:tcPr>
+          <w:p>
+            <w:pPr>
+              <w:spacing w:after="0" w:line="240" w:lineRule="auto"/>
+              <w:jc w:val="right"/>
+              <w:rPr>
+                <w:rFonts w:ascii="Calibri" w:eastAsia="Times New Roman" w:hAnsi="Calibri" w:cs="Times New Roman"/>
+                <w:b/>
+                <w:color w:val="000000"/>
+                <w:lang w:eastAsia="pl-PL"/>
+              </w:rPr>
+            </w:pPr>
+            <w:r>
+              <w:rPr>
+                <w:rFonts w:ascii="Calibri" w:eastAsia="Times New Roman" w:hAnsi="Calibri" w:cs="Times New Roman"/>
+                <w:b/>
+                <w:color w:val="000000"/>
+                <w:lang w:eastAsia="pl-PL"/>
+              </w:rPr>
+              <w:t>52,02%</w:t>
+            </w:r>
+          </w:p>
+        </w:tc>
+        <w:tc>
+          <w:tcPr>
+            <w:tcW w:w="1340" w:type="dxa"/>
+            <w:tcBorders>
+              <w:top w:val="nil"/>
+              <w:left w:val="nil"/>
+              <w:bottom w:val="nil"/>
+              <w:right w:val="nil"/>
+            </w:tcBorders>
+            <w:shd w:val="clear" w:color="auto" w:fill="auto"/>
+            <w:noWrap/>
+            <w:vAlign w:val="bottom"/>
+            <w:hideMark/>
+          </w:tcPr>
+          <w:p>
+            <w:pPr>
+              <w:spacing w:after="0" w:line="240" w:lineRule="auto"/>
+              <w:jc w:val="right"/>
+              <w:rPr>
+                <w:rFonts w:ascii="Calibri" w:eastAsia="Times New Roman" w:hAnsi="Calibri" w:cs="Times New Roman"/>
+                <w:color w:val="000000"/>
+                <w:lang w:eastAsia="pl-PL"/>
+              </w:rPr>
+            </w:pPr>
+            <w:r>
+              <w:rPr>
+                <w:rFonts w:ascii="Calibri" w:eastAsia="Times New Roman" w:hAnsi="Calibri" w:cs="Times New Roman"/>
+                <w:color w:val="000000"/>
+                <w:lang w:eastAsia="pl-PL"/>
+              </w:rPr>
+              <w:t>59,30%</w:t>
+            </w:r>
+          </w:p>
+        </w:tc>
+      </w:tr>
+      <w:tr>
+        <w:trPr>
+          <w:trHeight w:val="300"/>
+        </w:trPr>
+        <w:tc>
+          <w:tcPr>
+            <w:tcW w:w="1340" w:type="dxa"/>
+            <w:tcBorders>
+              <w:top w:val="nil"/>
+              <w:left w:val="nil"/>
+              <w:bottom w:val="nil"/>
+              <w:right w:val="nil"/>
+            </w:tcBorders>
+            <w:shd w:val="clear" w:color="auto" w:fill="auto"/>
+            <w:noWrap/>
+            <w:vAlign w:val="bottom"/>
+            <w:hideMark/>
+          </w:tcPr>
+          <w:p>
+            <w:pPr>
+              <w:spacing w:after="0" w:line="240" w:lineRule="auto"/>
+              <w:rPr>
+                <w:rFonts w:ascii="Calibri" w:eastAsia="Times New Roman" w:hAnsi="Calibri" w:cs="Times New Roman"/>
+                <w:color w:val="000000"/>
+                <w:lang w:eastAsia="pl-PL"/>
+              </w:rPr>
+            </w:pPr>
+            <w:r>
+              <w:rPr>
+                <w:rFonts w:ascii="Calibri" w:eastAsia="Times New Roman" w:hAnsi="Calibri" w:cs="Times New Roman"/>
+                <w:color w:val="000000"/>
+                <w:lang w:eastAsia="pl-PL"/>
+              </w:rPr>
+              <w:t>30~1</w:t>
+            </w:r>
+          </w:p>
+        </w:tc>
+        <w:tc>
+          <w:tcPr>
+            <w:tcW w:w="1340" w:type="dxa"/>
+            <w:tcBorders>
+              <w:top w:val="nil"/>
+              <w:left w:val="nil"/>
+              <w:bottom w:val="nil"/>
+              <w:right w:val="nil"/>
+            </w:tcBorders>
+            <w:shd w:val="clear" w:color="auto" w:fill="auto"/>
+            <w:noWrap/>
+            <w:vAlign w:val="bottom"/>
+            <w:hideMark/>
+          </w:tcPr>
+          <w:p>
+            <w:pPr>
+              <w:spacing w:after="0" w:line="240" w:lineRule="auto"/>
+              <w:jc w:val="right"/>
+              <w:rPr>
+                <w:rFonts w:ascii="Calibri" w:eastAsia="Times New Roman" w:hAnsi="Calibri" w:cs="Times New Roman"/>
+                <w:color w:val="000000"/>
+                <w:lang w:eastAsia="pl-PL"/>
+              </w:rPr>
+            </w:pPr>
+            <w:r>
+              <w:rPr>
+                <w:rFonts w:ascii="Calibri" w:eastAsia="Times New Roman" w:hAnsi="Calibri" w:cs="Times New Roman"/>
+                <w:color w:val="000000"/>
+                <w:lang w:eastAsia="pl-PL"/>
+              </w:rPr>
+              <w:t>1679</w:t>
+            </w:r>
+          </w:p>
+        </w:tc>
+        <w:tc>
+          <w:tcPr>
+            <w:tcW w:w="1340" w:type="dxa"/>
+            <w:tcBorders>
+              <w:top w:val="nil"/>
+              <w:left w:val="nil"/>
+              <w:bottom w:val="nil"/>
+              <w:right w:val="nil"/>
+            </w:tcBorders>
+            <w:shd w:val="clear" w:color="auto" w:fill="auto"/>
+            <w:noWrap/>
+            <w:vAlign w:val="bottom"/>
+            <w:hideMark/>
+          </w:tcPr>
+          <w:p>
+            <w:pPr>
+              <w:spacing w:after="0" w:line="240" w:lineRule="auto"/>
+              <w:jc w:val="right"/>
+              <w:rPr>
+                <w:rFonts w:ascii="Calibri" w:eastAsia="Times New Roman" w:hAnsi="Calibri" w:cs="Times New Roman"/>
+                <w:color w:val="000000"/>
+                <w:lang w:eastAsia="pl-PL"/>
+              </w:rPr>
+            </w:pPr>
+            <w:r>
+              <w:rPr>
+                <w:rFonts w:ascii="Calibri" w:eastAsia="Times New Roman" w:hAnsi="Calibri" w:cs="Times New Roman"/>
+                <w:color w:val="000000"/>
+                <w:lang w:eastAsia="pl-PL"/>
+              </w:rPr>
+              <w:t>963</w:t>
+            </w:r>
+          </w:p>
+        </w:tc>
+        <w:tc>
+          <w:tcPr>
+            <w:tcW w:w="1340" w:type="dxa"/>
+            <w:tcBorders>
+              <w:top w:val="nil"/>
+              <w:left w:val="nil"/>
+              <w:bottom w:val="nil"/>
+              <w:right w:val="nil"/>
+            </w:tcBorders>
+            <w:shd w:val="clear" w:color="auto" w:fill="auto"/>
+            <w:noWrap/>
+            <w:vAlign w:val="bottom"/>
+            <w:hideMark/>
+          </w:tcPr>
+          <w:p>
+            <w:pPr>
+              <w:spacing w:after="0" w:line="240" w:lineRule="auto"/>
+              <w:jc w:val="right"/>
+              <w:rPr>
+                <w:rFonts w:ascii="Calibri" w:eastAsia="Times New Roman" w:hAnsi="Calibri" w:cs="Times New Roman"/>
+                <w:color w:val="000000"/>
+                <w:lang w:eastAsia="pl-PL"/>
+              </w:rPr>
+            </w:pPr>
+            <w:r>
+              <w:rPr>
+                <w:rFonts w:ascii="Calibri" w:eastAsia="Times New Roman" w:hAnsi="Calibri" w:cs="Times New Roman"/>
+                <w:color w:val="000000"/>
+                <w:lang w:eastAsia="pl-PL"/>
+              </w:rPr>
+              <w:t>50,55%</w:t>
+            </w:r>
+          </w:p>
+        </w:tc>
+        <w:tc>
+          <w:tcPr>
+            <w:tcW w:w="1340" w:type="dxa"/>
+            <w:tcBorders>
+              <w:top w:val="nil"/>
+              <w:left w:val="nil"/>
+              <w:bottom w:val="nil"/>
+              <w:right w:val="nil"/>
+            </w:tcBorders>
+            <w:shd w:val="clear" w:color="auto" w:fill="auto"/>
+            <w:noWrap/>
+            <w:vAlign w:val="bottom"/>
+            <w:hideMark/>
+          </w:tcPr>
+          <w:p>
+            <w:pPr>
+              <w:spacing w:after="0" w:line="240" w:lineRule="auto"/>
+              <w:jc w:val="right"/>
+              <w:rPr>
+                <w:rFonts w:ascii="Calibri" w:eastAsia="Times New Roman" w:hAnsi="Calibri" w:cs="Times New Roman"/>
+                <w:color w:val="000000"/>
+                <w:lang w:eastAsia="pl-PL"/>
+              </w:rPr>
+            </w:pPr>
+            <w:r>
+              <w:rPr>
+                <w:rFonts w:ascii="Calibri" w:eastAsia="Times New Roman" w:hAnsi="Calibri" w:cs="Times New Roman"/>
+                <w:color w:val="000000"/>
+                <w:lang w:eastAsia="pl-PL"/>
+              </w:rPr>
+              <w:t>58,28%</w:t>
+            </w:r>
+          </w:p>
+        </w:tc>
+      </w:tr>
+      <w:tr>
+        <w:trPr>
+          <w:trHeight w:val="300"/>
+        </w:trPr>
+        <w:tc>
+          <w:tcPr>
+            <w:tcW w:w="1340" w:type="dxa"/>
+            <w:tcBorders>
+              <w:top w:val="nil"/>
+              <w:left w:val="nil"/>
+              <w:bottom w:val="nil"/>
+              <w:right w:val="nil"/>
+            </w:tcBorders>
+            <w:shd w:val="clear" w:color="auto" w:fill="auto"/>
+            <w:noWrap/>
+            <w:vAlign w:val="bottom"/>
+            <w:hideMark/>
+          </w:tcPr>
+          <w:p>
+            <w:pPr>
+              <w:spacing w:after="0" w:line="240" w:lineRule="auto"/>
+              <w:rPr>
+                <w:rFonts w:ascii="Calibri" w:eastAsia="Times New Roman" w:hAnsi="Calibri" w:cs="Times New Roman"/>
+                <w:color w:val="000000"/>
+                <w:lang w:eastAsia="pl-PL"/>
+              </w:rPr>
+            </w:pPr>
+            <w:r>
+              <w:rPr>
+                <w:rFonts w:ascii="Calibri" w:eastAsia="Times New Roman" w:hAnsi="Calibri" w:cs="Times New Roman"/>
+                <w:color w:val="000000"/>
+                <w:lang w:eastAsia="pl-PL"/>
+              </w:rPr>
+              <w:t>30~30~1</w:t>
+            </w:r>
+          </w:p>
+        </w:tc>
+        <w:tc>
+          <w:tcPr>
+            <w:tcW w:w="1340" w:type="dxa"/>
+            <w:tcBorders>
+              <w:top w:val="nil"/>
+              <w:left w:val="nil"/>
+              <w:bottom w:val="nil"/>
+              <w:right w:val="nil"/>
+            </w:tcBorders>
+            <w:shd w:val="clear" w:color="auto" w:fill="auto"/>
+            <w:noWrap/>
+            <w:vAlign w:val="bottom"/>
+            <w:hideMark/>
+          </w:tcPr>
+          <w:p>
+            <w:pPr>
+              <w:spacing w:after="0" w:line="240" w:lineRule="auto"/>
+              <w:jc w:val="right"/>
+              <w:rPr>
+                <w:rFonts w:ascii="Calibri" w:eastAsia="Times New Roman" w:hAnsi="Calibri" w:cs="Times New Roman"/>
+                <w:color w:val="000000"/>
+                <w:lang w:eastAsia="pl-PL"/>
+              </w:rPr>
+            </w:pPr>
+            <w:r>
+              <w:rPr>
+                <w:rFonts w:ascii="Calibri" w:eastAsia="Times New Roman" w:hAnsi="Calibri" w:cs="Times New Roman"/>
+                <w:color w:val="000000"/>
+                <w:lang w:eastAsia="pl-PL"/>
+              </w:rPr>
+              <w:t>2276</w:t>
+            </w:r>
+          </w:p>
+        </w:tc>
+        <w:tc>
+          <w:tcPr>
+            <w:tcW w:w="1340" w:type="dxa"/>
+            <w:tcBorders>
+              <w:top w:val="nil"/>
+              <w:left w:val="nil"/>
+              <w:bottom w:val="nil"/>
+              <w:right w:val="nil"/>
+            </w:tcBorders>
+            <w:shd w:val="clear" w:color="auto" w:fill="auto"/>
+            <w:noWrap/>
+            <w:vAlign w:val="bottom"/>
+            <w:hideMark/>
+          </w:tcPr>
+          <w:p>
+            <w:pPr>
+              <w:spacing w:after="0" w:line="240" w:lineRule="auto"/>
+              <w:jc w:val="right"/>
+              <w:rPr>
+                <w:rFonts w:ascii="Calibri" w:eastAsia="Times New Roman" w:hAnsi="Calibri" w:cs="Times New Roman"/>
+                <w:color w:val="000000"/>
+                <w:lang w:eastAsia="pl-PL"/>
+              </w:rPr>
+            </w:pPr>
+            <w:r>
+              <w:rPr>
+                <w:rFonts w:ascii="Calibri" w:eastAsia="Times New Roman" w:hAnsi="Calibri" w:cs="Times New Roman"/>
+                <w:color w:val="000000"/>
+                <w:lang w:eastAsia="pl-PL"/>
+              </w:rPr>
+              <w:t>931</w:t>
+            </w:r>
+          </w:p>
+        </w:tc>
+        <w:tc>
+          <w:tcPr>
+            <w:tcW w:w="1340" w:type="dxa"/>
+            <w:tcBorders>
+              <w:top w:val="nil"/>
+              <w:left w:val="nil"/>
+              <w:bottom w:val="nil"/>
+              <w:right w:val="nil"/>
+            </w:tcBorders>
+            <w:shd w:val="clear" w:color="auto" w:fill="auto"/>
+            <w:noWrap/>
+            <w:vAlign w:val="bottom"/>
+            <w:hideMark/>
+          </w:tcPr>
+          <w:p>
+            <w:pPr>
+              <w:spacing w:after="0" w:line="240" w:lineRule="auto"/>
+              <w:jc w:val="right"/>
+              <w:rPr>
+                <w:rFonts w:ascii="Calibri" w:eastAsia="Times New Roman" w:hAnsi="Calibri" w:cs="Times New Roman"/>
+                <w:color w:val="000000"/>
+                <w:lang w:eastAsia="pl-PL"/>
+              </w:rPr>
+            </w:pPr>
+            <w:r>
+              <w:rPr>
+                <w:rFonts w:ascii="Calibri" w:eastAsia="Times New Roman" w:hAnsi="Calibri" w:cs="Times New Roman"/>
+                <w:color w:val="000000"/>
+                <w:lang w:eastAsia="pl-PL"/>
+              </w:rPr>
+              <w:t>51,86%</w:t>
+            </w:r>
+          </w:p>
+        </w:tc>
+        <w:tc>
+          <w:tcPr>
+            <w:tcW w:w="1340" w:type="dxa"/>
+            <w:tcBorders>
+              <w:top w:val="nil"/>
+              <w:left w:val="nil"/>
+              <w:bottom w:val="nil"/>
+              <w:right w:val="nil"/>
+            </w:tcBorders>
+            <w:shd w:val="clear" w:color="auto" w:fill="auto"/>
+            <w:noWrap/>
+            <w:vAlign w:val="bottom"/>
+            <w:hideMark/>
+          </w:tcPr>
+          <w:p>
+            <w:pPr>
+              <w:spacing w:after="0" w:line="240" w:lineRule="auto"/>
+              <w:jc w:val="right"/>
+              <w:rPr>
+                <w:rFonts w:ascii="Calibri" w:eastAsia="Times New Roman" w:hAnsi="Calibri" w:cs="Times New Roman"/>
+                <w:b/>
+                <w:color w:val="000000"/>
+                <w:lang w:eastAsia="pl-PL"/>
+              </w:rPr>
+            </w:pPr>
+            <w:r>
+              <w:rPr>
+                <w:rFonts w:ascii="Calibri" w:eastAsia="Times New Roman" w:hAnsi="Calibri" w:cs="Times New Roman"/>
+                <w:b/>
+                <w:color w:val="000000"/>
+                <w:lang w:eastAsia="pl-PL"/>
+              </w:rPr>
+              <w:t>60,03%</w:t>
+            </w:r>
+          </w:p>
+        </w:tc>
+      </w:tr>
+    </w:tbl>
+    <w:p>
+      <w:pPr>
+        <w:pStyle w:val="Akapitzlist"/>
+      </w:pPr>
+    </w:p>
+    <w:p>
+      <w:pPr>
+        <w:pStyle w:val="Akapitzlist"/>
+        <w:numPr>
+          <w:ilvl w:val="0"/>
+          <w:numId w:val="15"/>
+        </w:numPr>
+      </w:pPr>
+      <w:r>
+        <w:t>Najlepsze wyniki otrzymano dla współczynnika uczenia:</w:t>
+      </w:r>
+    </w:p>
+    <w:tbl>
+      <w:tblPr>
+        <w:tblW w:w="6700" w:type="dxa"/>
+        <w:tblInd w:w="728" w:type="dxa"/>
+        <w:tblCellMar>
+          <w:left w:w="70" w:type="dxa"/>
+          <w:right w:w="70" w:type="dxa"/>
+        </w:tblCellMar>
+        <w:tblLook w:val="04A0" w:firstRow="1" w:lastRow="0" w:firstColumn="1" w:lastColumn="0" w:noHBand="0" w:noVBand="1"/>
+      </w:tblPr>
+      <w:tblGrid>
+        <w:gridCol w:w="1340"/>
+        <w:gridCol w:w="1340"/>
+        <w:gridCol w:w="1340"/>
+        <w:gridCol w:w="1340"/>
+        <w:gridCol w:w="1340"/>
+      </w:tblGrid>
+      <w:tr>
+        <w:trPr>
+          <w:trHeight w:val="600"/>
+        </w:trPr>
+        <w:tc>
+          <w:tcPr>
+            <w:tcW w:w="1340" w:type="dxa"/>
+            <w:tcBorders>
+              <w:top w:val="nil"/>
+              <w:left w:val="nil"/>
+              <w:bottom w:val="single" w:sz="4" w:space="0" w:color="95B3D7"/>
+              <w:right w:val="nil"/>
+            </w:tcBorders>
+            <w:shd w:val="clear" w:color="DCE6F1" w:fill="DCE6F1"/>
+            <w:noWrap/>
+            <w:vAlign w:val="bottom"/>
+            <w:hideMark/>
+          </w:tcPr>
+          <w:p>
+            <w:pPr>
+              <w:spacing w:after="0" w:line="240" w:lineRule="auto"/>
+              <w:rPr>
+                <w:rFonts w:ascii="Calibri" w:eastAsia="Times New Roman" w:hAnsi="Calibri" w:cs="Times New Roman"/>
+                <w:b/>
+                <w:bCs/>
+                <w:color w:val="000000"/>
+                <w:lang w:eastAsia="pl-PL"/>
+              </w:rPr>
+            </w:pPr>
+            <w:r>
+              <w:rPr>
+                <w:rFonts w:ascii="Calibri" w:eastAsia="Times New Roman" w:hAnsi="Calibri" w:cs="Times New Roman"/>
+                <w:b/>
+                <w:bCs/>
+                <w:color w:val="000000"/>
+                <w:lang w:eastAsia="pl-PL"/>
+              </w:rPr>
+              <w:t>Etykiety wierszy</w:t>
+            </w:r>
+          </w:p>
+        </w:tc>
+        <w:tc>
+          <w:tcPr>
+            <w:tcW w:w="1340" w:type="dxa"/>
+            <w:tcBorders>
+              <w:top w:val="nil"/>
+              <w:left w:val="nil"/>
+              <w:bottom w:val="single" w:sz="4" w:space="0" w:color="95B3D7"/>
+              <w:right w:val="nil"/>
+            </w:tcBorders>
+            <w:shd w:val="clear" w:color="DCE6F1" w:fill="DCE6F1"/>
+            <w:vAlign w:val="center"/>
+            <w:hideMark/>
+          </w:tcPr>
+          <w:p>
+            <w:pPr>
+              <w:spacing w:after="0" w:line="240" w:lineRule="auto"/>
+              <w:rPr>
+                <w:rFonts w:ascii="Calibri" w:eastAsia="Times New Roman" w:hAnsi="Calibri" w:cs="Times New Roman"/>
+                <w:b/>
+                <w:bCs/>
+                <w:color w:val="000000"/>
+                <w:lang w:eastAsia="pl-PL"/>
+              </w:rPr>
+            </w:pPr>
+            <w:r>
+              <w:rPr>
+                <w:rFonts w:ascii="Calibri" w:eastAsia="Times New Roman" w:hAnsi="Calibri" w:cs="Times New Roman"/>
+                <w:b/>
+                <w:bCs/>
+                <w:color w:val="000000"/>
+                <w:lang w:eastAsia="pl-PL"/>
+              </w:rPr>
+              <w:t>Średni błąd</w:t>
+            </w:r>
+          </w:p>
+        </w:tc>
+        <w:tc>
+          <w:tcPr>
+            <w:tcW w:w="1340" w:type="dxa"/>
+            <w:tcBorders>
+              <w:top w:val="nil"/>
+              <w:left w:val="nil"/>
+              <w:bottom w:val="single" w:sz="4" w:space="0" w:color="95B3D7"/>
+              <w:right w:val="nil"/>
+            </w:tcBorders>
+            <w:shd w:val="clear" w:color="DCE6F1" w:fill="DCE6F1"/>
+            <w:vAlign w:val="center"/>
+            <w:hideMark/>
+          </w:tcPr>
+          <w:p>
+            <w:pPr>
+              <w:spacing w:after="0" w:line="240" w:lineRule="auto"/>
+              <w:rPr>
+                <w:rFonts w:ascii="Calibri" w:eastAsia="Times New Roman" w:hAnsi="Calibri" w:cs="Times New Roman"/>
+                <w:b/>
+                <w:bCs/>
+                <w:color w:val="000000"/>
+                <w:lang w:eastAsia="pl-PL"/>
+              </w:rPr>
+            </w:pPr>
+            <w:r>
+              <w:rPr>
+                <w:rFonts w:ascii="Calibri" w:eastAsia="Times New Roman" w:hAnsi="Calibri" w:cs="Times New Roman"/>
+                <w:b/>
+                <w:bCs/>
+                <w:color w:val="000000"/>
+                <w:lang w:eastAsia="pl-PL"/>
+              </w:rPr>
+              <w:t>Minimalny błąd</w:t>
+            </w:r>
+          </w:p>
+        </w:tc>
+        <w:tc>
+          <w:tcPr>
+            <w:tcW w:w="1340" w:type="dxa"/>
+            <w:tcBorders>
+              <w:top w:val="nil"/>
+              <w:left w:val="nil"/>
+              <w:bottom w:val="single" w:sz="4" w:space="0" w:color="95B3D7"/>
+              <w:right w:val="nil"/>
+            </w:tcBorders>
+            <w:shd w:val="clear" w:color="DCE6F1" w:fill="DCE6F1"/>
+            <w:vAlign w:val="center"/>
+            <w:hideMark/>
+          </w:tcPr>
+          <w:p>
+            <w:pPr>
+              <w:spacing w:after="0" w:line="240" w:lineRule="auto"/>
+              <w:rPr>
+                <w:rFonts w:ascii="Calibri" w:eastAsia="Times New Roman" w:hAnsi="Calibri" w:cs="Times New Roman"/>
+                <w:b/>
+                <w:bCs/>
+                <w:color w:val="000000"/>
+                <w:lang w:eastAsia="pl-PL"/>
+              </w:rPr>
+            </w:pPr>
+            <w:r>
+              <w:rPr>
+                <w:rFonts w:ascii="Calibri" w:eastAsia="Times New Roman" w:hAnsi="Calibri" w:cs="Times New Roman"/>
+                <w:b/>
+                <w:bCs/>
+                <w:color w:val="000000"/>
+                <w:lang w:eastAsia="pl-PL"/>
+              </w:rPr>
+              <w:t>Średni WPPZK</w:t>
+            </w:r>
+          </w:p>
+        </w:tc>
+        <w:tc>
+          <w:tcPr>
+            <w:tcW w:w="1340" w:type="dxa"/>
+            <w:tcBorders>
+              <w:top w:val="nil"/>
+              <w:left w:val="nil"/>
+              <w:bottom w:val="single" w:sz="4" w:space="0" w:color="95B3D7"/>
+              <w:right w:val="nil"/>
+            </w:tcBorders>
+            <w:shd w:val="clear" w:color="DCE6F1" w:fill="DCE6F1"/>
+            <w:vAlign w:val="center"/>
+            <w:hideMark/>
+          </w:tcPr>
+          <w:p>
+            <w:pPr>
+              <w:spacing w:after="0" w:line="240" w:lineRule="auto"/>
+              <w:rPr>
+                <w:rFonts w:ascii="Calibri" w:eastAsia="Times New Roman" w:hAnsi="Calibri" w:cs="Times New Roman"/>
+                <w:b/>
+                <w:bCs/>
+                <w:color w:val="000000"/>
+                <w:lang w:eastAsia="pl-PL"/>
+              </w:rPr>
+            </w:pPr>
+            <w:r>
+              <w:rPr>
+                <w:rFonts w:ascii="Calibri" w:eastAsia="Times New Roman" w:hAnsi="Calibri" w:cs="Times New Roman"/>
+                <w:b/>
+                <w:bCs/>
+                <w:color w:val="000000"/>
+                <w:lang w:eastAsia="pl-PL"/>
+              </w:rPr>
+              <w:t>Maksymalny WPPZK</w:t>
+            </w:r>
+          </w:p>
+        </w:tc>
+      </w:tr>
+      <w:tr>
+        <w:trPr>
+          <w:trHeight w:val="300"/>
+        </w:trPr>
+        <w:tc>
+          <w:tcPr>
+            <w:tcW w:w="1340" w:type="dxa"/>
+            <w:tcBorders>
+              <w:top w:val="nil"/>
+              <w:left w:val="nil"/>
+              <w:bottom w:val="nil"/>
+              <w:right w:val="nil"/>
+            </w:tcBorders>
+            <w:shd w:val="clear" w:color="auto" w:fill="auto"/>
+            <w:noWrap/>
+            <w:vAlign w:val="bottom"/>
+            <w:hideMark/>
+          </w:tcPr>
+          <w:p>
+            <w:pPr>
+              <w:spacing w:after="0" w:line="240" w:lineRule="auto"/>
+              <w:rPr>
+                <w:rFonts w:ascii="Calibri" w:eastAsia="Times New Roman" w:hAnsi="Calibri" w:cs="Times New Roman"/>
+                <w:color w:val="000000"/>
+                <w:lang w:eastAsia="pl-PL"/>
+              </w:rPr>
+            </w:pPr>
+            <w:r>
+              <w:rPr>
+                <w:rFonts w:ascii="Calibri" w:eastAsia="Times New Roman" w:hAnsi="Calibri" w:cs="Times New Roman"/>
+                <w:color w:val="000000"/>
+                <w:lang w:eastAsia="pl-PL"/>
+              </w:rPr>
+              <w:t>0,25</w:t>
+            </w:r>
+          </w:p>
+        </w:tc>
+        <w:tc>
+          <w:tcPr>
+            <w:tcW w:w="1340" w:type="dxa"/>
+            <w:tcBorders>
+              <w:top w:val="nil"/>
+              <w:left w:val="nil"/>
+              <w:bottom w:val="nil"/>
+              <w:right w:val="nil"/>
+            </w:tcBorders>
+            <w:shd w:val="clear" w:color="auto" w:fill="auto"/>
+            <w:noWrap/>
+            <w:vAlign w:val="bottom"/>
+            <w:hideMark/>
+          </w:tcPr>
+          <w:p>
+            <w:pPr>
+              <w:spacing w:after="0" w:line="240" w:lineRule="auto"/>
+              <w:jc w:val="right"/>
+              <w:rPr>
+                <w:rFonts w:ascii="Calibri" w:eastAsia="Times New Roman" w:hAnsi="Calibri" w:cs="Times New Roman"/>
+                <w:color w:val="000000"/>
+                <w:lang w:eastAsia="pl-PL"/>
+              </w:rPr>
+            </w:pPr>
+            <w:r>
+              <w:rPr>
+                <w:rFonts w:ascii="Calibri" w:eastAsia="Times New Roman" w:hAnsi="Calibri" w:cs="Times New Roman"/>
+                <w:color w:val="000000"/>
+                <w:lang w:eastAsia="pl-PL"/>
+              </w:rPr>
+              <w:t>2450</w:t>
+            </w:r>
+          </w:p>
+        </w:tc>
+        <w:tc>
+          <w:tcPr>
+            <w:tcW w:w="1340" w:type="dxa"/>
+            <w:tcBorders>
+              <w:top w:val="nil"/>
+              <w:left w:val="nil"/>
+              <w:bottom w:val="nil"/>
+              <w:right w:val="nil"/>
+            </w:tcBorders>
+            <w:shd w:val="clear" w:color="auto" w:fill="auto"/>
+            <w:noWrap/>
+            <w:vAlign w:val="bottom"/>
+            <w:hideMark/>
+          </w:tcPr>
+          <w:p>
+            <w:pPr>
+              <w:spacing w:after="0" w:line="240" w:lineRule="auto"/>
+              <w:jc w:val="right"/>
+              <w:rPr>
+                <w:rFonts w:ascii="Calibri" w:eastAsia="Times New Roman" w:hAnsi="Calibri" w:cs="Times New Roman"/>
+                <w:color w:val="000000"/>
+                <w:lang w:eastAsia="pl-PL"/>
+              </w:rPr>
+            </w:pPr>
+            <w:r>
+              <w:rPr>
+                <w:rFonts w:ascii="Calibri" w:eastAsia="Times New Roman" w:hAnsi="Calibri" w:cs="Times New Roman"/>
+                <w:color w:val="000000"/>
+                <w:lang w:eastAsia="pl-PL"/>
+              </w:rPr>
+              <w:t>957</w:t>
+            </w:r>
+          </w:p>
+        </w:tc>
+        <w:tc>
+          <w:tcPr>
+            <w:tcW w:w="1340" w:type="dxa"/>
+            <w:tcBorders>
+              <w:top w:val="nil"/>
+              <w:left w:val="nil"/>
+              <w:bottom w:val="nil"/>
+              <w:right w:val="nil"/>
+            </w:tcBorders>
+            <w:shd w:val="clear" w:color="auto" w:fill="auto"/>
+            <w:noWrap/>
+            <w:vAlign w:val="bottom"/>
+            <w:hideMark/>
+          </w:tcPr>
+          <w:p>
+            <w:pPr>
+              <w:spacing w:after="0" w:line="240" w:lineRule="auto"/>
+              <w:jc w:val="right"/>
+              <w:rPr>
+                <w:rFonts w:ascii="Calibri" w:eastAsia="Times New Roman" w:hAnsi="Calibri" w:cs="Times New Roman"/>
+                <w:color w:val="000000"/>
+                <w:lang w:eastAsia="pl-PL"/>
+              </w:rPr>
+            </w:pPr>
+            <w:r>
+              <w:rPr>
+                <w:rFonts w:ascii="Calibri" w:eastAsia="Times New Roman" w:hAnsi="Calibri" w:cs="Times New Roman"/>
+                <w:color w:val="000000"/>
+                <w:lang w:eastAsia="pl-PL"/>
+              </w:rPr>
+              <w:t>50,45%</w:t>
+            </w:r>
+          </w:p>
+        </w:tc>
+        <w:tc>
+          <w:tcPr>
+            <w:tcW w:w="1340" w:type="dxa"/>
+            <w:tcBorders>
+              <w:top w:val="nil"/>
+              <w:left w:val="nil"/>
+              <w:bottom w:val="nil"/>
+              <w:right w:val="nil"/>
+            </w:tcBorders>
+            <w:shd w:val="clear" w:color="auto" w:fill="auto"/>
+            <w:noWrap/>
+            <w:vAlign w:val="bottom"/>
+            <w:hideMark/>
+          </w:tcPr>
+          <w:p>
+            <w:pPr>
+              <w:spacing w:after="0" w:line="240" w:lineRule="auto"/>
+              <w:jc w:val="right"/>
+              <w:rPr>
+                <w:rFonts w:ascii="Calibri" w:eastAsia="Times New Roman" w:hAnsi="Calibri" w:cs="Times New Roman"/>
+                <w:color w:val="000000"/>
+                <w:lang w:eastAsia="pl-PL"/>
+              </w:rPr>
+            </w:pPr>
+            <w:r>
+              <w:rPr>
+                <w:rFonts w:ascii="Calibri" w:eastAsia="Times New Roman" w:hAnsi="Calibri" w:cs="Times New Roman"/>
+                <w:color w:val="000000"/>
+                <w:lang w:eastAsia="pl-PL"/>
+              </w:rPr>
+              <w:t>57,41%</w:t>
+            </w:r>
+          </w:p>
+        </w:tc>
+      </w:tr>
+      <w:tr>
+        <w:trPr>
+          <w:trHeight w:val="300"/>
+        </w:trPr>
+        <w:tc>
+          <w:tcPr>
+            <w:tcW w:w="1340" w:type="dxa"/>
+            <w:tcBorders>
+              <w:top w:val="nil"/>
+              <w:left w:val="nil"/>
+              <w:bottom w:val="nil"/>
+              <w:right w:val="nil"/>
+            </w:tcBorders>
+            <w:shd w:val="clear" w:color="auto" w:fill="auto"/>
+            <w:noWrap/>
+            <w:vAlign w:val="bottom"/>
+            <w:hideMark/>
+          </w:tcPr>
+          <w:p>
+            <w:pPr>
+              <w:spacing w:after="0" w:line="240" w:lineRule="auto"/>
+              <w:rPr>
+                <w:rFonts w:ascii="Calibri" w:eastAsia="Times New Roman" w:hAnsi="Calibri" w:cs="Times New Roman"/>
+                <w:color w:val="000000"/>
+                <w:lang w:eastAsia="pl-PL"/>
+              </w:rPr>
+            </w:pPr>
+            <w:r>
+              <w:rPr>
+                <w:rFonts w:ascii="Calibri" w:eastAsia="Times New Roman" w:hAnsi="Calibri" w:cs="Times New Roman"/>
+                <w:color w:val="000000"/>
+                <w:lang w:eastAsia="pl-PL"/>
+              </w:rPr>
+              <w:t>0,5</w:t>
+            </w:r>
+          </w:p>
+        </w:tc>
+        <w:tc>
+          <w:tcPr>
+            <w:tcW w:w="1340" w:type="dxa"/>
+            <w:tcBorders>
+              <w:top w:val="nil"/>
+              <w:left w:val="nil"/>
+              <w:bottom w:val="nil"/>
+              <w:right w:val="nil"/>
+            </w:tcBorders>
+            <w:shd w:val="clear" w:color="auto" w:fill="auto"/>
+            <w:noWrap/>
+            <w:vAlign w:val="bottom"/>
+            <w:hideMark/>
+          </w:tcPr>
+          <w:p>
+            <w:pPr>
+              <w:spacing w:after="0" w:line="240" w:lineRule="auto"/>
+              <w:jc w:val="right"/>
+              <w:rPr>
+                <w:rFonts w:ascii="Calibri" w:eastAsia="Times New Roman" w:hAnsi="Calibri" w:cs="Times New Roman"/>
+                <w:color w:val="000000"/>
+                <w:lang w:eastAsia="pl-PL"/>
+              </w:rPr>
+            </w:pPr>
+            <w:r>
+              <w:rPr>
+                <w:rFonts w:ascii="Calibri" w:eastAsia="Times New Roman" w:hAnsi="Calibri" w:cs="Times New Roman"/>
+                <w:color w:val="000000"/>
+                <w:lang w:eastAsia="pl-PL"/>
+              </w:rPr>
+              <w:t>1917</w:t>
+            </w:r>
+          </w:p>
+        </w:tc>
+        <w:tc>
+          <w:tcPr>
+            <w:tcW w:w="1340" w:type="dxa"/>
+            <w:tcBorders>
+              <w:top w:val="nil"/>
+              <w:left w:val="nil"/>
+              <w:bottom w:val="nil"/>
+              <w:right w:val="nil"/>
+            </w:tcBorders>
+            <w:shd w:val="clear" w:color="auto" w:fill="auto"/>
+            <w:noWrap/>
+            <w:vAlign w:val="bottom"/>
+            <w:hideMark/>
+          </w:tcPr>
+          <w:p>
+            <w:pPr>
+              <w:spacing w:after="0" w:line="240" w:lineRule="auto"/>
+              <w:jc w:val="right"/>
+              <w:rPr>
+                <w:rFonts w:ascii="Calibri" w:eastAsia="Times New Roman" w:hAnsi="Calibri" w:cs="Times New Roman"/>
+                <w:color w:val="000000"/>
+                <w:lang w:eastAsia="pl-PL"/>
+              </w:rPr>
+            </w:pPr>
+            <w:r>
+              <w:rPr>
+                <w:rFonts w:ascii="Calibri" w:eastAsia="Times New Roman" w:hAnsi="Calibri" w:cs="Times New Roman"/>
+                <w:color w:val="000000"/>
+                <w:lang w:eastAsia="pl-PL"/>
+              </w:rPr>
+              <w:t>919</w:t>
+            </w:r>
+          </w:p>
+        </w:tc>
+        <w:tc>
+          <w:tcPr>
+            <w:tcW w:w="1340" w:type="dxa"/>
+            <w:tcBorders>
+              <w:top w:val="nil"/>
+              <w:left w:val="nil"/>
+              <w:bottom w:val="nil"/>
+              <w:right w:val="nil"/>
+            </w:tcBorders>
+            <w:shd w:val="clear" w:color="auto" w:fill="auto"/>
+            <w:noWrap/>
+            <w:vAlign w:val="bottom"/>
+            <w:hideMark/>
+          </w:tcPr>
+          <w:p>
+            <w:pPr>
+              <w:spacing w:after="0" w:line="240" w:lineRule="auto"/>
+              <w:jc w:val="right"/>
+              <w:rPr>
+                <w:rFonts w:ascii="Calibri" w:eastAsia="Times New Roman" w:hAnsi="Calibri" w:cs="Times New Roman"/>
+                <w:color w:val="000000"/>
+                <w:lang w:eastAsia="pl-PL"/>
+              </w:rPr>
+            </w:pPr>
+            <w:r>
+              <w:rPr>
+                <w:rFonts w:ascii="Calibri" w:eastAsia="Times New Roman" w:hAnsi="Calibri" w:cs="Times New Roman"/>
+                <w:color w:val="000000"/>
+                <w:lang w:eastAsia="pl-PL"/>
+              </w:rPr>
+              <w:t>51,02%</w:t>
+            </w:r>
+          </w:p>
+        </w:tc>
+        <w:tc>
+          <w:tcPr>
+            <w:tcW w:w="1340" w:type="dxa"/>
+            <w:tcBorders>
+              <w:top w:val="nil"/>
+              <w:left w:val="nil"/>
+              <w:bottom w:val="nil"/>
+              <w:right w:val="nil"/>
+            </w:tcBorders>
+            <w:shd w:val="clear" w:color="auto" w:fill="auto"/>
+            <w:noWrap/>
+            <w:vAlign w:val="bottom"/>
+            <w:hideMark/>
+          </w:tcPr>
+          <w:p>
+            <w:pPr>
+              <w:spacing w:after="0" w:line="240" w:lineRule="auto"/>
+              <w:jc w:val="right"/>
+              <w:rPr>
+                <w:rFonts w:ascii="Calibri" w:eastAsia="Times New Roman" w:hAnsi="Calibri" w:cs="Times New Roman"/>
+                <w:b/>
+                <w:color w:val="000000"/>
+                <w:lang w:eastAsia="pl-PL"/>
+              </w:rPr>
+            </w:pPr>
+            <w:r>
+              <w:rPr>
+                <w:rFonts w:ascii="Calibri" w:eastAsia="Times New Roman" w:hAnsi="Calibri" w:cs="Times New Roman"/>
+                <w:b/>
+                <w:color w:val="000000"/>
+                <w:lang w:eastAsia="pl-PL"/>
+              </w:rPr>
+              <w:t>60,03%</w:t>
+            </w:r>
+          </w:p>
+        </w:tc>
+      </w:tr>
+      <w:tr>
+        <w:trPr>
+          <w:trHeight w:val="300"/>
+        </w:trPr>
+        <w:tc>
+          <w:tcPr>
+            <w:tcW w:w="1340" w:type="dxa"/>
+            <w:tcBorders>
+              <w:top w:val="nil"/>
+              <w:left w:val="nil"/>
+              <w:bottom w:val="nil"/>
+              <w:right w:val="nil"/>
+            </w:tcBorders>
+            <w:shd w:val="clear" w:color="auto" w:fill="auto"/>
+            <w:noWrap/>
+            <w:vAlign w:val="bottom"/>
+            <w:hideMark/>
+          </w:tcPr>
+          <w:p>
+            <w:pPr>
+              <w:spacing w:after="0" w:line="240" w:lineRule="auto"/>
+              <w:rPr>
+                <w:rFonts w:ascii="Calibri" w:eastAsia="Times New Roman" w:hAnsi="Calibri" w:cs="Times New Roman"/>
+                <w:color w:val="000000"/>
+                <w:lang w:eastAsia="pl-PL"/>
+              </w:rPr>
+            </w:pPr>
+            <w:r>
+              <w:rPr>
+                <w:rFonts w:ascii="Calibri" w:eastAsia="Times New Roman" w:hAnsi="Calibri" w:cs="Times New Roman"/>
+                <w:color w:val="000000"/>
+                <w:lang w:eastAsia="pl-PL"/>
+              </w:rPr>
+              <w:t>0,75</w:t>
+            </w:r>
+          </w:p>
+        </w:tc>
+        <w:tc>
+          <w:tcPr>
+            <w:tcW w:w="1340" w:type="dxa"/>
+            <w:tcBorders>
+              <w:top w:val="nil"/>
+              <w:left w:val="nil"/>
+              <w:bottom w:val="nil"/>
+              <w:right w:val="nil"/>
+            </w:tcBorders>
+            <w:shd w:val="clear" w:color="auto" w:fill="auto"/>
+            <w:noWrap/>
+            <w:vAlign w:val="bottom"/>
+            <w:hideMark/>
+          </w:tcPr>
+          <w:p>
+            <w:pPr>
+              <w:spacing w:after="0" w:line="240" w:lineRule="auto"/>
+              <w:jc w:val="right"/>
+              <w:rPr>
+                <w:rFonts w:ascii="Calibri" w:eastAsia="Times New Roman" w:hAnsi="Calibri" w:cs="Times New Roman"/>
+                <w:color w:val="000000"/>
+                <w:lang w:eastAsia="pl-PL"/>
+              </w:rPr>
+            </w:pPr>
+            <w:r>
+              <w:rPr>
+                <w:rFonts w:ascii="Calibri" w:eastAsia="Times New Roman" w:hAnsi="Calibri" w:cs="Times New Roman"/>
+                <w:color w:val="000000"/>
+                <w:lang w:eastAsia="pl-PL"/>
+              </w:rPr>
+              <w:t>1719</w:t>
+            </w:r>
+          </w:p>
+        </w:tc>
+        <w:tc>
+          <w:tcPr>
+            <w:tcW w:w="1340" w:type="dxa"/>
+            <w:tcBorders>
+              <w:top w:val="nil"/>
+              <w:left w:val="nil"/>
+              <w:bottom w:val="nil"/>
+              <w:right w:val="nil"/>
+            </w:tcBorders>
+            <w:shd w:val="clear" w:color="auto" w:fill="auto"/>
+            <w:noWrap/>
+            <w:vAlign w:val="bottom"/>
+            <w:hideMark/>
+          </w:tcPr>
+          <w:p>
+            <w:pPr>
+              <w:spacing w:after="0" w:line="240" w:lineRule="auto"/>
+              <w:jc w:val="right"/>
+              <w:rPr>
+                <w:rFonts w:ascii="Calibri" w:eastAsia="Times New Roman" w:hAnsi="Calibri" w:cs="Times New Roman"/>
+                <w:b/>
+                <w:color w:val="000000"/>
+                <w:lang w:eastAsia="pl-PL"/>
+              </w:rPr>
+            </w:pPr>
+            <w:r>
+              <w:rPr>
+                <w:rFonts w:ascii="Calibri" w:eastAsia="Times New Roman" w:hAnsi="Calibri" w:cs="Times New Roman"/>
+                <w:b/>
+                <w:color w:val="000000"/>
+                <w:lang w:eastAsia="pl-PL"/>
+              </w:rPr>
+              <w:t>913</w:t>
+            </w:r>
+          </w:p>
+        </w:tc>
+        <w:tc>
+          <w:tcPr>
+            <w:tcW w:w="1340" w:type="dxa"/>
+            <w:tcBorders>
+              <w:top w:val="nil"/>
+              <w:left w:val="nil"/>
+              <w:bottom w:val="nil"/>
+              <w:right w:val="nil"/>
+            </w:tcBorders>
+            <w:shd w:val="clear" w:color="auto" w:fill="auto"/>
+            <w:noWrap/>
+            <w:vAlign w:val="bottom"/>
+            <w:hideMark/>
+          </w:tcPr>
+          <w:p>
+            <w:pPr>
+              <w:spacing w:after="0" w:line="240" w:lineRule="auto"/>
+              <w:jc w:val="right"/>
+              <w:rPr>
+                <w:rFonts w:ascii="Calibri" w:eastAsia="Times New Roman" w:hAnsi="Calibri" w:cs="Times New Roman"/>
+                <w:color w:val="000000"/>
+                <w:lang w:eastAsia="pl-PL"/>
+              </w:rPr>
+            </w:pPr>
+            <w:r>
+              <w:rPr>
+                <w:rFonts w:ascii="Calibri" w:eastAsia="Times New Roman" w:hAnsi="Calibri" w:cs="Times New Roman"/>
+                <w:color w:val="000000"/>
+                <w:lang w:eastAsia="pl-PL"/>
+              </w:rPr>
+              <w:t>51,45%</w:t>
+            </w:r>
+          </w:p>
+        </w:tc>
+        <w:tc>
+          <w:tcPr>
+            <w:tcW w:w="1340" w:type="dxa"/>
+            <w:tcBorders>
+              <w:top w:val="nil"/>
+              <w:left w:val="nil"/>
+              <w:bottom w:val="nil"/>
+              <w:right w:val="nil"/>
+            </w:tcBorders>
+            <w:shd w:val="clear" w:color="auto" w:fill="auto"/>
+            <w:noWrap/>
+            <w:vAlign w:val="bottom"/>
+            <w:hideMark/>
+          </w:tcPr>
+          <w:p>
+            <w:pPr>
+              <w:spacing w:after="0" w:line="240" w:lineRule="auto"/>
+              <w:jc w:val="right"/>
+              <w:rPr>
+                <w:rFonts w:ascii="Calibri" w:eastAsia="Times New Roman" w:hAnsi="Calibri" w:cs="Times New Roman"/>
+                <w:color w:val="000000"/>
+                <w:lang w:eastAsia="pl-PL"/>
+              </w:rPr>
+            </w:pPr>
+            <w:r>
+              <w:rPr>
+                <w:rFonts w:ascii="Calibri" w:eastAsia="Times New Roman" w:hAnsi="Calibri" w:cs="Times New Roman"/>
+                <w:color w:val="000000"/>
+                <w:lang w:eastAsia="pl-PL"/>
+              </w:rPr>
+              <w:t>59,88%</w:t>
+            </w:r>
+          </w:p>
+        </w:tc>
+      </w:tr>
+      <w:tr>
+        <w:trPr>
+          <w:trHeight w:val="300"/>
+        </w:trPr>
+        <w:tc>
+          <w:tcPr>
+            <w:tcW w:w="1340" w:type="dxa"/>
+            <w:tcBorders>
+              <w:top w:val="nil"/>
+              <w:left w:val="nil"/>
+              <w:bottom w:val="nil"/>
+              <w:right w:val="nil"/>
+            </w:tcBorders>
+            <w:shd w:val="clear" w:color="auto" w:fill="auto"/>
+            <w:noWrap/>
+            <w:vAlign w:val="bottom"/>
+            <w:hideMark/>
+          </w:tcPr>
+          <w:p>
+            <w:pPr>
+              <w:spacing w:after="0" w:line="240" w:lineRule="auto"/>
+              <w:rPr>
+                <w:rFonts w:ascii="Calibri" w:eastAsia="Times New Roman" w:hAnsi="Calibri" w:cs="Times New Roman"/>
+                <w:color w:val="000000"/>
+                <w:lang w:eastAsia="pl-PL"/>
+              </w:rPr>
+            </w:pPr>
+            <w:r>
+              <w:rPr>
+                <w:rFonts w:ascii="Calibri" w:eastAsia="Times New Roman" w:hAnsi="Calibri" w:cs="Times New Roman"/>
+                <w:color w:val="000000"/>
+                <w:lang w:eastAsia="pl-PL"/>
+              </w:rPr>
+              <w:t>1</w:t>
+            </w:r>
+          </w:p>
+        </w:tc>
+        <w:tc>
+          <w:tcPr>
+            <w:tcW w:w="1340" w:type="dxa"/>
+            <w:tcBorders>
+              <w:top w:val="nil"/>
+              <w:left w:val="nil"/>
+              <w:bottom w:val="nil"/>
+              <w:right w:val="nil"/>
+            </w:tcBorders>
+            <w:shd w:val="clear" w:color="auto" w:fill="auto"/>
+            <w:noWrap/>
+            <w:vAlign w:val="bottom"/>
+            <w:hideMark/>
+          </w:tcPr>
+          <w:p>
+            <w:pPr>
+              <w:spacing w:after="0" w:line="240" w:lineRule="auto"/>
+              <w:jc w:val="right"/>
+              <w:rPr>
+                <w:rFonts w:ascii="Calibri" w:eastAsia="Times New Roman" w:hAnsi="Calibri" w:cs="Times New Roman"/>
+                <w:b/>
+                <w:color w:val="000000"/>
+                <w:lang w:eastAsia="pl-PL"/>
+              </w:rPr>
+            </w:pPr>
+            <w:r>
+              <w:rPr>
+                <w:rFonts w:ascii="Calibri" w:eastAsia="Times New Roman" w:hAnsi="Calibri" w:cs="Times New Roman"/>
+                <w:b/>
+                <w:color w:val="000000"/>
+                <w:lang w:eastAsia="pl-PL"/>
+              </w:rPr>
+              <w:t>1653</w:t>
+            </w:r>
+          </w:p>
+        </w:tc>
+        <w:tc>
+          <w:tcPr>
+            <w:tcW w:w="1340" w:type="dxa"/>
+            <w:tcBorders>
+              <w:top w:val="nil"/>
+              <w:left w:val="nil"/>
+              <w:bottom w:val="nil"/>
+              <w:right w:val="nil"/>
+            </w:tcBorders>
+            <w:shd w:val="clear" w:color="auto" w:fill="auto"/>
+            <w:noWrap/>
+            <w:vAlign w:val="bottom"/>
+            <w:hideMark/>
+          </w:tcPr>
+          <w:p>
+            <w:pPr>
+              <w:spacing w:after="0" w:line="240" w:lineRule="auto"/>
+              <w:jc w:val="right"/>
+              <w:rPr>
+                <w:rFonts w:ascii="Calibri" w:eastAsia="Times New Roman" w:hAnsi="Calibri" w:cs="Times New Roman"/>
+                <w:color w:val="000000"/>
+                <w:lang w:eastAsia="pl-PL"/>
+              </w:rPr>
+            </w:pPr>
+            <w:r>
+              <w:rPr>
+                <w:rFonts w:ascii="Calibri" w:eastAsia="Times New Roman" w:hAnsi="Calibri" w:cs="Times New Roman"/>
+                <w:color w:val="000000"/>
+                <w:lang w:eastAsia="pl-PL"/>
+              </w:rPr>
+              <w:t>940</w:t>
+            </w:r>
+          </w:p>
+        </w:tc>
+        <w:tc>
+          <w:tcPr>
+            <w:tcW w:w="1340" w:type="dxa"/>
+            <w:tcBorders>
+              <w:top w:val="nil"/>
+              <w:left w:val="nil"/>
+              <w:bottom w:val="nil"/>
+              <w:right w:val="nil"/>
+            </w:tcBorders>
+            <w:shd w:val="clear" w:color="auto" w:fill="auto"/>
+            <w:noWrap/>
+            <w:vAlign w:val="bottom"/>
+            <w:hideMark/>
+          </w:tcPr>
+          <w:p>
+            <w:pPr>
+              <w:spacing w:after="0" w:line="240" w:lineRule="auto"/>
+              <w:jc w:val="right"/>
+              <w:rPr>
+                <w:rFonts w:ascii="Calibri" w:eastAsia="Times New Roman" w:hAnsi="Calibri" w:cs="Times New Roman"/>
+                <w:b/>
+                <w:color w:val="000000"/>
+                <w:lang w:eastAsia="pl-PL"/>
+              </w:rPr>
+            </w:pPr>
+            <w:r>
+              <w:rPr>
+                <w:rFonts w:ascii="Calibri" w:eastAsia="Times New Roman" w:hAnsi="Calibri" w:cs="Times New Roman"/>
+                <w:b/>
+                <w:color w:val="000000"/>
+                <w:lang w:eastAsia="pl-PL"/>
+              </w:rPr>
+              <w:t>51,64%</w:t>
+            </w:r>
+          </w:p>
+        </w:tc>
+        <w:tc>
+          <w:tcPr>
+            <w:tcW w:w="1340" w:type="dxa"/>
+            <w:tcBorders>
+              <w:top w:val="nil"/>
+              <w:left w:val="nil"/>
+              <w:bottom w:val="nil"/>
+              <w:right w:val="nil"/>
+            </w:tcBorders>
+            <w:shd w:val="clear" w:color="auto" w:fill="auto"/>
+            <w:noWrap/>
+            <w:vAlign w:val="bottom"/>
+            <w:hideMark/>
+          </w:tcPr>
+          <w:p>
+            <w:pPr>
+              <w:spacing w:after="0" w:line="240" w:lineRule="auto"/>
+              <w:jc w:val="right"/>
+              <w:rPr>
+                <w:rFonts w:ascii="Calibri" w:eastAsia="Times New Roman" w:hAnsi="Calibri" w:cs="Times New Roman"/>
+                <w:color w:val="000000"/>
+                <w:lang w:eastAsia="pl-PL"/>
+              </w:rPr>
+            </w:pPr>
+            <w:r>
+              <w:rPr>
+                <w:rFonts w:ascii="Calibri" w:eastAsia="Times New Roman" w:hAnsi="Calibri" w:cs="Times New Roman"/>
+                <w:color w:val="000000"/>
+                <w:lang w:eastAsia="pl-PL"/>
+              </w:rPr>
+              <w:t>59,30%</w:t>
+            </w:r>
+          </w:p>
+        </w:tc>
+      </w:tr>
+    </w:tbl>
+    <w:p>
+      <w:pPr>
+        <w:ind w:left="709" w:hanging="709"/>
+      </w:pPr>
+    </w:p>
+    <w:p>
+      <w:pPr>
+        <w:pStyle w:val="Akapitzlist"/>
+        <w:numPr>
+          <w:ilvl w:val="0"/>
+          <w:numId w:val="15"/>
+        </w:numPr>
+      </w:pPr>
+      <w:r>
+        <w:t>Najlepsze wyniki otrzymano dla współczynnika bezwładności:</w:t>
+      </w:r>
+    </w:p>
+    <w:tbl>
+      <w:tblPr>
+        <w:tblW w:w="6700" w:type="dxa"/>
+        <w:tblInd w:w="683" w:type="dxa"/>
+        <w:tblCellMar>
+          <w:left w:w="70" w:type="dxa"/>
+          <w:right w:w="70" w:type="dxa"/>
+        </w:tblCellMar>
+        <w:tblLook w:val="04A0" w:firstRow="1" w:lastRow="0" w:firstColumn="1" w:lastColumn="0" w:noHBand="0" w:noVBand="1"/>
+      </w:tblPr>
+      <w:tblGrid>
+        <w:gridCol w:w="1340"/>
+        <w:gridCol w:w="1340"/>
+        <w:gridCol w:w="1340"/>
+        <w:gridCol w:w="1340"/>
+        <w:gridCol w:w="1340"/>
+      </w:tblGrid>
+      <w:tr>
+        <w:trPr>
+          <w:trHeight w:val="600"/>
+        </w:trPr>
+        <w:tc>
+          <w:tcPr>
+            <w:tcW w:w="1340" w:type="dxa"/>
+            <w:tcBorders>
+              <w:top w:val="nil"/>
+              <w:left w:val="nil"/>
+              <w:bottom w:val="single" w:sz="4" w:space="0" w:color="95B3D7"/>
+              <w:right w:val="nil"/>
+            </w:tcBorders>
+            <w:shd w:val="clear" w:color="DCE6F1" w:fill="DCE6F1"/>
+            <w:noWrap/>
+            <w:vAlign w:val="bottom"/>
+            <w:hideMark/>
+          </w:tcPr>
+          <w:p>
+            <w:pPr>
+              <w:spacing w:after="0" w:line="240" w:lineRule="auto"/>
+              <w:rPr>
+                <w:rFonts w:ascii="Calibri" w:eastAsia="Times New Roman" w:hAnsi="Calibri" w:cs="Times New Roman"/>
+                <w:b/>
+                <w:bCs/>
+                <w:color w:val="000000"/>
+                <w:lang w:eastAsia="pl-PL"/>
+              </w:rPr>
+            </w:pPr>
+            <w:r>
+              <w:rPr>
+                <w:rFonts w:ascii="Calibri" w:eastAsia="Times New Roman" w:hAnsi="Calibri" w:cs="Times New Roman"/>
+                <w:b/>
+                <w:bCs/>
+                <w:color w:val="000000"/>
+                <w:lang w:eastAsia="pl-PL"/>
+              </w:rPr>
+              <w:t>Etykiety wierszy</w:t>
+            </w:r>
+          </w:p>
+        </w:tc>
+        <w:tc>
+          <w:tcPr>
+            <w:tcW w:w="1340" w:type="dxa"/>
+            <w:tcBorders>
+              <w:top w:val="nil"/>
+              <w:left w:val="nil"/>
+              <w:bottom w:val="single" w:sz="4" w:space="0" w:color="95B3D7"/>
+              <w:right w:val="nil"/>
+            </w:tcBorders>
+            <w:shd w:val="clear" w:color="DCE6F1" w:fill="DCE6F1"/>
+            <w:vAlign w:val="center"/>
+            <w:hideMark/>
+          </w:tcPr>
+          <w:p>
+            <w:pPr>
+              <w:spacing w:after="0" w:line="240" w:lineRule="auto"/>
+              <w:rPr>
+                <w:rFonts w:ascii="Calibri" w:eastAsia="Times New Roman" w:hAnsi="Calibri" w:cs="Times New Roman"/>
+                <w:b/>
+                <w:bCs/>
+                <w:color w:val="000000"/>
+                <w:lang w:eastAsia="pl-PL"/>
+              </w:rPr>
+            </w:pPr>
+            <w:r>
+              <w:rPr>
+                <w:rFonts w:ascii="Calibri" w:eastAsia="Times New Roman" w:hAnsi="Calibri" w:cs="Times New Roman"/>
+                <w:b/>
+                <w:bCs/>
+                <w:color w:val="000000"/>
+                <w:lang w:eastAsia="pl-PL"/>
+              </w:rPr>
+              <w:t>Średni błąd</w:t>
+            </w:r>
+          </w:p>
+        </w:tc>
+        <w:tc>
+          <w:tcPr>
+            <w:tcW w:w="1340" w:type="dxa"/>
+            <w:tcBorders>
+              <w:top w:val="nil"/>
+              <w:left w:val="nil"/>
+              <w:bottom w:val="single" w:sz="4" w:space="0" w:color="95B3D7"/>
+              <w:right w:val="nil"/>
+            </w:tcBorders>
+            <w:shd w:val="clear" w:color="DCE6F1" w:fill="DCE6F1"/>
+            <w:vAlign w:val="center"/>
+            <w:hideMark/>
+          </w:tcPr>
+          <w:p>
+            <w:pPr>
+              <w:spacing w:after="0" w:line="240" w:lineRule="auto"/>
+              <w:rPr>
+                <w:rFonts w:ascii="Calibri" w:eastAsia="Times New Roman" w:hAnsi="Calibri" w:cs="Times New Roman"/>
+                <w:b/>
+                <w:bCs/>
+                <w:color w:val="000000"/>
+                <w:lang w:eastAsia="pl-PL"/>
+              </w:rPr>
+            </w:pPr>
+            <w:r>
+              <w:rPr>
+                <w:rFonts w:ascii="Calibri" w:eastAsia="Times New Roman" w:hAnsi="Calibri" w:cs="Times New Roman"/>
+                <w:b/>
+                <w:bCs/>
+                <w:color w:val="000000"/>
+                <w:lang w:eastAsia="pl-PL"/>
+              </w:rPr>
+              <w:t>Minimalny błąd</w:t>
+            </w:r>
+          </w:p>
+        </w:tc>
+        <w:tc>
+          <w:tcPr>
+            <w:tcW w:w="1340" w:type="dxa"/>
+            <w:tcBorders>
+              <w:top w:val="nil"/>
+              <w:left w:val="nil"/>
+              <w:bottom w:val="single" w:sz="4" w:space="0" w:color="95B3D7"/>
+              <w:right w:val="nil"/>
+            </w:tcBorders>
+            <w:shd w:val="clear" w:color="DCE6F1" w:fill="DCE6F1"/>
+            <w:vAlign w:val="center"/>
+            <w:hideMark/>
+          </w:tcPr>
+          <w:p>
+            <w:pPr>
+              <w:spacing w:after="0" w:line="240" w:lineRule="auto"/>
+              <w:rPr>
+                <w:rFonts w:ascii="Calibri" w:eastAsia="Times New Roman" w:hAnsi="Calibri" w:cs="Times New Roman"/>
+                <w:b/>
+                <w:bCs/>
+                <w:color w:val="000000"/>
+                <w:lang w:eastAsia="pl-PL"/>
+              </w:rPr>
+            </w:pPr>
+            <w:r>
+              <w:rPr>
+                <w:rFonts w:ascii="Calibri" w:eastAsia="Times New Roman" w:hAnsi="Calibri" w:cs="Times New Roman"/>
+                <w:b/>
+                <w:bCs/>
+                <w:color w:val="000000"/>
+                <w:lang w:eastAsia="pl-PL"/>
+              </w:rPr>
+              <w:t>Średni WPPZK</w:t>
+            </w:r>
+          </w:p>
+        </w:tc>
+        <w:tc>
+          <w:tcPr>
+            <w:tcW w:w="1340" w:type="dxa"/>
+            <w:tcBorders>
+              <w:top w:val="nil"/>
+              <w:left w:val="nil"/>
+              <w:bottom w:val="single" w:sz="4" w:space="0" w:color="95B3D7"/>
+              <w:right w:val="nil"/>
+            </w:tcBorders>
+            <w:shd w:val="clear" w:color="DCE6F1" w:fill="DCE6F1"/>
+            <w:vAlign w:val="center"/>
+            <w:hideMark/>
+          </w:tcPr>
+          <w:p>
+            <w:pPr>
+              <w:spacing w:after="0" w:line="240" w:lineRule="auto"/>
+              <w:rPr>
+                <w:rFonts w:ascii="Calibri" w:eastAsia="Times New Roman" w:hAnsi="Calibri" w:cs="Times New Roman"/>
+                <w:b/>
+                <w:bCs/>
+                <w:color w:val="000000"/>
+                <w:lang w:eastAsia="pl-PL"/>
+              </w:rPr>
+            </w:pPr>
+            <w:r>
+              <w:rPr>
+                <w:rFonts w:ascii="Calibri" w:eastAsia="Times New Roman" w:hAnsi="Calibri" w:cs="Times New Roman"/>
+                <w:b/>
+                <w:bCs/>
+                <w:color w:val="000000"/>
+                <w:lang w:eastAsia="pl-PL"/>
+              </w:rPr>
+              <w:t>Maksymalny WPPZK</w:t>
+            </w:r>
+          </w:p>
+        </w:tc>
+      </w:tr>
+      <w:tr>
+        <w:trPr>
+          <w:trHeight w:val="300"/>
+        </w:trPr>
+        <w:tc>
+          <w:tcPr>
+            <w:tcW w:w="1340" w:type="dxa"/>
+            <w:tcBorders>
+              <w:top w:val="nil"/>
+              <w:left w:val="nil"/>
+              <w:bottom w:val="nil"/>
+              <w:right w:val="nil"/>
+            </w:tcBorders>
+            <w:shd w:val="clear" w:color="auto" w:fill="auto"/>
+            <w:noWrap/>
+            <w:vAlign w:val="bottom"/>
+            <w:hideMark/>
+          </w:tcPr>
+          <w:p>
+            <w:pPr>
+              <w:spacing w:after="0" w:line="240" w:lineRule="auto"/>
+              <w:rPr>
+                <w:rFonts w:ascii="Calibri" w:eastAsia="Times New Roman" w:hAnsi="Calibri" w:cs="Times New Roman"/>
+                <w:color w:val="000000"/>
+                <w:lang w:eastAsia="pl-PL"/>
+              </w:rPr>
+            </w:pPr>
+            <w:r>
+              <w:rPr>
+                <w:rFonts w:ascii="Calibri" w:eastAsia="Times New Roman" w:hAnsi="Calibri" w:cs="Times New Roman"/>
+                <w:color w:val="000000"/>
+                <w:lang w:eastAsia="pl-PL"/>
+              </w:rPr>
+              <w:t>0</w:t>
+            </w:r>
+          </w:p>
+        </w:tc>
+        <w:tc>
+          <w:tcPr>
+            <w:tcW w:w="1340" w:type="dxa"/>
+            <w:tcBorders>
+              <w:top w:val="nil"/>
+              <w:left w:val="nil"/>
+              <w:bottom w:val="nil"/>
+              <w:right w:val="nil"/>
+            </w:tcBorders>
+            <w:shd w:val="clear" w:color="auto" w:fill="auto"/>
+            <w:noWrap/>
+            <w:vAlign w:val="bottom"/>
+            <w:hideMark/>
+          </w:tcPr>
+          <w:p>
+            <w:pPr>
+              <w:spacing w:after="0" w:line="240" w:lineRule="auto"/>
+              <w:jc w:val="right"/>
+              <w:rPr>
+                <w:rFonts w:ascii="Calibri" w:eastAsia="Times New Roman" w:hAnsi="Calibri" w:cs="Times New Roman"/>
+                <w:b/>
+                <w:color w:val="000000"/>
+                <w:lang w:eastAsia="pl-PL"/>
+              </w:rPr>
+            </w:pPr>
+            <w:r>
+              <w:rPr>
+                <w:rFonts w:ascii="Calibri" w:eastAsia="Times New Roman" w:hAnsi="Calibri" w:cs="Times New Roman"/>
+                <w:b/>
+                <w:color w:val="000000"/>
+                <w:lang w:eastAsia="pl-PL"/>
+              </w:rPr>
+              <w:t>1079</w:t>
+            </w:r>
+          </w:p>
+        </w:tc>
+        <w:tc>
+          <w:tcPr>
+            <w:tcW w:w="1340" w:type="dxa"/>
+            <w:tcBorders>
+              <w:top w:val="nil"/>
+              <w:left w:val="nil"/>
+              <w:bottom w:val="nil"/>
+              <w:right w:val="nil"/>
+            </w:tcBorders>
+            <w:shd w:val="clear" w:color="auto" w:fill="auto"/>
+            <w:noWrap/>
+            <w:vAlign w:val="bottom"/>
+            <w:hideMark/>
+          </w:tcPr>
+          <w:p>
+            <w:pPr>
+              <w:spacing w:after="0" w:line="240" w:lineRule="auto"/>
+              <w:jc w:val="right"/>
+              <w:rPr>
+                <w:rFonts w:ascii="Calibri" w:eastAsia="Times New Roman" w:hAnsi="Calibri" w:cs="Times New Roman"/>
+                <w:color w:val="000000"/>
+                <w:lang w:eastAsia="pl-PL"/>
+              </w:rPr>
+            </w:pPr>
+            <w:r>
+              <w:rPr>
+                <w:rFonts w:ascii="Calibri" w:eastAsia="Times New Roman" w:hAnsi="Calibri" w:cs="Times New Roman"/>
+                <w:color w:val="000000"/>
+                <w:lang w:eastAsia="pl-PL"/>
+              </w:rPr>
+              <w:t>931</w:t>
+            </w:r>
+          </w:p>
+        </w:tc>
+        <w:tc>
+          <w:tcPr>
+            <w:tcW w:w="1340" w:type="dxa"/>
+            <w:tcBorders>
+              <w:top w:val="nil"/>
+              <w:left w:val="nil"/>
+              <w:bottom w:val="nil"/>
+              <w:right w:val="nil"/>
+            </w:tcBorders>
+            <w:shd w:val="clear" w:color="auto" w:fill="auto"/>
+            <w:noWrap/>
+            <w:vAlign w:val="bottom"/>
+            <w:hideMark/>
+          </w:tcPr>
+          <w:p>
+            <w:pPr>
+              <w:spacing w:after="0" w:line="240" w:lineRule="auto"/>
+              <w:jc w:val="right"/>
+              <w:rPr>
+                <w:rFonts w:ascii="Calibri" w:eastAsia="Times New Roman" w:hAnsi="Calibri" w:cs="Times New Roman"/>
+                <w:b/>
+                <w:color w:val="000000"/>
+                <w:lang w:eastAsia="pl-PL"/>
+              </w:rPr>
+            </w:pPr>
+            <w:r>
+              <w:rPr>
+                <w:rFonts w:ascii="Calibri" w:eastAsia="Times New Roman" w:hAnsi="Calibri" w:cs="Times New Roman"/>
+                <w:b/>
+                <w:color w:val="000000"/>
+                <w:lang w:eastAsia="pl-PL"/>
+              </w:rPr>
+              <w:t>51,58%</w:t>
+            </w:r>
+          </w:p>
+        </w:tc>
+        <w:tc>
+          <w:tcPr>
+            <w:tcW w:w="1340" w:type="dxa"/>
+            <w:tcBorders>
+              <w:top w:val="nil"/>
+              <w:left w:val="nil"/>
+              <w:bottom w:val="nil"/>
+              <w:right w:val="nil"/>
+            </w:tcBorders>
+            <w:shd w:val="clear" w:color="auto" w:fill="auto"/>
+            <w:noWrap/>
+            <w:vAlign w:val="bottom"/>
+            <w:hideMark/>
+          </w:tcPr>
+          <w:p>
+            <w:pPr>
+              <w:spacing w:after="0" w:line="240" w:lineRule="auto"/>
+              <w:jc w:val="right"/>
+              <w:rPr>
+                <w:rFonts w:ascii="Calibri" w:eastAsia="Times New Roman" w:hAnsi="Calibri" w:cs="Times New Roman"/>
+                <w:color w:val="000000"/>
+                <w:lang w:eastAsia="pl-PL"/>
+              </w:rPr>
+            </w:pPr>
+            <w:r>
+              <w:rPr>
+                <w:rFonts w:ascii="Calibri" w:eastAsia="Times New Roman" w:hAnsi="Calibri" w:cs="Times New Roman"/>
+                <w:color w:val="000000"/>
+                <w:lang w:eastAsia="pl-PL"/>
+              </w:rPr>
+              <w:t>58,33%</w:t>
+            </w:r>
+          </w:p>
+        </w:tc>
+      </w:tr>
+      <w:tr>
+        <w:trPr>
+          <w:trHeight w:val="300"/>
+        </w:trPr>
+        <w:tc>
+          <w:tcPr>
+            <w:tcW w:w="1340" w:type="dxa"/>
+            <w:tcBorders>
+              <w:top w:val="nil"/>
+              <w:left w:val="nil"/>
+              <w:bottom w:val="nil"/>
+              <w:right w:val="nil"/>
+            </w:tcBorders>
+            <w:shd w:val="clear" w:color="auto" w:fill="auto"/>
+            <w:noWrap/>
+            <w:vAlign w:val="bottom"/>
+            <w:hideMark/>
+          </w:tcPr>
+          <w:p>
+            <w:pPr>
+              <w:spacing w:after="0" w:line="240" w:lineRule="auto"/>
+              <w:rPr>
+                <w:rFonts w:ascii="Calibri" w:eastAsia="Times New Roman" w:hAnsi="Calibri" w:cs="Times New Roman"/>
+                <w:color w:val="000000"/>
+                <w:lang w:eastAsia="pl-PL"/>
+              </w:rPr>
+            </w:pPr>
+            <w:r>
+              <w:rPr>
+                <w:rFonts w:ascii="Calibri" w:eastAsia="Times New Roman" w:hAnsi="Calibri" w:cs="Times New Roman"/>
+                <w:color w:val="000000"/>
+                <w:lang w:eastAsia="pl-PL"/>
+              </w:rPr>
+              <w:t>0,25</w:t>
+            </w:r>
+          </w:p>
+        </w:tc>
+        <w:tc>
+          <w:tcPr>
+            <w:tcW w:w="1340" w:type="dxa"/>
+            <w:tcBorders>
+              <w:top w:val="nil"/>
+              <w:left w:val="nil"/>
+              <w:bottom w:val="nil"/>
+              <w:right w:val="nil"/>
+            </w:tcBorders>
+            <w:shd w:val="clear" w:color="auto" w:fill="auto"/>
+            <w:noWrap/>
+            <w:vAlign w:val="bottom"/>
+            <w:hideMark/>
+          </w:tcPr>
+          <w:p>
+            <w:pPr>
+              <w:spacing w:after="0" w:line="240" w:lineRule="auto"/>
+              <w:jc w:val="right"/>
+              <w:rPr>
+                <w:rFonts w:ascii="Calibri" w:eastAsia="Times New Roman" w:hAnsi="Calibri" w:cs="Times New Roman"/>
+                <w:color w:val="000000"/>
+                <w:lang w:eastAsia="pl-PL"/>
+              </w:rPr>
+            </w:pPr>
+            <w:r>
+              <w:rPr>
+                <w:rFonts w:ascii="Calibri" w:eastAsia="Times New Roman" w:hAnsi="Calibri" w:cs="Times New Roman"/>
+                <w:color w:val="000000"/>
+                <w:lang w:eastAsia="pl-PL"/>
+              </w:rPr>
+              <w:t>1173</w:t>
+            </w:r>
+          </w:p>
+        </w:tc>
+        <w:tc>
+          <w:tcPr>
+            <w:tcW w:w="1340" w:type="dxa"/>
+            <w:tcBorders>
+              <w:top w:val="nil"/>
+              <w:left w:val="nil"/>
+              <w:bottom w:val="nil"/>
+              <w:right w:val="nil"/>
+            </w:tcBorders>
+            <w:shd w:val="clear" w:color="auto" w:fill="auto"/>
+            <w:noWrap/>
+            <w:vAlign w:val="bottom"/>
+            <w:hideMark/>
+          </w:tcPr>
+          <w:p>
+            <w:pPr>
+              <w:spacing w:after="0" w:line="240" w:lineRule="auto"/>
+              <w:jc w:val="right"/>
+              <w:rPr>
+                <w:rFonts w:ascii="Calibri" w:eastAsia="Times New Roman" w:hAnsi="Calibri" w:cs="Times New Roman"/>
+                <w:b/>
+                <w:color w:val="000000"/>
+                <w:lang w:eastAsia="pl-PL"/>
+              </w:rPr>
+            </w:pPr>
+            <w:r>
+              <w:rPr>
+                <w:rFonts w:ascii="Calibri" w:eastAsia="Times New Roman" w:hAnsi="Calibri" w:cs="Times New Roman"/>
+                <w:b/>
+                <w:color w:val="000000"/>
+                <w:lang w:eastAsia="pl-PL"/>
+              </w:rPr>
+              <w:t>913</w:t>
+            </w:r>
+          </w:p>
+        </w:tc>
+        <w:tc>
+          <w:tcPr>
+            <w:tcW w:w="1340" w:type="dxa"/>
+            <w:tcBorders>
+              <w:top w:val="nil"/>
+              <w:left w:val="nil"/>
+              <w:bottom w:val="nil"/>
+              <w:right w:val="nil"/>
+            </w:tcBorders>
+            <w:shd w:val="clear" w:color="auto" w:fill="auto"/>
+            <w:noWrap/>
+            <w:vAlign w:val="bottom"/>
+            <w:hideMark/>
+          </w:tcPr>
+          <w:p>
+            <w:pPr>
+              <w:spacing w:after="0" w:line="240" w:lineRule="auto"/>
+              <w:jc w:val="right"/>
+              <w:rPr>
+                <w:rFonts w:ascii="Calibri" w:eastAsia="Times New Roman" w:hAnsi="Calibri" w:cs="Times New Roman"/>
+                <w:color w:val="000000"/>
+                <w:lang w:eastAsia="pl-PL"/>
+              </w:rPr>
+            </w:pPr>
+            <w:r>
+              <w:rPr>
+                <w:rFonts w:ascii="Calibri" w:eastAsia="Times New Roman" w:hAnsi="Calibri" w:cs="Times New Roman"/>
+                <w:color w:val="000000"/>
+                <w:lang w:eastAsia="pl-PL"/>
+              </w:rPr>
+              <w:t>50,93%</w:t>
+            </w:r>
+          </w:p>
+        </w:tc>
+        <w:tc>
+          <w:tcPr>
+            <w:tcW w:w="1340" w:type="dxa"/>
+            <w:tcBorders>
+              <w:top w:val="nil"/>
+              <w:left w:val="nil"/>
+              <w:bottom w:val="nil"/>
+              <w:right w:val="nil"/>
+            </w:tcBorders>
+            <w:shd w:val="clear" w:color="auto" w:fill="auto"/>
+            <w:noWrap/>
+            <w:vAlign w:val="bottom"/>
+            <w:hideMark/>
+          </w:tcPr>
+          <w:p>
+            <w:pPr>
+              <w:spacing w:after="0" w:line="240" w:lineRule="auto"/>
+              <w:jc w:val="right"/>
+              <w:rPr>
+                <w:rFonts w:ascii="Calibri" w:eastAsia="Times New Roman" w:hAnsi="Calibri" w:cs="Times New Roman"/>
+                <w:b/>
+                <w:color w:val="000000"/>
+                <w:lang w:eastAsia="pl-PL"/>
+              </w:rPr>
+            </w:pPr>
+            <w:r>
+              <w:rPr>
+                <w:rFonts w:ascii="Calibri" w:eastAsia="Times New Roman" w:hAnsi="Calibri" w:cs="Times New Roman"/>
+                <w:b/>
+                <w:color w:val="000000"/>
+                <w:lang w:eastAsia="pl-PL"/>
+              </w:rPr>
+              <w:t>60,03%</w:t>
+            </w:r>
+          </w:p>
+        </w:tc>
+      </w:tr>
+      <w:tr>
+        <w:trPr>
+          <w:trHeight w:val="300"/>
+        </w:trPr>
+        <w:tc>
+          <w:tcPr>
+            <w:tcW w:w="1340" w:type="dxa"/>
+            <w:tcBorders>
+              <w:top w:val="nil"/>
+              <w:left w:val="nil"/>
+              <w:bottom w:val="nil"/>
+              <w:right w:val="nil"/>
+            </w:tcBorders>
+            <w:shd w:val="clear" w:color="auto" w:fill="auto"/>
+            <w:noWrap/>
+            <w:vAlign w:val="bottom"/>
+            <w:hideMark/>
+          </w:tcPr>
+          <w:p>
+            <w:pPr>
+              <w:spacing w:after="0" w:line="240" w:lineRule="auto"/>
+              <w:rPr>
+                <w:rFonts w:ascii="Calibri" w:eastAsia="Times New Roman" w:hAnsi="Calibri" w:cs="Times New Roman"/>
+                <w:color w:val="000000"/>
+                <w:lang w:eastAsia="pl-PL"/>
+              </w:rPr>
+            </w:pPr>
+            <w:r>
+              <w:rPr>
+                <w:rFonts w:ascii="Calibri" w:eastAsia="Times New Roman" w:hAnsi="Calibri" w:cs="Times New Roman"/>
+                <w:color w:val="000000"/>
+                <w:lang w:eastAsia="pl-PL"/>
+              </w:rPr>
+              <w:t>0,5</w:t>
+            </w:r>
+          </w:p>
+        </w:tc>
+        <w:tc>
+          <w:tcPr>
+            <w:tcW w:w="1340" w:type="dxa"/>
+            <w:tcBorders>
+              <w:top w:val="nil"/>
+              <w:left w:val="nil"/>
+              <w:bottom w:val="nil"/>
+              <w:right w:val="nil"/>
+            </w:tcBorders>
+            <w:shd w:val="clear" w:color="auto" w:fill="auto"/>
+            <w:noWrap/>
+            <w:vAlign w:val="bottom"/>
+            <w:hideMark/>
+          </w:tcPr>
+          <w:p>
+            <w:pPr>
+              <w:spacing w:after="0" w:line="240" w:lineRule="auto"/>
+              <w:jc w:val="right"/>
+              <w:rPr>
+                <w:rFonts w:ascii="Calibri" w:eastAsia="Times New Roman" w:hAnsi="Calibri" w:cs="Times New Roman"/>
+                <w:color w:val="000000"/>
+                <w:lang w:eastAsia="pl-PL"/>
+              </w:rPr>
+            </w:pPr>
+            <w:r>
+              <w:rPr>
+                <w:rFonts w:ascii="Calibri" w:eastAsia="Times New Roman" w:hAnsi="Calibri" w:cs="Times New Roman"/>
+                <w:color w:val="000000"/>
+                <w:lang w:eastAsia="pl-PL"/>
+              </w:rPr>
+              <w:t>1588</w:t>
+            </w:r>
+          </w:p>
+        </w:tc>
+        <w:tc>
+          <w:tcPr>
+            <w:tcW w:w="1340" w:type="dxa"/>
+            <w:tcBorders>
+              <w:top w:val="nil"/>
+              <w:left w:val="nil"/>
+              <w:bottom w:val="nil"/>
+              <w:right w:val="nil"/>
+            </w:tcBorders>
+            <w:shd w:val="clear" w:color="auto" w:fill="auto"/>
+            <w:noWrap/>
+            <w:vAlign w:val="bottom"/>
+            <w:hideMark/>
+          </w:tcPr>
+          <w:p>
+            <w:pPr>
+              <w:spacing w:after="0" w:line="240" w:lineRule="auto"/>
+              <w:jc w:val="right"/>
+              <w:rPr>
+                <w:rFonts w:ascii="Calibri" w:eastAsia="Times New Roman" w:hAnsi="Calibri" w:cs="Times New Roman"/>
+                <w:color w:val="000000"/>
+                <w:lang w:eastAsia="pl-PL"/>
+              </w:rPr>
+            </w:pPr>
+            <w:r>
+              <w:rPr>
+                <w:rFonts w:ascii="Calibri" w:eastAsia="Times New Roman" w:hAnsi="Calibri" w:cs="Times New Roman"/>
+                <w:color w:val="000000"/>
+                <w:lang w:eastAsia="pl-PL"/>
+              </w:rPr>
+              <w:t>958</w:t>
+            </w:r>
+          </w:p>
+        </w:tc>
+        <w:tc>
+          <w:tcPr>
+            <w:tcW w:w="1340" w:type="dxa"/>
+            <w:tcBorders>
+              <w:top w:val="nil"/>
+              <w:left w:val="nil"/>
+              <w:bottom w:val="nil"/>
+              <w:right w:val="nil"/>
+            </w:tcBorders>
+            <w:shd w:val="clear" w:color="auto" w:fill="auto"/>
+            <w:noWrap/>
+            <w:vAlign w:val="bottom"/>
+            <w:hideMark/>
+          </w:tcPr>
+          <w:p>
+            <w:pPr>
+              <w:spacing w:after="0" w:line="240" w:lineRule="auto"/>
+              <w:jc w:val="right"/>
+              <w:rPr>
+                <w:rFonts w:ascii="Calibri" w:eastAsia="Times New Roman" w:hAnsi="Calibri" w:cs="Times New Roman"/>
+                <w:color w:val="000000"/>
+                <w:lang w:eastAsia="pl-PL"/>
+              </w:rPr>
+            </w:pPr>
+            <w:r>
+              <w:rPr>
+                <w:rFonts w:ascii="Calibri" w:eastAsia="Times New Roman" w:hAnsi="Calibri" w:cs="Times New Roman"/>
+                <w:color w:val="000000"/>
+                <w:lang w:eastAsia="pl-PL"/>
+              </w:rPr>
+              <w:t>50,72%</w:t>
+            </w:r>
+          </w:p>
+        </w:tc>
+        <w:tc>
+          <w:tcPr>
+            <w:tcW w:w="1340" w:type="dxa"/>
+            <w:tcBorders>
+              <w:top w:val="nil"/>
+              <w:left w:val="nil"/>
+              <w:bottom w:val="nil"/>
+              <w:right w:val="nil"/>
+            </w:tcBorders>
+            <w:shd w:val="clear" w:color="auto" w:fill="auto"/>
+            <w:noWrap/>
+            <w:vAlign w:val="bottom"/>
+            <w:hideMark/>
+          </w:tcPr>
+          <w:p>
+            <w:pPr>
+              <w:spacing w:after="0" w:line="240" w:lineRule="auto"/>
+              <w:jc w:val="right"/>
+              <w:rPr>
+                <w:rFonts w:ascii="Calibri" w:eastAsia="Times New Roman" w:hAnsi="Calibri" w:cs="Times New Roman"/>
+                <w:color w:val="000000"/>
+                <w:lang w:eastAsia="pl-PL"/>
+              </w:rPr>
+            </w:pPr>
+            <w:r>
+              <w:rPr>
+                <w:rFonts w:ascii="Calibri" w:eastAsia="Times New Roman" w:hAnsi="Calibri" w:cs="Times New Roman"/>
+                <w:color w:val="000000"/>
+                <w:lang w:eastAsia="pl-PL"/>
+              </w:rPr>
+              <w:t>58,43%</w:t>
+            </w:r>
+          </w:p>
+        </w:tc>
+      </w:tr>
+      <w:tr>
+        <w:trPr>
+          <w:trHeight w:val="300"/>
+        </w:trPr>
+        <w:tc>
+          <w:tcPr>
+            <w:tcW w:w="1340" w:type="dxa"/>
+            <w:tcBorders>
+              <w:top w:val="nil"/>
+              <w:left w:val="nil"/>
+              <w:bottom w:val="nil"/>
+              <w:right w:val="nil"/>
+            </w:tcBorders>
+            <w:shd w:val="clear" w:color="auto" w:fill="auto"/>
+            <w:noWrap/>
+            <w:vAlign w:val="bottom"/>
+            <w:hideMark/>
+          </w:tcPr>
+          <w:p>
+            <w:pPr>
+              <w:spacing w:after="0" w:line="240" w:lineRule="auto"/>
+              <w:rPr>
+                <w:rFonts w:ascii="Calibri" w:eastAsia="Times New Roman" w:hAnsi="Calibri" w:cs="Times New Roman"/>
+                <w:color w:val="000000"/>
+                <w:lang w:eastAsia="pl-PL"/>
+              </w:rPr>
+            </w:pPr>
+            <w:r>
+              <w:rPr>
+                <w:rFonts w:ascii="Calibri" w:eastAsia="Times New Roman" w:hAnsi="Calibri" w:cs="Times New Roman"/>
+                <w:color w:val="000000"/>
+                <w:lang w:eastAsia="pl-PL"/>
+              </w:rPr>
+              <w:t>0,75</w:t>
+            </w:r>
+          </w:p>
+        </w:tc>
+        <w:tc>
+          <w:tcPr>
+            <w:tcW w:w="1340" w:type="dxa"/>
+            <w:tcBorders>
+              <w:top w:val="nil"/>
+              <w:left w:val="nil"/>
+              <w:bottom w:val="nil"/>
+              <w:right w:val="nil"/>
+            </w:tcBorders>
+            <w:shd w:val="clear" w:color="auto" w:fill="auto"/>
+            <w:noWrap/>
+            <w:vAlign w:val="bottom"/>
+            <w:hideMark/>
+          </w:tcPr>
+          <w:p>
+            <w:pPr>
+              <w:spacing w:after="0" w:line="240" w:lineRule="auto"/>
+              <w:jc w:val="right"/>
+              <w:rPr>
+                <w:rFonts w:ascii="Calibri" w:eastAsia="Times New Roman" w:hAnsi="Calibri" w:cs="Times New Roman"/>
+                <w:color w:val="000000"/>
+                <w:lang w:eastAsia="pl-PL"/>
+              </w:rPr>
+            </w:pPr>
+            <w:r>
+              <w:rPr>
+                <w:rFonts w:ascii="Calibri" w:eastAsia="Times New Roman" w:hAnsi="Calibri" w:cs="Times New Roman"/>
+                <w:color w:val="000000"/>
+                <w:lang w:eastAsia="pl-PL"/>
+              </w:rPr>
+              <w:t>2347</w:t>
+            </w:r>
+          </w:p>
+        </w:tc>
+        <w:tc>
+          <w:tcPr>
+            <w:tcW w:w="1340" w:type="dxa"/>
+            <w:tcBorders>
+              <w:top w:val="nil"/>
+              <w:left w:val="nil"/>
+              <w:bottom w:val="nil"/>
+              <w:right w:val="nil"/>
+            </w:tcBorders>
+            <w:shd w:val="clear" w:color="auto" w:fill="auto"/>
+            <w:noWrap/>
+            <w:vAlign w:val="bottom"/>
+            <w:hideMark/>
+          </w:tcPr>
+          <w:p>
+            <w:pPr>
+              <w:spacing w:after="0" w:line="240" w:lineRule="auto"/>
+              <w:jc w:val="right"/>
+              <w:rPr>
+                <w:rFonts w:ascii="Calibri" w:eastAsia="Times New Roman" w:hAnsi="Calibri" w:cs="Times New Roman"/>
+                <w:color w:val="000000"/>
+                <w:lang w:eastAsia="pl-PL"/>
+              </w:rPr>
+            </w:pPr>
+            <w:r>
+              <w:rPr>
+                <w:rFonts w:ascii="Calibri" w:eastAsia="Times New Roman" w:hAnsi="Calibri" w:cs="Times New Roman"/>
+                <w:color w:val="000000"/>
+                <w:lang w:eastAsia="pl-PL"/>
+              </w:rPr>
+              <w:t>1015</w:t>
+            </w:r>
+          </w:p>
+        </w:tc>
+        <w:tc>
+          <w:tcPr>
+            <w:tcW w:w="1340" w:type="dxa"/>
+            <w:tcBorders>
+              <w:top w:val="nil"/>
+              <w:left w:val="nil"/>
+              <w:bottom w:val="nil"/>
+              <w:right w:val="nil"/>
+            </w:tcBorders>
+            <w:shd w:val="clear" w:color="auto" w:fill="auto"/>
+            <w:noWrap/>
+            <w:vAlign w:val="bottom"/>
+            <w:hideMark/>
+          </w:tcPr>
+          <w:p>
+            <w:pPr>
+              <w:spacing w:after="0" w:line="240" w:lineRule="auto"/>
+              <w:jc w:val="right"/>
+              <w:rPr>
+                <w:rFonts w:ascii="Calibri" w:eastAsia="Times New Roman" w:hAnsi="Calibri" w:cs="Times New Roman"/>
+                <w:color w:val="000000"/>
+                <w:lang w:eastAsia="pl-PL"/>
+              </w:rPr>
+            </w:pPr>
+            <w:r>
+              <w:rPr>
+                <w:rFonts w:ascii="Calibri" w:eastAsia="Times New Roman" w:hAnsi="Calibri" w:cs="Times New Roman"/>
+                <w:color w:val="000000"/>
+                <w:lang w:eastAsia="pl-PL"/>
+              </w:rPr>
+              <w:t>51,11%</w:t>
+            </w:r>
+          </w:p>
+        </w:tc>
+        <w:tc>
+          <w:tcPr>
+            <w:tcW w:w="1340" w:type="dxa"/>
+            <w:tcBorders>
+              <w:top w:val="nil"/>
+              <w:left w:val="nil"/>
+              <w:bottom w:val="nil"/>
+              <w:right w:val="nil"/>
+            </w:tcBorders>
+            <w:shd w:val="clear" w:color="auto" w:fill="auto"/>
+            <w:noWrap/>
+            <w:vAlign w:val="bottom"/>
+            <w:hideMark/>
+          </w:tcPr>
+          <w:p>
+            <w:pPr>
+              <w:spacing w:after="0" w:line="240" w:lineRule="auto"/>
+              <w:jc w:val="right"/>
+              <w:rPr>
+                <w:rFonts w:ascii="Calibri" w:eastAsia="Times New Roman" w:hAnsi="Calibri" w:cs="Times New Roman"/>
+                <w:color w:val="000000"/>
+                <w:lang w:eastAsia="pl-PL"/>
+              </w:rPr>
+            </w:pPr>
+            <w:r>
+              <w:rPr>
+                <w:rFonts w:ascii="Calibri" w:eastAsia="Times New Roman" w:hAnsi="Calibri" w:cs="Times New Roman"/>
+                <w:color w:val="000000"/>
+                <w:lang w:eastAsia="pl-PL"/>
+              </w:rPr>
+              <w:t>59,30%</w:t>
+            </w:r>
+          </w:p>
+        </w:tc>
+      </w:tr>
+      <w:tr>
+        <w:trPr>
+          <w:trHeight w:val="300"/>
+        </w:trPr>
+        <w:tc>
+          <w:tcPr>
+            <w:tcW w:w="1340" w:type="dxa"/>
+            <w:tcBorders>
+              <w:top w:val="nil"/>
+              <w:left w:val="nil"/>
+              <w:bottom w:val="nil"/>
+              <w:right w:val="nil"/>
+            </w:tcBorders>
+            <w:shd w:val="clear" w:color="auto" w:fill="auto"/>
+            <w:noWrap/>
+            <w:vAlign w:val="bottom"/>
+            <w:hideMark/>
+          </w:tcPr>
+          <w:p>
+            <w:pPr>
+              <w:spacing w:after="0" w:line="240" w:lineRule="auto"/>
+              <w:rPr>
+                <w:rFonts w:ascii="Calibri" w:eastAsia="Times New Roman" w:hAnsi="Calibri" w:cs="Times New Roman"/>
+                <w:color w:val="000000"/>
+                <w:lang w:eastAsia="pl-PL"/>
+              </w:rPr>
+            </w:pPr>
+            <w:r>
+              <w:rPr>
+                <w:rFonts w:ascii="Calibri" w:eastAsia="Times New Roman" w:hAnsi="Calibri" w:cs="Times New Roman"/>
+                <w:color w:val="000000"/>
+                <w:lang w:eastAsia="pl-PL"/>
+              </w:rPr>
+              <w:t>1</w:t>
+            </w:r>
+          </w:p>
+        </w:tc>
+        <w:tc>
+          <w:tcPr>
+            <w:tcW w:w="1340" w:type="dxa"/>
+            <w:tcBorders>
+              <w:top w:val="nil"/>
+              <w:left w:val="nil"/>
+              <w:bottom w:val="nil"/>
+              <w:right w:val="nil"/>
+            </w:tcBorders>
+            <w:shd w:val="clear" w:color="auto" w:fill="auto"/>
+            <w:noWrap/>
+            <w:vAlign w:val="bottom"/>
+            <w:hideMark/>
+          </w:tcPr>
+          <w:p>
+            <w:pPr>
+              <w:spacing w:after="0" w:line="240" w:lineRule="auto"/>
+              <w:jc w:val="right"/>
+              <w:rPr>
+                <w:rFonts w:ascii="Calibri" w:eastAsia="Times New Roman" w:hAnsi="Calibri" w:cs="Times New Roman"/>
+                <w:color w:val="000000"/>
+                <w:lang w:eastAsia="pl-PL"/>
+              </w:rPr>
+            </w:pPr>
+            <w:r>
+              <w:rPr>
+                <w:rFonts w:ascii="Calibri" w:eastAsia="Times New Roman" w:hAnsi="Calibri" w:cs="Times New Roman"/>
+                <w:color w:val="000000"/>
+                <w:lang w:eastAsia="pl-PL"/>
+              </w:rPr>
+              <w:t>3487</w:t>
+            </w:r>
+          </w:p>
+        </w:tc>
+        <w:tc>
+          <w:tcPr>
+            <w:tcW w:w="1340" w:type="dxa"/>
+            <w:tcBorders>
+              <w:top w:val="nil"/>
+              <w:left w:val="nil"/>
+              <w:bottom w:val="nil"/>
+              <w:right w:val="nil"/>
+            </w:tcBorders>
+            <w:shd w:val="clear" w:color="auto" w:fill="auto"/>
+            <w:noWrap/>
+            <w:vAlign w:val="bottom"/>
+            <w:hideMark/>
+          </w:tcPr>
+          <w:p>
+            <w:pPr>
+              <w:spacing w:after="0" w:line="240" w:lineRule="auto"/>
+              <w:jc w:val="right"/>
+              <w:rPr>
+                <w:rFonts w:ascii="Calibri" w:eastAsia="Times New Roman" w:hAnsi="Calibri" w:cs="Times New Roman"/>
+                <w:color w:val="000000"/>
+                <w:lang w:eastAsia="pl-PL"/>
+              </w:rPr>
+            </w:pPr>
+            <w:r>
+              <w:rPr>
+                <w:rFonts w:ascii="Calibri" w:eastAsia="Times New Roman" w:hAnsi="Calibri" w:cs="Times New Roman"/>
+                <w:color w:val="000000"/>
+                <w:lang w:eastAsia="pl-PL"/>
+              </w:rPr>
+              <w:t>1161</w:t>
+            </w:r>
+          </w:p>
+        </w:tc>
+        <w:tc>
+          <w:tcPr>
+            <w:tcW w:w="1340" w:type="dxa"/>
+            <w:tcBorders>
+              <w:top w:val="nil"/>
+              <w:left w:val="nil"/>
+              <w:bottom w:val="nil"/>
+              <w:right w:val="nil"/>
+            </w:tcBorders>
+            <w:shd w:val="clear" w:color="auto" w:fill="auto"/>
+            <w:noWrap/>
+            <w:vAlign w:val="bottom"/>
+            <w:hideMark/>
+          </w:tcPr>
+          <w:p>
+            <w:pPr>
+              <w:spacing w:after="0" w:line="240" w:lineRule="auto"/>
+              <w:jc w:val="right"/>
+              <w:rPr>
+                <w:rFonts w:ascii="Calibri" w:eastAsia="Times New Roman" w:hAnsi="Calibri" w:cs="Times New Roman"/>
+                <w:color w:val="000000"/>
+                <w:lang w:eastAsia="pl-PL"/>
+              </w:rPr>
+            </w:pPr>
+            <w:r>
+              <w:rPr>
+                <w:rFonts w:ascii="Calibri" w:eastAsia="Times New Roman" w:hAnsi="Calibri" w:cs="Times New Roman"/>
+                <w:color w:val="000000"/>
+                <w:lang w:eastAsia="pl-PL"/>
+              </w:rPr>
+              <w:t>51,39%</w:t>
+            </w:r>
+          </w:p>
+        </w:tc>
+        <w:tc>
+          <w:tcPr>
+            <w:tcW w:w="1340" w:type="dxa"/>
+            <w:tcBorders>
+              <w:top w:val="nil"/>
+              <w:left w:val="nil"/>
+              <w:bottom w:val="nil"/>
+              <w:right w:val="nil"/>
+            </w:tcBorders>
+            <w:shd w:val="clear" w:color="auto" w:fill="auto"/>
+            <w:noWrap/>
+            <w:vAlign w:val="bottom"/>
+            <w:hideMark/>
+          </w:tcPr>
+          <w:p>
+            <w:pPr>
+              <w:spacing w:after="0" w:line="240" w:lineRule="auto"/>
+              <w:jc w:val="right"/>
+              <w:rPr>
+                <w:rFonts w:ascii="Calibri" w:eastAsia="Times New Roman" w:hAnsi="Calibri" w:cs="Times New Roman"/>
+                <w:color w:val="000000"/>
+                <w:lang w:eastAsia="pl-PL"/>
+              </w:rPr>
+            </w:pPr>
+            <w:r>
+              <w:rPr>
+                <w:rFonts w:ascii="Calibri" w:eastAsia="Times New Roman" w:hAnsi="Calibri" w:cs="Times New Roman"/>
+                <w:color w:val="000000"/>
+                <w:lang w:eastAsia="pl-PL"/>
+              </w:rPr>
+              <w:t>58,43%</w:t>
+            </w:r>
+          </w:p>
+        </w:tc>
+      </w:tr>
+    </w:tbl>
+    <w:p>
+      <w:pPr>
+        <w:pStyle w:val="Akapitzlist"/>
+      </w:pPr>
+    </w:p>
+    <w:p>
+      <w:pPr>
+        <w:pStyle w:val="Akapitzlist"/>
+        <w:numPr>
+          <w:ilvl w:val="0"/>
+          <w:numId w:val="15"/>
+        </w:numPr>
+      </w:pPr>
+      <w:r>
+        <w:t>Najlepsze wyniki otrzymano dla okna czasowego:</w:t>
+      </w:r>
+    </w:p>
+    <w:tbl>
+      <w:tblPr>
+        <w:tblW w:w="6700" w:type="dxa"/>
+        <w:tblInd w:w="758" w:type="dxa"/>
+        <w:tblCellMar>
+          <w:left w:w="70" w:type="dxa"/>
+          <w:right w:w="70" w:type="dxa"/>
+        </w:tblCellMar>
+        <w:tblLook w:val="04A0" w:firstRow="1" w:lastRow="0" w:firstColumn="1" w:lastColumn="0" w:noHBand="0" w:noVBand="1"/>
+      </w:tblPr>
+      <w:tblGrid>
+        <w:gridCol w:w="1340"/>
+        <w:gridCol w:w="1340"/>
+        <w:gridCol w:w="1340"/>
+        <w:gridCol w:w="1340"/>
+        <w:gridCol w:w="1340"/>
+      </w:tblGrid>
+      <w:tr>
+        <w:trPr>
+          <w:trHeight w:val="600"/>
+        </w:trPr>
+        <w:tc>
+          <w:tcPr>
+            <w:tcW w:w="1340" w:type="dxa"/>
+            <w:tcBorders>
+              <w:top w:val="nil"/>
+              <w:left w:val="nil"/>
+              <w:bottom w:val="single" w:sz="4" w:space="0" w:color="95B3D7"/>
+              <w:right w:val="nil"/>
+            </w:tcBorders>
+            <w:shd w:val="clear" w:color="DCE6F1" w:fill="DCE6F1"/>
+            <w:noWrap/>
+            <w:vAlign w:val="bottom"/>
+            <w:hideMark/>
+          </w:tcPr>
+          <w:p>
+            <w:pPr>
+              <w:spacing w:after="0" w:line="240" w:lineRule="auto"/>
+              <w:rPr>
+                <w:rFonts w:ascii="Calibri" w:eastAsia="Times New Roman" w:hAnsi="Calibri" w:cs="Times New Roman"/>
+                <w:b/>
+                <w:bCs/>
+                <w:color w:val="000000"/>
+                <w:lang w:eastAsia="pl-PL"/>
+              </w:rPr>
+            </w:pPr>
+            <w:r>
+              <w:rPr>
+                <w:rFonts w:ascii="Calibri" w:eastAsia="Times New Roman" w:hAnsi="Calibri" w:cs="Times New Roman"/>
+                <w:b/>
+                <w:bCs/>
+                <w:color w:val="000000"/>
+                <w:lang w:eastAsia="pl-PL"/>
+              </w:rPr>
+              <w:t>Etykiety wierszy</w:t>
+            </w:r>
+          </w:p>
+        </w:tc>
+        <w:tc>
+          <w:tcPr>
+            <w:tcW w:w="1340" w:type="dxa"/>
+            <w:tcBorders>
+              <w:top w:val="nil"/>
+              <w:left w:val="nil"/>
+              <w:bottom w:val="single" w:sz="4" w:space="0" w:color="95B3D7"/>
+              <w:right w:val="nil"/>
+            </w:tcBorders>
+            <w:shd w:val="clear" w:color="DCE6F1" w:fill="DCE6F1"/>
+            <w:vAlign w:val="center"/>
+            <w:hideMark/>
+          </w:tcPr>
+          <w:p>
+            <w:pPr>
+              <w:spacing w:after="0" w:line="240" w:lineRule="auto"/>
+              <w:rPr>
+                <w:rFonts w:ascii="Calibri" w:eastAsia="Times New Roman" w:hAnsi="Calibri" w:cs="Times New Roman"/>
+                <w:b/>
+                <w:bCs/>
+                <w:color w:val="000000"/>
+                <w:lang w:eastAsia="pl-PL"/>
+              </w:rPr>
+            </w:pPr>
+            <w:r>
+              <w:rPr>
+                <w:rFonts w:ascii="Calibri" w:eastAsia="Times New Roman" w:hAnsi="Calibri" w:cs="Times New Roman"/>
+                <w:b/>
+                <w:bCs/>
+                <w:color w:val="000000"/>
+                <w:lang w:eastAsia="pl-PL"/>
+              </w:rPr>
+              <w:t>Średni błąd</w:t>
+            </w:r>
+          </w:p>
+        </w:tc>
+        <w:tc>
+          <w:tcPr>
+            <w:tcW w:w="1340" w:type="dxa"/>
+            <w:tcBorders>
+              <w:top w:val="nil"/>
+              <w:left w:val="nil"/>
+              <w:bottom w:val="single" w:sz="4" w:space="0" w:color="95B3D7"/>
+              <w:right w:val="nil"/>
+            </w:tcBorders>
+            <w:shd w:val="clear" w:color="DCE6F1" w:fill="DCE6F1"/>
+            <w:vAlign w:val="center"/>
+            <w:hideMark/>
+          </w:tcPr>
+          <w:p>
+            <w:pPr>
+              <w:spacing w:after="0" w:line="240" w:lineRule="auto"/>
+              <w:rPr>
+                <w:rFonts w:ascii="Calibri" w:eastAsia="Times New Roman" w:hAnsi="Calibri" w:cs="Times New Roman"/>
+                <w:b/>
+                <w:bCs/>
+                <w:color w:val="000000"/>
+                <w:lang w:eastAsia="pl-PL"/>
+              </w:rPr>
+            </w:pPr>
+            <w:r>
+              <w:rPr>
+                <w:rFonts w:ascii="Calibri" w:eastAsia="Times New Roman" w:hAnsi="Calibri" w:cs="Times New Roman"/>
+                <w:b/>
+                <w:bCs/>
+                <w:color w:val="000000"/>
+                <w:lang w:eastAsia="pl-PL"/>
+              </w:rPr>
+              <w:t>Minimalny błąd</w:t>
+            </w:r>
+          </w:p>
+        </w:tc>
+        <w:tc>
+          <w:tcPr>
+            <w:tcW w:w="1340" w:type="dxa"/>
+            <w:tcBorders>
+              <w:top w:val="nil"/>
+              <w:left w:val="nil"/>
+              <w:bottom w:val="single" w:sz="4" w:space="0" w:color="95B3D7"/>
+              <w:right w:val="nil"/>
+            </w:tcBorders>
+            <w:shd w:val="clear" w:color="DCE6F1" w:fill="DCE6F1"/>
+            <w:vAlign w:val="center"/>
+            <w:hideMark/>
+          </w:tcPr>
+          <w:p>
+            <w:pPr>
+              <w:spacing w:after="0" w:line="240" w:lineRule="auto"/>
+              <w:rPr>
+                <w:rFonts w:ascii="Calibri" w:eastAsia="Times New Roman" w:hAnsi="Calibri" w:cs="Times New Roman"/>
+                <w:b/>
+                <w:bCs/>
+                <w:color w:val="000000"/>
+                <w:lang w:eastAsia="pl-PL"/>
+              </w:rPr>
+            </w:pPr>
+            <w:r>
+              <w:rPr>
+                <w:rFonts w:ascii="Calibri" w:eastAsia="Times New Roman" w:hAnsi="Calibri" w:cs="Times New Roman"/>
+                <w:b/>
+                <w:bCs/>
+                <w:color w:val="000000"/>
+                <w:lang w:eastAsia="pl-PL"/>
+              </w:rPr>
+              <w:t>Średni WPPZK</w:t>
+            </w:r>
+          </w:p>
+        </w:tc>
+        <w:tc>
+          <w:tcPr>
+            <w:tcW w:w="1340" w:type="dxa"/>
+            <w:tcBorders>
+              <w:top w:val="nil"/>
+              <w:left w:val="nil"/>
+              <w:bottom w:val="single" w:sz="4" w:space="0" w:color="95B3D7"/>
+              <w:right w:val="nil"/>
+            </w:tcBorders>
+            <w:shd w:val="clear" w:color="DCE6F1" w:fill="DCE6F1"/>
+            <w:vAlign w:val="center"/>
+            <w:hideMark/>
+          </w:tcPr>
+          <w:p>
+            <w:pPr>
+              <w:spacing w:after="0" w:line="240" w:lineRule="auto"/>
+              <w:rPr>
+                <w:rFonts w:ascii="Calibri" w:eastAsia="Times New Roman" w:hAnsi="Calibri" w:cs="Times New Roman"/>
+                <w:b/>
+                <w:bCs/>
+                <w:color w:val="000000"/>
+                <w:lang w:eastAsia="pl-PL"/>
+              </w:rPr>
+            </w:pPr>
+            <w:r>
+              <w:rPr>
+                <w:rFonts w:ascii="Calibri" w:eastAsia="Times New Roman" w:hAnsi="Calibri" w:cs="Times New Roman"/>
+                <w:b/>
+                <w:bCs/>
+                <w:color w:val="000000"/>
+                <w:lang w:eastAsia="pl-PL"/>
+              </w:rPr>
+              <w:t>Maksymalny WPPZK</w:t>
+            </w:r>
+          </w:p>
+        </w:tc>
+      </w:tr>
+      <w:tr>
+        <w:trPr>
+          <w:trHeight w:val="300"/>
+        </w:trPr>
+        <w:tc>
+          <w:tcPr>
+            <w:tcW w:w="1340" w:type="dxa"/>
+            <w:tcBorders>
+              <w:top w:val="nil"/>
+              <w:left w:val="nil"/>
+              <w:bottom w:val="nil"/>
+              <w:right w:val="nil"/>
+            </w:tcBorders>
+            <w:shd w:val="clear" w:color="auto" w:fill="auto"/>
+            <w:noWrap/>
+            <w:vAlign w:val="bottom"/>
+            <w:hideMark/>
+          </w:tcPr>
+          <w:p>
+            <w:pPr>
+              <w:spacing w:after="0" w:line="240" w:lineRule="auto"/>
+              <w:rPr>
+                <w:rFonts w:ascii="Calibri" w:eastAsia="Times New Roman" w:hAnsi="Calibri" w:cs="Times New Roman"/>
+                <w:color w:val="000000"/>
+                <w:lang w:eastAsia="pl-PL"/>
+              </w:rPr>
+            </w:pPr>
+            <w:r>
+              <w:rPr>
+                <w:rFonts w:ascii="Calibri" w:eastAsia="Times New Roman" w:hAnsi="Calibri" w:cs="Times New Roman"/>
+                <w:color w:val="000000"/>
+                <w:lang w:eastAsia="pl-PL"/>
+              </w:rPr>
+              <w:t>Day</w:t>
+            </w:r>
+          </w:p>
+        </w:tc>
+        <w:tc>
+          <w:tcPr>
+            <w:tcW w:w="1340" w:type="dxa"/>
+            <w:tcBorders>
+              <w:top w:val="nil"/>
+              <w:left w:val="nil"/>
+              <w:bottom w:val="nil"/>
+              <w:right w:val="nil"/>
+            </w:tcBorders>
+            <w:shd w:val="clear" w:color="auto" w:fill="auto"/>
+            <w:noWrap/>
+            <w:vAlign w:val="bottom"/>
+            <w:hideMark/>
+          </w:tcPr>
+          <w:p>
+            <w:pPr>
+              <w:spacing w:after="0" w:line="240" w:lineRule="auto"/>
+              <w:jc w:val="right"/>
+              <w:rPr>
+                <w:rFonts w:ascii="Calibri" w:eastAsia="Times New Roman" w:hAnsi="Calibri" w:cs="Times New Roman"/>
+                <w:color w:val="000000"/>
+                <w:lang w:eastAsia="pl-PL"/>
+              </w:rPr>
+            </w:pPr>
+            <w:r>
+              <w:rPr>
+                <w:rFonts w:ascii="Calibri" w:eastAsia="Times New Roman" w:hAnsi="Calibri" w:cs="Times New Roman"/>
+                <w:color w:val="000000"/>
+                <w:lang w:eastAsia="pl-PL"/>
+              </w:rPr>
+              <w:t>1744</w:t>
+            </w:r>
+          </w:p>
+        </w:tc>
+        <w:tc>
+          <w:tcPr>
+            <w:tcW w:w="1340" w:type="dxa"/>
+            <w:tcBorders>
+              <w:top w:val="nil"/>
+              <w:left w:val="nil"/>
+              <w:bottom w:val="nil"/>
+              <w:right w:val="nil"/>
+            </w:tcBorders>
+            <w:shd w:val="clear" w:color="auto" w:fill="auto"/>
+            <w:noWrap/>
+            <w:vAlign w:val="bottom"/>
+            <w:hideMark/>
+          </w:tcPr>
+          <w:p>
+            <w:pPr>
+              <w:spacing w:after="0" w:line="240" w:lineRule="auto"/>
+              <w:jc w:val="right"/>
+              <w:rPr>
+                <w:rFonts w:ascii="Calibri" w:eastAsia="Times New Roman" w:hAnsi="Calibri" w:cs="Times New Roman"/>
+                <w:color w:val="000000"/>
+                <w:lang w:eastAsia="pl-PL"/>
+              </w:rPr>
+            </w:pPr>
+            <w:r>
+              <w:rPr>
+                <w:rFonts w:ascii="Calibri" w:eastAsia="Times New Roman" w:hAnsi="Calibri" w:cs="Times New Roman"/>
+                <w:color w:val="000000"/>
+                <w:lang w:eastAsia="pl-PL"/>
+              </w:rPr>
+              <w:t>971</w:t>
+            </w:r>
+          </w:p>
+        </w:tc>
+        <w:tc>
+          <w:tcPr>
+            <w:tcW w:w="1340" w:type="dxa"/>
+            <w:tcBorders>
+              <w:top w:val="nil"/>
+              <w:left w:val="nil"/>
+              <w:bottom w:val="nil"/>
+              <w:right w:val="nil"/>
+            </w:tcBorders>
+            <w:shd w:val="clear" w:color="auto" w:fill="auto"/>
+            <w:noWrap/>
+            <w:vAlign w:val="bottom"/>
+            <w:hideMark/>
+          </w:tcPr>
+          <w:p>
+            <w:pPr>
+              <w:spacing w:after="0" w:line="240" w:lineRule="auto"/>
+              <w:jc w:val="right"/>
+              <w:rPr>
+                <w:rFonts w:ascii="Calibri" w:eastAsia="Times New Roman" w:hAnsi="Calibri" w:cs="Times New Roman"/>
+                <w:b/>
+                <w:color w:val="000000"/>
+                <w:lang w:eastAsia="pl-PL"/>
+              </w:rPr>
+            </w:pPr>
+            <w:r>
+              <w:rPr>
+                <w:rFonts w:ascii="Calibri" w:eastAsia="Times New Roman" w:hAnsi="Calibri" w:cs="Times New Roman"/>
+                <w:b/>
+                <w:color w:val="000000"/>
+                <w:lang w:eastAsia="pl-PL"/>
+              </w:rPr>
+              <w:t>51,35%</w:t>
+            </w:r>
+          </w:p>
+        </w:tc>
+        <w:tc>
+          <w:tcPr>
+            <w:tcW w:w="1340" w:type="dxa"/>
+            <w:tcBorders>
+              <w:top w:val="nil"/>
+              <w:left w:val="nil"/>
+              <w:bottom w:val="nil"/>
+              <w:right w:val="nil"/>
+            </w:tcBorders>
+            <w:shd w:val="clear" w:color="auto" w:fill="auto"/>
+            <w:noWrap/>
+            <w:vAlign w:val="bottom"/>
+            <w:hideMark/>
+          </w:tcPr>
+          <w:p>
+            <w:pPr>
+              <w:spacing w:after="0" w:line="240" w:lineRule="auto"/>
+              <w:jc w:val="right"/>
+              <w:rPr>
+                <w:rFonts w:ascii="Calibri" w:eastAsia="Times New Roman" w:hAnsi="Calibri" w:cs="Times New Roman"/>
+                <w:color w:val="000000"/>
+                <w:lang w:eastAsia="pl-PL"/>
+              </w:rPr>
+            </w:pPr>
+            <w:r>
+              <w:rPr>
+                <w:rFonts w:ascii="Calibri" w:eastAsia="Times New Roman" w:hAnsi="Calibri" w:cs="Times New Roman"/>
+                <w:color w:val="000000"/>
+                <w:lang w:eastAsia="pl-PL"/>
+              </w:rPr>
+              <w:t>58,28%</w:t>
+            </w:r>
+          </w:p>
+        </w:tc>
+      </w:tr>
+      <w:tr>
+        <w:trPr>
+          <w:trHeight w:val="300"/>
+        </w:trPr>
+        <w:tc>
+          <w:tcPr>
+            <w:tcW w:w="1340" w:type="dxa"/>
+            <w:tcBorders>
+              <w:top w:val="nil"/>
+              <w:left w:val="nil"/>
+              <w:bottom w:val="nil"/>
+              <w:right w:val="nil"/>
+            </w:tcBorders>
+            <w:shd w:val="clear" w:color="auto" w:fill="auto"/>
+            <w:noWrap/>
+            <w:vAlign w:val="bottom"/>
+            <w:hideMark/>
+          </w:tcPr>
+          <w:p>
+            <w:pPr>
+              <w:spacing w:after="0" w:line="240" w:lineRule="auto"/>
+              <w:rPr>
+                <w:rFonts w:ascii="Calibri" w:eastAsia="Times New Roman" w:hAnsi="Calibri" w:cs="Times New Roman"/>
+                <w:color w:val="000000"/>
+                <w:lang w:eastAsia="pl-PL"/>
+              </w:rPr>
+            </w:pPr>
+            <w:r>
+              <w:rPr>
+                <w:rFonts w:ascii="Calibri" w:eastAsia="Times New Roman" w:hAnsi="Calibri" w:cs="Times New Roman"/>
+                <w:color w:val="000000"/>
+                <w:lang w:eastAsia="pl-PL"/>
+              </w:rPr>
+              <w:t>Month</w:t>
+            </w:r>
+          </w:p>
+        </w:tc>
+        <w:tc>
+          <w:tcPr>
+            <w:tcW w:w="1340" w:type="dxa"/>
+            <w:tcBorders>
+              <w:top w:val="nil"/>
+              <w:left w:val="nil"/>
+              <w:bottom w:val="nil"/>
+              <w:right w:val="nil"/>
+            </w:tcBorders>
+            <w:shd w:val="clear" w:color="auto" w:fill="auto"/>
+            <w:noWrap/>
+            <w:vAlign w:val="bottom"/>
+            <w:hideMark/>
+          </w:tcPr>
+          <w:p>
+            <w:pPr>
+              <w:spacing w:after="0" w:line="240" w:lineRule="auto"/>
+              <w:jc w:val="right"/>
+              <w:rPr>
+                <w:rFonts w:ascii="Calibri" w:eastAsia="Times New Roman" w:hAnsi="Calibri" w:cs="Times New Roman"/>
+                <w:color w:val="000000"/>
+                <w:lang w:eastAsia="pl-PL"/>
+              </w:rPr>
+            </w:pPr>
+            <w:r>
+              <w:rPr>
+                <w:rFonts w:ascii="Calibri" w:eastAsia="Times New Roman" w:hAnsi="Calibri" w:cs="Times New Roman"/>
+                <w:color w:val="000000"/>
+                <w:lang w:eastAsia="pl-PL"/>
+              </w:rPr>
+              <w:t>2390</w:t>
+            </w:r>
+          </w:p>
+        </w:tc>
+        <w:tc>
+          <w:tcPr>
+            <w:tcW w:w="1340" w:type="dxa"/>
+            <w:tcBorders>
+              <w:top w:val="nil"/>
+              <w:left w:val="nil"/>
+              <w:bottom w:val="nil"/>
+              <w:right w:val="nil"/>
+            </w:tcBorders>
+            <w:shd w:val="clear" w:color="auto" w:fill="auto"/>
+            <w:noWrap/>
+            <w:vAlign w:val="bottom"/>
+            <w:hideMark/>
+          </w:tcPr>
+          <w:p>
+            <w:pPr>
+              <w:spacing w:after="0" w:line="240" w:lineRule="auto"/>
+              <w:jc w:val="right"/>
+              <w:rPr>
+                <w:rFonts w:ascii="Calibri" w:eastAsia="Times New Roman" w:hAnsi="Calibri" w:cs="Times New Roman"/>
+                <w:b/>
+                <w:color w:val="000000"/>
+                <w:lang w:eastAsia="pl-PL"/>
+              </w:rPr>
+            </w:pPr>
+            <w:r>
+              <w:rPr>
+                <w:rFonts w:ascii="Calibri" w:eastAsia="Times New Roman" w:hAnsi="Calibri" w:cs="Times New Roman"/>
+                <w:b/>
+                <w:color w:val="000000"/>
+                <w:lang w:eastAsia="pl-PL"/>
+              </w:rPr>
+              <w:t>913</w:t>
+            </w:r>
+          </w:p>
+        </w:tc>
+        <w:tc>
+          <w:tcPr>
+            <w:tcW w:w="1340" w:type="dxa"/>
+            <w:tcBorders>
+              <w:top w:val="nil"/>
+              <w:left w:val="nil"/>
+              <w:bottom w:val="nil"/>
+              <w:right w:val="nil"/>
+            </w:tcBorders>
+            <w:shd w:val="clear" w:color="auto" w:fill="auto"/>
+            <w:noWrap/>
+            <w:vAlign w:val="bottom"/>
+            <w:hideMark/>
+          </w:tcPr>
+          <w:p>
+            <w:pPr>
+              <w:spacing w:after="0" w:line="240" w:lineRule="auto"/>
+              <w:jc w:val="right"/>
+              <w:rPr>
+                <w:rFonts w:ascii="Calibri" w:eastAsia="Times New Roman" w:hAnsi="Calibri" w:cs="Times New Roman"/>
+                <w:color w:val="000000"/>
+                <w:lang w:eastAsia="pl-PL"/>
+              </w:rPr>
+            </w:pPr>
+            <w:r>
+              <w:rPr>
+                <w:rFonts w:ascii="Calibri" w:eastAsia="Times New Roman" w:hAnsi="Calibri" w:cs="Times New Roman"/>
+                <w:color w:val="000000"/>
+                <w:lang w:eastAsia="pl-PL"/>
+              </w:rPr>
+              <w:t>50,85%</w:t>
+            </w:r>
+          </w:p>
+        </w:tc>
+        <w:tc>
+          <w:tcPr>
+            <w:tcW w:w="1340" w:type="dxa"/>
+            <w:tcBorders>
+              <w:top w:val="nil"/>
+              <w:left w:val="nil"/>
+              <w:bottom w:val="nil"/>
+              <w:right w:val="nil"/>
+            </w:tcBorders>
+            <w:shd w:val="clear" w:color="auto" w:fill="auto"/>
+            <w:noWrap/>
+            <w:vAlign w:val="bottom"/>
+            <w:hideMark/>
+          </w:tcPr>
+          <w:p>
+            <w:pPr>
+              <w:spacing w:after="0" w:line="240" w:lineRule="auto"/>
+              <w:jc w:val="right"/>
+              <w:rPr>
+                <w:rFonts w:ascii="Calibri" w:eastAsia="Times New Roman" w:hAnsi="Calibri" w:cs="Times New Roman"/>
+                <w:color w:val="000000"/>
+                <w:lang w:eastAsia="pl-PL"/>
+              </w:rPr>
+            </w:pPr>
+            <w:r>
+              <w:rPr>
+                <w:rFonts w:ascii="Calibri" w:eastAsia="Times New Roman" w:hAnsi="Calibri" w:cs="Times New Roman"/>
+                <w:color w:val="000000"/>
+                <w:lang w:eastAsia="pl-PL"/>
+              </w:rPr>
+              <w:t>58,11%</w:t>
+            </w:r>
+          </w:p>
+        </w:tc>
+      </w:tr>
+      <w:tr>
+        <w:trPr>
+          <w:trHeight w:val="300"/>
+        </w:trPr>
+        <w:tc>
+          <w:tcPr>
+            <w:tcW w:w="1340" w:type="dxa"/>
+            <w:tcBorders>
+              <w:top w:val="nil"/>
+              <w:left w:val="nil"/>
+              <w:bottom w:val="nil"/>
+              <w:right w:val="nil"/>
+            </w:tcBorders>
+            <w:shd w:val="clear" w:color="auto" w:fill="auto"/>
+            <w:noWrap/>
+            <w:vAlign w:val="bottom"/>
+            <w:hideMark/>
+          </w:tcPr>
+          <w:p>
+            <w:pPr>
+              <w:spacing w:after="0" w:line="240" w:lineRule="auto"/>
+              <w:rPr>
+                <w:rFonts w:ascii="Calibri" w:eastAsia="Times New Roman" w:hAnsi="Calibri" w:cs="Times New Roman"/>
+                <w:color w:val="000000"/>
+                <w:lang w:eastAsia="pl-PL"/>
+              </w:rPr>
+            </w:pPr>
+            <w:r>
+              <w:rPr>
+                <w:rFonts w:ascii="Calibri" w:eastAsia="Times New Roman" w:hAnsi="Calibri" w:cs="Times New Roman"/>
+                <w:color w:val="000000"/>
+                <w:lang w:eastAsia="pl-PL"/>
+              </w:rPr>
+              <w:t>TwoWeeks</w:t>
+            </w:r>
+          </w:p>
+        </w:tc>
+        <w:tc>
+          <w:tcPr>
+            <w:tcW w:w="1340" w:type="dxa"/>
+            <w:tcBorders>
+              <w:top w:val="nil"/>
+              <w:left w:val="nil"/>
+              <w:bottom w:val="nil"/>
+              <w:right w:val="nil"/>
+            </w:tcBorders>
+            <w:shd w:val="clear" w:color="auto" w:fill="auto"/>
+            <w:noWrap/>
+            <w:vAlign w:val="bottom"/>
+            <w:hideMark/>
+          </w:tcPr>
+          <w:p>
+            <w:pPr>
+              <w:spacing w:after="0" w:line="240" w:lineRule="auto"/>
+              <w:jc w:val="right"/>
+              <w:rPr>
+                <w:rFonts w:ascii="Calibri" w:eastAsia="Times New Roman" w:hAnsi="Calibri" w:cs="Times New Roman"/>
+                <w:color w:val="000000"/>
+                <w:lang w:eastAsia="pl-PL"/>
+              </w:rPr>
+            </w:pPr>
+            <w:r>
+              <w:rPr>
+                <w:rFonts w:ascii="Calibri" w:eastAsia="Times New Roman" w:hAnsi="Calibri" w:cs="Times New Roman"/>
+                <w:color w:val="000000"/>
+                <w:lang w:eastAsia="pl-PL"/>
+              </w:rPr>
+              <w:t>1882</w:t>
+            </w:r>
+          </w:p>
+        </w:tc>
+        <w:tc>
+          <w:tcPr>
+            <w:tcW w:w="1340" w:type="dxa"/>
+            <w:tcBorders>
+              <w:top w:val="nil"/>
+              <w:left w:val="nil"/>
+              <w:bottom w:val="nil"/>
+              <w:right w:val="nil"/>
+            </w:tcBorders>
+            <w:shd w:val="clear" w:color="auto" w:fill="auto"/>
+            <w:noWrap/>
+            <w:vAlign w:val="bottom"/>
+            <w:hideMark/>
+          </w:tcPr>
+          <w:p>
+            <w:pPr>
+              <w:spacing w:after="0" w:line="240" w:lineRule="auto"/>
+              <w:jc w:val="right"/>
+              <w:rPr>
+                <w:rFonts w:ascii="Calibri" w:eastAsia="Times New Roman" w:hAnsi="Calibri" w:cs="Times New Roman"/>
+                <w:color w:val="000000"/>
+                <w:lang w:eastAsia="pl-PL"/>
+              </w:rPr>
+            </w:pPr>
+            <w:r>
+              <w:rPr>
+                <w:rFonts w:ascii="Calibri" w:eastAsia="Times New Roman" w:hAnsi="Calibri" w:cs="Times New Roman"/>
+                <w:color w:val="000000"/>
+                <w:lang w:eastAsia="pl-PL"/>
+              </w:rPr>
+              <w:t>926</w:t>
+            </w:r>
+          </w:p>
+        </w:tc>
+        <w:tc>
+          <w:tcPr>
+            <w:tcW w:w="1340" w:type="dxa"/>
+            <w:tcBorders>
+              <w:top w:val="nil"/>
+              <w:left w:val="nil"/>
+              <w:bottom w:val="nil"/>
+              <w:right w:val="nil"/>
+            </w:tcBorders>
+            <w:shd w:val="clear" w:color="auto" w:fill="auto"/>
+            <w:noWrap/>
+            <w:vAlign w:val="bottom"/>
+            <w:hideMark/>
+          </w:tcPr>
+          <w:p>
+            <w:pPr>
+              <w:spacing w:after="0" w:line="240" w:lineRule="auto"/>
+              <w:jc w:val="right"/>
+              <w:rPr>
+                <w:rFonts w:ascii="Calibri" w:eastAsia="Times New Roman" w:hAnsi="Calibri" w:cs="Times New Roman"/>
+                <w:color w:val="000000"/>
+                <w:lang w:eastAsia="pl-PL"/>
+              </w:rPr>
+            </w:pPr>
+            <w:r>
+              <w:rPr>
+                <w:rFonts w:ascii="Calibri" w:eastAsia="Times New Roman" w:hAnsi="Calibri" w:cs="Times New Roman"/>
+                <w:color w:val="000000"/>
+                <w:lang w:eastAsia="pl-PL"/>
+              </w:rPr>
+              <w:t>51,06%</w:t>
+            </w:r>
+          </w:p>
+        </w:tc>
+        <w:tc>
+          <w:tcPr>
+            <w:tcW w:w="1340" w:type="dxa"/>
+            <w:tcBorders>
+              <w:top w:val="nil"/>
+              <w:left w:val="nil"/>
+              <w:bottom w:val="nil"/>
+              <w:right w:val="nil"/>
+            </w:tcBorders>
+            <w:shd w:val="clear" w:color="auto" w:fill="auto"/>
+            <w:noWrap/>
+            <w:vAlign w:val="bottom"/>
+            <w:hideMark/>
+          </w:tcPr>
+          <w:p>
+            <w:pPr>
+              <w:spacing w:after="0" w:line="240" w:lineRule="auto"/>
+              <w:jc w:val="right"/>
+              <w:rPr>
+                <w:rFonts w:ascii="Calibri" w:eastAsia="Times New Roman" w:hAnsi="Calibri" w:cs="Times New Roman"/>
+                <w:color w:val="000000"/>
+                <w:lang w:eastAsia="pl-PL"/>
+              </w:rPr>
+            </w:pPr>
+            <w:r>
+              <w:rPr>
+                <w:rFonts w:ascii="Calibri" w:eastAsia="Times New Roman" w:hAnsi="Calibri" w:cs="Times New Roman"/>
+                <w:color w:val="000000"/>
+                <w:lang w:eastAsia="pl-PL"/>
+              </w:rPr>
+              <w:t>58,33%</w:t>
+            </w:r>
+          </w:p>
+        </w:tc>
+      </w:tr>
+      <w:tr>
+        <w:trPr>
+          <w:trHeight w:val="300"/>
+        </w:trPr>
+        <w:tc>
+          <w:tcPr>
+            <w:tcW w:w="1340" w:type="dxa"/>
+            <w:tcBorders>
+              <w:top w:val="nil"/>
+              <w:left w:val="nil"/>
+              <w:bottom w:val="nil"/>
+              <w:right w:val="nil"/>
+            </w:tcBorders>
+            <w:shd w:val="clear" w:color="auto" w:fill="auto"/>
+            <w:noWrap/>
+            <w:vAlign w:val="bottom"/>
+            <w:hideMark/>
+          </w:tcPr>
+          <w:p>
+            <w:pPr>
+              <w:spacing w:after="0" w:line="240" w:lineRule="auto"/>
+              <w:rPr>
+                <w:rFonts w:ascii="Calibri" w:eastAsia="Times New Roman" w:hAnsi="Calibri" w:cs="Times New Roman"/>
+                <w:color w:val="000000"/>
+                <w:lang w:eastAsia="pl-PL"/>
+              </w:rPr>
+            </w:pPr>
+            <w:r>
+              <w:rPr>
+                <w:rFonts w:ascii="Calibri" w:eastAsia="Times New Roman" w:hAnsi="Calibri" w:cs="Times New Roman"/>
+                <w:color w:val="000000"/>
+                <w:lang w:eastAsia="pl-PL"/>
+              </w:rPr>
+              <w:t>Week</w:t>
+            </w:r>
+          </w:p>
+        </w:tc>
+        <w:tc>
+          <w:tcPr>
+            <w:tcW w:w="1340" w:type="dxa"/>
+            <w:tcBorders>
+              <w:top w:val="nil"/>
+              <w:left w:val="nil"/>
+              <w:bottom w:val="nil"/>
+              <w:right w:val="nil"/>
+            </w:tcBorders>
+            <w:shd w:val="clear" w:color="auto" w:fill="auto"/>
+            <w:noWrap/>
+            <w:vAlign w:val="bottom"/>
+            <w:hideMark/>
+          </w:tcPr>
+          <w:p>
+            <w:pPr>
+              <w:spacing w:after="0" w:line="240" w:lineRule="auto"/>
+              <w:jc w:val="right"/>
+              <w:rPr>
+                <w:rFonts w:ascii="Calibri" w:eastAsia="Times New Roman" w:hAnsi="Calibri" w:cs="Times New Roman"/>
+                <w:b/>
+                <w:color w:val="000000"/>
+                <w:lang w:eastAsia="pl-PL"/>
+              </w:rPr>
+            </w:pPr>
+            <w:r>
+              <w:rPr>
+                <w:rFonts w:ascii="Calibri" w:eastAsia="Times New Roman" w:hAnsi="Calibri" w:cs="Times New Roman"/>
+                <w:b/>
+                <w:color w:val="000000"/>
+                <w:lang w:eastAsia="pl-PL"/>
+              </w:rPr>
+              <w:t>1723</w:t>
+            </w:r>
+          </w:p>
+        </w:tc>
+        <w:tc>
+          <w:tcPr>
+            <w:tcW w:w="1340" w:type="dxa"/>
+            <w:tcBorders>
+              <w:top w:val="nil"/>
+              <w:left w:val="nil"/>
+              <w:bottom w:val="nil"/>
+              <w:right w:val="nil"/>
+            </w:tcBorders>
+            <w:shd w:val="clear" w:color="auto" w:fill="auto"/>
+            <w:noWrap/>
+            <w:vAlign w:val="bottom"/>
+            <w:hideMark/>
+          </w:tcPr>
+          <w:p>
+            <w:pPr>
+              <w:spacing w:after="0" w:line="240" w:lineRule="auto"/>
+              <w:jc w:val="right"/>
+              <w:rPr>
+                <w:rFonts w:ascii="Calibri" w:eastAsia="Times New Roman" w:hAnsi="Calibri" w:cs="Times New Roman"/>
+                <w:color w:val="000000"/>
+                <w:lang w:eastAsia="pl-PL"/>
+              </w:rPr>
+            </w:pPr>
+            <w:r>
+              <w:rPr>
+                <w:rFonts w:ascii="Calibri" w:eastAsia="Times New Roman" w:hAnsi="Calibri" w:cs="Times New Roman"/>
+                <w:color w:val="000000"/>
+                <w:lang w:eastAsia="pl-PL"/>
+              </w:rPr>
+              <w:t>965</w:t>
+            </w:r>
+          </w:p>
+        </w:tc>
+        <w:tc>
+          <w:tcPr>
+            <w:tcW w:w="1340" w:type="dxa"/>
+            <w:tcBorders>
+              <w:top w:val="nil"/>
+              <w:left w:val="nil"/>
+              <w:bottom w:val="nil"/>
+              <w:right w:val="nil"/>
+            </w:tcBorders>
+            <w:shd w:val="clear" w:color="auto" w:fill="auto"/>
+            <w:noWrap/>
+            <w:vAlign w:val="bottom"/>
+            <w:hideMark/>
+          </w:tcPr>
+          <w:p>
+            <w:pPr>
+              <w:spacing w:after="0" w:line="240" w:lineRule="auto"/>
+              <w:jc w:val="right"/>
+              <w:rPr>
+                <w:rFonts w:ascii="Calibri" w:eastAsia="Times New Roman" w:hAnsi="Calibri" w:cs="Times New Roman"/>
+                <w:color w:val="000000"/>
+                <w:lang w:eastAsia="pl-PL"/>
+              </w:rPr>
+            </w:pPr>
+            <w:r>
+              <w:rPr>
+                <w:rFonts w:ascii="Calibri" w:eastAsia="Times New Roman" w:hAnsi="Calibri" w:cs="Times New Roman"/>
+                <w:color w:val="000000"/>
+                <w:lang w:eastAsia="pl-PL"/>
+              </w:rPr>
+              <w:t>51,31%</w:t>
+            </w:r>
+          </w:p>
+        </w:tc>
+        <w:tc>
+          <w:tcPr>
+            <w:tcW w:w="1340" w:type="dxa"/>
+            <w:tcBorders>
+              <w:top w:val="nil"/>
+              <w:left w:val="nil"/>
+              <w:bottom w:val="nil"/>
+              <w:right w:val="nil"/>
+            </w:tcBorders>
+            <w:shd w:val="clear" w:color="auto" w:fill="auto"/>
+            <w:noWrap/>
+            <w:vAlign w:val="bottom"/>
+            <w:hideMark/>
+          </w:tcPr>
+          <w:p>
+            <w:pPr>
+              <w:spacing w:after="0" w:line="240" w:lineRule="auto"/>
+              <w:jc w:val="right"/>
+              <w:rPr>
+                <w:rFonts w:ascii="Calibri" w:eastAsia="Times New Roman" w:hAnsi="Calibri" w:cs="Times New Roman"/>
+                <w:b/>
+                <w:color w:val="000000"/>
+                <w:lang w:eastAsia="pl-PL"/>
+              </w:rPr>
+            </w:pPr>
+            <w:r>
+              <w:rPr>
+                <w:rFonts w:ascii="Calibri" w:eastAsia="Times New Roman" w:hAnsi="Calibri" w:cs="Times New Roman"/>
+                <w:b/>
+                <w:color w:val="000000"/>
+                <w:lang w:eastAsia="pl-PL"/>
+              </w:rPr>
+              <w:t>60,03%</w:t>
+            </w:r>
+          </w:p>
+        </w:tc>
+      </w:tr>
+    </w:tbl>
+    <w:p>
+      <w:pPr>
+        <w:jc w:val="both"/>
+      </w:pPr>
+    </w:p>
+    <w:p>
+      <w:pPr>
+        <w:pStyle w:val="Nagwek3"/>
+      </w:pPr>
+      <w:bookmarkStart w:id="29" w:name="_Toc410318828"/>
+      <w:r>
+        <w:t>Wykresy</w:t>
+      </w:r>
+      <w:bookmarkEnd w:id="29"/>
+    </w:p>
+    <w:p>
+      <w:pPr>
+        <w:pStyle w:val="Akapitzlist"/>
+        <w:rPr>
+          <w:noProof/>
+          <w:lang w:eastAsia="pl-PL"/>
+        </w:rPr>
+      </w:pPr>
+      <w:r>
+        <w:rPr>
+          <w:noProof/>
+          <w:lang w:eastAsia="pl-PL"/>
+        </w:rPr>
+        <w:lastRenderedPageBreak/>
+        <w:drawing>
+          <wp:anchor distT="0" distB="0" distL="114300" distR="114300" simplePos="0" relativeHeight="251666432" behindDoc="0" locked="0" layoutInCell="1" allowOverlap="1" wp14:anchorId="19F532BD" wp14:editId="6EA82CB0">
+            <wp:simplePos x="0" y="0"/>
+            <wp:positionH relativeFrom="column">
+              <wp:posOffset>-635</wp:posOffset>
+            </wp:positionH>
+            <wp:positionV relativeFrom="paragraph">
+              <wp:posOffset>2386330</wp:posOffset>
+            </wp:positionV>
+            <wp:extent cx="5760720" cy="1781810"/>
+            <wp:effectExtent l="0" t="0" r="0" b="8890"/>
+            <wp:wrapSquare wrapText="bothSides"/>
+            <wp:docPr id="11" name="Obraz 11"/>
+            <wp:cNvGraphicFramePr>
+              <a:graphicFrameLocks xmlns:a="http://schemas.openxmlformats.org/drawingml/2006/main" noChangeAspect="1"/>
+            </wp:cNvGraphicFramePr>
+            <a:graphic xmlns:a="http://schemas.openxmlformats.org/drawingml/2006/main">
+              <a:graphicData uri="http://schemas.openxmlformats.org/drawingml/2006/picture">
+                <pic:pic xmlns:pic="http://schemas.openxmlformats.org/drawingml/2006/picture">
+                  <pic:nvPicPr>
+                    <pic:cNvPr id="0" name=""/>
+                    <pic:cNvPicPr/>
+                  </pic:nvPicPr>
+                  <pic:blipFill>
+                    <a:blip r:embed="rId14">
+                      <a:extLst>
+                        <a:ext uri="{28A0092B-C50C-407E-A947-70E740481C1C}">
+                          <a14:useLocalDpi xmlns:a14="http://schemas.microsoft.com/office/drawing/2010/main" val="0"/>
+                        </a:ext>
+                      </a:extLst>
+                    </a:blip>
+                    <a:stretch>
+                      <a:fillRect/>
+                    </a:stretch>
+                  </pic:blipFill>
+                  <pic:spPr>
+                    <a:xfrm>
+                      <a:off x="0" y="0"/>
+                      <a:ext cx="5760720" cy="1781810"/>
+                    </a:xfrm>
+                    <a:prstGeom prst="rect">
+                      <a:avLst/>
+                    </a:prstGeom>
+                  </pic:spPr>
+                </pic:pic>
+              </a:graphicData>
+            </a:graphic>
+            <wp14:sizeRelH relativeFrom="page">
+              <wp14:pctWidth>0</wp14:pctWidth>
+            </wp14:sizeRelH>
+            <wp14:sizeRelV relativeFrom="page">
+              <wp14:pctHeight>0</wp14:pctHeight>
+            </wp14:sizeRelV>
+          </wp:anchor>
+        </w:drawing>
+      </w:r>
+      <w:r>
+        <w:rPr>
+          <w:noProof/>
+          <w:lang w:eastAsia="pl-PL"/>
+        </w:rPr>
+        <w:drawing>
+          <wp:anchor distT="0" distB="0" distL="114300" distR="114300" simplePos="0" relativeHeight="251665408" behindDoc="0" locked="0" layoutInCell="1" allowOverlap="1" wp14:anchorId="0B107054" wp14:editId="10B20EF9">
+            <wp:simplePos x="0" y="0"/>
+            <wp:positionH relativeFrom="column">
+              <wp:posOffset>-4445</wp:posOffset>
+            </wp:positionH>
+            <wp:positionV relativeFrom="paragraph">
+              <wp:posOffset>186055</wp:posOffset>
+            </wp:positionV>
+            <wp:extent cx="5760720" cy="1849755"/>
+            <wp:effectExtent l="0" t="0" r="0" b="0"/>
+            <wp:wrapSquare wrapText="bothSides"/>
+            <wp:docPr id="10" name="Obraz 10"/>
+            <wp:cNvGraphicFramePr>
+              <a:graphicFrameLocks xmlns:a="http://schemas.openxmlformats.org/drawingml/2006/main" noChangeAspect="1"/>
+            </wp:cNvGraphicFramePr>
+            <a:graphic xmlns:a="http://schemas.openxmlformats.org/drawingml/2006/main">
+              <a:graphicData uri="http://schemas.openxmlformats.org/drawingml/2006/picture">
+                <pic:pic xmlns:pic="http://schemas.openxmlformats.org/drawingml/2006/picture">
+                  <pic:nvPicPr>
+                    <pic:cNvPr id="0" name=""/>
+                    <pic:cNvPicPr/>
+                  </pic:nvPicPr>
+                  <pic:blipFill>
+                    <a:blip r:embed="rId15">
+                      <a:extLst>
+                        <a:ext uri="{28A0092B-C50C-407E-A947-70E740481C1C}">
+                          <a14:useLocalDpi xmlns:a14="http://schemas.microsoft.com/office/drawing/2010/main" val="0"/>
+                        </a:ext>
+                      </a:extLst>
+                    </a:blip>
+                    <a:stretch>
+                      <a:fillRect/>
+                    </a:stretch>
+                  </pic:blipFill>
+                  <pic:spPr>
+                    <a:xfrm>
+                      <a:off x="0" y="0"/>
+                      <a:ext cx="5760720" cy="1849755"/>
+                    </a:xfrm>
+                    <a:prstGeom prst="rect">
+                      <a:avLst/>
+                    </a:prstGeom>
+                  </pic:spPr>
+                </pic:pic>
+              </a:graphicData>
+            </a:graphic>
+            <wp14:sizeRelH relativeFrom="page">
+              <wp14:pctWidth>0</wp14:pctWidth>
+            </wp14:sizeRelH>
+            <wp14:sizeRelV relativeFrom="page">
+              <wp14:pctHeight>0</wp14:pctHeight>
+            </wp14:sizeRelV>
+          </wp:anchor>
+        </w:drawing>
+      </w:r>
+      <w:r>
+        <w:t>Rysunek 4</w:t>
+      </w:r>
+      <w:r>
+        <w:t xml:space="preserve">. Pokrycie wykresu WIG20 przez sieć dla danych dla </w:t>
+      </w:r>
+      <w:r>
+        <w:rPr>
+          <w:rFonts w:ascii="Calibri" w:eastAsia="Times New Roman" w:hAnsi="Calibri" w:cs="Times New Roman"/>
+          <w:color w:val="000000"/>
+          <w:lang w:eastAsia="pl-PL"/>
+        </w:rPr>
+        <w:t xml:space="preserve">największego </w:t>
+      </w:r>
+      <w:r>
+        <w:t>WPPZK</w:t>
+      </w:r>
+    </w:p>
+    <w:p>
+      <w:pPr>
+        <w:ind w:firstLine="708"/>
+        <w:jc w:val="both"/>
+      </w:pPr>
+      <w:r>
+        <w:t>Rysunek 5. Rysunek 4</w:t>
+      </w:r>
+      <w:bookmarkStart w:id="30" w:name="_GoBack"/>
+      <w:bookmarkEnd w:id="30"/>
+      <w:r>
+        <w:t xml:space="preserve"> na zbliżeniu</w:t>
+      </w:r>
+    </w:p>
+    <w:p>
+      <w:pPr>
+        <w:jc w:val="both"/>
+      </w:pPr>
+    </w:p>
+    <w:p>
+      <w:pPr>
+        <w:pStyle w:val="Nagwek2"/>
+      </w:pPr>
+      <w:bookmarkStart w:id="31" w:name="_Toc410318829"/>
+      <w:r>
+        <w:t>Test dla danych wielowymiarowych</w:t>
+      </w:r>
+      <w:bookmarkEnd w:id="31"/>
+    </w:p>
+    <w:p>
+      <w:pPr>
+        <w:pStyle w:val="Nagwek3"/>
+      </w:pPr>
+      <w:bookmarkStart w:id="32" w:name="_Toc410318830"/>
+      <w:r>
+        <w:t>Dane wejściowe</w:t>
+      </w:r>
+      <w:bookmarkEnd w:id="32"/>
     </w:p>
     <w:p>
       <w:r>
@@ -13878,7 +20441,6 @@
         </w:numPr>
       </w:pPr>
       <w:r>
-        <w:lastRenderedPageBreak/>
         <w:t>Rodzaj sieci: MLP, Elman, Jordan</w:t>
       </w:r>
     </w:p>
@@ -14131,9 +20693,11 @@
       <w:pPr>
         <w:pStyle w:val="Nagwek3"/>
       </w:pPr>
+      <w:bookmarkStart w:id="33" w:name="_Toc410318831"/>
       <w:r>
         <w:t>Wyniki i wnioski</w:t>
       </w:r>
+      <w:bookmarkEnd w:id="33"/>
     </w:p>
     <w:p>
       <w:pPr>
@@ -14213,6 +20777,7 @@
         <w:rPr>
           <w:b/>
         </w:rPr>
+        <w:lastRenderedPageBreak/>
         <w:t>Struktura sieci</w:t>
       </w:r>
       <w:r>
@@ -14221,8 +20786,6 @@
       <w:r>
         <w:t xml:space="preserve"> 30-30-1</w:t>
       </w:r>
-      <w:bookmarkStart w:id="26" w:name="_GoBack"/>
-      <w:bookmarkEnd w:id="26"/>
     </w:p>
     <w:p>
       <w:pPr>
@@ -14615,7 +21178,7 @@
                 <w:lang w:eastAsia="pl-PL"/>
               </w:rPr>
             </w:pPr>
-            <w:commentRangeStart w:id="27"/>
+            <w:commentRangeStart w:id="34"/>
             <w:r>
               <w:rPr>
                 <w:rFonts w:ascii="Calibri" w:eastAsia="Times New Roman" w:hAnsi="Calibri" w:cs="Calibri"/>
@@ -14626,12 +21189,12 @@
               </w:rPr>
               <w:t>Minimum</w:t>
             </w:r>
-            <w:commentRangeEnd w:id="27"/>
+            <w:commentRangeEnd w:id="34"/>
             <w:r>
               <w:rPr>
                 <w:rStyle w:val="Odwoaniedokomentarza"/>
               </w:rPr>
-              <w:commentReference w:id="27"/>
+              <w:commentReference w:id="34"/>
             </w:r>
             <w:r>
               <w:rPr>
@@ -16827,7 +23390,6 @@
                 <w:color w:val="000000"/>
                 <w:lang w:eastAsia="pl-PL"/>
               </w:rPr>
-              <w:lastRenderedPageBreak/>
               <w:t>Suma końcowa</w:t>
             </w:r>
           </w:p>
@@ -18252,6 +24814,7 @@
                 <w:bCs/>
                 <w:color w:val="000000"/>
               </w:rPr>
+              <w:lastRenderedPageBreak/>
               <w:t>Średni błąd</w:t>
             </w:r>
           </w:p>
@@ -21282,7 +27845,6 @@
                 <w:color w:val="FF0000"/>
                 <w:lang w:eastAsia="pl-PL"/>
               </w:rPr>
-              <w:lastRenderedPageBreak/>
               <w:t xml:space="preserve">Wniosek: </w:t>
             </w:r>
             <w:r>
@@ -22328,6 +28890,7 @@
                 <w:color w:val="FFFFFF"/>
                 <w:lang w:eastAsia="pl-PL"/>
               </w:rPr>
+              <w:lastRenderedPageBreak/>
               <w:t>PredictionsRate</w:t>
             </w:r>
           </w:p>
@@ -22366,6 +28929,7 @@
                 <w:color w:val="FFFFFF"/>
                 <w:lang w:eastAsia="pl-PL"/>
               </w:rPr>
+              <w:lastRenderedPageBreak/>
               <w:t>LastTraining</w:t>
             </w:r>
           </w:p>
@@ -22412,6 +28976,7 @@
                 <w:color w:val="FFFFFF"/>
                 <w:lang w:eastAsia="pl-PL"/>
               </w:rPr>
+              <w:lastRenderedPageBreak/>
               <w:t>Direction</w:t>
             </w:r>
           </w:p>
@@ -22474,6 +29039,7 @@
                 <w:color w:val="000000"/>
                 <w:lang w:eastAsia="pl-PL"/>
               </w:rPr>
+              <w:lastRenderedPageBreak/>
               <w:t>Elman</w:t>
             </w:r>
           </w:p>
@@ -28130,7 +34696,6 @@
         </w:numPr>
       </w:pPr>
       <w:r>
-        <w:lastRenderedPageBreak/>
         <w:t>Tabela najlepszych 20 wyników uczenia na zbiorze treningowym</w:t>
       </w:r>
     </w:p>
@@ -31749,6 +38314,7 @@
                 <w:color w:val="000000"/>
                 <w:lang w:eastAsia="pl-PL"/>
               </w:rPr>
+              <w:lastRenderedPageBreak/>
               <w:t>MLP</w:t>
             </w:r>
           </w:p>
@@ -34257,7 +40823,7 @@
       </w:pPr>
     </w:p>
     <w:sectPr>
-      <w:footerReference w:type="default" r:id="rId15"/>
+      <w:footerReference w:type="default" r:id="rId17"/>
       <w:pgSz w:w="11906" w:h="16838"/>
       <w:pgMar w:top="1417" w:right="1417" w:bottom="1417" w:left="1417" w:header="708" w:footer="708" w:gutter="0"/>
       <w:cols w:space="708"/>
@@ -34269,7 +40835,7 @@
 
 <file path=word/comments.xml><?xml version="1.0" encoding="utf-8"?>
 <w:comments xmlns:wpc="http://schemas.microsoft.com/office/word/2010/wordprocessingCanvas" xmlns:mc="http://schemas.openxmlformats.org/markup-compatibility/2006" xmlns:o="urn:schemas-microsoft-com:office:office" xmlns:r="http://schemas.openxmlformats.org/officeDocument/2006/relationships" xmlns:m="http://schemas.openxmlformats.org/officeDocument/2006/math" xmlns:v="urn:schemas-microsoft-com:vml" xmlns:wp14="http://schemas.microsoft.com/office/word/2010/wordprocessingDrawing" xmlns:wp="http://schemas.openxmlformats.org/drawingml/2006/wordprocessingDrawing" xmlns:w10="urn:schemas-microsoft-com:office:word" xmlns:w="http://schemas.openxmlformats.org/wordprocessingml/2006/main" xmlns:w14="http://schemas.microsoft.com/office/word/2010/wordml" xmlns:wpg="http://schemas.microsoft.com/office/word/2010/wordprocessingGroup" xmlns:wpi="http://schemas.microsoft.com/office/word/2010/wordprocessingInk" xmlns:wne="http://schemas.microsoft.com/office/word/2006/wordml" xmlns:wps="http://schemas.microsoft.com/office/word/2010/wordprocessingShape" mc:Ignorable="w14 wp14">
-  <w:comment w:id="27" w:author="Maciej Kachniarz" w:date="2015-01-29T17:48:00Z" w:initials="MK">
+  <w:comment w:id="34" w:author="Maciej Kachniarz" w:date="2015-01-29T17:48:00Z" w:initials="MK">
     <w:p>
       <w:pPr>
         <w:pStyle w:val="Tekstkomentarza"/>
@@ -34328,7 +40894,6 @@
         <w:docPartUnique/>
       </w:docPartObj>
     </w:sdtPr>
-    <w:sdtEndPr/>
     <w:sdtContent>
       <w:p>
         <w:pPr>
@@ -34372,7 +40937,7 @@
             <w:sz w:val="28"/>
             <w:szCs w:val="28"/>
           </w:rPr>
-          <w:t>11</w:t>
+          <w:t>13</w:t>
         </w:r>
         <w:r>
           <w:rPr>
@@ -36014,7 +42579,7 @@
   <w:abstractNum w:abstractNumId="14">
     <w:nsid w:val="68A12445"/>
     <w:multiLevelType w:val="hybridMultilevel"/>
-    <w:tmpl w:val="93EC543E"/>
+    <w:tmpl w:val="7FBE3C04"/>
     <w:lvl w:ilvl="0" w:tplc="04150001">
       <w:start w:val="1"/>
       <w:numFmt w:val="bullet"/>
@@ -38672,7 +45237,7 @@
   <a:extraClrSchemeLst/>
   <a:extLst>
     <a:ext uri="{05A4C25C-085E-4340-85A3-A5531E510DB2}">
-      <thm15:themeFamily xmlns:thm15="http://schemas.microsoft.com/office/thememl/2012/main" xmlns="" name="Office Theme" id="{62F939B6-93AF-4DB8-9C6B-D6C7DFDC589F}" vid="{4A3C46E8-61CC-4603-A589-7422A47A8E4A}"/>
+      <thm15:themeFamily xmlns="" xmlns:thm15="http://schemas.microsoft.com/office/thememl/2012/main" name="Office Theme" id="{62F939B6-93AF-4DB8-9C6B-D6C7DFDC589F}" vid="{4A3C46E8-61CC-4603-A589-7422A47A8E4A}"/>
     </a:ext>
   </a:extLst>
 </a:theme>
@@ -38683,7 +45248,7 @@
 </file>
 
 <file path=customXml/itemProps1.xml><?xml version="1.0" encoding="utf-8"?>
-<ds:datastoreItem xmlns:ds="http://schemas.openxmlformats.org/officeDocument/2006/customXml" ds:itemID="{F46E7D9E-A3BC-4A88-8623-49A2CB9DC4F5}">
+<ds:datastoreItem xmlns:ds="http://schemas.openxmlformats.org/officeDocument/2006/customXml" ds:itemID="{829CC695-7385-4C6D-97C8-A62E30095717}">
   <ds:schemaRefs>
     <ds:schemaRef ds:uri="http://schemas.openxmlformats.org/officeDocument/2006/bibliography"/>
   </ds:schemaRefs>
